--- a/StudentResultProcessingSystem/Documentation/Student Result Processing System Documentation.docx
+++ b/StudentResultProcessingSystem/Documentation/Student Result Processing System Documentation.docx
@@ -14125,10 +14125,6 @@
     <w:p>
       <w:pPr>
         <w:pStyle w:val="ListParagraph"/>
-        <w:numPr>
-          <w:ilvl w:val="1"/>
-          <w:numId w:val="5"/>
-        </w:numPr>
         <w:rPr>
           <w:rStyle w:val="Heading1Char"/>
           <w:rFonts w:ascii="Times New Roman" w:hAnsi="Times New Roman" w:cs="Times New Roman"/>
@@ -14137,68 +14133,6 @@
           <w:color w:val="000000" w:themeColor="text1"/>
           <w:sz w:val="44"/>
           <w:szCs w:val="44"/>
-        </w:rPr>
-      </w:pPr>
-      <w:r>
-        <w:rPr>
-          <w:rStyle w:val="Heading1Char"/>
-          <w:rFonts w:ascii="Times New Roman" w:hAnsi="Times New Roman" w:cs="Times New Roman"/>
-          <w:b/>
-          <w:bCs/>
-          <w:color w:val="000000" w:themeColor="text1"/>
-          <w:sz w:val="24"/>
-          <w:szCs w:val="24"/>
-        </w:rPr>
-        <w:t>Introduction</w:t>
-      </w:r>
-    </w:p>
-    <w:p>
-      <w:pPr>
-        <w:rPr>
-          <w:rStyle w:val="Heading1Char"/>
-          <w:rFonts w:ascii="Times New Roman" w:hAnsi="Times New Roman" w:cs="Times New Roman"/>
-          <w:b/>
-          <w:bCs/>
-          <w:color w:val="000000" w:themeColor="text1"/>
-          <w:sz w:val="44"/>
-          <w:szCs w:val="44"/>
-        </w:rPr>
-      </w:pPr>
-    </w:p>
-    <w:p>
-      <w:pPr>
-        <w:pStyle w:val="ListParagraph"/>
-        <w:rPr>
-          <w:rFonts w:ascii="Times New Roman" w:hAnsi="Times New Roman" w:cs="Times New Roman"/>
-          <w:b w:val="0"/>
-          <w:bCs/>
-          <w:color w:val="000000" w:themeColor="text1"/>
-          <w:sz w:val="24"/>
-          <w:szCs w:val="20"/>
-        </w:rPr>
-      </w:pPr>
-      <w:r>
-        <w:rPr>
-          <w:rFonts w:ascii="Times New Roman" w:hAnsi="Times New Roman" w:cs="Times New Roman"/>
-          <w:b w:val="0"/>
-          <w:bCs/>
-          <w:color w:val="000000" w:themeColor="text1"/>
-          <w:sz w:val="24"/>
-          <w:szCs w:val="20"/>
-        </w:rPr>
-        <w:t>System design is the process of defining the components, modules, interfaces and data for a system to satisfy specified requirements. System design involves designing a new system that will meet the requirements identified during system analysis. The focus of system design is on deciding which modules are needed for system, the specifications of these modules and how the modules should be interconnected.</w:t>
-      </w:r>
-    </w:p>
-    <w:p>
-      <w:pPr>
-        <w:pStyle w:val="ListParagraph"/>
-        <w:rPr>
-          <w:rFonts w:ascii="Times New Roman" w:hAnsi="Times New Roman" w:cs="Times New Roman"/>
-          <w:b w:val="0"/>
-          <w:bCs/>
-          <w:color w:val="000000" w:themeColor="text1"/>
-          <w:sz w:val="24"/>
-          <w:szCs w:val="20"/>
         </w:rPr>
       </w:pPr>
     </w:p>
@@ -14210,26 +14144,14 @@
           <w:numId w:val="5"/>
         </w:numPr>
         <w:rPr>
-          <w:rFonts w:ascii="Times New Roman" w:eastAsiaTheme="majorEastAsia" w:hAnsi="Times New Roman" w:cs="Times New Roman"/>
-          <w:bCs/>
-          <w:color w:val="000000" w:themeColor="text1"/>
-          <w:kern w:val="28"/>
-          <w:sz w:val="24"/>
-          <w:szCs w:val="24"/>
-        </w:rPr>
-      </w:pPr>
-      <w:r>
-        <w:rPr>
           <w:rStyle w:val="Heading1Char"/>
           <w:rFonts w:ascii="Times New Roman" w:hAnsi="Times New Roman" w:cs="Times New Roman"/>
           <w:b/>
           <w:bCs/>
           <w:color w:val="000000" w:themeColor="text1"/>
-          <w:sz w:val="24"/>
-          <w:szCs w:val="24"/>
-        </w:rPr>
-        <w:t>A</w:t>
-      </w:r>
+          <w:szCs w:val="52"/>
+        </w:rPr>
+      </w:pPr>
       <w:r>
         <w:rPr>
           <w:rStyle w:val="Heading1Char"/>
@@ -14237,79 +14159,202 @@
           <w:b/>
           <w:bCs/>
           <w:color w:val="000000" w:themeColor="text1"/>
-          <w:sz w:val="24"/>
-          <w:szCs w:val="24"/>
-        </w:rPr>
-        <w:t xml:space="preserve">ssumptions and constrains </w:t>
-      </w:r>
-    </w:p>
-    <w:p>
-      <w:pPr>
-        <w:ind w:left="567"/>
-        <w:rPr>
-          <w:rFonts w:ascii="Times New Roman" w:hAnsi="Times New Roman" w:cs="Times New Roman"/>
-          <w:sz w:val="22"/>
-          <w:szCs w:val="18"/>
-        </w:rPr>
-      </w:pPr>
-    </w:p>
-    <w:p>
-      <w:pPr>
-        <w:pStyle w:val="NormalWeb"/>
-        <w:shd w:val="clear" w:color="auto" w:fill="FFFFFF"/>
-        <w:spacing w:before="0" w:beforeAutospacing="0"/>
-        <w:ind w:left="720"/>
-        <w:jc w:val="both"/>
-      </w:pPr>
-      <w:r>
-        <w:t>Project assumptions and constraints are identified at the beginning of the project. Throughout the project life cycle, they will be refined and re-analysed. Project assumptions and constraints are key to many processes in the PMBOK Guide. An essential aspect of your project, assumptions, and constraints are not managed like requirements or risks. However, documenting them helps to protect you from future aggravation. You should outline your project’s assumptions and constraints in the project scope statement.</w:t>
-      </w:r>
-    </w:p>
-    <w:p>
-      <w:pPr>
-        <w:pStyle w:val="NormalWeb"/>
-        <w:shd w:val="clear" w:color="auto" w:fill="FFFFFF"/>
-        <w:spacing w:before="0" w:beforeAutospacing="0"/>
-        <w:ind w:left="720"/>
-        <w:jc w:val="both"/>
-      </w:pPr>
-      <w:r>
-        <w:t>Project constraints are limitations imposed on the project, like the budget, schedule, or resources. The recognizes six project constraints: scope, quality, schedule, budget, resources, and risk. Out of these six, scope, schedule, and budget are known as the triple constraints.</w:t>
-      </w:r>
-    </w:p>
-    <w:p>
-      <w:pPr>
-        <w:pStyle w:val="NormalWeb"/>
-        <w:shd w:val="clear" w:color="auto" w:fill="FFFFFF"/>
-        <w:spacing w:before="0" w:beforeAutospacing="0"/>
-        <w:jc w:val="both"/>
-        <w:rPr>
-          <w:b/>
-          <w:bCs/>
-        </w:rPr>
-      </w:pPr>
-    </w:p>
-    <w:p>
-      <w:pPr>
-        <w:pStyle w:val="NormalWeb"/>
+          <w:sz w:val="32"/>
+        </w:rPr>
+        <w:t xml:space="preserve"> </w:t>
+      </w:r>
+      <w:r>
+        <w:rPr>
+          <w:rStyle w:val="Heading1Char"/>
+          <w:rFonts w:ascii="Times New Roman" w:hAnsi="Times New Roman" w:cs="Times New Roman"/>
+          <w:b/>
+          <w:bCs/>
+          <w:color w:val="000000" w:themeColor="text1"/>
+          <w:sz w:val="32"/>
+        </w:rPr>
+        <w:t>Introduction</w:t>
+      </w:r>
+    </w:p>
+    <w:p>
+      <w:pPr>
+        <w:rPr>
+          <w:rStyle w:val="Heading1Char"/>
+          <w:rFonts w:ascii="Times New Roman" w:hAnsi="Times New Roman" w:cs="Times New Roman"/>
+          <w:b/>
+          <w:bCs/>
+          <w:color w:val="000000" w:themeColor="text1"/>
+          <w:sz w:val="44"/>
+          <w:szCs w:val="44"/>
+        </w:rPr>
+      </w:pPr>
+    </w:p>
+    <w:p>
+      <w:pPr>
+        <w:pStyle w:val="ListParagraph"/>
+        <w:rPr>
+          <w:rFonts w:ascii="Times New Roman" w:hAnsi="Times New Roman" w:cs="Times New Roman"/>
+          <w:b w:val="0"/>
+          <w:bCs/>
+          <w:color w:val="000000" w:themeColor="text1"/>
+          <w:sz w:val="24"/>
+          <w:szCs w:val="20"/>
+        </w:rPr>
+      </w:pPr>
+      <w:r>
+        <w:rPr>
+          <w:rFonts w:ascii="Times New Roman" w:hAnsi="Times New Roman" w:cs="Times New Roman"/>
+          <w:b w:val="0"/>
+          <w:bCs/>
+          <w:color w:val="000000" w:themeColor="text1"/>
+          <w:sz w:val="24"/>
+          <w:szCs w:val="20"/>
+        </w:rPr>
+        <w:t>System design is the process of defining the components, modules, interfaces and data for a system to satisfy specified requirements. System design involves designing a new system that will meet the requirements identified during system analysis. The focus of system design is on deciding which modules are needed for system, the specifications of these modules and how the modules should be interconnected.</w:t>
+      </w:r>
+    </w:p>
+    <w:p>
+      <w:pPr>
+        <w:pStyle w:val="ListParagraph"/>
+        <w:rPr>
+          <w:rFonts w:ascii="Times New Roman" w:hAnsi="Times New Roman" w:cs="Times New Roman"/>
+          <w:b w:val="0"/>
+          <w:bCs/>
+          <w:color w:val="000000" w:themeColor="text1"/>
+          <w:sz w:val="24"/>
+          <w:szCs w:val="20"/>
+        </w:rPr>
+      </w:pPr>
+    </w:p>
+    <w:p>
+      <w:pPr>
+        <w:pStyle w:val="ListParagraph"/>
         <w:numPr>
           <w:ilvl w:val="1"/>
           <w:numId w:val="5"/>
         </w:numPr>
+        <w:rPr>
+          <w:rFonts w:ascii="Times New Roman" w:eastAsiaTheme="majorEastAsia" w:hAnsi="Times New Roman" w:cs="Times New Roman"/>
+          <w:bCs/>
+          <w:color w:val="000000" w:themeColor="text1"/>
+          <w:kern w:val="28"/>
+          <w:szCs w:val="28"/>
+        </w:rPr>
+      </w:pPr>
+      <w:r>
+        <w:rPr>
+          <w:rStyle w:val="Heading1Char"/>
+          <w:rFonts w:ascii="Times New Roman" w:hAnsi="Times New Roman" w:cs="Times New Roman"/>
+          <w:b/>
+          <w:bCs/>
+          <w:color w:val="000000" w:themeColor="text1"/>
+          <w:sz w:val="28"/>
+          <w:szCs w:val="28"/>
+        </w:rPr>
+        <w:t xml:space="preserve"> </w:t>
+      </w:r>
+      <w:r>
+        <w:rPr>
+          <w:rStyle w:val="Heading1Char"/>
+          <w:rFonts w:ascii="Times New Roman" w:hAnsi="Times New Roman" w:cs="Times New Roman"/>
+          <w:b/>
+          <w:bCs/>
+          <w:color w:val="000000" w:themeColor="text1"/>
+          <w:sz w:val="28"/>
+          <w:szCs w:val="28"/>
+        </w:rPr>
+        <w:t>A</w:t>
+      </w:r>
+      <w:r>
+        <w:rPr>
+          <w:rStyle w:val="Heading1Char"/>
+          <w:rFonts w:ascii="Times New Roman" w:hAnsi="Times New Roman" w:cs="Times New Roman"/>
+          <w:b/>
+          <w:bCs/>
+          <w:color w:val="000000" w:themeColor="text1"/>
+          <w:sz w:val="28"/>
+          <w:szCs w:val="28"/>
+        </w:rPr>
+        <w:t xml:space="preserve">ssumptions and constrains </w:t>
+      </w:r>
+    </w:p>
+    <w:p>
+      <w:pPr>
+        <w:ind w:left="567"/>
+        <w:rPr>
+          <w:rFonts w:ascii="Times New Roman" w:hAnsi="Times New Roman" w:cs="Times New Roman"/>
+          <w:sz w:val="22"/>
+          <w:szCs w:val="18"/>
+        </w:rPr>
+      </w:pPr>
+    </w:p>
+    <w:p>
+      <w:pPr>
+        <w:pStyle w:val="NormalWeb"/>
         <w:shd w:val="clear" w:color="auto" w:fill="FFFFFF"/>
         <w:spacing w:before="0" w:beforeAutospacing="0"/>
-        <w:jc w:val="both"/>
-        <w:rPr>
-          <w:b/>
-          <w:bCs/>
-          <w:u w:val="single"/>
-        </w:rPr>
-      </w:pPr>
-      <w:r>
-        <w:rPr>
-          <w:b/>
-          <w:bCs/>
-          <w:u w:val="single"/>
+        <w:ind w:left="720"/>
+        <w:jc w:val="both"/>
+      </w:pPr>
+      <w:r>
+        <w:t>Project assumptions and constraints are identified at the beginning of the project. Throughout the project life cycle, they will be refined and re-analysed. Project assumptions and constraints are key to many processes in the PMBOK Guide. An essential aspect of your project, assumptions, and constraints are not managed like requirements or risks. However, documenting them helps to protect you from future aggravation. You should outline your project’s assumptions and constraints in the project scope statement.</w:t>
+      </w:r>
+    </w:p>
+    <w:p>
+      <w:pPr>
+        <w:pStyle w:val="NormalWeb"/>
+        <w:shd w:val="clear" w:color="auto" w:fill="FFFFFF"/>
+        <w:spacing w:before="0" w:beforeAutospacing="0"/>
+        <w:ind w:left="720"/>
+        <w:jc w:val="both"/>
+      </w:pPr>
+      <w:r>
+        <w:t>Project constraints are limitations imposed on the project, like the budget, schedule, or resources. The recognizes six project constraints: scope, quality, schedule, budget, resources, and risk. Out of these six, scope, schedule, and budget are known as the triple constraints.</w:t>
+      </w:r>
+    </w:p>
+    <w:p>
+      <w:pPr>
+        <w:pStyle w:val="NormalWeb"/>
+        <w:shd w:val="clear" w:color="auto" w:fill="FFFFFF"/>
+        <w:spacing w:before="0" w:beforeAutospacing="0"/>
+        <w:jc w:val="both"/>
+        <w:rPr>
+          <w:b/>
+          <w:bCs/>
+        </w:rPr>
+      </w:pPr>
+    </w:p>
+    <w:p>
+      <w:pPr>
+        <w:pStyle w:val="NormalWeb"/>
+        <w:numPr>
+          <w:ilvl w:val="1"/>
+          <w:numId w:val="5"/>
+        </w:numPr>
+        <w:shd w:val="clear" w:color="auto" w:fill="FFFFFF"/>
+        <w:spacing w:before="0" w:beforeAutospacing="0"/>
+        <w:jc w:val="both"/>
+        <w:rPr>
+          <w:b/>
+          <w:bCs/>
+          <w:sz w:val="28"/>
+          <w:szCs w:val="28"/>
+        </w:rPr>
+      </w:pPr>
+      <w:r>
+        <w:rPr>
+          <w:b/>
+          <w:bCs/>
+          <w:sz w:val="28"/>
+          <w:szCs w:val="28"/>
+        </w:rPr>
+        <w:t xml:space="preserve"> </w:t>
+      </w:r>
+      <w:r>
+        <w:rPr>
+          <w:b/>
+          <w:bCs/>
+          <w:sz w:val="28"/>
+          <w:szCs w:val="28"/>
         </w:rPr>
         <w:t>Functional Decomposition</w:t>
       </w:r>
@@ -15210,6 +15255,141 @@
         <mc:AlternateContent>
           <mc:Choice Requires="wps">
             <w:drawing>
+              <wp:anchor distT="0" distB="0" distL="114300" distR="114300" simplePos="0" relativeHeight="251669504" behindDoc="0" locked="0" layoutInCell="1" allowOverlap="1" wp14:anchorId="29F1C117" wp14:editId="4E405530">
+                <wp:simplePos x="0" y="0"/>
+                <wp:positionH relativeFrom="column">
+                  <wp:posOffset>287300</wp:posOffset>
+                </wp:positionH>
+                <wp:positionV relativeFrom="paragraph">
+                  <wp:posOffset>4176</wp:posOffset>
+                </wp:positionV>
+                <wp:extent cx="1187816" cy="365760"/>
+                <wp:effectExtent l="0" t="0" r="12700" b="15240"/>
+                <wp:wrapNone/>
+                <wp:docPr id="106" name="AutoShape 31"/>
+                <wp:cNvGraphicFramePr>
+                  <a:graphicFrameLocks xmlns:a="http://schemas.openxmlformats.org/drawingml/2006/main"/>
+                </wp:cNvGraphicFramePr>
+                <a:graphic xmlns:a="http://schemas.openxmlformats.org/drawingml/2006/main">
+                  <a:graphicData uri="http://schemas.microsoft.com/office/word/2010/wordprocessingShape">
+                    <wps:wsp>
+                      <wps:cNvSpPr>
+                        <a:spLocks/>
+                      </wps:cNvSpPr>
+                      <wps:spPr bwMode="auto">
+                        <a:xfrm>
+                          <a:off x="0" y="0"/>
+                          <a:ext cx="1187816" cy="365760"/>
+                        </a:xfrm>
+                        <a:prstGeom prst="flowChartTerminator">
+                          <a:avLst/>
+                        </a:prstGeom>
+                        <a:ln>
+                          <a:headEnd/>
+                          <a:tailEnd/>
+                        </a:ln>
+                      </wps:spPr>
+                      <wps:style>
+                        <a:lnRef idx="2">
+                          <a:schemeClr val="dk1"/>
+                        </a:lnRef>
+                        <a:fillRef idx="1">
+                          <a:schemeClr val="lt1"/>
+                        </a:fillRef>
+                        <a:effectRef idx="0">
+                          <a:schemeClr val="dk1"/>
+                        </a:effectRef>
+                        <a:fontRef idx="minor">
+                          <a:schemeClr val="dk1"/>
+                        </a:fontRef>
+                      </wps:style>
+                      <wps:txbx>
+                        <w:txbxContent>
+                          <w:p>
+                            <w:pPr>
+                              <w:rPr>
+                                <w:sz w:val="22"/>
+                                <w:szCs w:val="18"/>
+                              </w:rPr>
+                            </w:pPr>
+                            <w:r>
+                              <w:rPr>
+                                <w:sz w:val="22"/>
+                                <w:szCs w:val="18"/>
+                              </w:rPr>
+                              <w:t>HMTL, CSS,</w:t>
+                            </w:r>
+                            <w:r>
+                              <w:rPr>
+                                <w:sz w:val="22"/>
+                                <w:szCs w:val="18"/>
+                              </w:rPr>
+                              <w:t xml:space="preserve"> JS</w:t>
+                            </w:r>
+                          </w:p>
+                        </w:txbxContent>
+                      </wps:txbx>
+                      <wps:bodyPr rot="0" vert="horz" wrap="square" lIns="91440" tIns="45720" rIns="91440" bIns="45720" anchor="t" anchorCtr="0" upright="1">
+                        <a:noAutofit/>
+                      </wps:bodyPr>
+                    </wps:wsp>
+                  </a:graphicData>
+                </a:graphic>
+                <wp14:sizeRelH relativeFrom="page">
+                  <wp14:pctWidth>0</wp14:pctWidth>
+                </wp14:sizeRelH>
+                <wp14:sizeRelV relativeFrom="page">
+                  <wp14:pctHeight>0</wp14:pctHeight>
+                </wp14:sizeRelV>
+              </wp:anchor>
+            </w:drawing>
+          </mc:Choice>
+          <mc:Fallback>
+            <w:pict>
+              <v:shapetype w14:anchorId="29F1C117" id="_x0000_t116" coordsize="21600,21600" o:spt="116" path="m3475,qx,10800,3475,21600l18125,21600qx21600,10800,18125,xe">
+                <v:stroke joinstyle="miter"/>
+                <v:path gradientshapeok="t" o:connecttype="rect" textboxrect="1018,3163,20582,18437"/>
+              </v:shapetype>
+              <v:shape id="AutoShape 31" o:spid="_x0000_s1031" type="#_x0000_t116" style="position:absolute;margin-left:22.6pt;margin-top:.35pt;width:93.55pt;height:28.8pt;z-index:251669504;visibility:visible;mso-wrap-style:square;mso-width-percent:0;mso-height-percent:0;mso-wrap-distance-left:9pt;mso-wrap-distance-top:0;mso-wrap-distance-right:9pt;mso-wrap-distance-bottom:0;mso-position-horizontal:absolute;mso-position-horizontal-relative:text;mso-position-vertical:absolute;mso-position-vertical-relative:text;mso-width-percent:0;mso-height-percent:0;mso-width-relative:page;mso-height-relative:page;v-text-anchor:top" o:gfxdata="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" fillcolor="white [3201]" strokecolor="black [3200]" strokeweight="1pt">
+                <v:path arrowok="t"/>
+                <v:textbox>
+                  <w:txbxContent>
+                    <w:p>
+                      <w:pPr>
+                        <w:rPr>
+                          <w:sz w:val="22"/>
+                          <w:szCs w:val="18"/>
+                        </w:rPr>
+                      </w:pPr>
+                      <w:r>
+                        <w:rPr>
+                          <w:sz w:val="22"/>
+                          <w:szCs w:val="18"/>
+                        </w:rPr>
+                        <w:t>HMTL, CSS,</w:t>
+                      </w:r>
+                      <w:r>
+                        <w:rPr>
+                          <w:sz w:val="22"/>
+                          <w:szCs w:val="18"/>
+                        </w:rPr>
+                        <w:t xml:space="preserve"> JS</w:t>
+                      </w:r>
+                    </w:p>
+                  </w:txbxContent>
+                </v:textbox>
+              </v:shape>
+            </w:pict>
+          </mc:Fallback>
+        </mc:AlternateContent>
+      </w:r>
+      <w:r>
+        <w:rPr>
+          <w:noProof/>
+        </w:rPr>
+        <mc:AlternateContent>
+          <mc:Choice Requires="wps">
+            <w:drawing>
               <wp:anchor distT="0" distB="0" distL="114300" distR="114300" simplePos="0" relativeHeight="251675648" behindDoc="0" locked="0" layoutInCell="1" allowOverlap="1" wp14:anchorId="1A24928A" wp14:editId="75E2154A">
                 <wp:simplePos x="0" y="0"/>
                 <wp:positionH relativeFrom="column">
@@ -15301,11 +15481,7 @@
           </mc:Choice>
           <mc:Fallback>
             <w:pict>
-              <v:shapetype w14:anchorId="1A24928A" id="_x0000_t116" coordsize="21600,21600" o:spt="116" path="m3475,qx,10800,3475,21600l18125,21600qx21600,10800,18125,xe">
-                <v:stroke joinstyle="miter"/>
-                <v:path gradientshapeok="t" o:connecttype="rect" textboxrect="1018,3163,20582,18437"/>
-              </v:shapetype>
-              <v:shape id="AutoShape 31" o:spid="_x0000_s1031" type="#_x0000_t116" style="position:absolute;margin-left:381.15pt;margin-top:.05pt;width:83.65pt;height:28.85pt;z-index:251675648;visibility:visible;mso-wrap-style:square;mso-width-percent:0;mso-height-percent:0;mso-wrap-distance-left:9pt;mso-wrap-distance-top:0;mso-wrap-distance-right:9pt;mso-wrap-distance-bottom:0;mso-position-horizontal:absolute;mso-position-horizontal-relative:text;mso-position-vertical:absolute;mso-position-vertical-relative:text;mso-width-percent:0;mso-height-percent:0;mso-width-relative:page;mso-height-relative:page;v-text-anchor:top" o:gfxdata="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" fillcolor="white [3201]" strokecolor="black [3200]" strokeweight="1pt">
+              <v:shape w14:anchorId="1A24928A" id="_x0000_s1032" type="#_x0000_t116" style="position:absolute;margin-left:381.15pt;margin-top:.05pt;width:83.65pt;height:28.85pt;z-index:251675648;visibility:visible;mso-wrap-style:square;mso-width-percent:0;mso-height-percent:0;mso-wrap-distance-left:9pt;mso-wrap-distance-top:0;mso-wrap-distance-right:9pt;mso-wrap-distance-bottom:0;mso-position-horizontal:absolute;mso-position-horizontal-relative:text;mso-position-vertical:absolute;mso-position-vertical-relative:text;mso-width-percent:0;mso-height-percent:0;mso-width-relative:page;mso-height-relative:page;v-text-anchor:top" o:gfxdata="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" fillcolor="white [3201]" strokecolor="black [3200]" strokeweight="1pt">
                 <v:path arrowok="t"/>
                 <v:textbox>
                   <w:txbxContent>
@@ -15429,7 +15605,7 @@
           </mc:Choice>
           <mc:Fallback>
             <w:pict>
-              <v:shape w14:anchorId="37F3658D" id="_x0000_s1032" type="#_x0000_t116" style="position:absolute;margin-left:258.8pt;margin-top:.05pt;width:83.65pt;height:28.85pt;z-index:251673600;visibility:visible;mso-wrap-style:square;mso-width-percent:0;mso-height-percent:0;mso-wrap-distance-left:9pt;mso-wrap-distance-top:0;mso-wrap-distance-right:9pt;mso-wrap-distance-bottom:0;mso-position-horizontal:absolute;mso-position-horizontal-relative:text;mso-position-vertical:absolute;mso-position-vertical-relative:text;mso-width-percent:0;mso-height-percent:0;mso-width-relative:page;mso-height-relative:page;v-text-anchor:top" o:gfxdata="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" fillcolor="white [3201]" strokecolor="black [3200]" strokeweight="1pt">
+              <v:shape w14:anchorId="37F3658D" id="_x0000_s1033" type="#_x0000_t116" style="position:absolute;margin-left:258.8pt;margin-top:.05pt;width:83.65pt;height:28.85pt;z-index:251673600;visibility:visible;mso-wrap-style:square;mso-width-percent:0;mso-height-percent:0;mso-wrap-distance-left:9pt;mso-wrap-distance-top:0;mso-wrap-distance-right:9pt;mso-wrap-distance-bottom:0;mso-position-horizontal:absolute;mso-position-horizontal-relative:text;mso-position-vertical:absolute;mso-position-vertical-relative:text;mso-width-percent:0;mso-height-percent:0;mso-width-relative:page;mso-height-relative:page;v-text-anchor:top" o:gfxdata="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" fillcolor="white [3201]" strokecolor="black [3200]" strokeweight="1pt">
                 <v:path arrowok="t"/>
                 <v:textbox>
                   <w:txbxContent>
@@ -15462,7 +15638,7 @@
         <mc:AlternateContent>
           <mc:Choice Requires="wps">
             <w:drawing>
-              <wp:anchor distT="0" distB="0" distL="114300" distR="114300" simplePos="0" relativeHeight="251671552" behindDoc="0" locked="0" layoutInCell="1" allowOverlap="1" wp14:anchorId="3D81BABC" wp14:editId="4FE1B36F">
+              <wp:anchor distT="0" distB="0" distL="114300" distR="114300" simplePos="0" relativeHeight="251671552" behindDoc="0" locked="0" layoutInCell="1" allowOverlap="1" wp14:anchorId="3D81BABC" wp14:editId="558BD371">
                 <wp:simplePos x="0" y="0"/>
                 <wp:positionH relativeFrom="column">
                   <wp:posOffset>1781468</wp:posOffset>
@@ -15553,7 +15729,7 @@
           </mc:Choice>
           <mc:Fallback>
             <w:pict>
-              <v:shape w14:anchorId="3D81BABC" id="_x0000_s1033" type="#_x0000_t116" style="position:absolute;margin-left:140.25pt;margin-top:.05pt;width:83.65pt;height:28.85pt;z-index:251671552;visibility:visible;mso-wrap-style:square;mso-width-percent:0;mso-height-percent:0;mso-wrap-distance-left:9pt;mso-wrap-distance-top:0;mso-wrap-distance-right:9pt;mso-wrap-distance-bottom:0;mso-position-horizontal:absolute;mso-position-horizontal-relative:text;mso-position-vertical:absolute;mso-position-vertical-relative:text;mso-width-percent:0;mso-height-percent:0;mso-width-relative:page;mso-height-relative:page;v-text-anchor:top" o:gfxdata="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" fillcolor="white [3201]" strokecolor="black [3200]" strokeweight="1pt">
+              <v:shape w14:anchorId="3D81BABC" id="_x0000_s1034" type="#_x0000_t116" style="position:absolute;margin-left:140.25pt;margin-top:.05pt;width:83.65pt;height:28.85pt;z-index:251671552;visibility:visible;mso-wrap-style:square;mso-width-percent:0;mso-height-percent:0;mso-wrap-distance-left:9pt;mso-wrap-distance-top:0;mso-wrap-distance-right:9pt;mso-wrap-distance-bottom:0;mso-position-horizontal:absolute;mso-position-horizontal-relative:text;mso-position-vertical:absolute;mso-position-vertical-relative:text;mso-width-percent:0;mso-height-percent:0;mso-width-relative:page;mso-height-relative:page;v-text-anchor:top" o:gfxdata="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" fillcolor="white [3201]" strokecolor="black [3200]" strokeweight="1pt">
                 <v:path arrowok="t"/>
                 <v:textbox>
                   <w:txbxContent>
@@ -15588,183 +15764,6 @@
       </w:r>
       <w:r>
         <w:rPr>
-          <w:noProof/>
-        </w:rPr>
-        <mc:AlternateContent>
-          <mc:Choice Requires="wps">
-            <w:drawing>
-              <wp:anchor distT="0" distB="0" distL="114300" distR="114300" simplePos="0" relativeHeight="251669504" behindDoc="0" locked="0" layoutInCell="1" allowOverlap="1" wp14:anchorId="29F1C117" wp14:editId="3359FE6B">
-                <wp:simplePos x="0" y="0"/>
-                <wp:positionH relativeFrom="column">
-                  <wp:posOffset>285749</wp:posOffset>
-                </wp:positionH>
-                <wp:positionV relativeFrom="paragraph">
-                  <wp:posOffset>3517</wp:posOffset>
-                </wp:positionV>
-                <wp:extent cx="1062111" cy="366346"/>
-                <wp:effectExtent l="0" t="0" r="24130" b="15240"/>
-                <wp:wrapNone/>
-                <wp:docPr id="106" name="AutoShape 31"/>
-                <wp:cNvGraphicFramePr>
-                  <a:graphicFrameLocks xmlns:a="http://schemas.openxmlformats.org/drawingml/2006/main"/>
-                </wp:cNvGraphicFramePr>
-                <a:graphic xmlns:a="http://schemas.openxmlformats.org/drawingml/2006/main">
-                  <a:graphicData uri="http://schemas.microsoft.com/office/word/2010/wordprocessingShape">
-                    <wps:wsp>
-                      <wps:cNvSpPr>
-                        <a:spLocks/>
-                      </wps:cNvSpPr>
-                      <wps:spPr bwMode="auto">
-                        <a:xfrm>
-                          <a:off x="0" y="0"/>
-                          <a:ext cx="1062111" cy="366346"/>
-                        </a:xfrm>
-                        <a:prstGeom prst="flowChartTerminator">
-                          <a:avLst/>
-                        </a:prstGeom>
-                        <a:ln>
-                          <a:headEnd/>
-                          <a:tailEnd/>
-                        </a:ln>
-                      </wps:spPr>
-                      <wps:style>
-                        <a:lnRef idx="2">
-                          <a:schemeClr val="dk1"/>
-                        </a:lnRef>
-                        <a:fillRef idx="1">
-                          <a:schemeClr val="lt1"/>
-                        </a:fillRef>
-                        <a:effectRef idx="0">
-                          <a:schemeClr val="dk1"/>
-                        </a:effectRef>
-                        <a:fontRef idx="minor">
-                          <a:schemeClr val="dk1"/>
-                        </a:fontRef>
-                      </wps:style>
-                      <wps:txbx>
-                        <w:txbxContent>
-                          <w:p>
-                            <w:pPr>
-                              <w:rPr>
-                                <w:sz w:val="22"/>
-                                <w:szCs w:val="18"/>
-                              </w:rPr>
-                            </w:pPr>
-                            <w:proofErr w:type="gramStart"/>
-                            <w:r>
-                              <w:rPr>
-                                <w:sz w:val="22"/>
-                                <w:szCs w:val="18"/>
-                              </w:rPr>
-                              <w:t>HMTL,C</w:t>
-                            </w:r>
-                            <w:r>
-                              <w:rPr>
-                                <w:sz w:val="22"/>
-                                <w:szCs w:val="18"/>
-                              </w:rPr>
-                              <w:t>S</w:t>
-                            </w:r>
-                            <w:r>
-                              <w:rPr>
-                                <w:sz w:val="22"/>
-                                <w:szCs w:val="18"/>
-                              </w:rPr>
-                              <w:t>S</w:t>
-                            </w:r>
-                            <w:proofErr w:type="gramEnd"/>
-                            <w:r>
-                              <w:rPr>
-                                <w:sz w:val="22"/>
-                                <w:szCs w:val="18"/>
-                              </w:rPr>
-                              <w:t>,</w:t>
-                            </w:r>
-                            <w:r>
-                              <w:rPr>
-                                <w:sz w:val="22"/>
-                                <w:szCs w:val="18"/>
-                              </w:rPr>
-                              <w:t>JS</w:t>
-                            </w:r>
-                          </w:p>
-                        </w:txbxContent>
-                      </wps:txbx>
-                      <wps:bodyPr rot="0" vert="horz" wrap="square" lIns="91440" tIns="45720" rIns="91440" bIns="45720" anchor="t" anchorCtr="0" upright="1">
-                        <a:noAutofit/>
-                      </wps:bodyPr>
-                    </wps:wsp>
-                  </a:graphicData>
-                </a:graphic>
-                <wp14:sizeRelH relativeFrom="page">
-                  <wp14:pctWidth>0</wp14:pctWidth>
-                </wp14:sizeRelH>
-                <wp14:sizeRelV relativeFrom="page">
-                  <wp14:pctHeight>0</wp14:pctHeight>
-                </wp14:sizeRelV>
-              </wp:anchor>
-            </w:drawing>
-          </mc:Choice>
-          <mc:Fallback>
-            <w:pict>
-              <v:shape w14:anchorId="29F1C117" id="_x0000_s1034" type="#_x0000_t116" style="position:absolute;margin-left:22.5pt;margin-top:.3pt;width:83.65pt;height:28.85pt;z-index:251669504;visibility:visible;mso-wrap-style:square;mso-width-percent:0;mso-height-percent:0;mso-wrap-distance-left:9pt;mso-wrap-distance-top:0;mso-wrap-distance-right:9pt;mso-wrap-distance-bottom:0;mso-position-horizontal:absolute;mso-position-horizontal-relative:text;mso-position-vertical:absolute;mso-position-vertical-relative:text;mso-width-percent:0;mso-height-percent:0;mso-width-relative:page;mso-height-relative:page;v-text-anchor:top" o:gfxdata="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" fillcolor="white [3201]" strokecolor="black [3200]" strokeweight="1pt">
-                <v:path arrowok="t"/>
-                <v:textbox>
-                  <w:txbxContent>
-                    <w:p>
-                      <w:pPr>
-                        <w:rPr>
-                          <w:sz w:val="22"/>
-                          <w:szCs w:val="18"/>
-                        </w:rPr>
-                      </w:pPr>
-                      <w:proofErr w:type="gramStart"/>
-                      <w:r>
-                        <w:rPr>
-                          <w:sz w:val="22"/>
-                          <w:szCs w:val="18"/>
-                        </w:rPr>
-                        <w:t>HMTL,C</w:t>
-                      </w:r>
-                      <w:r>
-                        <w:rPr>
-                          <w:sz w:val="22"/>
-                          <w:szCs w:val="18"/>
-                        </w:rPr>
-                        <w:t>S</w:t>
-                      </w:r>
-                      <w:r>
-                        <w:rPr>
-                          <w:sz w:val="22"/>
-                          <w:szCs w:val="18"/>
-                        </w:rPr>
-                        <w:t>S</w:t>
-                      </w:r>
-                      <w:proofErr w:type="gramEnd"/>
-                      <w:r>
-                        <w:rPr>
-                          <w:sz w:val="22"/>
-                          <w:szCs w:val="18"/>
-                        </w:rPr>
-                        <w:t>,</w:t>
-                      </w:r>
-                      <w:r>
-                        <w:rPr>
-                          <w:sz w:val="22"/>
-                          <w:szCs w:val="18"/>
-                        </w:rPr>
-                        <w:t>JS</w:t>
-                      </w:r>
-                    </w:p>
-                  </w:txbxContent>
-                </v:textbox>
-              </v:shape>
-            </w:pict>
-          </mc:Fallback>
-        </mc:AlternateContent>
-      </w:r>
-      <w:r>
-        <w:rPr>
           <w:rFonts w:ascii="Times New Roman" w:hAnsi="Times New Roman" w:cs="Times New Roman"/>
           <w:sz w:val="22"/>
           <w:szCs w:val="18"/>
@@ -15803,6 +15802,7 @@
       <w:pPr>
         <w:pStyle w:val="NormalWeb"/>
         <w:spacing w:before="0" w:beforeAutospacing="0" w:after="40" w:afterAutospacing="0" w:line="276" w:lineRule="auto"/>
+        <w:ind w:firstLine="720"/>
         <w:jc w:val="both"/>
       </w:pPr>
       <w:r>
@@ -16155,7 +16155,6 @@
           <w:sz w:val="24"/>
           <w:szCs w:val="20"/>
         </w:rPr>
-        <w:lastRenderedPageBreak/>
         <w:t xml:space="preserve">Name of the Application: Canara Exam Manager </w:t>
       </w:r>
     </w:p>
@@ -16236,6 +16235,20 @@
     <w:p>
       <w:pPr>
         <w:pStyle w:val="NormalWeb"/>
+        <w:shd w:val="clear" w:color="auto" w:fill="FFFFFF"/>
+        <w:spacing w:before="0" w:beforeAutospacing="0"/>
+        <w:ind w:left="360"/>
+        <w:jc w:val="both"/>
+        <w:rPr>
+          <w:b/>
+          <w:bCs/>
+          <w:u w:val="single"/>
+        </w:rPr>
+      </w:pPr>
+    </w:p>
+    <w:p>
+      <w:pPr>
+        <w:pStyle w:val="NormalWeb"/>
         <w:numPr>
           <w:ilvl w:val="1"/>
           <w:numId w:val="5"/>
@@ -16246,14 +16259,25 @@
         <w:rPr>
           <w:b/>
           <w:bCs/>
-          <w:u w:val="single"/>
-        </w:rPr>
-      </w:pPr>
-      <w:r>
-        <w:rPr>
-          <w:b/>
-          <w:bCs/>
-          <w:u w:val="single"/>
+          <w:sz w:val="28"/>
+          <w:szCs w:val="28"/>
+        </w:rPr>
+      </w:pPr>
+      <w:r>
+        <w:rPr>
+          <w:b/>
+          <w:bCs/>
+          <w:sz w:val="28"/>
+          <w:szCs w:val="28"/>
+        </w:rPr>
+        <w:t xml:space="preserve"> </w:t>
+      </w:r>
+      <w:r>
+        <w:rPr>
+          <w:b/>
+          <w:bCs/>
+          <w:sz w:val="28"/>
+          <w:szCs w:val="28"/>
         </w:rPr>
         <w:t>Description of Programs</w:t>
       </w:r>
@@ -16302,6 +16326,7 @@
         <w:pStyle w:val="NormalWeb"/>
         <w:shd w:val="clear" w:color="auto" w:fill="FFFFFF"/>
         <w:spacing w:before="0" w:beforeAutospacing="0"/>
+        <w:ind w:left="720"/>
         <w:jc w:val="both"/>
         <w:rPr>
           <w:b/>
@@ -16344,7 +16369,7 @@
         <mc:AlternateContent>
           <mc:Choice Requires="wps">
             <w:drawing>
-              <wp:anchor distT="0" distB="0" distL="114300" distR="114300" simplePos="0" relativeHeight="251676672" behindDoc="0" locked="0" layoutInCell="1" allowOverlap="1" wp14:anchorId="5C3660EC" wp14:editId="559A984C">
+              <wp:anchor distT="0" distB="0" distL="114300" distR="114300" simplePos="0" relativeHeight="251676672" behindDoc="0" locked="0" layoutInCell="1" allowOverlap="1" wp14:anchorId="5C3660EC" wp14:editId="766AA9AE">
                 <wp:simplePos x="0" y="0"/>
                 <wp:positionH relativeFrom="margin">
                   <wp:posOffset>-213653</wp:posOffset>
@@ -16634,45 +16659,6 @@
     <w:p>
       <w:pPr>
         <w:pStyle w:val="NormalWeb"/>
-        <w:shd w:val="clear" w:color="auto" w:fill="FFFFFF"/>
-        <w:spacing w:before="0" w:beforeAutospacing="0"/>
-        <w:jc w:val="both"/>
-        <w:rPr>
-          <w:b/>
-          <w:bCs/>
-          <w:u w:val="single"/>
-        </w:rPr>
-      </w:pPr>
-    </w:p>
-    <w:p>
-      <w:pPr>
-        <w:pStyle w:val="NormalWeb"/>
-        <w:shd w:val="clear" w:color="auto" w:fill="FFFFFF"/>
-        <w:spacing w:before="0" w:beforeAutospacing="0"/>
-        <w:jc w:val="both"/>
-        <w:rPr>
-          <w:b/>
-          <w:bCs/>
-          <w:u w:val="single"/>
-        </w:rPr>
-      </w:pPr>
-    </w:p>
-    <w:p>
-      <w:pPr>
-        <w:pStyle w:val="NormalWeb"/>
-        <w:shd w:val="clear" w:color="auto" w:fill="FFFFFF"/>
-        <w:spacing w:before="0" w:beforeAutospacing="0"/>
-        <w:jc w:val="both"/>
-        <w:rPr>
-          <w:b/>
-          <w:bCs/>
-          <w:u w:val="single"/>
-        </w:rPr>
-      </w:pPr>
-    </w:p>
-    <w:p>
-      <w:pPr>
-        <w:pStyle w:val="NormalWeb"/>
         <w:numPr>
           <w:ilvl w:val="2"/>
           <w:numId w:val="5"/>
@@ -16700,40 +16686,24 @@
         <w:pStyle w:val="NormalWeb"/>
         <w:shd w:val="clear" w:color="auto" w:fill="FFFFFF"/>
         <w:spacing w:before="0" w:beforeAutospacing="0"/>
-        <w:jc w:val="both"/>
-        <w:rPr>
-          <w:b/>
-          <w:bCs/>
-          <w:u w:val="single"/>
-        </w:rPr>
-      </w:pPr>
-      <w:r>
-        <w:t>Data Flow Diagram are the graphical way of showing the flow of data through an information system.</w:t>
-      </w:r>
-      <w:r>
-        <w:t xml:space="preserve"> </w:t>
+        <w:ind w:left="720"/>
+        <w:jc w:val="both"/>
+        <w:rPr>
+          <w:b/>
+          <w:bCs/>
+          <w:u w:val="single"/>
+        </w:rPr>
+      </w:pPr>
+      <w:r>
+        <w:t xml:space="preserve">Data Flow Diagram are the graphical way of showing the flow of data through an information system. It is the common practice for a designer to draw a context level DFD. A complete set of DFD provide a compact </w:t>
       </w:r>
       <w:proofErr w:type="gramStart"/>
       <w:r>
-        <w:t>It</w:t>
+        <w:t>top down</w:t>
       </w:r>
       <w:proofErr w:type="gramEnd"/>
       <w:r>
-        <w:t xml:space="preserve"> is the common practice for a designer to draw a context level DFD. A complete set of DFD provide a compact </w:t>
-      </w:r>
-      <w:proofErr w:type="gramStart"/>
-      <w:r>
-        <w:t>top down</w:t>
-      </w:r>
-      <w:proofErr w:type="gramEnd"/>
-      <w:r>
-        <w:t xml:space="preserve"> representation of the system. It also </w:t>
-      </w:r>
-      <w:r>
-        <w:t>expresses</w:t>
-      </w:r>
-      <w:r>
-        <w:t xml:space="preserve"> the requirement of the system and shows how the current system is implemented. Data Flow Diagram are commonly used during problem analysis. It views a system as a function that perform the input into the desired output. DFD shows the information moves through and how it is modified by a series of transformation. DFD may be used to represent the system at any level of abstraction. DFD can be used to provide the end users with the physical idea of where the data they input ultimately</w:t>
+        <w:t xml:space="preserve"> representation of the system. It also expresses the requirement of the system and shows how the current system is implemented. Data Flow Diagram are commonly used during problem analysis. It views a system as a function that perform the input into the desired output. DFD shows the information moves through and how it is modified by a series of transformation. DFD may be used to represent the system at any level of abstraction. DFD can be used to provide the end users with the physical idea of where the data they input ultimately</w:t>
       </w:r>
     </w:p>
     <w:p>
@@ -17350,15 +17320,15 @@
         <mc:AlternateContent>
           <mc:Choice Requires="wps">
             <w:drawing>
-              <wp:anchor distT="0" distB="0" distL="114300" distR="114300" simplePos="0" relativeHeight="251679744" behindDoc="0" locked="0" layoutInCell="1" allowOverlap="1" wp14:anchorId="423160DA" wp14:editId="76D32E0A">
+              <wp:anchor distT="0" distB="0" distL="114300" distR="114300" simplePos="0" relativeHeight="251679744" behindDoc="0" locked="0" layoutInCell="1" allowOverlap="1" wp14:anchorId="423160DA" wp14:editId="5CF9BF97">
                 <wp:simplePos x="0" y="0"/>
                 <wp:positionH relativeFrom="margin">
-                  <wp:posOffset>-128789</wp:posOffset>
+                  <wp:align>right</wp:align>
                 </wp:positionH>
                 <wp:positionV relativeFrom="paragraph">
-                  <wp:posOffset>70744</wp:posOffset>
+                  <wp:posOffset>121694</wp:posOffset>
                 </wp:positionV>
-                <wp:extent cx="6078828" cy="8596648"/>
+                <wp:extent cx="6486040" cy="8542386"/>
                 <wp:effectExtent l="0" t="0" r="0" b="0"/>
                 <wp:wrapNone/>
                 <wp:docPr id="15" name="Text Box 15"/>
@@ -17370,7 +17340,7 @@
                       <wps:spPr>
                         <a:xfrm>
                           <a:off x="0" y="0"/>
-                          <a:ext cx="6078828" cy="8596648"/>
+                          <a:ext cx="6486040" cy="8542386"/>
                         </a:xfrm>
                         <a:prstGeom prst="rect">
                           <a:avLst/>
@@ -17390,9 +17360,9 @@
                                 <w:noProof/>
                               </w:rPr>
                               <w:drawing>
-                                <wp:inline distT="0" distB="0" distL="0" distR="0" wp14:anchorId="01A7A761" wp14:editId="73521E8F">
-                                  <wp:extent cx="6184174" cy="7340958"/>
-                                  <wp:effectExtent l="0" t="0" r="7620" b="0"/>
+                                <wp:inline distT="0" distB="0" distL="0" distR="0" wp14:anchorId="01A7A761" wp14:editId="3C38D054">
+                                  <wp:extent cx="6470542" cy="7339675"/>
+                                  <wp:effectExtent l="0" t="0" r="6985" b="0"/>
                                   <wp:docPr id="18" name="Picture 18"/>
                                   <wp:cNvGraphicFramePr>
                                     <a:graphicFrameLocks xmlns:a="http://schemas.openxmlformats.org/drawingml/2006/main" noChangeAspect="1"/>
@@ -17422,7 +17392,7 @@
                                         <pic:spPr bwMode="auto">
                                           <a:xfrm>
                                             <a:off x="0" y="0"/>
-                                            <a:ext cx="6196935" cy="7356106"/>
+                                            <a:ext cx="6494222" cy="7366536"/>
                                           </a:xfrm>
                                           <a:prstGeom prst="rect">
                                             <a:avLst/>
@@ -17465,7 +17435,7 @@
           </mc:Choice>
           <mc:Fallback>
             <w:pict>
-              <v:shape w14:anchorId="423160DA" id="Text Box 15" o:spid="_x0000_s1037" type="#_x0000_t202" style="position:absolute;left:0;text-align:left;margin-left:-10.15pt;margin-top:5.55pt;width:478.65pt;height:676.9pt;z-index:251679744;visibility:visible;mso-wrap-style:square;mso-width-percent:0;mso-height-percent:0;mso-wrap-distance-left:9pt;mso-wrap-distance-top:0;mso-wrap-distance-right:9pt;mso-wrap-distance-bottom:0;mso-position-horizontal:absolute;mso-position-horizontal-relative:margin;mso-position-vertical:absolute;mso-position-vertical-relative:text;mso-width-percent:0;mso-height-percent:0;mso-width-relative:margin;mso-height-relative:margin;v-text-anchor:top" o:gfxdata="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" fillcolor="white [3201]" stroked="f" strokeweight=".5pt">
+              <v:shape w14:anchorId="423160DA" id="Text Box 15" o:spid="_x0000_s1037" type="#_x0000_t202" style="position:absolute;left:0;text-align:left;margin-left:459.5pt;margin-top:9.6pt;width:510.7pt;height:672.65pt;z-index:251679744;visibility:visible;mso-wrap-style:square;mso-width-percent:0;mso-height-percent:0;mso-wrap-distance-left:9pt;mso-wrap-distance-top:0;mso-wrap-distance-right:9pt;mso-wrap-distance-bottom:0;mso-position-horizontal:right;mso-position-horizontal-relative:margin;mso-position-vertical:absolute;mso-position-vertical-relative:text;mso-width-percent:0;mso-height-percent:0;mso-width-relative:margin;mso-height-relative:margin;v-text-anchor:top" o:gfxdata="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" fillcolor="white [3201]" stroked="f" strokeweight=".5pt">
                 <v:textbox>
                   <w:txbxContent>
                     <w:p>
@@ -17474,9 +17444,9 @@
                           <w:noProof/>
                         </w:rPr>
                         <w:drawing>
-                          <wp:inline distT="0" distB="0" distL="0" distR="0" wp14:anchorId="01A7A761" wp14:editId="73521E8F">
-                            <wp:extent cx="6184174" cy="7340958"/>
-                            <wp:effectExtent l="0" t="0" r="7620" b="0"/>
+                          <wp:inline distT="0" distB="0" distL="0" distR="0" wp14:anchorId="01A7A761" wp14:editId="3C38D054">
+                            <wp:extent cx="6470542" cy="7339675"/>
+                            <wp:effectExtent l="0" t="0" r="6985" b="0"/>
                             <wp:docPr id="18" name="Picture 18"/>
                             <wp:cNvGraphicFramePr>
                               <a:graphicFrameLocks xmlns:a="http://schemas.openxmlformats.org/drawingml/2006/main" noChangeAspect="1"/>
@@ -17506,7 +17476,7 @@
                                   <pic:spPr bwMode="auto">
                                     <a:xfrm>
                                       <a:off x="0" y="0"/>
-                                      <a:ext cx="6196935" cy="7356106"/>
+                                      <a:ext cx="6494222" cy="7366536"/>
                                     </a:xfrm>
                                     <a:prstGeom prst="rect">
                                       <a:avLst/>
@@ -18439,6 +18409,19 @@
     <w:p>
       <w:pPr>
         <w:pStyle w:val="NormalWeb"/>
+        <w:shd w:val="clear" w:color="auto" w:fill="FFFFFF"/>
+        <w:spacing w:before="0" w:beforeAutospacing="0"/>
+        <w:jc w:val="both"/>
+        <w:rPr>
+          <w:b/>
+          <w:bCs/>
+          <w:u w:val="single"/>
+        </w:rPr>
+      </w:pPr>
+    </w:p>
+    <w:p>
+      <w:pPr>
+        <w:pStyle w:val="NormalWeb"/>
         <w:numPr>
           <w:ilvl w:val="2"/>
           <w:numId w:val="5"/>
@@ -18458,24 +18441,7 @@
           <w:bCs/>
           <w:u w:val="single"/>
         </w:rPr>
-        <w:lastRenderedPageBreak/>
-        <w:t xml:space="preserve">DFD Level </w:t>
-      </w:r>
-      <w:r>
-        <w:rPr>
-          <w:b/>
-          <w:bCs/>
-          <w:u w:val="single"/>
-        </w:rPr>
-        <w:t>3</w:t>
-      </w:r>
-      <w:r>
-        <w:rPr>
-          <w:b/>
-          <w:bCs/>
-          <w:u w:val="single"/>
-        </w:rPr>
-        <w:t>(Admin)</w:t>
+        <w:t>DFD Level 3(Admin)</w:t>
       </w:r>
     </w:p>
     <w:p>
@@ -18503,413 +18469,85 @@
           <w:u w:val="single"/>
         </w:rPr>
       </w:pPr>
-      <w:r>
-        <w:rPr>
-          <w:b/>
-          <w:bCs/>
+    </w:p>
+    <w:p>
+      <w:pPr>
+        <w:pStyle w:val="NormalWeb"/>
+        <w:shd w:val="clear" w:color="auto" w:fill="FFFFFF"/>
+        <w:spacing w:before="0" w:beforeAutospacing="0"/>
+        <w:jc w:val="both"/>
+        <w:rPr>
+          <w:b/>
+          <w:bCs/>
+          <w:u w:val="single"/>
+        </w:rPr>
+      </w:pPr>
+    </w:p>
+    <w:p>
+      <w:pPr>
+        <w:pStyle w:val="NormalWeb"/>
+        <w:shd w:val="clear" w:color="auto" w:fill="FFFFFF"/>
+        <w:spacing w:before="0" w:beforeAutospacing="0"/>
+        <w:jc w:val="both"/>
+        <w:rPr>
+          <w:b/>
+          <w:bCs/>
+          <w:u w:val="single"/>
+        </w:rPr>
+      </w:pPr>
+      <w:r>
+        <w:rPr>
           <w:noProof/>
-          <w:u w:val="single"/>
-        </w:rPr>
-        <mc:AlternateContent>
-          <mc:Choice Requires="wps">
-            <w:drawing>
-              <wp:anchor distT="0" distB="0" distL="114300" distR="114300" simplePos="0" relativeHeight="251683840" behindDoc="0" locked="0" layoutInCell="1" allowOverlap="1" wp14:anchorId="7AC7F5E1" wp14:editId="0C3DC469">
-                <wp:simplePos x="0" y="0"/>
-                <wp:positionH relativeFrom="column">
-                  <wp:posOffset>-146980</wp:posOffset>
-                </wp:positionH>
-                <wp:positionV relativeFrom="paragraph">
-                  <wp:posOffset>92898</wp:posOffset>
-                </wp:positionV>
-                <wp:extent cx="6484513" cy="5621628"/>
-                <wp:effectExtent l="0" t="0" r="0" b="0"/>
-                <wp:wrapNone/>
-                <wp:docPr id="26" name="Text Box 26"/>
-                <wp:cNvGraphicFramePr/>
-                <a:graphic xmlns:a="http://schemas.openxmlformats.org/drawingml/2006/main">
-                  <a:graphicData uri="http://schemas.microsoft.com/office/word/2010/wordprocessingShape">
-                    <wps:wsp>
-                      <wps:cNvSpPr txBox="1"/>
-                      <wps:spPr>
-                        <a:xfrm>
-                          <a:off x="0" y="0"/>
-                          <a:ext cx="6484513" cy="5621628"/>
-                        </a:xfrm>
-                        <a:prstGeom prst="rect">
-                          <a:avLst/>
-                        </a:prstGeom>
-                        <a:solidFill>
-                          <a:schemeClr val="lt1"/>
-                        </a:solidFill>
-                        <a:ln w="6350">
-                          <a:noFill/>
-                        </a:ln>
-                      </wps:spPr>
-                      <wps:txbx>
-                        <w:txbxContent>
-                          <w:p>
-                            <w:r>
-                              <w:rPr>
-                                <w:noProof/>
-                              </w:rPr>
-                              <w:drawing>
-                                <wp:inline distT="0" distB="0" distL="0" distR="0" wp14:anchorId="2FFE1F0F" wp14:editId="18F9CFD0">
-                                  <wp:extent cx="6289508" cy="4803820"/>
-                                  <wp:effectExtent l="0" t="0" r="0" b="0"/>
-                                  <wp:docPr id="27" name="Picture 27"/>
-                                  <wp:cNvGraphicFramePr>
-                                    <a:graphicFrameLocks xmlns:a="http://schemas.openxmlformats.org/drawingml/2006/main" noChangeAspect="1"/>
-                                  </wp:cNvGraphicFramePr>
-                                  <a:graphic xmlns:a="http://schemas.openxmlformats.org/drawingml/2006/main">
-                                    <a:graphicData uri="http://schemas.openxmlformats.org/drawingml/2006/picture">
-                                      <pic:pic xmlns:pic="http://schemas.openxmlformats.org/drawingml/2006/picture">
-                                        <pic:nvPicPr>
-                                          <pic:cNvPr id="0" name="Picture 13"/>
-                                          <pic:cNvPicPr>
-                                            <a:picLocks noChangeAspect="1" noChangeArrowheads="1"/>
-                                          </pic:cNvPicPr>
-                                        </pic:nvPicPr>
-                                        <pic:blipFill>
-                                          <a:blip r:embed="rId13">
-                                            <a:extLst>
-                                              <a:ext uri="{28A0092B-C50C-407E-A947-70E740481C1C}">
-                                                <a14:useLocalDpi xmlns:a14="http://schemas.microsoft.com/office/drawing/2010/main" val="0"/>
-                                              </a:ext>
-                                            </a:extLst>
-                                          </a:blip>
-                                          <a:srcRect/>
-                                          <a:stretch>
-                                            <a:fillRect/>
-                                          </a:stretch>
-                                        </pic:blipFill>
-                                        <pic:spPr bwMode="auto">
-                                          <a:xfrm>
-                                            <a:off x="0" y="0"/>
-                                            <a:ext cx="6301941" cy="4813316"/>
-                                          </a:xfrm>
-                                          <a:prstGeom prst="rect">
-                                            <a:avLst/>
-                                          </a:prstGeom>
-                                          <a:noFill/>
-                                          <a:ln>
-                                            <a:noFill/>
-                                          </a:ln>
-                                        </pic:spPr>
-                                      </pic:pic>
-                                    </a:graphicData>
-                                  </a:graphic>
-                                </wp:inline>
-                              </w:drawing>
-                            </w:r>
-                          </w:p>
-                        </w:txbxContent>
-                      </wps:txbx>
-                      <wps:bodyPr rot="0" spcFirstLastPara="0" vertOverflow="overflow" horzOverflow="overflow" vert="horz" wrap="square" lIns="91440" tIns="45720" rIns="91440" bIns="45720" numCol="1" spcCol="0" rtlCol="0" fromWordArt="0" anchor="t" anchorCtr="0" forceAA="0" compatLnSpc="1">
-                        <a:prstTxWarp prst="textNoShape">
-                          <a:avLst/>
-                        </a:prstTxWarp>
-                        <a:noAutofit/>
-                      </wps:bodyPr>
-                    </wps:wsp>
-                  </a:graphicData>
-                </a:graphic>
-                <wp14:sizeRelH relativeFrom="margin">
-                  <wp14:pctWidth>0</wp14:pctWidth>
-                </wp14:sizeRelH>
-                <wp14:sizeRelV relativeFrom="margin">
-                  <wp14:pctHeight>0</wp14:pctHeight>
-                </wp14:sizeRelV>
-              </wp:anchor>
-            </w:drawing>
-          </mc:Choice>
-          <mc:Fallback>
-            <w:pict>
-              <v:shape w14:anchorId="7AC7F5E1" id="Text Box 26" o:spid="_x0000_s1039" type="#_x0000_t202" style="position:absolute;left:0;text-align:left;margin-left:-11.55pt;margin-top:7.3pt;width:510.6pt;height:442.65pt;z-index:251683840;visibility:visible;mso-wrap-style:square;mso-width-percent:0;mso-height-percent:0;mso-wrap-distance-left:9pt;mso-wrap-distance-top:0;mso-wrap-distance-right:9pt;mso-wrap-distance-bottom:0;mso-position-horizontal:absolute;mso-position-horizontal-relative:text;mso-position-vertical:absolute;mso-position-vertical-relative:text;mso-width-percent:0;mso-height-percent:0;mso-width-relative:margin;mso-height-relative:margin;v-text-anchor:top" o:gfxdata="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" fillcolor="white [3201]" stroked="f" strokeweight=".5pt">
-                <v:textbox>
-                  <w:txbxContent>
-                    <w:p>
-                      <w:r>
-                        <w:rPr>
-                          <w:noProof/>
-                        </w:rPr>
-                        <w:drawing>
-                          <wp:inline distT="0" distB="0" distL="0" distR="0" wp14:anchorId="2FFE1F0F" wp14:editId="18F9CFD0">
-                            <wp:extent cx="6289508" cy="4803820"/>
-                            <wp:effectExtent l="0" t="0" r="0" b="0"/>
-                            <wp:docPr id="27" name="Picture 27"/>
-                            <wp:cNvGraphicFramePr>
-                              <a:graphicFrameLocks xmlns:a="http://schemas.openxmlformats.org/drawingml/2006/main" noChangeAspect="1"/>
-                            </wp:cNvGraphicFramePr>
-                            <a:graphic xmlns:a="http://schemas.openxmlformats.org/drawingml/2006/main">
-                              <a:graphicData uri="http://schemas.openxmlformats.org/drawingml/2006/picture">
-                                <pic:pic xmlns:pic="http://schemas.openxmlformats.org/drawingml/2006/picture">
-                                  <pic:nvPicPr>
-                                    <pic:cNvPr id="0" name="Picture 13"/>
-                                    <pic:cNvPicPr>
-                                      <a:picLocks noChangeAspect="1" noChangeArrowheads="1"/>
-                                    </pic:cNvPicPr>
-                                  </pic:nvPicPr>
-                                  <pic:blipFill>
-                                    <a:blip r:embed="rId13">
-                                      <a:extLst>
-                                        <a:ext uri="{28A0092B-C50C-407E-A947-70E740481C1C}">
-                                          <a14:useLocalDpi xmlns:a14="http://schemas.microsoft.com/office/drawing/2010/main" val="0"/>
-                                        </a:ext>
-                                      </a:extLst>
-                                    </a:blip>
-                                    <a:srcRect/>
-                                    <a:stretch>
-                                      <a:fillRect/>
-                                    </a:stretch>
-                                  </pic:blipFill>
-                                  <pic:spPr bwMode="auto">
-                                    <a:xfrm>
-                                      <a:off x="0" y="0"/>
-                                      <a:ext cx="6301941" cy="4813316"/>
-                                    </a:xfrm>
-                                    <a:prstGeom prst="rect">
-                                      <a:avLst/>
-                                    </a:prstGeom>
-                                    <a:noFill/>
-                                    <a:ln>
-                                      <a:noFill/>
-                                    </a:ln>
-                                  </pic:spPr>
-                                </pic:pic>
-                              </a:graphicData>
-                            </a:graphic>
-                          </wp:inline>
-                        </w:drawing>
-                      </w:r>
-                    </w:p>
-                  </w:txbxContent>
-                </v:textbox>
-              </v:shape>
-            </w:pict>
-          </mc:Fallback>
-        </mc:AlternateContent>
-      </w:r>
-    </w:p>
-    <w:p>
-      <w:pPr>
-        <w:pStyle w:val="NormalWeb"/>
-        <w:shd w:val="clear" w:color="auto" w:fill="FFFFFF"/>
-        <w:spacing w:before="0" w:beforeAutospacing="0"/>
-        <w:jc w:val="both"/>
-        <w:rPr>
-          <w:b/>
-          <w:bCs/>
-          <w:u w:val="single"/>
-        </w:rPr>
-      </w:pPr>
-    </w:p>
-    <w:p>
-      <w:pPr>
-        <w:pStyle w:val="NormalWeb"/>
-        <w:shd w:val="clear" w:color="auto" w:fill="FFFFFF"/>
-        <w:spacing w:before="0" w:beforeAutospacing="0"/>
-        <w:jc w:val="both"/>
-        <w:rPr>
-          <w:b/>
-          <w:bCs/>
-          <w:u w:val="single"/>
-        </w:rPr>
-      </w:pPr>
-    </w:p>
-    <w:p>
-      <w:pPr>
-        <w:pStyle w:val="NormalWeb"/>
-        <w:shd w:val="clear" w:color="auto" w:fill="FFFFFF"/>
-        <w:spacing w:before="0" w:beforeAutospacing="0"/>
-        <w:jc w:val="both"/>
-        <w:rPr>
-          <w:b/>
-          <w:bCs/>
-          <w:u w:val="single"/>
-        </w:rPr>
-      </w:pPr>
-    </w:p>
-    <w:p>
-      <w:pPr>
-        <w:pStyle w:val="NormalWeb"/>
-        <w:shd w:val="clear" w:color="auto" w:fill="FFFFFF"/>
-        <w:spacing w:before="0" w:beforeAutospacing="0"/>
-        <w:jc w:val="both"/>
-        <w:rPr>
-          <w:b/>
-          <w:bCs/>
-          <w:u w:val="single"/>
-        </w:rPr>
-      </w:pPr>
-    </w:p>
-    <w:p>
-      <w:pPr>
-        <w:pStyle w:val="NormalWeb"/>
-        <w:shd w:val="clear" w:color="auto" w:fill="FFFFFF"/>
-        <w:spacing w:before="0" w:beforeAutospacing="0"/>
-        <w:jc w:val="both"/>
-        <w:rPr>
-          <w:b/>
-          <w:bCs/>
-          <w:u w:val="single"/>
-        </w:rPr>
-      </w:pPr>
-    </w:p>
-    <w:p>
-      <w:pPr>
-        <w:pStyle w:val="NormalWeb"/>
-        <w:shd w:val="clear" w:color="auto" w:fill="FFFFFF"/>
-        <w:spacing w:before="0" w:beforeAutospacing="0"/>
-        <w:jc w:val="both"/>
-        <w:rPr>
-          <w:b/>
-          <w:bCs/>
-          <w:u w:val="single"/>
-        </w:rPr>
-      </w:pPr>
-    </w:p>
-    <w:p>
-      <w:pPr>
-        <w:pStyle w:val="NormalWeb"/>
-        <w:shd w:val="clear" w:color="auto" w:fill="FFFFFF"/>
-        <w:spacing w:before="0" w:beforeAutospacing="0"/>
-        <w:jc w:val="both"/>
-        <w:rPr>
-          <w:b/>
-          <w:bCs/>
-          <w:u w:val="single"/>
-        </w:rPr>
-      </w:pPr>
-    </w:p>
-    <w:p>
-      <w:pPr>
-        <w:pStyle w:val="NormalWeb"/>
-        <w:shd w:val="clear" w:color="auto" w:fill="FFFFFF"/>
-        <w:spacing w:before="0" w:beforeAutospacing="0"/>
-        <w:jc w:val="both"/>
-        <w:rPr>
-          <w:b/>
-          <w:bCs/>
-          <w:u w:val="single"/>
-        </w:rPr>
-      </w:pPr>
-    </w:p>
-    <w:p>
-      <w:pPr>
-        <w:pStyle w:val="NormalWeb"/>
-        <w:shd w:val="clear" w:color="auto" w:fill="FFFFFF"/>
-        <w:spacing w:before="0" w:beforeAutospacing="0"/>
-        <w:jc w:val="both"/>
-        <w:rPr>
-          <w:b/>
-          <w:bCs/>
-          <w:u w:val="single"/>
-        </w:rPr>
-      </w:pPr>
-    </w:p>
-    <w:p>
-      <w:pPr>
-        <w:pStyle w:val="NormalWeb"/>
-        <w:shd w:val="clear" w:color="auto" w:fill="FFFFFF"/>
-        <w:spacing w:before="0" w:beforeAutospacing="0"/>
-        <w:jc w:val="both"/>
-        <w:rPr>
-          <w:b/>
-          <w:bCs/>
-          <w:u w:val="single"/>
-        </w:rPr>
-      </w:pPr>
-    </w:p>
-    <w:p>
-      <w:pPr>
-        <w:pStyle w:val="NormalWeb"/>
-        <w:shd w:val="clear" w:color="auto" w:fill="FFFFFF"/>
-        <w:spacing w:before="0" w:beforeAutospacing="0"/>
-        <w:jc w:val="both"/>
-        <w:rPr>
-          <w:b/>
-          <w:bCs/>
-          <w:u w:val="single"/>
-        </w:rPr>
-      </w:pPr>
-    </w:p>
-    <w:p>
-      <w:pPr>
-        <w:pStyle w:val="NormalWeb"/>
-        <w:shd w:val="clear" w:color="auto" w:fill="FFFFFF"/>
-        <w:spacing w:before="0" w:beforeAutospacing="0"/>
-        <w:jc w:val="both"/>
-        <w:rPr>
-          <w:b/>
-          <w:bCs/>
-          <w:u w:val="single"/>
-        </w:rPr>
-      </w:pPr>
-    </w:p>
-    <w:p>
-      <w:pPr>
-        <w:pStyle w:val="NormalWeb"/>
-        <w:shd w:val="clear" w:color="auto" w:fill="FFFFFF"/>
-        <w:spacing w:before="0" w:beforeAutospacing="0"/>
-        <w:jc w:val="both"/>
-        <w:rPr>
-          <w:b/>
-          <w:bCs/>
-          <w:u w:val="single"/>
-        </w:rPr>
-      </w:pPr>
-    </w:p>
-    <w:p>
-      <w:pPr>
-        <w:pStyle w:val="NormalWeb"/>
-        <w:shd w:val="clear" w:color="auto" w:fill="FFFFFF"/>
-        <w:spacing w:before="0" w:beforeAutospacing="0"/>
-        <w:jc w:val="both"/>
-        <w:rPr>
-          <w:b/>
-          <w:bCs/>
-          <w:u w:val="single"/>
-        </w:rPr>
-      </w:pPr>
-    </w:p>
-    <w:p>
-      <w:pPr>
-        <w:pStyle w:val="NormalWeb"/>
-        <w:shd w:val="clear" w:color="auto" w:fill="FFFFFF"/>
-        <w:spacing w:before="0" w:beforeAutospacing="0"/>
-        <w:jc w:val="both"/>
-        <w:rPr>
-          <w:b/>
-          <w:bCs/>
-          <w:u w:val="single"/>
-        </w:rPr>
-      </w:pPr>
-    </w:p>
-    <w:p>
-      <w:pPr>
-        <w:pStyle w:val="NormalWeb"/>
-        <w:shd w:val="clear" w:color="auto" w:fill="FFFFFF"/>
-        <w:spacing w:before="0" w:beforeAutospacing="0"/>
-        <w:jc w:val="both"/>
-        <w:rPr>
-          <w:b/>
-          <w:bCs/>
-          <w:u w:val="single"/>
-        </w:rPr>
-      </w:pPr>
-    </w:p>
-    <w:p>
-      <w:pPr>
-        <w:pStyle w:val="NormalWeb"/>
-        <w:shd w:val="clear" w:color="auto" w:fill="FFFFFF"/>
-        <w:spacing w:before="0" w:beforeAutospacing="0"/>
-        <w:jc w:val="both"/>
-        <w:rPr>
-          <w:b/>
-          <w:bCs/>
-          <w:u w:val="single"/>
-        </w:rPr>
-      </w:pPr>
+        </w:rPr>
+        <w:drawing>
+          <wp:inline distT="0" distB="0" distL="0" distR="0" wp14:anchorId="01B867B1" wp14:editId="71BDF336">
+            <wp:extent cx="6210300" cy="4743631"/>
+            <wp:effectExtent l="0" t="0" r="0" b="0"/>
+            <wp:docPr id="27" name="Picture 27"/>
+            <wp:cNvGraphicFramePr>
+              <a:graphicFrameLocks xmlns:a="http://schemas.openxmlformats.org/drawingml/2006/main" noChangeAspect="1"/>
+            </wp:cNvGraphicFramePr>
+            <a:graphic xmlns:a="http://schemas.openxmlformats.org/drawingml/2006/main">
+              <a:graphicData uri="http://schemas.openxmlformats.org/drawingml/2006/picture">
+                <pic:pic xmlns:pic="http://schemas.openxmlformats.org/drawingml/2006/picture">
+                  <pic:nvPicPr>
+                    <pic:cNvPr id="0" name="Picture 13"/>
+                    <pic:cNvPicPr>
+                      <a:picLocks noChangeAspect="1" noChangeArrowheads="1"/>
+                    </pic:cNvPicPr>
+                  </pic:nvPicPr>
+                  <pic:blipFill>
+                    <a:blip r:embed="rId13">
+                      <a:extLst>
+                        <a:ext uri="{28A0092B-C50C-407E-A947-70E740481C1C}">
+                          <a14:useLocalDpi xmlns:a14="http://schemas.microsoft.com/office/drawing/2010/main" val="0"/>
+                        </a:ext>
+                      </a:extLst>
+                    </a:blip>
+                    <a:srcRect/>
+                    <a:stretch>
+                      <a:fillRect/>
+                    </a:stretch>
+                  </pic:blipFill>
+                  <pic:spPr bwMode="auto">
+                    <a:xfrm>
+                      <a:off x="0" y="0"/>
+                      <a:ext cx="6210300" cy="4743631"/>
+                    </a:xfrm>
+                    <a:prstGeom prst="rect">
+                      <a:avLst/>
+                    </a:prstGeom>
+                    <a:noFill/>
+                    <a:ln>
+                      <a:noFill/>
+                    </a:ln>
+                  </pic:spPr>
+                </pic:pic>
+              </a:graphicData>
+            </a:graphic>
+          </wp:inline>
+        </w:drawing>
+      </w:r>
     </w:p>
     <w:p>
       <w:pPr>
@@ -19037,23 +18675,8 @@
           <w:bCs/>
           <w:u w:val="single"/>
         </w:rPr>
-        <w:t xml:space="preserve">DFD Level </w:t>
-      </w:r>
-      <w:r>
-        <w:rPr>
-          <w:b/>
-          <w:bCs/>
-          <w:u w:val="single"/>
-        </w:rPr>
-        <w:t>4</w:t>
-      </w:r>
-      <w:r>
-        <w:rPr>
-          <w:b/>
-          <w:bCs/>
-          <w:u w:val="single"/>
-        </w:rPr>
-        <w:t>(Admin)</w:t>
+        <w:lastRenderedPageBreak/>
+        <w:t>DFD Level 4(Admin)</w:t>
       </w:r>
     </w:p>
     <w:p>
@@ -19189,7 +18812,7 @@
           </mc:Choice>
           <mc:Fallback>
             <w:pict>
-              <v:shape w14:anchorId="30E2AE31" id="Text Box 23" o:spid="_x0000_s1040" type="#_x0000_t202" style="position:absolute;left:0;text-align:left;margin-left:-18.15pt;margin-top:13.4pt;width:515.65pt;height:674.35pt;z-index:251682816;visibility:visible;mso-wrap-style:square;mso-width-percent:0;mso-height-percent:0;mso-wrap-distance-left:9pt;mso-wrap-distance-top:0;mso-wrap-distance-right:9pt;mso-wrap-distance-bottom:0;mso-position-horizontal:absolute;mso-position-horizontal-relative:text;mso-position-vertical:absolute;mso-position-vertical-relative:text;mso-width-percent:0;mso-height-percent:0;mso-width-relative:margin;mso-height-relative:margin;v-text-anchor:top" o:gfxdata="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" fillcolor="white [3201]" stroked="f" strokeweight=".5pt">
+              <v:shape w14:anchorId="30E2AE31" id="Text Box 23" o:spid="_x0000_s1039" type="#_x0000_t202" style="position:absolute;left:0;text-align:left;margin-left:-18.15pt;margin-top:13.4pt;width:515.65pt;height:674.35pt;z-index:251682816;visibility:visible;mso-wrap-style:square;mso-width-percent:0;mso-height-percent:0;mso-wrap-distance-left:9pt;mso-wrap-distance-top:0;mso-wrap-distance-right:9pt;mso-wrap-distance-bottom:0;mso-position-horizontal:absolute;mso-position-horizontal-relative:text;mso-position-vertical:absolute;mso-position-vertical-relative:text;mso-width-percent:0;mso-height-percent:0;mso-width-relative:margin;mso-height-relative:margin;v-text-anchor:top" o:gfxdata="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" fillcolor="white [3201]" stroked="f" strokeweight=".5pt">
                 <v:textbox>
                   <w:txbxContent>
                     <w:p>
@@ -19559,7 +19182,7 @@
         <w:pStyle w:val="NormalWeb"/>
         <w:shd w:val="clear" w:color="auto" w:fill="FFFFFF"/>
         <w:spacing w:before="0" w:beforeAutospacing="0"/>
-        <w:jc w:val="both"/>
+        <w:jc w:val="right"/>
         <w:rPr>
           <w:b/>
           <w:bCs/>
@@ -19589,45 +19212,29 @@
           <w:bCs/>
           <w:u w:val="single"/>
         </w:rPr>
+        <w:t>DFD Level 5(Admin)</w:t>
+      </w:r>
+    </w:p>
+    <w:p>
+      <w:pPr>
+        <w:pStyle w:val="NormalWeb"/>
+        <w:shd w:val="clear" w:color="auto" w:fill="FFFFFF"/>
+        <w:spacing w:before="0" w:beforeAutospacing="0"/>
+        <w:jc w:val="both"/>
+        <w:rPr>
+          <w:b/>
+          <w:bCs/>
+          <w:u w:val="single"/>
+        </w:rPr>
+      </w:pPr>
+      <w:r>
+        <w:rPr>
+          <w:b/>
+          <w:bCs/>
+          <w:noProof/>
+          <w:u w:val="single"/>
+        </w:rPr>
         <w:lastRenderedPageBreak/>
-        <w:t xml:space="preserve">DFD Level </w:t>
-      </w:r>
-      <w:r>
-        <w:rPr>
-          <w:b/>
-          <w:bCs/>
-          <w:u w:val="single"/>
-        </w:rPr>
-        <w:t>5</w:t>
-      </w:r>
-      <w:r>
-        <w:rPr>
-          <w:b/>
-          <w:bCs/>
-          <w:u w:val="single"/>
-        </w:rPr>
-        <w:t>(Admin)</w:t>
-      </w:r>
-    </w:p>
-    <w:p>
-      <w:pPr>
-        <w:pStyle w:val="NormalWeb"/>
-        <w:shd w:val="clear" w:color="auto" w:fill="FFFFFF"/>
-        <w:spacing w:before="0" w:beforeAutospacing="0"/>
-        <w:jc w:val="both"/>
-        <w:rPr>
-          <w:b/>
-          <w:bCs/>
-          <w:u w:val="single"/>
-        </w:rPr>
-      </w:pPr>
-      <w:r>
-        <w:rPr>
-          <w:b/>
-          <w:bCs/>
-          <w:noProof/>
-          <w:u w:val="single"/>
-        </w:rPr>
         <mc:AlternateContent>
           <mc:Choice Requires="wps">
             <w:drawing>
@@ -19742,7 +19349,7 @@
           </mc:Choice>
           <mc:Fallback>
             <w:pict>
-              <v:shape w14:anchorId="0A181213" id="Text Box 31" o:spid="_x0000_s1041" type="#_x0000_t202" style="position:absolute;left:0;text-align:left;margin-left:-24.75pt;margin-top:13.8pt;width:525.25pt;height:451.25pt;z-index:251684864;visibility:visible;mso-wrap-style:square;mso-width-percent:0;mso-height-percent:0;mso-wrap-distance-left:9pt;mso-wrap-distance-top:0;mso-wrap-distance-right:9pt;mso-wrap-distance-bottom:0;mso-position-horizontal:absolute;mso-position-horizontal-relative:text;mso-position-vertical:absolute;mso-position-vertical-relative:text;mso-width-percent:0;mso-height-percent:0;mso-width-relative:margin;mso-height-relative:margin;v-text-anchor:top" o:gfxdata="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" fillcolor="white [3201]" stroked="f" strokeweight=".5pt">
+              <v:shape w14:anchorId="0A181213" id="Text Box 31" o:spid="_x0000_s1040" type="#_x0000_t202" style="position:absolute;left:0;text-align:left;margin-left:-24.75pt;margin-top:13.8pt;width:525.25pt;height:451.25pt;z-index:251684864;visibility:visible;mso-wrap-style:square;mso-width-percent:0;mso-height-percent:0;mso-wrap-distance-left:9pt;mso-wrap-distance-top:0;mso-wrap-distance-right:9pt;mso-wrap-distance-bottom:0;mso-position-horizontal:absolute;mso-position-horizontal-relative:text;mso-position-vertical:absolute;mso-position-vertical-relative:text;mso-width-percent:0;mso-height-percent:0;mso-width-relative:margin;mso-height-relative:margin;v-text-anchor:top" o:gfxdata="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" fillcolor="white [3201]" stroked="f" strokeweight=".5pt">
                 <v:textbox>
                   <w:txbxContent>
                     <w:p>
@@ -20155,45 +19762,29 @@
           <w:bCs/>
           <w:u w:val="single"/>
         </w:rPr>
+        <w:t>DFD Level 6(Admin)</w:t>
+      </w:r>
+    </w:p>
+    <w:p>
+      <w:pPr>
+        <w:pStyle w:val="NormalWeb"/>
+        <w:shd w:val="clear" w:color="auto" w:fill="FFFFFF"/>
+        <w:spacing w:before="0" w:beforeAutospacing="0"/>
+        <w:jc w:val="both"/>
+        <w:rPr>
+          <w:b/>
+          <w:bCs/>
+          <w:u w:val="single"/>
+        </w:rPr>
+      </w:pPr>
+      <w:r>
+        <w:rPr>
+          <w:b/>
+          <w:bCs/>
+          <w:noProof/>
+          <w:u w:val="single"/>
+        </w:rPr>
         <w:lastRenderedPageBreak/>
-        <w:t xml:space="preserve">DFD Level </w:t>
-      </w:r>
-      <w:r>
-        <w:rPr>
-          <w:b/>
-          <w:bCs/>
-          <w:u w:val="single"/>
-        </w:rPr>
-        <w:t>6</w:t>
-      </w:r>
-      <w:r>
-        <w:rPr>
-          <w:b/>
-          <w:bCs/>
-          <w:u w:val="single"/>
-        </w:rPr>
-        <w:t>(Admin)</w:t>
-      </w:r>
-    </w:p>
-    <w:p>
-      <w:pPr>
-        <w:pStyle w:val="NormalWeb"/>
-        <w:shd w:val="clear" w:color="auto" w:fill="FFFFFF"/>
-        <w:spacing w:before="0" w:beforeAutospacing="0"/>
-        <w:jc w:val="both"/>
-        <w:rPr>
-          <w:b/>
-          <w:bCs/>
-          <w:u w:val="single"/>
-        </w:rPr>
-      </w:pPr>
-      <w:r>
-        <w:rPr>
-          <w:b/>
-          <w:bCs/>
-          <w:noProof/>
-          <w:u w:val="single"/>
-        </w:rPr>
         <mc:AlternateContent>
           <mc:Choice Requires="wps">
             <w:drawing>
@@ -20308,7 +19899,7 @@
           </mc:Choice>
           <mc:Fallback>
             <w:pict>
-              <v:shape w14:anchorId="2847122E" id="Text Box 66" o:spid="_x0000_s1042" type="#_x0000_t202" style="position:absolute;left:0;text-align:left;margin-left:-16.65pt;margin-top:4.7pt;width:519.7pt;height:514.6pt;z-index:251685888;visibility:visible;mso-wrap-style:square;mso-width-percent:0;mso-height-percent:0;mso-wrap-distance-left:9pt;mso-wrap-distance-top:0;mso-wrap-distance-right:9pt;mso-wrap-distance-bottom:0;mso-position-horizontal:absolute;mso-position-horizontal-relative:text;mso-position-vertical:absolute;mso-position-vertical-relative:text;mso-width-percent:0;mso-height-percent:0;mso-width-relative:margin;mso-height-relative:margin;v-text-anchor:top" o:gfxdata="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" fillcolor="white [3201]" stroked="f" strokeweight=".5pt">
+              <v:shape w14:anchorId="2847122E" id="Text Box 66" o:spid="_x0000_s1041" type="#_x0000_t202" style="position:absolute;left:0;text-align:left;margin-left:-16.65pt;margin-top:4.7pt;width:519.7pt;height:514.6pt;z-index:251685888;visibility:visible;mso-wrap-style:square;mso-width-percent:0;mso-height-percent:0;mso-wrap-distance-left:9pt;mso-wrap-distance-top:0;mso-wrap-distance-right:9pt;mso-wrap-distance-bottom:0;mso-position-horizontal:absolute;mso-position-horizontal-relative:text;mso-position-vertical:absolute;mso-position-vertical-relative:text;mso-width-percent:0;mso-height-percent:0;mso-width-relative:margin;mso-height-relative:margin;v-text-anchor:top" o:gfxdata="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" fillcolor="white [3201]" stroked="f" strokeweight=".5pt">
                 <v:textbox>
                   <w:txbxContent>
                     <w:p>
@@ -20721,61 +20312,29 @@
           <w:bCs/>
           <w:u w:val="single"/>
         </w:rPr>
+        <w:t>DFD Level 1(Student)</w:t>
+      </w:r>
+    </w:p>
+    <w:p>
+      <w:pPr>
+        <w:pStyle w:val="NormalWeb"/>
+        <w:shd w:val="clear" w:color="auto" w:fill="FFFFFF"/>
+        <w:spacing w:before="0" w:beforeAutospacing="0"/>
+        <w:jc w:val="both"/>
+        <w:rPr>
+          <w:b/>
+          <w:bCs/>
+          <w:u w:val="single"/>
+        </w:rPr>
+      </w:pPr>
+      <w:r>
+        <w:rPr>
+          <w:b/>
+          <w:bCs/>
+          <w:noProof/>
+          <w:u w:val="single"/>
+        </w:rPr>
         <w:lastRenderedPageBreak/>
-        <w:t xml:space="preserve">DFD Level </w:t>
-      </w:r>
-      <w:r>
-        <w:rPr>
-          <w:b/>
-          <w:bCs/>
-          <w:u w:val="single"/>
-        </w:rPr>
-        <w:t>1</w:t>
-      </w:r>
-      <w:r>
-        <w:rPr>
-          <w:b/>
-          <w:bCs/>
-          <w:u w:val="single"/>
-        </w:rPr>
-        <w:t>(</w:t>
-      </w:r>
-      <w:r>
-        <w:rPr>
-          <w:b/>
-          <w:bCs/>
-          <w:u w:val="single"/>
-        </w:rPr>
-        <w:t>Student</w:t>
-      </w:r>
-      <w:r>
-        <w:rPr>
-          <w:b/>
-          <w:bCs/>
-          <w:u w:val="single"/>
-        </w:rPr>
-        <w:t>)</w:t>
-      </w:r>
-    </w:p>
-    <w:p>
-      <w:pPr>
-        <w:pStyle w:val="NormalWeb"/>
-        <w:shd w:val="clear" w:color="auto" w:fill="FFFFFF"/>
-        <w:spacing w:before="0" w:beforeAutospacing="0"/>
-        <w:jc w:val="both"/>
-        <w:rPr>
-          <w:b/>
-          <w:bCs/>
-          <w:u w:val="single"/>
-        </w:rPr>
-      </w:pPr>
-      <w:r>
-        <w:rPr>
-          <w:b/>
-          <w:bCs/>
-          <w:noProof/>
-          <w:u w:val="single"/>
-        </w:rPr>
         <mc:AlternateContent>
           <mc:Choice Requires="wps">
             <w:drawing>
@@ -20890,7 +20449,7 @@
           </mc:Choice>
           <mc:Fallback>
             <w:pict>
-              <v:shape w14:anchorId="11C0F08E" id="Text Box 68" o:spid="_x0000_s1043" type="#_x0000_t202" style="position:absolute;left:0;text-align:left;margin-left:-19.2pt;margin-top:7.25pt;width:507pt;height:518.2pt;z-index:251686912;visibility:visible;mso-wrap-style:square;mso-width-percent:0;mso-height-percent:0;mso-wrap-distance-left:9pt;mso-wrap-distance-top:0;mso-wrap-distance-right:9pt;mso-wrap-distance-bottom:0;mso-position-horizontal:absolute;mso-position-horizontal-relative:margin;mso-position-vertical:absolute;mso-position-vertical-relative:text;mso-width-percent:0;mso-height-percent:0;mso-width-relative:margin;mso-height-relative:margin;v-text-anchor:top" o:gfxdata="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" fillcolor="white [3201]" stroked="f" strokeweight=".5pt">
+              <v:shape w14:anchorId="11C0F08E" id="Text Box 68" o:spid="_x0000_s1042" type="#_x0000_t202" style="position:absolute;left:0;text-align:left;margin-left:-19.2pt;margin-top:7.25pt;width:507pt;height:518.2pt;z-index:251686912;visibility:visible;mso-wrap-style:square;mso-width-percent:0;mso-height-percent:0;mso-wrap-distance-left:9pt;mso-wrap-distance-top:0;mso-wrap-distance-right:9pt;mso-wrap-distance-bottom:0;mso-position-horizontal:absolute;mso-position-horizontal-relative:margin;mso-position-vertical:absolute;mso-position-vertical-relative:text;mso-width-percent:0;mso-height-percent:0;mso-width-relative:margin;mso-height-relative:margin;v-text-anchor:top" o:gfxdata="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" fillcolor="white [3201]" stroked="f" strokeweight=".5pt">
                 <v:textbox>
                   <w:txbxContent>
                     <w:p>
@@ -21304,61 +20863,29 @@
           <w:bCs/>
           <w:u w:val="single"/>
         </w:rPr>
+        <w:t>DFD Level 1(Staff)</w:t>
+      </w:r>
+    </w:p>
+    <w:p>
+      <w:pPr>
+        <w:pStyle w:val="NormalWeb"/>
+        <w:shd w:val="clear" w:color="auto" w:fill="FFFFFF"/>
+        <w:spacing w:before="0" w:beforeAutospacing="0"/>
+        <w:jc w:val="both"/>
+        <w:rPr>
+          <w:b/>
+          <w:bCs/>
+          <w:u w:val="single"/>
+        </w:rPr>
+      </w:pPr>
+      <w:r>
+        <w:rPr>
+          <w:b/>
+          <w:bCs/>
+          <w:noProof/>
+          <w:u w:val="single"/>
+        </w:rPr>
         <w:lastRenderedPageBreak/>
-        <w:t xml:space="preserve">DFD Level </w:t>
-      </w:r>
-      <w:r>
-        <w:rPr>
-          <w:b/>
-          <w:bCs/>
-          <w:u w:val="single"/>
-        </w:rPr>
-        <w:t>1</w:t>
-      </w:r>
-      <w:r>
-        <w:rPr>
-          <w:b/>
-          <w:bCs/>
-          <w:u w:val="single"/>
-        </w:rPr>
-        <w:t>(</w:t>
-      </w:r>
-      <w:r>
-        <w:rPr>
-          <w:b/>
-          <w:bCs/>
-          <w:u w:val="single"/>
-        </w:rPr>
-        <w:t>Staff</w:t>
-      </w:r>
-      <w:r>
-        <w:rPr>
-          <w:b/>
-          <w:bCs/>
-          <w:u w:val="single"/>
-        </w:rPr>
-        <w:t>)</w:t>
-      </w:r>
-    </w:p>
-    <w:p>
-      <w:pPr>
-        <w:pStyle w:val="NormalWeb"/>
-        <w:shd w:val="clear" w:color="auto" w:fill="FFFFFF"/>
-        <w:spacing w:before="0" w:beforeAutospacing="0"/>
-        <w:jc w:val="both"/>
-        <w:rPr>
-          <w:b/>
-          <w:bCs/>
-          <w:u w:val="single"/>
-        </w:rPr>
-      </w:pPr>
-      <w:r>
-        <w:rPr>
-          <w:b/>
-          <w:bCs/>
-          <w:noProof/>
-          <w:u w:val="single"/>
-        </w:rPr>
         <mc:AlternateContent>
           <mc:Choice Requires="wps">
             <w:drawing>
@@ -21473,7 +21000,7 @@
           </mc:Choice>
           <mc:Fallback>
             <w:pict>
-              <v:shape w14:anchorId="0B6146D5" id="Text Box 70" o:spid="_x0000_s1044" type="#_x0000_t202" style="position:absolute;left:0;text-align:left;margin-left:-18.15pt;margin-top:7.75pt;width:526.25pt;height:491.8pt;z-index:251687936;visibility:visible;mso-wrap-style:square;mso-width-percent:0;mso-height-percent:0;mso-wrap-distance-left:9pt;mso-wrap-distance-top:0;mso-wrap-distance-right:9pt;mso-wrap-distance-bottom:0;mso-position-horizontal:absolute;mso-position-horizontal-relative:text;mso-position-vertical:absolute;mso-position-vertical-relative:text;mso-width-percent:0;mso-height-percent:0;mso-width-relative:margin;mso-height-relative:margin;v-text-anchor:top" o:gfxdata="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" fillcolor="white [3201]" stroked="f" strokeweight=".5pt">
+              <v:shape w14:anchorId="0B6146D5" id="Text Box 70" o:spid="_x0000_s1043" type="#_x0000_t202" style="position:absolute;left:0;text-align:left;margin-left:-18.15pt;margin-top:7.75pt;width:526.25pt;height:491.8pt;z-index:251687936;visibility:visible;mso-wrap-style:square;mso-width-percent:0;mso-height-percent:0;mso-wrap-distance-left:9pt;mso-wrap-distance-top:0;mso-wrap-distance-right:9pt;mso-wrap-distance-bottom:0;mso-position-horizontal:absolute;mso-position-horizontal-relative:text;mso-position-vertical:absolute;mso-position-vertical-relative:text;mso-width-percent:0;mso-height-percent:0;mso-width-relative:margin;mso-height-relative:margin;v-text-anchor:top" o:gfxdata="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" fillcolor="white [3201]" stroked="f" strokeweight=".5pt">
                 <v:textbox>
                   <w:txbxContent>
                     <w:p>
@@ -21861,6 +21388,22 @@
       <w:pPr>
         <w:pStyle w:val="NormalWeb"/>
         <w:shd w:val="clear" w:color="auto" w:fill="FFFFFF"/>
+        <w:tabs>
+          <w:tab w:val="left" w:pos="1560"/>
+        </w:tabs>
+        <w:spacing w:before="0" w:beforeAutospacing="0"/>
+        <w:jc w:val="both"/>
+        <w:rPr>
+          <w:b/>
+          <w:bCs/>
+          <w:u w:val="single"/>
+        </w:rPr>
+      </w:pPr>
+    </w:p>
+    <w:p>
+      <w:pPr>
+        <w:pStyle w:val="NormalWeb"/>
+        <w:shd w:val="clear" w:color="auto" w:fill="FFFFFF"/>
         <w:spacing w:before="0" w:beforeAutospacing="0"/>
         <w:jc w:val="both"/>
         <w:rPr>
@@ -21928,12 +21471,25 @@
         <w:rPr>
           <w:b/>
           <w:bCs/>
-        </w:rPr>
-      </w:pPr>
-      <w:r>
-        <w:rPr>
-          <w:b/>
-          <w:bCs/>
+          <w:sz w:val="28"/>
+          <w:szCs w:val="28"/>
+        </w:rPr>
+      </w:pPr>
+      <w:r>
+        <w:rPr>
+          <w:b/>
+          <w:bCs/>
+          <w:sz w:val="28"/>
+          <w:szCs w:val="28"/>
+        </w:rPr>
+        <w:t xml:space="preserve"> </w:t>
+      </w:r>
+      <w:r>
+        <w:rPr>
+          <w:b/>
+          <w:bCs/>
+          <w:sz w:val="28"/>
+          <w:szCs w:val="28"/>
         </w:rPr>
         <w:t>Introduction</w:t>
       </w:r>
@@ -21963,12 +21519,25 @@
         <w:rPr>
           <w:b/>
           <w:bCs/>
-        </w:rPr>
-      </w:pPr>
-      <w:r>
-        <w:rPr>
-          <w:b/>
-          <w:bCs/>
+          <w:sz w:val="28"/>
+          <w:szCs w:val="28"/>
+        </w:rPr>
+      </w:pPr>
+      <w:r>
+        <w:rPr>
+          <w:b/>
+          <w:bCs/>
+          <w:sz w:val="28"/>
+          <w:szCs w:val="28"/>
+        </w:rPr>
+        <w:t xml:space="preserve"> </w:t>
+      </w:r>
+      <w:r>
+        <w:rPr>
+          <w:b/>
+          <w:bCs/>
+          <w:sz w:val="28"/>
+          <w:szCs w:val="28"/>
         </w:rPr>
         <w:t>Purpose And Scope</w:t>
       </w:r>
@@ -22214,14 +21783,26 @@
         <w:rPr>
           <w:b/>
           <w:bCs/>
-        </w:rPr>
-      </w:pPr>
-      <w:r>
-        <w:rPr>
-          <w:b/>
-          <w:bCs/>
-        </w:rPr>
-        <w:lastRenderedPageBreak/>
+          <w:sz w:val="28"/>
+          <w:szCs w:val="28"/>
+        </w:rPr>
+      </w:pPr>
+      <w:r>
+        <w:rPr>
+          <w:b/>
+          <w:bCs/>
+          <w:sz w:val="28"/>
+          <w:szCs w:val="28"/>
+        </w:rPr>
+        <w:t xml:space="preserve"> </w:t>
+      </w:r>
+      <w:r>
+        <w:rPr>
+          <w:b/>
+          <w:bCs/>
+          <w:sz w:val="28"/>
+          <w:szCs w:val="28"/>
+        </w:rPr>
         <w:t>Database Identification</w:t>
       </w:r>
     </w:p>
@@ -22433,12 +22014,25 @@
         <w:rPr>
           <w:b/>
           <w:bCs/>
-        </w:rPr>
-      </w:pPr>
-      <w:r>
-        <w:rPr>
-          <w:b/>
-          <w:bCs/>
+          <w:sz w:val="28"/>
+          <w:szCs w:val="28"/>
+        </w:rPr>
+      </w:pPr>
+      <w:r>
+        <w:rPr>
+          <w:b/>
+          <w:bCs/>
+          <w:sz w:val="28"/>
+          <w:szCs w:val="28"/>
+        </w:rPr>
+        <w:t xml:space="preserve"> </w:t>
+      </w:r>
+      <w:r>
+        <w:rPr>
+          <w:b/>
+          <w:bCs/>
+          <w:sz w:val="28"/>
+          <w:szCs w:val="28"/>
         </w:rPr>
         <w:t xml:space="preserve">Schema Information </w:t>
       </w:r>
@@ -22485,15 +22079,34 @@
         <w:rPr>
           <w:b/>
           <w:bCs/>
-        </w:rPr>
-      </w:pPr>
-      <w:r>
-        <w:rPr>
-          <w:b/>
-          <w:bCs/>
+          <w:sz w:val="28"/>
+          <w:szCs w:val="28"/>
+        </w:rPr>
+      </w:pPr>
+      <w:r>
+        <w:rPr>
+          <w:b/>
+          <w:bCs/>
+          <w:sz w:val="28"/>
+          <w:szCs w:val="28"/>
         </w:rPr>
         <w:t>Table Definition</w:t>
       </w:r>
+    </w:p>
+    <w:p>
+      <w:pPr>
+        <w:pStyle w:val="NormalWeb"/>
+        <w:shd w:val="clear" w:color="auto" w:fill="FFFFFF"/>
+        <w:spacing w:before="0" w:beforeAutospacing="0"/>
+        <w:ind w:left="720"/>
+        <w:jc w:val="both"/>
+        <w:rPr>
+          <w:b/>
+          <w:bCs/>
+          <w:sz w:val="28"/>
+          <w:szCs w:val="28"/>
+        </w:rPr>
+      </w:pPr>
     </w:p>
     <w:p>
       <w:pPr>
@@ -22563,7 +22176,6 @@
               <w:spacing w:before="0" w:beforeAutospacing="0"/>
               <w:jc w:val="center"/>
             </w:pPr>
-            <w:proofErr w:type="spellStart"/>
             <w:proofErr w:type="gramStart"/>
             <w:r>
               <w:t>Sl</w:t>
@@ -22571,7 +22183,6 @@
             <w:r>
               <w:t>.No</w:t>
             </w:r>
-            <w:proofErr w:type="spellEnd"/>
             <w:proofErr w:type="gramEnd"/>
           </w:p>
         </w:tc>
@@ -22712,14 +22323,12 @@
               <w:jc w:val="center"/>
               <w:cnfStyle w:val="000000000000" w:firstRow="0" w:lastRow="0" w:firstColumn="0" w:lastColumn="0" w:oddVBand="0" w:evenVBand="0" w:oddHBand="0" w:evenHBand="0" w:firstRowFirstColumn="0" w:firstRowLastColumn="0" w:lastRowFirstColumn="0" w:lastRowLastColumn="0"/>
             </w:pPr>
-            <w:proofErr w:type="spellStart"/>
             <w:r>
               <w:t>a</w:t>
             </w:r>
             <w:r>
               <w:t>dmin_id</w:t>
             </w:r>
-            <w:proofErr w:type="spellEnd"/>
           </w:p>
         </w:tc>
         <w:tc>
@@ -22833,14 +22442,12 @@
               <w:jc w:val="center"/>
               <w:cnfStyle w:val="000000000000" w:firstRow="0" w:lastRow="0" w:firstColumn="0" w:lastColumn="0" w:oddVBand="0" w:evenVBand="0" w:oddHBand="0" w:evenHBand="0" w:firstRowFirstColumn="0" w:firstRowLastColumn="0" w:lastRowFirstColumn="0" w:lastRowLastColumn="0"/>
             </w:pPr>
-            <w:proofErr w:type="spellStart"/>
             <w:r>
               <w:t>f</w:t>
             </w:r>
             <w:r>
               <w:t>irst_name</w:t>
             </w:r>
-            <w:proofErr w:type="spellEnd"/>
           </w:p>
         </w:tc>
         <w:tc>
@@ -22954,14 +22561,12 @@
               <w:jc w:val="center"/>
               <w:cnfStyle w:val="000000000000" w:firstRow="0" w:lastRow="0" w:firstColumn="0" w:lastColumn="0" w:oddVBand="0" w:evenVBand="0" w:oddHBand="0" w:evenHBand="0" w:firstRowFirstColumn="0" w:firstRowLastColumn="0" w:lastRowFirstColumn="0" w:lastRowLastColumn="0"/>
             </w:pPr>
-            <w:proofErr w:type="spellStart"/>
             <w:r>
               <w:t>l</w:t>
             </w:r>
             <w:r>
               <w:t>ast_name</w:t>
             </w:r>
-            <w:proofErr w:type="spellEnd"/>
           </w:p>
         </w:tc>
         <w:tc>
@@ -23095,11 +22700,9 @@
               <w:jc w:val="center"/>
               <w:cnfStyle w:val="000000000000" w:firstRow="0" w:lastRow="0" w:firstColumn="0" w:lastColumn="0" w:oddVBand="0" w:evenVBand="0" w:oddHBand="0" w:evenHBand="0" w:firstRowFirstColumn="0" w:firstRowLastColumn="0" w:lastRowFirstColumn="0" w:lastRowLastColumn="0"/>
             </w:pPr>
-            <w:proofErr w:type="spellStart"/>
             <w:r>
               <w:t>bigint</w:t>
             </w:r>
-            <w:proofErr w:type="spellEnd"/>
           </w:p>
         </w:tc>
         <w:tc>
@@ -23397,30 +23000,6 @@
       <w:pPr>
         <w:pStyle w:val="NormalWeb"/>
         <w:shd w:val="clear" w:color="auto" w:fill="FFFFFF"/>
-        <w:spacing w:before="0" w:beforeAutospacing="0"/>
-        <w:jc w:val="both"/>
-        <w:rPr>
-          <w:b/>
-          <w:bCs/>
-        </w:rPr>
-      </w:pPr>
-    </w:p>
-    <w:p>
-      <w:pPr>
-        <w:pStyle w:val="NormalWeb"/>
-        <w:shd w:val="clear" w:color="auto" w:fill="FFFFFF"/>
-        <w:spacing w:before="0" w:beforeAutospacing="0"/>
-        <w:jc w:val="both"/>
-        <w:rPr>
-          <w:b/>
-          <w:bCs/>
-        </w:rPr>
-      </w:pPr>
-    </w:p>
-    <w:p>
-      <w:pPr>
-        <w:pStyle w:val="NormalWeb"/>
-        <w:shd w:val="clear" w:color="auto" w:fill="FFFFFF"/>
         <w:tabs>
           <w:tab w:val="left" w:pos="4121"/>
         </w:tabs>
@@ -23436,6 +23015,7 @@
           <w:b/>
           <w:bCs/>
         </w:rPr>
+        <w:lastRenderedPageBreak/>
         <w:tab/>
       </w:r>
     </w:p>
@@ -23459,7 +23039,6 @@
           <w:b/>
           <w:bCs/>
         </w:rPr>
-        <w:lastRenderedPageBreak/>
         <w:t>Table name: staff</w:t>
       </w:r>
     </w:p>
@@ -23506,12 +23085,10 @@
               <w:spacing w:before="0" w:beforeAutospacing="0"/>
               <w:jc w:val="center"/>
             </w:pPr>
-            <w:proofErr w:type="spellStart"/>
             <w:proofErr w:type="gramStart"/>
             <w:r>
               <w:t>Sl.No</w:t>
             </w:r>
-            <w:proofErr w:type="spellEnd"/>
             <w:proofErr w:type="gramEnd"/>
           </w:p>
         </w:tc>
@@ -23642,11 +23219,9 @@
               <w:jc w:val="center"/>
               <w:cnfStyle w:val="000000000000" w:firstRow="0" w:lastRow="0" w:firstColumn="0" w:lastColumn="0" w:oddVBand="0" w:evenVBand="0" w:oddHBand="0" w:evenHBand="0" w:firstRowFirstColumn="0" w:firstRowLastColumn="0" w:lastRowFirstColumn="0" w:lastRowLastColumn="0"/>
             </w:pPr>
-            <w:proofErr w:type="spellStart"/>
             <w:r>
               <w:t>staff_id</w:t>
             </w:r>
-            <w:proofErr w:type="spellEnd"/>
           </w:p>
         </w:tc>
         <w:tc>
@@ -23765,11 +23340,9 @@
               <w:jc w:val="center"/>
               <w:cnfStyle w:val="000000000000" w:firstRow="0" w:lastRow="0" w:firstColumn="0" w:lastColumn="0" w:oddVBand="0" w:evenVBand="0" w:oddHBand="0" w:evenHBand="0" w:firstRowFirstColumn="0" w:firstRowLastColumn="0" w:lastRowFirstColumn="0" w:lastRowLastColumn="0"/>
             </w:pPr>
-            <w:proofErr w:type="spellStart"/>
             <w:r>
               <w:t>first_name</w:t>
             </w:r>
-            <w:proofErr w:type="spellEnd"/>
           </w:p>
         </w:tc>
         <w:tc>
@@ -23888,11 +23461,9 @@
               <w:jc w:val="center"/>
               <w:cnfStyle w:val="000000000000" w:firstRow="0" w:lastRow="0" w:firstColumn="0" w:lastColumn="0" w:oddVBand="0" w:evenVBand="0" w:oddHBand="0" w:evenHBand="0" w:firstRowFirstColumn="0" w:firstRowLastColumn="0" w:lastRowFirstColumn="0" w:lastRowLastColumn="0"/>
             </w:pPr>
-            <w:proofErr w:type="spellStart"/>
             <w:r>
               <w:t>last_name</w:t>
             </w:r>
-            <w:proofErr w:type="spellEnd"/>
           </w:p>
         </w:tc>
         <w:tc>
@@ -24264,11 +23835,9 @@
               <w:jc w:val="center"/>
               <w:cnfStyle w:val="000000000000" w:firstRow="0" w:lastRow="0" w:firstColumn="0" w:lastColumn="0" w:oddVBand="0" w:evenVBand="0" w:oddHBand="0" w:evenHBand="0" w:firstRowFirstColumn="0" w:firstRowLastColumn="0" w:lastRowFirstColumn="0" w:lastRowLastColumn="0"/>
             </w:pPr>
-            <w:proofErr w:type="spellStart"/>
             <w:r>
               <w:t>bigint</w:t>
             </w:r>
-            <w:proofErr w:type="spellEnd"/>
           </w:p>
         </w:tc>
         <w:tc>
@@ -24603,11 +24172,9 @@
               <w:jc w:val="center"/>
               <w:cnfStyle w:val="000000000000" w:firstRow="0" w:lastRow="0" w:firstColumn="0" w:lastColumn="0" w:oddVBand="0" w:evenVBand="0" w:oddHBand="0" w:evenHBand="0" w:firstRowFirstColumn="0" w:firstRowLastColumn="0" w:lastRowFirstColumn="0" w:lastRowLastColumn="0"/>
             </w:pPr>
-            <w:proofErr w:type="spellStart"/>
             <w:r>
               <w:t>staff_status</w:t>
             </w:r>
-            <w:proofErr w:type="spellEnd"/>
           </w:p>
         </w:tc>
         <w:tc>
@@ -24841,11 +24408,9 @@
               <w:jc w:val="center"/>
               <w:cnfStyle w:val="000000000000" w:firstRow="0" w:lastRow="0" w:firstColumn="0" w:lastColumn="0" w:oddVBand="0" w:evenVBand="0" w:oddHBand="0" w:evenHBand="0" w:firstRowFirstColumn="0" w:firstRowLastColumn="0" w:lastRowFirstColumn="0" w:lastRowLastColumn="0"/>
             </w:pPr>
-            <w:proofErr w:type="spellStart"/>
             <w:r>
               <w:t>profile_image</w:t>
             </w:r>
-            <w:proofErr w:type="spellEnd"/>
           </w:p>
         </w:tc>
         <w:tc>
@@ -24860,11 +24425,9 @@
               <w:jc w:val="center"/>
               <w:cnfStyle w:val="000000000000" w:firstRow="0" w:lastRow="0" w:firstColumn="0" w:lastColumn="0" w:oddVBand="0" w:evenVBand="0" w:oddHBand="0" w:evenHBand="0" w:firstRowFirstColumn="0" w:firstRowLastColumn="0" w:lastRowFirstColumn="0" w:lastRowLastColumn="0"/>
             </w:pPr>
-            <w:proofErr w:type="spellStart"/>
             <w:r>
               <w:t>longblob</w:t>
             </w:r>
-            <w:proofErr w:type="spellEnd"/>
           </w:p>
         </w:tc>
         <w:tc>
@@ -24957,11 +24520,9 @@
               <w:jc w:val="center"/>
               <w:cnfStyle w:val="000000000000" w:firstRow="0" w:lastRow="0" w:firstColumn="0" w:lastColumn="0" w:oddVBand="0" w:evenVBand="0" w:oddHBand="0" w:evenHBand="0" w:firstRowFirstColumn="0" w:firstRowLastColumn="0" w:lastRowFirstColumn="0" w:lastRowLastColumn="0"/>
             </w:pPr>
-            <w:proofErr w:type="spellStart"/>
             <w:r>
               <w:t>program_id</w:t>
             </w:r>
-            <w:proofErr w:type="spellEnd"/>
           </w:p>
         </w:tc>
         <w:tc>
@@ -25118,7 +24679,6 @@
                 <w:bCs/>
               </w:rPr>
             </w:pPr>
-            <w:proofErr w:type="spellStart"/>
             <w:proofErr w:type="gramStart"/>
             <w:r>
               <w:rPr>
@@ -25127,7 +24687,6 @@
               </w:rPr>
               <w:t>Sl.No</w:t>
             </w:r>
-            <w:proofErr w:type="spellEnd"/>
             <w:proofErr w:type="gramEnd"/>
           </w:p>
         </w:tc>
@@ -25283,11 +24842,9 @@
               <w:spacing w:before="0" w:beforeAutospacing="0"/>
               <w:jc w:val="center"/>
             </w:pPr>
-            <w:proofErr w:type="spellStart"/>
             <w:r>
               <w:t>reg_no</w:t>
             </w:r>
-            <w:proofErr w:type="spellEnd"/>
           </w:p>
         </w:tc>
         <w:tc>
@@ -25353,10 +24910,7 @@
               <w:jc w:val="center"/>
             </w:pPr>
             <w:r>
-              <w:t>Reg</w:t>
-            </w:r>
-            <w:r>
-              <w:t>ister No</w:t>
+              <w:t>Register No</w:t>
             </w:r>
           </w:p>
         </w:tc>
@@ -25392,11 +24946,9 @@
               <w:spacing w:before="0" w:beforeAutospacing="0"/>
               <w:jc w:val="center"/>
             </w:pPr>
-            <w:proofErr w:type="spellStart"/>
             <w:r>
               <w:t>first_name</w:t>
             </w:r>
-            <w:proofErr w:type="spellEnd"/>
           </w:p>
         </w:tc>
         <w:tc>
@@ -25459,10 +25011,7 @@
               <w:jc w:val="center"/>
             </w:pPr>
             <w:r>
-              <w:t>First</w:t>
-            </w:r>
-            <w:r>
-              <w:t xml:space="preserve"> Name</w:t>
+              <w:t>First Name</w:t>
             </w:r>
           </w:p>
         </w:tc>
@@ -25498,11 +25047,9 @@
               <w:spacing w:before="0" w:beforeAutospacing="0"/>
               <w:jc w:val="center"/>
             </w:pPr>
-            <w:proofErr w:type="spellStart"/>
             <w:r>
               <w:t>last_name</w:t>
             </w:r>
-            <w:proofErr w:type="spellEnd"/>
           </w:p>
         </w:tc>
         <w:tc>
@@ -25549,10 +25096,7 @@
               <w:jc w:val="center"/>
             </w:pPr>
             <w:r>
-              <w:t xml:space="preserve">Not </w:t>
-            </w:r>
-            <w:r>
-              <w:t>Null</w:t>
+              <w:t>Not Null</w:t>
             </w:r>
           </w:p>
         </w:tc>
@@ -25568,10 +25112,7 @@
               <w:jc w:val="center"/>
             </w:pPr>
             <w:r>
-              <w:t>Last</w:t>
-            </w:r>
-            <w:r>
-              <w:t xml:space="preserve"> Name</w:t>
+              <w:t>Last Name</w:t>
             </w:r>
           </w:p>
         </w:tc>
@@ -25656,10 +25197,7 @@
               <w:jc w:val="center"/>
             </w:pPr>
             <w:r>
-              <w:t xml:space="preserve">Not </w:t>
-            </w:r>
-            <w:r>
-              <w:t>Null</w:t>
+              <w:t>Not Null</w:t>
             </w:r>
           </w:p>
         </w:tc>
@@ -25757,10 +25295,7 @@
               <w:jc w:val="center"/>
             </w:pPr>
             <w:r>
-              <w:t xml:space="preserve">Not </w:t>
-            </w:r>
-            <w:r>
-              <w:t>Null</w:t>
+              <w:t>Not Null</w:t>
             </w:r>
           </w:p>
         </w:tc>
@@ -25861,10 +25396,7 @@
               <w:jc w:val="center"/>
             </w:pPr>
             <w:r>
-              <w:t xml:space="preserve">Not </w:t>
-            </w:r>
-            <w:r>
-              <w:t>Null</w:t>
+              <w:t>Not Null</w:t>
             </w:r>
           </w:p>
         </w:tc>
@@ -25932,11 +25464,9 @@
               <w:spacing w:before="0" w:beforeAutospacing="0"/>
               <w:jc w:val="center"/>
             </w:pPr>
-            <w:proofErr w:type="spellStart"/>
             <w:r>
               <w:t>bigint</w:t>
             </w:r>
-            <w:proofErr w:type="spellEnd"/>
           </w:p>
         </w:tc>
         <w:tc>
@@ -25967,10 +25497,7 @@
               <w:jc w:val="center"/>
             </w:pPr>
             <w:r>
-              <w:t xml:space="preserve">Not </w:t>
-            </w:r>
-            <w:r>
-              <w:t>Null</w:t>
+              <w:t>Not Null</w:t>
             </w:r>
           </w:p>
         </w:tc>
@@ -26071,10 +25598,7 @@
               <w:jc w:val="center"/>
             </w:pPr>
             <w:r>
-              <w:t xml:space="preserve">Not </w:t>
-            </w:r>
-            <w:r>
-              <w:t>Null</w:t>
+              <w:t>Not Null</w:t>
             </w:r>
           </w:p>
         </w:tc>
@@ -26126,11 +25650,9 @@
               <w:spacing w:before="0" w:beforeAutospacing="0"/>
               <w:jc w:val="center"/>
             </w:pPr>
-            <w:proofErr w:type="spellStart"/>
             <w:r>
               <w:t>birth_place</w:t>
             </w:r>
-            <w:proofErr w:type="spellEnd"/>
           </w:p>
         </w:tc>
         <w:tc>
@@ -26177,10 +25699,7 @@
               <w:jc w:val="center"/>
             </w:pPr>
             <w:r>
-              <w:t xml:space="preserve">Not </w:t>
-            </w:r>
-            <w:r>
-              <w:t>Null</w:t>
+              <w:t>Not Null</w:t>
             </w:r>
           </w:p>
         </w:tc>
@@ -26196,10 +25715,7 @@
               <w:jc w:val="center"/>
             </w:pPr>
             <w:r>
-              <w:t>Birth</w:t>
-            </w:r>
-            <w:r>
-              <w:t xml:space="preserve"> Place</w:t>
+              <w:t>Birth Place</w:t>
             </w:r>
           </w:p>
         </w:tc>
@@ -26235,11 +25751,9 @@
               <w:spacing w:before="0" w:beforeAutospacing="0"/>
               <w:jc w:val="center"/>
             </w:pPr>
-            <w:proofErr w:type="spellStart"/>
             <w:r>
               <w:t>birth_district</w:t>
             </w:r>
-            <w:proofErr w:type="spellEnd"/>
           </w:p>
         </w:tc>
         <w:tc>
@@ -26286,10 +25800,7 @@
               <w:jc w:val="center"/>
             </w:pPr>
             <w:r>
-              <w:t xml:space="preserve">Not </w:t>
-            </w:r>
-            <w:r>
-              <w:t>Null</w:t>
+              <w:t>Not Null</w:t>
             </w:r>
           </w:p>
         </w:tc>
@@ -26305,10 +25816,7 @@
               <w:jc w:val="center"/>
             </w:pPr>
             <w:r>
-              <w:t>Birth</w:t>
-            </w:r>
-            <w:r>
-              <w:t xml:space="preserve"> District</w:t>
+              <w:t>Birth District</w:t>
             </w:r>
           </w:p>
         </w:tc>
@@ -26329,6 +25837,7 @@
               <w:jc w:val="center"/>
             </w:pPr>
             <w:r>
+              <w:lastRenderedPageBreak/>
               <w:t>11</w:t>
             </w:r>
           </w:p>
@@ -26344,11 +25853,9 @@
               <w:spacing w:before="0" w:beforeAutospacing="0"/>
               <w:jc w:val="center"/>
             </w:pPr>
-            <w:proofErr w:type="spellStart"/>
             <w:r>
               <w:t>birth_state</w:t>
             </w:r>
-            <w:proofErr w:type="spellEnd"/>
           </w:p>
         </w:tc>
         <w:tc>
@@ -26395,10 +25902,7 @@
               <w:jc w:val="center"/>
             </w:pPr>
             <w:r>
-              <w:t xml:space="preserve">Not </w:t>
-            </w:r>
-            <w:r>
-              <w:t>Null</w:t>
+              <w:t>Not Null</w:t>
             </w:r>
           </w:p>
         </w:tc>
@@ -26414,10 +25918,7 @@
               <w:jc w:val="center"/>
             </w:pPr>
             <w:r>
-              <w:t>Birth</w:t>
-            </w:r>
-            <w:r>
-              <w:t xml:space="preserve"> State</w:t>
+              <w:t>Birth State</w:t>
             </w:r>
           </w:p>
         </w:tc>
@@ -26453,11 +25954,9 @@
               <w:spacing w:before="0" w:beforeAutospacing="0"/>
               <w:jc w:val="center"/>
             </w:pPr>
-            <w:proofErr w:type="spellStart"/>
             <w:r>
               <w:t>pincode</w:t>
             </w:r>
-            <w:proofErr w:type="spellEnd"/>
           </w:p>
         </w:tc>
         <w:tc>
@@ -26504,10 +26003,7 @@
               <w:jc w:val="center"/>
             </w:pPr>
             <w:r>
-              <w:t xml:space="preserve">Not </w:t>
-            </w:r>
-            <w:r>
-              <w:t>Null</w:t>
+              <w:t>Not Null</w:t>
             </w:r>
           </w:p>
         </w:tc>
@@ -26522,11 +26018,9 @@
               <w:spacing w:before="0" w:beforeAutospacing="0"/>
               <w:jc w:val="center"/>
             </w:pPr>
-            <w:proofErr w:type="spellStart"/>
             <w:r>
               <w:t>Pincode</w:t>
             </w:r>
-            <w:proofErr w:type="spellEnd"/>
           </w:p>
         </w:tc>
       </w:tr>
@@ -26546,7 +26040,6 @@
               <w:jc w:val="center"/>
             </w:pPr>
             <w:r>
-              <w:lastRenderedPageBreak/>
               <w:t>13</w:t>
             </w:r>
           </w:p>
@@ -26611,10 +26104,7 @@
               <w:jc w:val="center"/>
             </w:pPr>
             <w:r>
-              <w:t xml:space="preserve">Not </w:t>
-            </w:r>
-            <w:r>
-              <w:t>Null</w:t>
+              <w:t>Not Null</w:t>
             </w:r>
           </w:p>
         </w:tc>
@@ -26666,11 +26156,9 @@
               <w:spacing w:before="0" w:beforeAutospacing="0"/>
               <w:jc w:val="center"/>
             </w:pPr>
-            <w:proofErr w:type="spellStart"/>
             <w:r>
               <w:t>programme_id</w:t>
             </w:r>
-            <w:proofErr w:type="spellEnd"/>
           </w:p>
         </w:tc>
         <w:tc>
@@ -26717,10 +26205,7 @@
               <w:jc w:val="center"/>
             </w:pPr>
             <w:r>
-              <w:t xml:space="preserve">Foreign </w:t>
-            </w:r>
-            <w:r>
-              <w:t>Key</w:t>
+              <w:t>Foreign Key</w:t>
             </w:r>
           </w:p>
         </w:tc>
@@ -26736,10 +26221,7 @@
               <w:jc w:val="center"/>
             </w:pPr>
             <w:r>
-              <w:t>Programme</w:t>
-            </w:r>
-            <w:r>
-              <w:t xml:space="preserve"> Id</w:t>
+              <w:t>Programme Id</w:t>
             </w:r>
           </w:p>
         </w:tc>
@@ -26775,11 +26257,9 @@
               <w:spacing w:before="0" w:beforeAutospacing="0"/>
               <w:jc w:val="center"/>
             </w:pPr>
-            <w:proofErr w:type="spellStart"/>
             <w:r>
               <w:t>class_id</w:t>
             </w:r>
-            <w:proofErr w:type="spellEnd"/>
           </w:p>
         </w:tc>
         <w:tc>
@@ -26826,10 +26306,7 @@
               <w:jc w:val="center"/>
             </w:pPr>
             <w:r>
-              <w:t xml:space="preserve">Foreign </w:t>
-            </w:r>
-            <w:r>
-              <w:t>Key</w:t>
+              <w:t>Foreign Key</w:t>
             </w:r>
           </w:p>
         </w:tc>
@@ -26845,10 +26322,7 @@
               <w:jc w:val="center"/>
             </w:pPr>
             <w:r>
-              <w:t>Class</w:t>
-            </w:r>
-            <w:r>
-              <w:t xml:space="preserve"> Id</w:t>
+              <w:t>Class Id</w:t>
             </w:r>
           </w:p>
         </w:tc>
@@ -26884,11 +26358,9 @@
               <w:spacing w:before="0" w:beforeAutospacing="0"/>
               <w:jc w:val="center"/>
             </w:pPr>
-            <w:proofErr w:type="spellStart"/>
             <w:r>
               <w:t>joining_year</w:t>
             </w:r>
-            <w:proofErr w:type="spellEnd"/>
           </w:p>
         </w:tc>
         <w:tc>
@@ -26935,10 +26407,7 @@
               <w:jc w:val="center"/>
             </w:pPr>
             <w:r>
-              <w:t xml:space="preserve">Not </w:t>
-            </w:r>
-            <w:r>
-              <w:t>Null</w:t>
+              <w:t>Not Null</w:t>
             </w:r>
           </w:p>
         </w:tc>
@@ -26954,10 +26423,7 @@
               <w:jc w:val="center"/>
             </w:pPr>
             <w:r>
-              <w:t>Joining</w:t>
-            </w:r>
-            <w:r>
-              <w:t xml:space="preserve"> Year</w:t>
+              <w:t>Joining Year</w:t>
             </w:r>
           </w:p>
         </w:tc>
@@ -27042,10 +26508,7 @@
               <w:jc w:val="center"/>
             </w:pPr>
             <w:r>
-              <w:t xml:space="preserve">Not </w:t>
-            </w:r>
-            <w:r>
-              <w:t>Null</w:t>
+              <w:t>Not Null</w:t>
             </w:r>
           </w:p>
         </w:tc>
@@ -27146,10 +26609,7 @@
               <w:jc w:val="center"/>
             </w:pPr>
             <w:r>
-              <w:t xml:space="preserve">Not </w:t>
-            </w:r>
-            <w:r>
-              <w:t>Null</w:t>
+              <w:t>Not Null</w:t>
             </w:r>
           </w:p>
         </w:tc>
@@ -27201,11 +26661,9 @@
               <w:spacing w:before="0" w:beforeAutospacing="0"/>
               <w:jc w:val="center"/>
             </w:pPr>
-            <w:proofErr w:type="spellStart"/>
             <w:r>
               <w:t>profile_image</w:t>
             </w:r>
-            <w:proofErr w:type="spellEnd"/>
           </w:p>
         </w:tc>
         <w:tc>
@@ -27219,11 +26677,9 @@
               <w:spacing w:before="0" w:beforeAutospacing="0"/>
               <w:jc w:val="center"/>
             </w:pPr>
-            <w:proofErr w:type="spellStart"/>
             <w:r>
               <w:t>longblob</w:t>
             </w:r>
-            <w:proofErr w:type="spellEnd"/>
           </w:p>
         </w:tc>
         <w:tc>
@@ -27273,6 +26729,18 @@
         </w:tc>
       </w:tr>
     </w:tbl>
+    <w:p>
+      <w:pPr>
+        <w:pStyle w:val="NormalWeb"/>
+        <w:shd w:val="clear" w:color="auto" w:fill="FFFFFF"/>
+        <w:spacing w:before="0" w:beforeAutospacing="0"/>
+        <w:jc w:val="both"/>
+        <w:rPr>
+          <w:b/>
+          <w:bCs/>
+        </w:rPr>
+      </w:pPr>
+    </w:p>
     <w:p>
       <w:pPr>
         <w:pStyle w:val="NormalWeb"/>
@@ -27305,15 +26773,564 @@
           <w:b/>
           <w:bCs/>
         </w:rPr>
-        <w:t>Table name:</w:t>
-      </w:r>
-      <w:r>
-        <w:rPr>
-          <w:b/>
-          <w:bCs/>
-        </w:rPr>
-        <w:t xml:space="preserve"> programme</w:t>
-      </w:r>
+        <w:t>Table name: programme</w:t>
+      </w:r>
+    </w:p>
+    <w:tbl>
+      <w:tblPr>
+        <w:tblStyle w:val="TableGrid"/>
+        <w:tblW w:w="9902" w:type="dxa"/>
+        <w:tblLook w:val="04A0" w:firstRow="1" w:lastRow="0" w:firstColumn="1" w:lastColumn="0" w:noHBand="0" w:noVBand="1"/>
+      </w:tblPr>
+      <w:tblGrid>
+        <w:gridCol w:w="1650"/>
+        <w:gridCol w:w="1650"/>
+        <w:gridCol w:w="1650"/>
+        <w:gridCol w:w="1650"/>
+        <w:gridCol w:w="1651"/>
+        <w:gridCol w:w="1651"/>
+      </w:tblGrid>
+      <w:tr>
+        <w:trPr>
+          <w:trHeight w:val="516"/>
+        </w:trPr>
+        <w:tc>
+          <w:tcPr>
+            <w:tcW w:w="1650" w:type="dxa"/>
+          </w:tcPr>
+          <w:p>
+            <w:pPr>
+              <w:pStyle w:val="NormalWeb"/>
+              <w:spacing w:before="0" w:beforeAutospacing="0"/>
+              <w:jc w:val="both"/>
+              <w:rPr>
+                <w:b/>
+                <w:bCs/>
+              </w:rPr>
+            </w:pPr>
+          </w:p>
+        </w:tc>
+        <w:tc>
+          <w:tcPr>
+            <w:tcW w:w="1650" w:type="dxa"/>
+          </w:tcPr>
+          <w:p>
+            <w:pPr>
+              <w:pStyle w:val="NormalWeb"/>
+              <w:spacing w:before="0" w:beforeAutospacing="0"/>
+              <w:jc w:val="both"/>
+              <w:rPr>
+                <w:b/>
+                <w:bCs/>
+              </w:rPr>
+            </w:pPr>
+          </w:p>
+        </w:tc>
+        <w:tc>
+          <w:tcPr>
+            <w:tcW w:w="1650" w:type="dxa"/>
+          </w:tcPr>
+          <w:p>
+            <w:pPr>
+              <w:pStyle w:val="NormalWeb"/>
+              <w:spacing w:before="0" w:beforeAutospacing="0"/>
+              <w:jc w:val="both"/>
+              <w:rPr>
+                <w:b/>
+                <w:bCs/>
+              </w:rPr>
+            </w:pPr>
+          </w:p>
+        </w:tc>
+        <w:tc>
+          <w:tcPr>
+            <w:tcW w:w="1650" w:type="dxa"/>
+          </w:tcPr>
+          <w:p>
+            <w:pPr>
+              <w:pStyle w:val="NormalWeb"/>
+              <w:spacing w:before="0" w:beforeAutospacing="0"/>
+              <w:jc w:val="both"/>
+              <w:rPr>
+                <w:b/>
+                <w:bCs/>
+              </w:rPr>
+            </w:pPr>
+          </w:p>
+        </w:tc>
+        <w:tc>
+          <w:tcPr>
+            <w:tcW w:w="1651" w:type="dxa"/>
+          </w:tcPr>
+          <w:p>
+            <w:pPr>
+              <w:pStyle w:val="NormalWeb"/>
+              <w:spacing w:before="0" w:beforeAutospacing="0"/>
+              <w:jc w:val="both"/>
+              <w:rPr>
+                <w:b/>
+                <w:bCs/>
+              </w:rPr>
+            </w:pPr>
+          </w:p>
+        </w:tc>
+        <w:tc>
+          <w:tcPr>
+            <w:tcW w:w="1651" w:type="dxa"/>
+          </w:tcPr>
+          <w:p>
+            <w:pPr>
+              <w:pStyle w:val="NormalWeb"/>
+              <w:spacing w:before="0" w:beforeAutospacing="0"/>
+              <w:jc w:val="both"/>
+              <w:rPr>
+                <w:b/>
+                <w:bCs/>
+              </w:rPr>
+            </w:pPr>
+          </w:p>
+        </w:tc>
+      </w:tr>
+      <w:tr>
+        <w:trPr>
+          <w:trHeight w:val="516"/>
+        </w:trPr>
+        <w:tc>
+          <w:tcPr>
+            <w:tcW w:w="1650" w:type="dxa"/>
+          </w:tcPr>
+          <w:p>
+            <w:pPr>
+              <w:pStyle w:val="NormalWeb"/>
+              <w:spacing w:before="0" w:beforeAutospacing="0"/>
+              <w:jc w:val="both"/>
+              <w:rPr>
+                <w:b/>
+                <w:bCs/>
+              </w:rPr>
+            </w:pPr>
+          </w:p>
+        </w:tc>
+        <w:tc>
+          <w:tcPr>
+            <w:tcW w:w="1650" w:type="dxa"/>
+          </w:tcPr>
+          <w:p>
+            <w:pPr>
+              <w:pStyle w:val="NormalWeb"/>
+              <w:spacing w:before="0" w:beforeAutospacing="0"/>
+              <w:jc w:val="both"/>
+              <w:rPr>
+                <w:b/>
+                <w:bCs/>
+              </w:rPr>
+            </w:pPr>
+          </w:p>
+        </w:tc>
+        <w:tc>
+          <w:tcPr>
+            <w:tcW w:w="1650" w:type="dxa"/>
+          </w:tcPr>
+          <w:p>
+            <w:pPr>
+              <w:pStyle w:val="NormalWeb"/>
+              <w:spacing w:before="0" w:beforeAutospacing="0"/>
+              <w:jc w:val="both"/>
+              <w:rPr>
+                <w:b/>
+                <w:bCs/>
+              </w:rPr>
+            </w:pPr>
+          </w:p>
+        </w:tc>
+        <w:tc>
+          <w:tcPr>
+            <w:tcW w:w="1650" w:type="dxa"/>
+          </w:tcPr>
+          <w:p>
+            <w:pPr>
+              <w:pStyle w:val="NormalWeb"/>
+              <w:spacing w:before="0" w:beforeAutospacing="0"/>
+              <w:jc w:val="both"/>
+              <w:rPr>
+                <w:b/>
+                <w:bCs/>
+              </w:rPr>
+            </w:pPr>
+          </w:p>
+        </w:tc>
+        <w:tc>
+          <w:tcPr>
+            <w:tcW w:w="1651" w:type="dxa"/>
+          </w:tcPr>
+          <w:p>
+            <w:pPr>
+              <w:pStyle w:val="NormalWeb"/>
+              <w:spacing w:before="0" w:beforeAutospacing="0"/>
+              <w:jc w:val="both"/>
+              <w:rPr>
+                <w:b/>
+                <w:bCs/>
+              </w:rPr>
+            </w:pPr>
+          </w:p>
+        </w:tc>
+        <w:tc>
+          <w:tcPr>
+            <w:tcW w:w="1651" w:type="dxa"/>
+          </w:tcPr>
+          <w:p>
+            <w:pPr>
+              <w:pStyle w:val="NormalWeb"/>
+              <w:spacing w:before="0" w:beforeAutospacing="0"/>
+              <w:jc w:val="both"/>
+              <w:rPr>
+                <w:b/>
+                <w:bCs/>
+              </w:rPr>
+            </w:pPr>
+          </w:p>
+        </w:tc>
+      </w:tr>
+      <w:tr>
+        <w:trPr>
+          <w:trHeight w:val="496"/>
+        </w:trPr>
+        <w:tc>
+          <w:tcPr>
+            <w:tcW w:w="1650" w:type="dxa"/>
+          </w:tcPr>
+          <w:p>
+            <w:pPr>
+              <w:pStyle w:val="NormalWeb"/>
+              <w:spacing w:before="0" w:beforeAutospacing="0"/>
+              <w:jc w:val="both"/>
+              <w:rPr>
+                <w:b/>
+                <w:bCs/>
+              </w:rPr>
+            </w:pPr>
+          </w:p>
+        </w:tc>
+        <w:tc>
+          <w:tcPr>
+            <w:tcW w:w="1650" w:type="dxa"/>
+          </w:tcPr>
+          <w:p>
+            <w:pPr>
+              <w:pStyle w:val="NormalWeb"/>
+              <w:spacing w:before="0" w:beforeAutospacing="0"/>
+              <w:jc w:val="both"/>
+              <w:rPr>
+                <w:b/>
+                <w:bCs/>
+              </w:rPr>
+            </w:pPr>
+          </w:p>
+        </w:tc>
+        <w:tc>
+          <w:tcPr>
+            <w:tcW w:w="1650" w:type="dxa"/>
+          </w:tcPr>
+          <w:p>
+            <w:pPr>
+              <w:pStyle w:val="NormalWeb"/>
+              <w:spacing w:before="0" w:beforeAutospacing="0"/>
+              <w:jc w:val="both"/>
+              <w:rPr>
+                <w:b/>
+                <w:bCs/>
+              </w:rPr>
+            </w:pPr>
+          </w:p>
+        </w:tc>
+        <w:tc>
+          <w:tcPr>
+            <w:tcW w:w="1650" w:type="dxa"/>
+          </w:tcPr>
+          <w:p>
+            <w:pPr>
+              <w:pStyle w:val="NormalWeb"/>
+              <w:spacing w:before="0" w:beforeAutospacing="0"/>
+              <w:jc w:val="both"/>
+              <w:rPr>
+                <w:b/>
+                <w:bCs/>
+              </w:rPr>
+            </w:pPr>
+          </w:p>
+        </w:tc>
+        <w:tc>
+          <w:tcPr>
+            <w:tcW w:w="1651" w:type="dxa"/>
+          </w:tcPr>
+          <w:p>
+            <w:pPr>
+              <w:pStyle w:val="NormalWeb"/>
+              <w:spacing w:before="0" w:beforeAutospacing="0"/>
+              <w:jc w:val="both"/>
+              <w:rPr>
+                <w:b/>
+                <w:bCs/>
+              </w:rPr>
+            </w:pPr>
+          </w:p>
+        </w:tc>
+        <w:tc>
+          <w:tcPr>
+            <w:tcW w:w="1651" w:type="dxa"/>
+          </w:tcPr>
+          <w:p>
+            <w:pPr>
+              <w:pStyle w:val="NormalWeb"/>
+              <w:spacing w:before="0" w:beforeAutospacing="0"/>
+              <w:jc w:val="both"/>
+              <w:rPr>
+                <w:b/>
+                <w:bCs/>
+              </w:rPr>
+            </w:pPr>
+          </w:p>
+        </w:tc>
+      </w:tr>
+      <w:tr>
+        <w:trPr>
+          <w:trHeight w:val="516"/>
+        </w:trPr>
+        <w:tc>
+          <w:tcPr>
+            <w:tcW w:w="1650" w:type="dxa"/>
+          </w:tcPr>
+          <w:p>
+            <w:pPr>
+              <w:pStyle w:val="NormalWeb"/>
+              <w:spacing w:before="0" w:beforeAutospacing="0"/>
+              <w:jc w:val="both"/>
+              <w:rPr>
+                <w:b/>
+                <w:bCs/>
+              </w:rPr>
+            </w:pPr>
+          </w:p>
+        </w:tc>
+        <w:tc>
+          <w:tcPr>
+            <w:tcW w:w="1650" w:type="dxa"/>
+          </w:tcPr>
+          <w:p>
+            <w:pPr>
+              <w:pStyle w:val="NormalWeb"/>
+              <w:spacing w:before="0" w:beforeAutospacing="0"/>
+              <w:jc w:val="both"/>
+              <w:rPr>
+                <w:b/>
+                <w:bCs/>
+              </w:rPr>
+            </w:pPr>
+          </w:p>
+        </w:tc>
+        <w:tc>
+          <w:tcPr>
+            <w:tcW w:w="1650" w:type="dxa"/>
+          </w:tcPr>
+          <w:p>
+            <w:pPr>
+              <w:pStyle w:val="NormalWeb"/>
+              <w:spacing w:before="0" w:beforeAutospacing="0"/>
+              <w:jc w:val="both"/>
+              <w:rPr>
+                <w:b/>
+                <w:bCs/>
+              </w:rPr>
+            </w:pPr>
+          </w:p>
+        </w:tc>
+        <w:tc>
+          <w:tcPr>
+            <w:tcW w:w="1650" w:type="dxa"/>
+          </w:tcPr>
+          <w:p>
+            <w:pPr>
+              <w:pStyle w:val="NormalWeb"/>
+              <w:spacing w:before="0" w:beforeAutospacing="0"/>
+              <w:jc w:val="both"/>
+              <w:rPr>
+                <w:b/>
+                <w:bCs/>
+              </w:rPr>
+            </w:pPr>
+          </w:p>
+        </w:tc>
+        <w:tc>
+          <w:tcPr>
+            <w:tcW w:w="1651" w:type="dxa"/>
+          </w:tcPr>
+          <w:p>
+            <w:pPr>
+              <w:pStyle w:val="NormalWeb"/>
+              <w:spacing w:before="0" w:beforeAutospacing="0"/>
+              <w:jc w:val="both"/>
+              <w:rPr>
+                <w:b/>
+                <w:bCs/>
+              </w:rPr>
+            </w:pPr>
+          </w:p>
+        </w:tc>
+        <w:tc>
+          <w:tcPr>
+            <w:tcW w:w="1651" w:type="dxa"/>
+          </w:tcPr>
+          <w:p>
+            <w:pPr>
+              <w:pStyle w:val="NormalWeb"/>
+              <w:spacing w:before="0" w:beforeAutospacing="0"/>
+              <w:jc w:val="both"/>
+              <w:rPr>
+                <w:b/>
+                <w:bCs/>
+              </w:rPr>
+            </w:pPr>
+          </w:p>
+        </w:tc>
+      </w:tr>
+      <w:tr>
+        <w:trPr>
+          <w:trHeight w:val="516"/>
+        </w:trPr>
+        <w:tc>
+          <w:tcPr>
+            <w:tcW w:w="1650" w:type="dxa"/>
+          </w:tcPr>
+          <w:p>
+            <w:pPr>
+              <w:pStyle w:val="NormalWeb"/>
+              <w:spacing w:before="0" w:beforeAutospacing="0"/>
+              <w:jc w:val="both"/>
+              <w:rPr>
+                <w:b/>
+                <w:bCs/>
+              </w:rPr>
+            </w:pPr>
+          </w:p>
+        </w:tc>
+        <w:tc>
+          <w:tcPr>
+            <w:tcW w:w="1650" w:type="dxa"/>
+          </w:tcPr>
+          <w:p>
+            <w:pPr>
+              <w:pStyle w:val="NormalWeb"/>
+              <w:spacing w:before="0" w:beforeAutospacing="0"/>
+              <w:jc w:val="both"/>
+              <w:rPr>
+                <w:b/>
+                <w:bCs/>
+              </w:rPr>
+            </w:pPr>
+          </w:p>
+        </w:tc>
+        <w:tc>
+          <w:tcPr>
+            <w:tcW w:w="1650" w:type="dxa"/>
+          </w:tcPr>
+          <w:p>
+            <w:pPr>
+              <w:pStyle w:val="NormalWeb"/>
+              <w:spacing w:before="0" w:beforeAutospacing="0"/>
+              <w:jc w:val="both"/>
+              <w:rPr>
+                <w:b/>
+                <w:bCs/>
+              </w:rPr>
+            </w:pPr>
+          </w:p>
+        </w:tc>
+        <w:tc>
+          <w:tcPr>
+            <w:tcW w:w="1650" w:type="dxa"/>
+          </w:tcPr>
+          <w:p>
+            <w:pPr>
+              <w:pStyle w:val="NormalWeb"/>
+              <w:spacing w:before="0" w:beforeAutospacing="0"/>
+              <w:jc w:val="both"/>
+              <w:rPr>
+                <w:b/>
+                <w:bCs/>
+              </w:rPr>
+            </w:pPr>
+          </w:p>
+        </w:tc>
+        <w:tc>
+          <w:tcPr>
+            <w:tcW w:w="1651" w:type="dxa"/>
+          </w:tcPr>
+          <w:p>
+            <w:pPr>
+              <w:pStyle w:val="NormalWeb"/>
+              <w:spacing w:before="0" w:beforeAutospacing="0"/>
+              <w:jc w:val="both"/>
+              <w:rPr>
+                <w:b/>
+                <w:bCs/>
+              </w:rPr>
+            </w:pPr>
+          </w:p>
+        </w:tc>
+        <w:tc>
+          <w:tcPr>
+            <w:tcW w:w="1651" w:type="dxa"/>
+          </w:tcPr>
+          <w:p>
+            <w:pPr>
+              <w:pStyle w:val="NormalWeb"/>
+              <w:spacing w:before="0" w:beforeAutospacing="0"/>
+              <w:jc w:val="both"/>
+              <w:rPr>
+                <w:b/>
+                <w:bCs/>
+              </w:rPr>
+            </w:pPr>
+          </w:p>
+        </w:tc>
+      </w:tr>
+    </w:tbl>
+    <w:p>
+      <w:pPr>
+        <w:pStyle w:val="NormalWeb"/>
+        <w:shd w:val="clear" w:color="auto" w:fill="FFFFFF"/>
+        <w:spacing w:before="0" w:beforeAutospacing="0"/>
+        <w:jc w:val="both"/>
+        <w:rPr>
+          <w:b/>
+          <w:bCs/>
+        </w:rPr>
+      </w:pPr>
+    </w:p>
+    <w:p>
+      <w:pPr>
+        <w:pStyle w:val="NormalWeb"/>
+        <w:shd w:val="clear" w:color="auto" w:fill="FFFFFF"/>
+        <w:spacing w:before="0" w:beforeAutospacing="0"/>
+        <w:jc w:val="both"/>
+        <w:rPr>
+          <w:b/>
+          <w:bCs/>
+        </w:rPr>
+      </w:pPr>
+    </w:p>
+    <w:p>
+      <w:pPr>
+        <w:pStyle w:val="NormalWeb"/>
+        <w:shd w:val="clear" w:color="auto" w:fill="FFFFFF"/>
+        <w:spacing w:before="0" w:beforeAutospacing="0"/>
+        <w:jc w:val="both"/>
+        <w:rPr>
+          <w:b/>
+          <w:bCs/>
+        </w:rPr>
+      </w:pPr>
     </w:p>
     <w:p>
       <w:pPr>
@@ -27335,15 +27352,576 @@
           <w:b/>
           <w:bCs/>
         </w:rPr>
-        <w:t>Table name:</w:t>
-      </w:r>
-      <w:r>
-        <w:rPr>
-          <w:b/>
-          <w:bCs/>
-        </w:rPr>
-        <w:t xml:space="preserve"> class</w:t>
-      </w:r>
+        <w:t>Table name: class</w:t>
+      </w:r>
+    </w:p>
+    <w:tbl>
+      <w:tblPr>
+        <w:tblStyle w:val="TableGrid"/>
+        <w:tblW w:w="9848" w:type="dxa"/>
+        <w:tblLook w:val="04A0" w:firstRow="1" w:lastRow="0" w:firstColumn="1" w:lastColumn="0" w:noHBand="0" w:noVBand="1"/>
+      </w:tblPr>
+      <w:tblGrid>
+        <w:gridCol w:w="1641"/>
+        <w:gridCol w:w="1641"/>
+        <w:gridCol w:w="1641"/>
+        <w:gridCol w:w="1641"/>
+        <w:gridCol w:w="1642"/>
+        <w:gridCol w:w="1642"/>
+      </w:tblGrid>
+      <w:tr>
+        <w:trPr>
+          <w:trHeight w:val="532"/>
+        </w:trPr>
+        <w:tc>
+          <w:tcPr>
+            <w:tcW w:w="1641" w:type="dxa"/>
+          </w:tcPr>
+          <w:p>
+            <w:pPr>
+              <w:pStyle w:val="NormalWeb"/>
+              <w:spacing w:before="0" w:beforeAutospacing="0"/>
+              <w:jc w:val="both"/>
+              <w:rPr>
+                <w:b/>
+                <w:bCs/>
+              </w:rPr>
+            </w:pPr>
+          </w:p>
+        </w:tc>
+        <w:tc>
+          <w:tcPr>
+            <w:tcW w:w="1641" w:type="dxa"/>
+          </w:tcPr>
+          <w:p>
+            <w:pPr>
+              <w:pStyle w:val="NormalWeb"/>
+              <w:spacing w:before="0" w:beforeAutospacing="0"/>
+              <w:jc w:val="both"/>
+              <w:rPr>
+                <w:b/>
+                <w:bCs/>
+              </w:rPr>
+            </w:pPr>
+          </w:p>
+        </w:tc>
+        <w:tc>
+          <w:tcPr>
+            <w:tcW w:w="1641" w:type="dxa"/>
+          </w:tcPr>
+          <w:p>
+            <w:pPr>
+              <w:pStyle w:val="NormalWeb"/>
+              <w:spacing w:before="0" w:beforeAutospacing="0"/>
+              <w:jc w:val="both"/>
+              <w:rPr>
+                <w:b/>
+                <w:bCs/>
+              </w:rPr>
+            </w:pPr>
+          </w:p>
+        </w:tc>
+        <w:tc>
+          <w:tcPr>
+            <w:tcW w:w="1641" w:type="dxa"/>
+          </w:tcPr>
+          <w:p>
+            <w:pPr>
+              <w:pStyle w:val="NormalWeb"/>
+              <w:spacing w:before="0" w:beforeAutospacing="0"/>
+              <w:jc w:val="both"/>
+              <w:rPr>
+                <w:b/>
+                <w:bCs/>
+              </w:rPr>
+            </w:pPr>
+          </w:p>
+        </w:tc>
+        <w:tc>
+          <w:tcPr>
+            <w:tcW w:w="1642" w:type="dxa"/>
+          </w:tcPr>
+          <w:p>
+            <w:pPr>
+              <w:pStyle w:val="NormalWeb"/>
+              <w:spacing w:before="0" w:beforeAutospacing="0"/>
+              <w:jc w:val="both"/>
+              <w:rPr>
+                <w:b/>
+                <w:bCs/>
+              </w:rPr>
+            </w:pPr>
+          </w:p>
+        </w:tc>
+        <w:tc>
+          <w:tcPr>
+            <w:tcW w:w="1642" w:type="dxa"/>
+          </w:tcPr>
+          <w:p>
+            <w:pPr>
+              <w:pStyle w:val="NormalWeb"/>
+              <w:spacing w:before="0" w:beforeAutospacing="0"/>
+              <w:jc w:val="both"/>
+              <w:rPr>
+                <w:b/>
+                <w:bCs/>
+              </w:rPr>
+            </w:pPr>
+          </w:p>
+        </w:tc>
+      </w:tr>
+      <w:tr>
+        <w:trPr>
+          <w:trHeight w:val="532"/>
+        </w:trPr>
+        <w:tc>
+          <w:tcPr>
+            <w:tcW w:w="1641" w:type="dxa"/>
+          </w:tcPr>
+          <w:p>
+            <w:pPr>
+              <w:pStyle w:val="NormalWeb"/>
+              <w:spacing w:before="0" w:beforeAutospacing="0"/>
+              <w:jc w:val="both"/>
+              <w:rPr>
+                <w:b/>
+                <w:bCs/>
+              </w:rPr>
+            </w:pPr>
+          </w:p>
+        </w:tc>
+        <w:tc>
+          <w:tcPr>
+            <w:tcW w:w="1641" w:type="dxa"/>
+          </w:tcPr>
+          <w:p>
+            <w:pPr>
+              <w:pStyle w:val="NormalWeb"/>
+              <w:spacing w:before="0" w:beforeAutospacing="0"/>
+              <w:jc w:val="both"/>
+              <w:rPr>
+                <w:b/>
+                <w:bCs/>
+              </w:rPr>
+            </w:pPr>
+          </w:p>
+        </w:tc>
+        <w:tc>
+          <w:tcPr>
+            <w:tcW w:w="1641" w:type="dxa"/>
+          </w:tcPr>
+          <w:p>
+            <w:pPr>
+              <w:pStyle w:val="NormalWeb"/>
+              <w:spacing w:before="0" w:beforeAutospacing="0"/>
+              <w:jc w:val="both"/>
+              <w:rPr>
+                <w:b/>
+                <w:bCs/>
+              </w:rPr>
+            </w:pPr>
+          </w:p>
+        </w:tc>
+        <w:tc>
+          <w:tcPr>
+            <w:tcW w:w="1641" w:type="dxa"/>
+          </w:tcPr>
+          <w:p>
+            <w:pPr>
+              <w:pStyle w:val="NormalWeb"/>
+              <w:spacing w:before="0" w:beforeAutospacing="0"/>
+              <w:jc w:val="both"/>
+              <w:rPr>
+                <w:b/>
+                <w:bCs/>
+              </w:rPr>
+            </w:pPr>
+          </w:p>
+        </w:tc>
+        <w:tc>
+          <w:tcPr>
+            <w:tcW w:w="1642" w:type="dxa"/>
+          </w:tcPr>
+          <w:p>
+            <w:pPr>
+              <w:pStyle w:val="NormalWeb"/>
+              <w:spacing w:before="0" w:beforeAutospacing="0"/>
+              <w:jc w:val="both"/>
+              <w:rPr>
+                <w:b/>
+                <w:bCs/>
+              </w:rPr>
+            </w:pPr>
+          </w:p>
+        </w:tc>
+        <w:tc>
+          <w:tcPr>
+            <w:tcW w:w="1642" w:type="dxa"/>
+          </w:tcPr>
+          <w:p>
+            <w:pPr>
+              <w:pStyle w:val="NormalWeb"/>
+              <w:spacing w:before="0" w:beforeAutospacing="0"/>
+              <w:jc w:val="both"/>
+              <w:rPr>
+                <w:b/>
+                <w:bCs/>
+              </w:rPr>
+            </w:pPr>
+          </w:p>
+        </w:tc>
+      </w:tr>
+      <w:tr>
+        <w:trPr>
+          <w:trHeight w:val="511"/>
+        </w:trPr>
+        <w:tc>
+          <w:tcPr>
+            <w:tcW w:w="1641" w:type="dxa"/>
+          </w:tcPr>
+          <w:p>
+            <w:pPr>
+              <w:pStyle w:val="NormalWeb"/>
+              <w:spacing w:before="0" w:beforeAutospacing="0"/>
+              <w:jc w:val="both"/>
+              <w:rPr>
+                <w:b/>
+                <w:bCs/>
+              </w:rPr>
+            </w:pPr>
+          </w:p>
+        </w:tc>
+        <w:tc>
+          <w:tcPr>
+            <w:tcW w:w="1641" w:type="dxa"/>
+          </w:tcPr>
+          <w:p>
+            <w:pPr>
+              <w:pStyle w:val="NormalWeb"/>
+              <w:spacing w:before="0" w:beforeAutospacing="0"/>
+              <w:jc w:val="both"/>
+              <w:rPr>
+                <w:b/>
+                <w:bCs/>
+              </w:rPr>
+            </w:pPr>
+          </w:p>
+        </w:tc>
+        <w:tc>
+          <w:tcPr>
+            <w:tcW w:w="1641" w:type="dxa"/>
+          </w:tcPr>
+          <w:p>
+            <w:pPr>
+              <w:pStyle w:val="NormalWeb"/>
+              <w:spacing w:before="0" w:beforeAutospacing="0"/>
+              <w:jc w:val="both"/>
+              <w:rPr>
+                <w:b/>
+                <w:bCs/>
+              </w:rPr>
+            </w:pPr>
+          </w:p>
+        </w:tc>
+        <w:tc>
+          <w:tcPr>
+            <w:tcW w:w="1641" w:type="dxa"/>
+          </w:tcPr>
+          <w:p>
+            <w:pPr>
+              <w:pStyle w:val="NormalWeb"/>
+              <w:spacing w:before="0" w:beforeAutospacing="0"/>
+              <w:jc w:val="both"/>
+              <w:rPr>
+                <w:b/>
+                <w:bCs/>
+              </w:rPr>
+            </w:pPr>
+          </w:p>
+        </w:tc>
+        <w:tc>
+          <w:tcPr>
+            <w:tcW w:w="1642" w:type="dxa"/>
+          </w:tcPr>
+          <w:p>
+            <w:pPr>
+              <w:pStyle w:val="NormalWeb"/>
+              <w:spacing w:before="0" w:beforeAutospacing="0"/>
+              <w:jc w:val="both"/>
+              <w:rPr>
+                <w:b/>
+                <w:bCs/>
+              </w:rPr>
+            </w:pPr>
+          </w:p>
+        </w:tc>
+        <w:tc>
+          <w:tcPr>
+            <w:tcW w:w="1642" w:type="dxa"/>
+          </w:tcPr>
+          <w:p>
+            <w:pPr>
+              <w:pStyle w:val="NormalWeb"/>
+              <w:spacing w:before="0" w:beforeAutospacing="0"/>
+              <w:jc w:val="both"/>
+              <w:rPr>
+                <w:b/>
+                <w:bCs/>
+              </w:rPr>
+            </w:pPr>
+          </w:p>
+        </w:tc>
+      </w:tr>
+      <w:tr>
+        <w:trPr>
+          <w:trHeight w:val="532"/>
+        </w:trPr>
+        <w:tc>
+          <w:tcPr>
+            <w:tcW w:w="1641" w:type="dxa"/>
+          </w:tcPr>
+          <w:p>
+            <w:pPr>
+              <w:pStyle w:val="NormalWeb"/>
+              <w:spacing w:before="0" w:beforeAutospacing="0"/>
+              <w:jc w:val="both"/>
+              <w:rPr>
+                <w:b/>
+                <w:bCs/>
+              </w:rPr>
+            </w:pPr>
+          </w:p>
+        </w:tc>
+        <w:tc>
+          <w:tcPr>
+            <w:tcW w:w="1641" w:type="dxa"/>
+          </w:tcPr>
+          <w:p>
+            <w:pPr>
+              <w:pStyle w:val="NormalWeb"/>
+              <w:spacing w:before="0" w:beforeAutospacing="0"/>
+              <w:jc w:val="both"/>
+              <w:rPr>
+                <w:b/>
+                <w:bCs/>
+              </w:rPr>
+            </w:pPr>
+          </w:p>
+        </w:tc>
+        <w:tc>
+          <w:tcPr>
+            <w:tcW w:w="1641" w:type="dxa"/>
+          </w:tcPr>
+          <w:p>
+            <w:pPr>
+              <w:pStyle w:val="NormalWeb"/>
+              <w:spacing w:before="0" w:beforeAutospacing="0"/>
+              <w:jc w:val="both"/>
+              <w:rPr>
+                <w:b/>
+                <w:bCs/>
+              </w:rPr>
+            </w:pPr>
+          </w:p>
+        </w:tc>
+        <w:tc>
+          <w:tcPr>
+            <w:tcW w:w="1641" w:type="dxa"/>
+          </w:tcPr>
+          <w:p>
+            <w:pPr>
+              <w:pStyle w:val="NormalWeb"/>
+              <w:spacing w:before="0" w:beforeAutospacing="0"/>
+              <w:jc w:val="both"/>
+              <w:rPr>
+                <w:b/>
+                <w:bCs/>
+              </w:rPr>
+            </w:pPr>
+          </w:p>
+        </w:tc>
+        <w:tc>
+          <w:tcPr>
+            <w:tcW w:w="1642" w:type="dxa"/>
+          </w:tcPr>
+          <w:p>
+            <w:pPr>
+              <w:pStyle w:val="NormalWeb"/>
+              <w:spacing w:before="0" w:beforeAutospacing="0"/>
+              <w:jc w:val="both"/>
+              <w:rPr>
+                <w:b/>
+                <w:bCs/>
+              </w:rPr>
+            </w:pPr>
+          </w:p>
+        </w:tc>
+        <w:tc>
+          <w:tcPr>
+            <w:tcW w:w="1642" w:type="dxa"/>
+          </w:tcPr>
+          <w:p>
+            <w:pPr>
+              <w:pStyle w:val="NormalWeb"/>
+              <w:spacing w:before="0" w:beforeAutospacing="0"/>
+              <w:jc w:val="both"/>
+              <w:rPr>
+                <w:b/>
+                <w:bCs/>
+              </w:rPr>
+            </w:pPr>
+          </w:p>
+        </w:tc>
+      </w:tr>
+      <w:tr>
+        <w:trPr>
+          <w:trHeight w:val="532"/>
+        </w:trPr>
+        <w:tc>
+          <w:tcPr>
+            <w:tcW w:w="1641" w:type="dxa"/>
+          </w:tcPr>
+          <w:p>
+            <w:pPr>
+              <w:pStyle w:val="NormalWeb"/>
+              <w:spacing w:before="0" w:beforeAutospacing="0"/>
+              <w:jc w:val="both"/>
+              <w:rPr>
+                <w:b/>
+                <w:bCs/>
+              </w:rPr>
+            </w:pPr>
+          </w:p>
+        </w:tc>
+        <w:tc>
+          <w:tcPr>
+            <w:tcW w:w="1641" w:type="dxa"/>
+          </w:tcPr>
+          <w:p>
+            <w:pPr>
+              <w:pStyle w:val="NormalWeb"/>
+              <w:spacing w:before="0" w:beforeAutospacing="0"/>
+              <w:jc w:val="both"/>
+              <w:rPr>
+                <w:b/>
+                <w:bCs/>
+              </w:rPr>
+            </w:pPr>
+          </w:p>
+        </w:tc>
+        <w:tc>
+          <w:tcPr>
+            <w:tcW w:w="1641" w:type="dxa"/>
+          </w:tcPr>
+          <w:p>
+            <w:pPr>
+              <w:pStyle w:val="NormalWeb"/>
+              <w:spacing w:before="0" w:beforeAutospacing="0"/>
+              <w:jc w:val="both"/>
+              <w:rPr>
+                <w:b/>
+                <w:bCs/>
+              </w:rPr>
+            </w:pPr>
+          </w:p>
+        </w:tc>
+        <w:tc>
+          <w:tcPr>
+            <w:tcW w:w="1641" w:type="dxa"/>
+          </w:tcPr>
+          <w:p>
+            <w:pPr>
+              <w:pStyle w:val="NormalWeb"/>
+              <w:spacing w:before="0" w:beforeAutospacing="0"/>
+              <w:jc w:val="both"/>
+              <w:rPr>
+                <w:b/>
+                <w:bCs/>
+              </w:rPr>
+            </w:pPr>
+          </w:p>
+        </w:tc>
+        <w:tc>
+          <w:tcPr>
+            <w:tcW w:w="1642" w:type="dxa"/>
+          </w:tcPr>
+          <w:p>
+            <w:pPr>
+              <w:pStyle w:val="NormalWeb"/>
+              <w:spacing w:before="0" w:beforeAutospacing="0"/>
+              <w:jc w:val="both"/>
+              <w:rPr>
+                <w:b/>
+                <w:bCs/>
+              </w:rPr>
+            </w:pPr>
+          </w:p>
+        </w:tc>
+        <w:tc>
+          <w:tcPr>
+            <w:tcW w:w="1642" w:type="dxa"/>
+          </w:tcPr>
+          <w:p>
+            <w:pPr>
+              <w:pStyle w:val="NormalWeb"/>
+              <w:spacing w:before="0" w:beforeAutospacing="0"/>
+              <w:jc w:val="both"/>
+              <w:rPr>
+                <w:b/>
+                <w:bCs/>
+              </w:rPr>
+            </w:pPr>
+          </w:p>
+        </w:tc>
+      </w:tr>
+    </w:tbl>
+    <w:p>
+      <w:pPr>
+        <w:pStyle w:val="NormalWeb"/>
+        <w:shd w:val="clear" w:color="auto" w:fill="FFFFFF"/>
+        <w:spacing w:before="0" w:beforeAutospacing="0"/>
+        <w:jc w:val="both"/>
+        <w:rPr>
+          <w:b/>
+          <w:bCs/>
+        </w:rPr>
+      </w:pPr>
+    </w:p>
+    <w:p>
+      <w:pPr>
+        <w:pStyle w:val="NormalWeb"/>
+        <w:shd w:val="clear" w:color="auto" w:fill="FFFFFF"/>
+        <w:spacing w:before="0" w:beforeAutospacing="0"/>
+        <w:jc w:val="both"/>
+        <w:rPr>
+          <w:b/>
+          <w:bCs/>
+        </w:rPr>
+      </w:pPr>
+    </w:p>
+    <w:p>
+      <w:pPr>
+        <w:pStyle w:val="NormalWeb"/>
+        <w:shd w:val="clear" w:color="auto" w:fill="FFFFFF"/>
+        <w:spacing w:before="0" w:beforeAutospacing="0"/>
+        <w:jc w:val="both"/>
+        <w:rPr>
+          <w:b/>
+          <w:bCs/>
+        </w:rPr>
+      </w:pPr>
+    </w:p>
+    <w:p>
+      <w:pPr>
+        <w:pStyle w:val="NormalWeb"/>
+        <w:shd w:val="clear" w:color="auto" w:fill="FFFFFF"/>
+        <w:spacing w:before="0" w:beforeAutospacing="0"/>
+        <w:jc w:val="both"/>
+        <w:rPr>
+          <w:b/>
+          <w:bCs/>
+        </w:rPr>
+      </w:pPr>
     </w:p>
     <w:p>
       <w:pPr>
@@ -27365,15 +27943,1146 @@
           <w:b/>
           <w:bCs/>
         </w:rPr>
-        <w:t>Table name:</w:t>
-      </w:r>
-      <w:r>
-        <w:rPr>
-          <w:b/>
-          <w:bCs/>
-        </w:rPr>
-        <w:t xml:space="preserve"> course</w:t>
-      </w:r>
+        <w:t>Table name: course</w:t>
+      </w:r>
+    </w:p>
+    <w:tbl>
+      <w:tblPr>
+        <w:tblStyle w:val="TableGrid"/>
+        <w:tblW w:w="9890" w:type="dxa"/>
+        <w:tblLook w:val="04A0" w:firstRow="1" w:lastRow="0" w:firstColumn="1" w:lastColumn="0" w:noHBand="0" w:noVBand="1"/>
+      </w:tblPr>
+      <w:tblGrid>
+        <w:gridCol w:w="1648"/>
+        <w:gridCol w:w="1648"/>
+        <w:gridCol w:w="1648"/>
+        <w:gridCol w:w="1648"/>
+        <w:gridCol w:w="1649"/>
+        <w:gridCol w:w="1649"/>
+      </w:tblGrid>
+      <w:tr>
+        <w:trPr>
+          <w:trHeight w:val="518"/>
+        </w:trPr>
+        <w:tc>
+          <w:tcPr>
+            <w:tcW w:w="1648" w:type="dxa"/>
+          </w:tcPr>
+          <w:p>
+            <w:pPr>
+              <w:pStyle w:val="NormalWeb"/>
+              <w:spacing w:before="0" w:beforeAutospacing="0"/>
+              <w:jc w:val="both"/>
+              <w:rPr>
+                <w:b/>
+                <w:bCs/>
+              </w:rPr>
+            </w:pPr>
+          </w:p>
+        </w:tc>
+        <w:tc>
+          <w:tcPr>
+            <w:tcW w:w="1648" w:type="dxa"/>
+          </w:tcPr>
+          <w:p>
+            <w:pPr>
+              <w:pStyle w:val="NormalWeb"/>
+              <w:spacing w:before="0" w:beforeAutospacing="0"/>
+              <w:jc w:val="both"/>
+              <w:rPr>
+                <w:b/>
+                <w:bCs/>
+              </w:rPr>
+            </w:pPr>
+          </w:p>
+        </w:tc>
+        <w:tc>
+          <w:tcPr>
+            <w:tcW w:w="1648" w:type="dxa"/>
+          </w:tcPr>
+          <w:p>
+            <w:pPr>
+              <w:pStyle w:val="NormalWeb"/>
+              <w:spacing w:before="0" w:beforeAutospacing="0"/>
+              <w:jc w:val="both"/>
+              <w:rPr>
+                <w:b/>
+                <w:bCs/>
+              </w:rPr>
+            </w:pPr>
+          </w:p>
+        </w:tc>
+        <w:tc>
+          <w:tcPr>
+            <w:tcW w:w="1648" w:type="dxa"/>
+          </w:tcPr>
+          <w:p>
+            <w:pPr>
+              <w:pStyle w:val="NormalWeb"/>
+              <w:spacing w:before="0" w:beforeAutospacing="0"/>
+              <w:jc w:val="both"/>
+              <w:rPr>
+                <w:b/>
+                <w:bCs/>
+              </w:rPr>
+            </w:pPr>
+          </w:p>
+        </w:tc>
+        <w:tc>
+          <w:tcPr>
+            <w:tcW w:w="1649" w:type="dxa"/>
+          </w:tcPr>
+          <w:p>
+            <w:pPr>
+              <w:pStyle w:val="NormalWeb"/>
+              <w:spacing w:before="0" w:beforeAutospacing="0"/>
+              <w:jc w:val="both"/>
+              <w:rPr>
+                <w:b/>
+                <w:bCs/>
+              </w:rPr>
+            </w:pPr>
+          </w:p>
+        </w:tc>
+        <w:tc>
+          <w:tcPr>
+            <w:tcW w:w="1649" w:type="dxa"/>
+          </w:tcPr>
+          <w:p>
+            <w:pPr>
+              <w:pStyle w:val="NormalWeb"/>
+              <w:spacing w:before="0" w:beforeAutospacing="0"/>
+              <w:jc w:val="both"/>
+              <w:rPr>
+                <w:b/>
+                <w:bCs/>
+              </w:rPr>
+            </w:pPr>
+          </w:p>
+        </w:tc>
+      </w:tr>
+      <w:tr>
+        <w:trPr>
+          <w:trHeight w:val="518"/>
+        </w:trPr>
+        <w:tc>
+          <w:tcPr>
+            <w:tcW w:w="1648" w:type="dxa"/>
+          </w:tcPr>
+          <w:p>
+            <w:pPr>
+              <w:pStyle w:val="NormalWeb"/>
+              <w:spacing w:before="0" w:beforeAutospacing="0"/>
+              <w:jc w:val="both"/>
+              <w:rPr>
+                <w:b/>
+                <w:bCs/>
+              </w:rPr>
+            </w:pPr>
+          </w:p>
+        </w:tc>
+        <w:tc>
+          <w:tcPr>
+            <w:tcW w:w="1648" w:type="dxa"/>
+          </w:tcPr>
+          <w:p>
+            <w:pPr>
+              <w:pStyle w:val="NormalWeb"/>
+              <w:spacing w:before="0" w:beforeAutospacing="0"/>
+              <w:jc w:val="both"/>
+              <w:rPr>
+                <w:b/>
+                <w:bCs/>
+              </w:rPr>
+            </w:pPr>
+          </w:p>
+        </w:tc>
+        <w:tc>
+          <w:tcPr>
+            <w:tcW w:w="1648" w:type="dxa"/>
+          </w:tcPr>
+          <w:p>
+            <w:pPr>
+              <w:pStyle w:val="NormalWeb"/>
+              <w:spacing w:before="0" w:beforeAutospacing="0"/>
+              <w:jc w:val="both"/>
+              <w:rPr>
+                <w:b/>
+                <w:bCs/>
+              </w:rPr>
+            </w:pPr>
+          </w:p>
+        </w:tc>
+        <w:tc>
+          <w:tcPr>
+            <w:tcW w:w="1648" w:type="dxa"/>
+          </w:tcPr>
+          <w:p>
+            <w:pPr>
+              <w:pStyle w:val="NormalWeb"/>
+              <w:spacing w:before="0" w:beforeAutospacing="0"/>
+              <w:jc w:val="both"/>
+              <w:rPr>
+                <w:b/>
+                <w:bCs/>
+              </w:rPr>
+            </w:pPr>
+          </w:p>
+        </w:tc>
+        <w:tc>
+          <w:tcPr>
+            <w:tcW w:w="1649" w:type="dxa"/>
+          </w:tcPr>
+          <w:p>
+            <w:pPr>
+              <w:pStyle w:val="NormalWeb"/>
+              <w:spacing w:before="0" w:beforeAutospacing="0"/>
+              <w:jc w:val="both"/>
+              <w:rPr>
+                <w:b/>
+                <w:bCs/>
+              </w:rPr>
+            </w:pPr>
+          </w:p>
+        </w:tc>
+        <w:tc>
+          <w:tcPr>
+            <w:tcW w:w="1649" w:type="dxa"/>
+          </w:tcPr>
+          <w:p>
+            <w:pPr>
+              <w:pStyle w:val="NormalWeb"/>
+              <w:spacing w:before="0" w:beforeAutospacing="0"/>
+              <w:jc w:val="both"/>
+              <w:rPr>
+                <w:b/>
+                <w:bCs/>
+              </w:rPr>
+            </w:pPr>
+          </w:p>
+        </w:tc>
+      </w:tr>
+      <w:tr>
+        <w:trPr>
+          <w:trHeight w:val="498"/>
+        </w:trPr>
+        <w:tc>
+          <w:tcPr>
+            <w:tcW w:w="1648" w:type="dxa"/>
+          </w:tcPr>
+          <w:p>
+            <w:pPr>
+              <w:pStyle w:val="NormalWeb"/>
+              <w:spacing w:before="0" w:beforeAutospacing="0"/>
+              <w:jc w:val="both"/>
+              <w:rPr>
+                <w:b/>
+                <w:bCs/>
+              </w:rPr>
+            </w:pPr>
+          </w:p>
+        </w:tc>
+        <w:tc>
+          <w:tcPr>
+            <w:tcW w:w="1648" w:type="dxa"/>
+          </w:tcPr>
+          <w:p>
+            <w:pPr>
+              <w:pStyle w:val="NormalWeb"/>
+              <w:spacing w:before="0" w:beforeAutospacing="0"/>
+              <w:jc w:val="both"/>
+              <w:rPr>
+                <w:b/>
+                <w:bCs/>
+              </w:rPr>
+            </w:pPr>
+          </w:p>
+        </w:tc>
+        <w:tc>
+          <w:tcPr>
+            <w:tcW w:w="1648" w:type="dxa"/>
+          </w:tcPr>
+          <w:p>
+            <w:pPr>
+              <w:pStyle w:val="NormalWeb"/>
+              <w:spacing w:before="0" w:beforeAutospacing="0"/>
+              <w:jc w:val="both"/>
+              <w:rPr>
+                <w:b/>
+                <w:bCs/>
+              </w:rPr>
+            </w:pPr>
+          </w:p>
+        </w:tc>
+        <w:tc>
+          <w:tcPr>
+            <w:tcW w:w="1648" w:type="dxa"/>
+          </w:tcPr>
+          <w:p>
+            <w:pPr>
+              <w:pStyle w:val="NormalWeb"/>
+              <w:spacing w:before="0" w:beforeAutospacing="0"/>
+              <w:jc w:val="both"/>
+              <w:rPr>
+                <w:b/>
+                <w:bCs/>
+              </w:rPr>
+            </w:pPr>
+          </w:p>
+        </w:tc>
+        <w:tc>
+          <w:tcPr>
+            <w:tcW w:w="1649" w:type="dxa"/>
+          </w:tcPr>
+          <w:p>
+            <w:pPr>
+              <w:pStyle w:val="NormalWeb"/>
+              <w:spacing w:before="0" w:beforeAutospacing="0"/>
+              <w:jc w:val="both"/>
+              <w:rPr>
+                <w:b/>
+                <w:bCs/>
+              </w:rPr>
+            </w:pPr>
+          </w:p>
+        </w:tc>
+        <w:tc>
+          <w:tcPr>
+            <w:tcW w:w="1649" w:type="dxa"/>
+          </w:tcPr>
+          <w:p>
+            <w:pPr>
+              <w:pStyle w:val="NormalWeb"/>
+              <w:spacing w:before="0" w:beforeAutospacing="0"/>
+              <w:jc w:val="both"/>
+              <w:rPr>
+                <w:b/>
+                <w:bCs/>
+              </w:rPr>
+            </w:pPr>
+          </w:p>
+        </w:tc>
+      </w:tr>
+      <w:tr>
+        <w:trPr>
+          <w:trHeight w:val="518"/>
+        </w:trPr>
+        <w:tc>
+          <w:tcPr>
+            <w:tcW w:w="1648" w:type="dxa"/>
+          </w:tcPr>
+          <w:p>
+            <w:pPr>
+              <w:pStyle w:val="NormalWeb"/>
+              <w:spacing w:before="0" w:beforeAutospacing="0"/>
+              <w:jc w:val="both"/>
+              <w:rPr>
+                <w:b/>
+                <w:bCs/>
+              </w:rPr>
+            </w:pPr>
+          </w:p>
+        </w:tc>
+        <w:tc>
+          <w:tcPr>
+            <w:tcW w:w="1648" w:type="dxa"/>
+          </w:tcPr>
+          <w:p>
+            <w:pPr>
+              <w:pStyle w:val="NormalWeb"/>
+              <w:spacing w:before="0" w:beforeAutospacing="0"/>
+              <w:jc w:val="both"/>
+              <w:rPr>
+                <w:b/>
+                <w:bCs/>
+              </w:rPr>
+            </w:pPr>
+          </w:p>
+        </w:tc>
+        <w:tc>
+          <w:tcPr>
+            <w:tcW w:w="1648" w:type="dxa"/>
+          </w:tcPr>
+          <w:p>
+            <w:pPr>
+              <w:pStyle w:val="NormalWeb"/>
+              <w:spacing w:before="0" w:beforeAutospacing="0"/>
+              <w:jc w:val="both"/>
+              <w:rPr>
+                <w:b/>
+                <w:bCs/>
+              </w:rPr>
+            </w:pPr>
+          </w:p>
+        </w:tc>
+        <w:tc>
+          <w:tcPr>
+            <w:tcW w:w="1648" w:type="dxa"/>
+          </w:tcPr>
+          <w:p>
+            <w:pPr>
+              <w:pStyle w:val="NormalWeb"/>
+              <w:spacing w:before="0" w:beforeAutospacing="0"/>
+              <w:jc w:val="both"/>
+              <w:rPr>
+                <w:b/>
+                <w:bCs/>
+              </w:rPr>
+            </w:pPr>
+          </w:p>
+        </w:tc>
+        <w:tc>
+          <w:tcPr>
+            <w:tcW w:w="1649" w:type="dxa"/>
+          </w:tcPr>
+          <w:p>
+            <w:pPr>
+              <w:pStyle w:val="NormalWeb"/>
+              <w:spacing w:before="0" w:beforeAutospacing="0"/>
+              <w:jc w:val="both"/>
+              <w:rPr>
+                <w:b/>
+                <w:bCs/>
+              </w:rPr>
+            </w:pPr>
+          </w:p>
+        </w:tc>
+        <w:tc>
+          <w:tcPr>
+            <w:tcW w:w="1649" w:type="dxa"/>
+          </w:tcPr>
+          <w:p>
+            <w:pPr>
+              <w:pStyle w:val="NormalWeb"/>
+              <w:spacing w:before="0" w:beforeAutospacing="0"/>
+              <w:jc w:val="both"/>
+              <w:rPr>
+                <w:b/>
+                <w:bCs/>
+              </w:rPr>
+            </w:pPr>
+          </w:p>
+        </w:tc>
+      </w:tr>
+      <w:tr>
+        <w:trPr>
+          <w:trHeight w:val="518"/>
+        </w:trPr>
+        <w:tc>
+          <w:tcPr>
+            <w:tcW w:w="1648" w:type="dxa"/>
+          </w:tcPr>
+          <w:p>
+            <w:pPr>
+              <w:pStyle w:val="NormalWeb"/>
+              <w:spacing w:before="0" w:beforeAutospacing="0"/>
+              <w:jc w:val="both"/>
+              <w:rPr>
+                <w:b/>
+                <w:bCs/>
+              </w:rPr>
+            </w:pPr>
+          </w:p>
+        </w:tc>
+        <w:tc>
+          <w:tcPr>
+            <w:tcW w:w="1648" w:type="dxa"/>
+          </w:tcPr>
+          <w:p>
+            <w:pPr>
+              <w:pStyle w:val="NormalWeb"/>
+              <w:spacing w:before="0" w:beforeAutospacing="0"/>
+              <w:jc w:val="both"/>
+              <w:rPr>
+                <w:b/>
+                <w:bCs/>
+              </w:rPr>
+            </w:pPr>
+          </w:p>
+        </w:tc>
+        <w:tc>
+          <w:tcPr>
+            <w:tcW w:w="1648" w:type="dxa"/>
+          </w:tcPr>
+          <w:p>
+            <w:pPr>
+              <w:pStyle w:val="NormalWeb"/>
+              <w:spacing w:before="0" w:beforeAutospacing="0"/>
+              <w:jc w:val="both"/>
+              <w:rPr>
+                <w:b/>
+                <w:bCs/>
+              </w:rPr>
+            </w:pPr>
+          </w:p>
+        </w:tc>
+        <w:tc>
+          <w:tcPr>
+            <w:tcW w:w="1648" w:type="dxa"/>
+          </w:tcPr>
+          <w:p>
+            <w:pPr>
+              <w:pStyle w:val="NormalWeb"/>
+              <w:spacing w:before="0" w:beforeAutospacing="0"/>
+              <w:jc w:val="both"/>
+              <w:rPr>
+                <w:b/>
+                <w:bCs/>
+              </w:rPr>
+            </w:pPr>
+          </w:p>
+        </w:tc>
+        <w:tc>
+          <w:tcPr>
+            <w:tcW w:w="1649" w:type="dxa"/>
+          </w:tcPr>
+          <w:p>
+            <w:pPr>
+              <w:pStyle w:val="NormalWeb"/>
+              <w:spacing w:before="0" w:beforeAutospacing="0"/>
+              <w:jc w:val="both"/>
+              <w:rPr>
+                <w:b/>
+                <w:bCs/>
+              </w:rPr>
+            </w:pPr>
+          </w:p>
+        </w:tc>
+        <w:tc>
+          <w:tcPr>
+            <w:tcW w:w="1649" w:type="dxa"/>
+          </w:tcPr>
+          <w:p>
+            <w:pPr>
+              <w:pStyle w:val="NormalWeb"/>
+              <w:spacing w:before="0" w:beforeAutospacing="0"/>
+              <w:jc w:val="both"/>
+              <w:rPr>
+                <w:b/>
+                <w:bCs/>
+              </w:rPr>
+            </w:pPr>
+          </w:p>
+        </w:tc>
+      </w:tr>
+      <w:tr>
+        <w:trPr>
+          <w:trHeight w:val="518"/>
+        </w:trPr>
+        <w:tc>
+          <w:tcPr>
+            <w:tcW w:w="1648" w:type="dxa"/>
+          </w:tcPr>
+          <w:p>
+            <w:pPr>
+              <w:pStyle w:val="NormalWeb"/>
+              <w:spacing w:before="0" w:beforeAutospacing="0"/>
+              <w:jc w:val="both"/>
+              <w:rPr>
+                <w:b/>
+                <w:bCs/>
+              </w:rPr>
+            </w:pPr>
+          </w:p>
+        </w:tc>
+        <w:tc>
+          <w:tcPr>
+            <w:tcW w:w="1648" w:type="dxa"/>
+          </w:tcPr>
+          <w:p>
+            <w:pPr>
+              <w:pStyle w:val="NormalWeb"/>
+              <w:spacing w:before="0" w:beforeAutospacing="0"/>
+              <w:jc w:val="both"/>
+              <w:rPr>
+                <w:b/>
+                <w:bCs/>
+              </w:rPr>
+            </w:pPr>
+          </w:p>
+        </w:tc>
+        <w:tc>
+          <w:tcPr>
+            <w:tcW w:w="1648" w:type="dxa"/>
+          </w:tcPr>
+          <w:p>
+            <w:pPr>
+              <w:pStyle w:val="NormalWeb"/>
+              <w:spacing w:before="0" w:beforeAutospacing="0"/>
+              <w:jc w:val="both"/>
+              <w:rPr>
+                <w:b/>
+                <w:bCs/>
+              </w:rPr>
+            </w:pPr>
+          </w:p>
+        </w:tc>
+        <w:tc>
+          <w:tcPr>
+            <w:tcW w:w="1648" w:type="dxa"/>
+          </w:tcPr>
+          <w:p>
+            <w:pPr>
+              <w:pStyle w:val="NormalWeb"/>
+              <w:spacing w:before="0" w:beforeAutospacing="0"/>
+              <w:jc w:val="both"/>
+              <w:rPr>
+                <w:b/>
+                <w:bCs/>
+              </w:rPr>
+            </w:pPr>
+          </w:p>
+        </w:tc>
+        <w:tc>
+          <w:tcPr>
+            <w:tcW w:w="1649" w:type="dxa"/>
+          </w:tcPr>
+          <w:p>
+            <w:pPr>
+              <w:pStyle w:val="NormalWeb"/>
+              <w:spacing w:before="0" w:beforeAutospacing="0"/>
+              <w:jc w:val="both"/>
+              <w:rPr>
+                <w:b/>
+                <w:bCs/>
+              </w:rPr>
+            </w:pPr>
+          </w:p>
+        </w:tc>
+        <w:tc>
+          <w:tcPr>
+            <w:tcW w:w="1649" w:type="dxa"/>
+          </w:tcPr>
+          <w:p>
+            <w:pPr>
+              <w:pStyle w:val="NormalWeb"/>
+              <w:spacing w:before="0" w:beforeAutospacing="0"/>
+              <w:jc w:val="both"/>
+              <w:rPr>
+                <w:b/>
+                <w:bCs/>
+              </w:rPr>
+            </w:pPr>
+          </w:p>
+        </w:tc>
+      </w:tr>
+      <w:tr>
+        <w:trPr>
+          <w:trHeight w:val="518"/>
+        </w:trPr>
+        <w:tc>
+          <w:tcPr>
+            <w:tcW w:w="1648" w:type="dxa"/>
+          </w:tcPr>
+          <w:p>
+            <w:pPr>
+              <w:pStyle w:val="NormalWeb"/>
+              <w:spacing w:before="0" w:beforeAutospacing="0"/>
+              <w:jc w:val="both"/>
+              <w:rPr>
+                <w:b/>
+                <w:bCs/>
+              </w:rPr>
+            </w:pPr>
+          </w:p>
+        </w:tc>
+        <w:tc>
+          <w:tcPr>
+            <w:tcW w:w="1648" w:type="dxa"/>
+          </w:tcPr>
+          <w:p>
+            <w:pPr>
+              <w:pStyle w:val="NormalWeb"/>
+              <w:spacing w:before="0" w:beforeAutospacing="0"/>
+              <w:jc w:val="both"/>
+              <w:rPr>
+                <w:b/>
+                <w:bCs/>
+              </w:rPr>
+            </w:pPr>
+          </w:p>
+        </w:tc>
+        <w:tc>
+          <w:tcPr>
+            <w:tcW w:w="1648" w:type="dxa"/>
+          </w:tcPr>
+          <w:p>
+            <w:pPr>
+              <w:pStyle w:val="NormalWeb"/>
+              <w:spacing w:before="0" w:beforeAutospacing="0"/>
+              <w:jc w:val="both"/>
+              <w:rPr>
+                <w:b/>
+                <w:bCs/>
+              </w:rPr>
+            </w:pPr>
+          </w:p>
+        </w:tc>
+        <w:tc>
+          <w:tcPr>
+            <w:tcW w:w="1648" w:type="dxa"/>
+          </w:tcPr>
+          <w:p>
+            <w:pPr>
+              <w:pStyle w:val="NormalWeb"/>
+              <w:spacing w:before="0" w:beforeAutospacing="0"/>
+              <w:jc w:val="both"/>
+              <w:rPr>
+                <w:b/>
+                <w:bCs/>
+              </w:rPr>
+            </w:pPr>
+          </w:p>
+        </w:tc>
+        <w:tc>
+          <w:tcPr>
+            <w:tcW w:w="1649" w:type="dxa"/>
+          </w:tcPr>
+          <w:p>
+            <w:pPr>
+              <w:pStyle w:val="NormalWeb"/>
+              <w:spacing w:before="0" w:beforeAutospacing="0"/>
+              <w:jc w:val="both"/>
+              <w:rPr>
+                <w:b/>
+                <w:bCs/>
+              </w:rPr>
+            </w:pPr>
+          </w:p>
+        </w:tc>
+        <w:tc>
+          <w:tcPr>
+            <w:tcW w:w="1649" w:type="dxa"/>
+          </w:tcPr>
+          <w:p>
+            <w:pPr>
+              <w:pStyle w:val="NormalWeb"/>
+              <w:spacing w:before="0" w:beforeAutospacing="0"/>
+              <w:jc w:val="both"/>
+              <w:rPr>
+                <w:b/>
+                <w:bCs/>
+              </w:rPr>
+            </w:pPr>
+          </w:p>
+        </w:tc>
+      </w:tr>
+      <w:tr>
+        <w:trPr>
+          <w:trHeight w:val="518"/>
+        </w:trPr>
+        <w:tc>
+          <w:tcPr>
+            <w:tcW w:w="1648" w:type="dxa"/>
+          </w:tcPr>
+          <w:p>
+            <w:pPr>
+              <w:pStyle w:val="NormalWeb"/>
+              <w:spacing w:before="0" w:beforeAutospacing="0"/>
+              <w:jc w:val="both"/>
+              <w:rPr>
+                <w:b/>
+                <w:bCs/>
+              </w:rPr>
+            </w:pPr>
+          </w:p>
+        </w:tc>
+        <w:tc>
+          <w:tcPr>
+            <w:tcW w:w="1648" w:type="dxa"/>
+          </w:tcPr>
+          <w:p>
+            <w:pPr>
+              <w:pStyle w:val="NormalWeb"/>
+              <w:spacing w:before="0" w:beforeAutospacing="0"/>
+              <w:jc w:val="both"/>
+              <w:rPr>
+                <w:b/>
+                <w:bCs/>
+              </w:rPr>
+            </w:pPr>
+          </w:p>
+        </w:tc>
+        <w:tc>
+          <w:tcPr>
+            <w:tcW w:w="1648" w:type="dxa"/>
+          </w:tcPr>
+          <w:p>
+            <w:pPr>
+              <w:pStyle w:val="NormalWeb"/>
+              <w:spacing w:before="0" w:beforeAutospacing="0"/>
+              <w:jc w:val="both"/>
+              <w:rPr>
+                <w:b/>
+                <w:bCs/>
+              </w:rPr>
+            </w:pPr>
+          </w:p>
+        </w:tc>
+        <w:tc>
+          <w:tcPr>
+            <w:tcW w:w="1648" w:type="dxa"/>
+          </w:tcPr>
+          <w:p>
+            <w:pPr>
+              <w:pStyle w:val="NormalWeb"/>
+              <w:spacing w:before="0" w:beforeAutospacing="0"/>
+              <w:jc w:val="both"/>
+              <w:rPr>
+                <w:b/>
+                <w:bCs/>
+              </w:rPr>
+            </w:pPr>
+          </w:p>
+        </w:tc>
+        <w:tc>
+          <w:tcPr>
+            <w:tcW w:w="1649" w:type="dxa"/>
+          </w:tcPr>
+          <w:p>
+            <w:pPr>
+              <w:pStyle w:val="NormalWeb"/>
+              <w:spacing w:before="0" w:beforeAutospacing="0"/>
+              <w:jc w:val="both"/>
+              <w:rPr>
+                <w:b/>
+                <w:bCs/>
+              </w:rPr>
+            </w:pPr>
+          </w:p>
+        </w:tc>
+        <w:tc>
+          <w:tcPr>
+            <w:tcW w:w="1649" w:type="dxa"/>
+          </w:tcPr>
+          <w:p>
+            <w:pPr>
+              <w:pStyle w:val="NormalWeb"/>
+              <w:spacing w:before="0" w:beforeAutospacing="0"/>
+              <w:jc w:val="both"/>
+              <w:rPr>
+                <w:b/>
+                <w:bCs/>
+              </w:rPr>
+            </w:pPr>
+          </w:p>
+        </w:tc>
+      </w:tr>
+      <w:tr>
+        <w:trPr>
+          <w:trHeight w:val="498"/>
+        </w:trPr>
+        <w:tc>
+          <w:tcPr>
+            <w:tcW w:w="1648" w:type="dxa"/>
+          </w:tcPr>
+          <w:p>
+            <w:pPr>
+              <w:pStyle w:val="NormalWeb"/>
+              <w:spacing w:before="0" w:beforeAutospacing="0"/>
+              <w:jc w:val="both"/>
+              <w:rPr>
+                <w:b/>
+                <w:bCs/>
+              </w:rPr>
+            </w:pPr>
+          </w:p>
+        </w:tc>
+        <w:tc>
+          <w:tcPr>
+            <w:tcW w:w="1648" w:type="dxa"/>
+          </w:tcPr>
+          <w:p>
+            <w:pPr>
+              <w:pStyle w:val="NormalWeb"/>
+              <w:spacing w:before="0" w:beforeAutospacing="0"/>
+              <w:jc w:val="both"/>
+              <w:rPr>
+                <w:b/>
+                <w:bCs/>
+              </w:rPr>
+            </w:pPr>
+          </w:p>
+        </w:tc>
+        <w:tc>
+          <w:tcPr>
+            <w:tcW w:w="1648" w:type="dxa"/>
+          </w:tcPr>
+          <w:p>
+            <w:pPr>
+              <w:pStyle w:val="NormalWeb"/>
+              <w:spacing w:before="0" w:beforeAutospacing="0"/>
+              <w:jc w:val="both"/>
+              <w:rPr>
+                <w:b/>
+                <w:bCs/>
+              </w:rPr>
+            </w:pPr>
+          </w:p>
+        </w:tc>
+        <w:tc>
+          <w:tcPr>
+            <w:tcW w:w="1648" w:type="dxa"/>
+          </w:tcPr>
+          <w:p>
+            <w:pPr>
+              <w:pStyle w:val="NormalWeb"/>
+              <w:spacing w:before="0" w:beforeAutospacing="0"/>
+              <w:jc w:val="both"/>
+              <w:rPr>
+                <w:b/>
+                <w:bCs/>
+              </w:rPr>
+            </w:pPr>
+          </w:p>
+        </w:tc>
+        <w:tc>
+          <w:tcPr>
+            <w:tcW w:w="1649" w:type="dxa"/>
+          </w:tcPr>
+          <w:p>
+            <w:pPr>
+              <w:pStyle w:val="NormalWeb"/>
+              <w:spacing w:before="0" w:beforeAutospacing="0"/>
+              <w:jc w:val="both"/>
+              <w:rPr>
+                <w:b/>
+                <w:bCs/>
+              </w:rPr>
+            </w:pPr>
+          </w:p>
+        </w:tc>
+        <w:tc>
+          <w:tcPr>
+            <w:tcW w:w="1649" w:type="dxa"/>
+          </w:tcPr>
+          <w:p>
+            <w:pPr>
+              <w:pStyle w:val="NormalWeb"/>
+              <w:spacing w:before="0" w:beforeAutospacing="0"/>
+              <w:jc w:val="both"/>
+              <w:rPr>
+                <w:b/>
+                <w:bCs/>
+              </w:rPr>
+            </w:pPr>
+          </w:p>
+        </w:tc>
+      </w:tr>
+      <w:tr>
+        <w:trPr>
+          <w:trHeight w:val="518"/>
+        </w:trPr>
+        <w:tc>
+          <w:tcPr>
+            <w:tcW w:w="1648" w:type="dxa"/>
+          </w:tcPr>
+          <w:p>
+            <w:pPr>
+              <w:pStyle w:val="NormalWeb"/>
+              <w:spacing w:before="0" w:beforeAutospacing="0"/>
+              <w:jc w:val="both"/>
+              <w:rPr>
+                <w:b/>
+                <w:bCs/>
+              </w:rPr>
+            </w:pPr>
+          </w:p>
+        </w:tc>
+        <w:tc>
+          <w:tcPr>
+            <w:tcW w:w="1648" w:type="dxa"/>
+          </w:tcPr>
+          <w:p>
+            <w:pPr>
+              <w:pStyle w:val="NormalWeb"/>
+              <w:spacing w:before="0" w:beforeAutospacing="0"/>
+              <w:jc w:val="both"/>
+              <w:rPr>
+                <w:b/>
+                <w:bCs/>
+              </w:rPr>
+            </w:pPr>
+          </w:p>
+        </w:tc>
+        <w:tc>
+          <w:tcPr>
+            <w:tcW w:w="1648" w:type="dxa"/>
+          </w:tcPr>
+          <w:p>
+            <w:pPr>
+              <w:pStyle w:val="NormalWeb"/>
+              <w:spacing w:before="0" w:beforeAutospacing="0"/>
+              <w:jc w:val="both"/>
+              <w:rPr>
+                <w:b/>
+                <w:bCs/>
+              </w:rPr>
+            </w:pPr>
+          </w:p>
+        </w:tc>
+        <w:tc>
+          <w:tcPr>
+            <w:tcW w:w="1648" w:type="dxa"/>
+          </w:tcPr>
+          <w:p>
+            <w:pPr>
+              <w:pStyle w:val="NormalWeb"/>
+              <w:spacing w:before="0" w:beforeAutospacing="0"/>
+              <w:jc w:val="both"/>
+              <w:rPr>
+                <w:b/>
+                <w:bCs/>
+              </w:rPr>
+            </w:pPr>
+          </w:p>
+        </w:tc>
+        <w:tc>
+          <w:tcPr>
+            <w:tcW w:w="1649" w:type="dxa"/>
+          </w:tcPr>
+          <w:p>
+            <w:pPr>
+              <w:pStyle w:val="NormalWeb"/>
+              <w:spacing w:before="0" w:beforeAutospacing="0"/>
+              <w:jc w:val="both"/>
+              <w:rPr>
+                <w:b/>
+                <w:bCs/>
+              </w:rPr>
+            </w:pPr>
+          </w:p>
+        </w:tc>
+        <w:tc>
+          <w:tcPr>
+            <w:tcW w:w="1649" w:type="dxa"/>
+          </w:tcPr>
+          <w:p>
+            <w:pPr>
+              <w:pStyle w:val="NormalWeb"/>
+              <w:spacing w:before="0" w:beforeAutospacing="0"/>
+              <w:jc w:val="both"/>
+              <w:rPr>
+                <w:b/>
+                <w:bCs/>
+              </w:rPr>
+            </w:pPr>
+          </w:p>
+        </w:tc>
+      </w:tr>
+      <w:tr>
+        <w:trPr>
+          <w:trHeight w:val="518"/>
+        </w:trPr>
+        <w:tc>
+          <w:tcPr>
+            <w:tcW w:w="1648" w:type="dxa"/>
+          </w:tcPr>
+          <w:p>
+            <w:pPr>
+              <w:pStyle w:val="NormalWeb"/>
+              <w:spacing w:before="0" w:beforeAutospacing="0"/>
+              <w:jc w:val="both"/>
+              <w:rPr>
+                <w:b/>
+                <w:bCs/>
+              </w:rPr>
+            </w:pPr>
+          </w:p>
+        </w:tc>
+        <w:tc>
+          <w:tcPr>
+            <w:tcW w:w="1648" w:type="dxa"/>
+          </w:tcPr>
+          <w:p>
+            <w:pPr>
+              <w:pStyle w:val="NormalWeb"/>
+              <w:spacing w:before="0" w:beforeAutospacing="0"/>
+              <w:jc w:val="both"/>
+              <w:rPr>
+                <w:b/>
+                <w:bCs/>
+              </w:rPr>
+            </w:pPr>
+          </w:p>
+        </w:tc>
+        <w:tc>
+          <w:tcPr>
+            <w:tcW w:w="1648" w:type="dxa"/>
+          </w:tcPr>
+          <w:p>
+            <w:pPr>
+              <w:pStyle w:val="NormalWeb"/>
+              <w:spacing w:before="0" w:beforeAutospacing="0"/>
+              <w:jc w:val="both"/>
+              <w:rPr>
+                <w:b/>
+                <w:bCs/>
+              </w:rPr>
+            </w:pPr>
+          </w:p>
+        </w:tc>
+        <w:tc>
+          <w:tcPr>
+            <w:tcW w:w="1648" w:type="dxa"/>
+          </w:tcPr>
+          <w:p>
+            <w:pPr>
+              <w:pStyle w:val="NormalWeb"/>
+              <w:spacing w:before="0" w:beforeAutospacing="0"/>
+              <w:jc w:val="both"/>
+              <w:rPr>
+                <w:b/>
+                <w:bCs/>
+              </w:rPr>
+            </w:pPr>
+          </w:p>
+        </w:tc>
+        <w:tc>
+          <w:tcPr>
+            <w:tcW w:w="1649" w:type="dxa"/>
+          </w:tcPr>
+          <w:p>
+            <w:pPr>
+              <w:pStyle w:val="NormalWeb"/>
+              <w:spacing w:before="0" w:beforeAutospacing="0"/>
+              <w:jc w:val="both"/>
+              <w:rPr>
+                <w:b/>
+                <w:bCs/>
+              </w:rPr>
+            </w:pPr>
+          </w:p>
+        </w:tc>
+        <w:tc>
+          <w:tcPr>
+            <w:tcW w:w="1649" w:type="dxa"/>
+          </w:tcPr>
+          <w:p>
+            <w:pPr>
+              <w:pStyle w:val="NormalWeb"/>
+              <w:spacing w:before="0" w:beforeAutospacing="0"/>
+              <w:jc w:val="both"/>
+              <w:rPr>
+                <w:b/>
+                <w:bCs/>
+              </w:rPr>
+            </w:pPr>
+          </w:p>
+        </w:tc>
+      </w:tr>
+    </w:tbl>
+    <w:p>
+      <w:pPr>
+        <w:pStyle w:val="NormalWeb"/>
+        <w:shd w:val="clear" w:color="auto" w:fill="FFFFFF"/>
+        <w:spacing w:before="0" w:beforeAutospacing="0"/>
+        <w:jc w:val="both"/>
+        <w:rPr>
+          <w:b/>
+          <w:bCs/>
+        </w:rPr>
+      </w:pPr>
     </w:p>
     <w:p>
       <w:pPr>
@@ -27395,24 +29104,439 @@
           <w:b/>
           <w:bCs/>
         </w:rPr>
-        <w:t>Table name:</w:t>
-      </w:r>
-      <w:r>
-        <w:rPr>
-          <w:b/>
-          <w:bCs/>
-        </w:rPr>
-        <w:t xml:space="preserve"> </w:t>
-      </w:r>
-      <w:proofErr w:type="spellStart"/>
-      <w:r>
-        <w:rPr>
-          <w:b/>
-          <w:bCs/>
-        </w:rPr>
-        <w:t>exam_details</w:t>
-      </w:r>
-      <w:proofErr w:type="spellEnd"/>
+        <w:t>Table name: exam_details</w:t>
+      </w:r>
+    </w:p>
+    <w:tbl>
+      <w:tblPr>
+        <w:tblStyle w:val="TableGrid"/>
+        <w:tblW w:w="9920" w:type="dxa"/>
+        <w:tblLook w:val="04A0" w:firstRow="1" w:lastRow="0" w:firstColumn="1" w:lastColumn="0" w:noHBand="0" w:noVBand="1"/>
+      </w:tblPr>
+      <w:tblGrid>
+        <w:gridCol w:w="1653"/>
+        <w:gridCol w:w="1653"/>
+        <w:gridCol w:w="1653"/>
+        <w:gridCol w:w="1653"/>
+        <w:gridCol w:w="1654"/>
+        <w:gridCol w:w="1654"/>
+      </w:tblGrid>
+      <w:tr>
+        <w:trPr>
+          <w:trHeight w:val="542"/>
+        </w:trPr>
+        <w:tc>
+          <w:tcPr>
+            <w:tcW w:w="1653" w:type="dxa"/>
+          </w:tcPr>
+          <w:p>
+            <w:pPr>
+              <w:pStyle w:val="NormalWeb"/>
+              <w:spacing w:before="0" w:beforeAutospacing="0"/>
+              <w:jc w:val="both"/>
+              <w:rPr>
+                <w:b/>
+                <w:bCs/>
+              </w:rPr>
+            </w:pPr>
+          </w:p>
+        </w:tc>
+        <w:tc>
+          <w:tcPr>
+            <w:tcW w:w="1653" w:type="dxa"/>
+          </w:tcPr>
+          <w:p>
+            <w:pPr>
+              <w:pStyle w:val="NormalWeb"/>
+              <w:spacing w:before="0" w:beforeAutospacing="0"/>
+              <w:jc w:val="both"/>
+              <w:rPr>
+                <w:b/>
+                <w:bCs/>
+              </w:rPr>
+            </w:pPr>
+          </w:p>
+        </w:tc>
+        <w:tc>
+          <w:tcPr>
+            <w:tcW w:w="1653" w:type="dxa"/>
+          </w:tcPr>
+          <w:p>
+            <w:pPr>
+              <w:pStyle w:val="NormalWeb"/>
+              <w:spacing w:before="0" w:beforeAutospacing="0"/>
+              <w:jc w:val="both"/>
+              <w:rPr>
+                <w:b/>
+                <w:bCs/>
+              </w:rPr>
+            </w:pPr>
+          </w:p>
+        </w:tc>
+        <w:tc>
+          <w:tcPr>
+            <w:tcW w:w="1653" w:type="dxa"/>
+          </w:tcPr>
+          <w:p>
+            <w:pPr>
+              <w:pStyle w:val="NormalWeb"/>
+              <w:spacing w:before="0" w:beforeAutospacing="0"/>
+              <w:jc w:val="both"/>
+              <w:rPr>
+                <w:b/>
+                <w:bCs/>
+              </w:rPr>
+            </w:pPr>
+          </w:p>
+        </w:tc>
+        <w:tc>
+          <w:tcPr>
+            <w:tcW w:w="1654" w:type="dxa"/>
+          </w:tcPr>
+          <w:p>
+            <w:pPr>
+              <w:pStyle w:val="NormalWeb"/>
+              <w:spacing w:before="0" w:beforeAutospacing="0"/>
+              <w:jc w:val="both"/>
+              <w:rPr>
+                <w:b/>
+                <w:bCs/>
+              </w:rPr>
+            </w:pPr>
+          </w:p>
+        </w:tc>
+        <w:tc>
+          <w:tcPr>
+            <w:tcW w:w="1654" w:type="dxa"/>
+          </w:tcPr>
+          <w:p>
+            <w:pPr>
+              <w:pStyle w:val="NormalWeb"/>
+              <w:spacing w:before="0" w:beforeAutospacing="0"/>
+              <w:jc w:val="both"/>
+              <w:rPr>
+                <w:b/>
+                <w:bCs/>
+              </w:rPr>
+            </w:pPr>
+          </w:p>
+        </w:tc>
+      </w:tr>
+      <w:tr>
+        <w:trPr>
+          <w:trHeight w:val="542"/>
+        </w:trPr>
+        <w:tc>
+          <w:tcPr>
+            <w:tcW w:w="1653" w:type="dxa"/>
+          </w:tcPr>
+          <w:p>
+            <w:pPr>
+              <w:pStyle w:val="NormalWeb"/>
+              <w:spacing w:before="0" w:beforeAutospacing="0"/>
+              <w:jc w:val="both"/>
+              <w:rPr>
+                <w:b/>
+                <w:bCs/>
+              </w:rPr>
+            </w:pPr>
+          </w:p>
+        </w:tc>
+        <w:tc>
+          <w:tcPr>
+            <w:tcW w:w="1653" w:type="dxa"/>
+          </w:tcPr>
+          <w:p>
+            <w:pPr>
+              <w:pStyle w:val="NormalWeb"/>
+              <w:spacing w:before="0" w:beforeAutospacing="0"/>
+              <w:jc w:val="both"/>
+              <w:rPr>
+                <w:b/>
+                <w:bCs/>
+              </w:rPr>
+            </w:pPr>
+          </w:p>
+        </w:tc>
+        <w:tc>
+          <w:tcPr>
+            <w:tcW w:w="1653" w:type="dxa"/>
+          </w:tcPr>
+          <w:p>
+            <w:pPr>
+              <w:pStyle w:val="NormalWeb"/>
+              <w:spacing w:before="0" w:beforeAutospacing="0"/>
+              <w:jc w:val="both"/>
+              <w:rPr>
+                <w:b/>
+                <w:bCs/>
+              </w:rPr>
+            </w:pPr>
+          </w:p>
+        </w:tc>
+        <w:tc>
+          <w:tcPr>
+            <w:tcW w:w="1653" w:type="dxa"/>
+          </w:tcPr>
+          <w:p>
+            <w:pPr>
+              <w:pStyle w:val="NormalWeb"/>
+              <w:spacing w:before="0" w:beforeAutospacing="0"/>
+              <w:jc w:val="both"/>
+              <w:rPr>
+                <w:b/>
+                <w:bCs/>
+              </w:rPr>
+            </w:pPr>
+          </w:p>
+        </w:tc>
+        <w:tc>
+          <w:tcPr>
+            <w:tcW w:w="1654" w:type="dxa"/>
+          </w:tcPr>
+          <w:p>
+            <w:pPr>
+              <w:pStyle w:val="NormalWeb"/>
+              <w:spacing w:before="0" w:beforeAutospacing="0"/>
+              <w:jc w:val="both"/>
+              <w:rPr>
+                <w:b/>
+                <w:bCs/>
+              </w:rPr>
+            </w:pPr>
+          </w:p>
+        </w:tc>
+        <w:tc>
+          <w:tcPr>
+            <w:tcW w:w="1654" w:type="dxa"/>
+          </w:tcPr>
+          <w:p>
+            <w:pPr>
+              <w:pStyle w:val="NormalWeb"/>
+              <w:spacing w:before="0" w:beforeAutospacing="0"/>
+              <w:jc w:val="both"/>
+              <w:rPr>
+                <w:b/>
+                <w:bCs/>
+              </w:rPr>
+            </w:pPr>
+          </w:p>
+        </w:tc>
+      </w:tr>
+      <w:tr>
+        <w:trPr>
+          <w:trHeight w:val="562"/>
+        </w:trPr>
+        <w:tc>
+          <w:tcPr>
+            <w:tcW w:w="1653" w:type="dxa"/>
+          </w:tcPr>
+          <w:p>
+            <w:pPr>
+              <w:pStyle w:val="NormalWeb"/>
+              <w:spacing w:before="0" w:beforeAutospacing="0"/>
+              <w:jc w:val="both"/>
+              <w:rPr>
+                <w:b/>
+                <w:bCs/>
+              </w:rPr>
+            </w:pPr>
+          </w:p>
+        </w:tc>
+        <w:tc>
+          <w:tcPr>
+            <w:tcW w:w="1653" w:type="dxa"/>
+          </w:tcPr>
+          <w:p>
+            <w:pPr>
+              <w:pStyle w:val="NormalWeb"/>
+              <w:spacing w:before="0" w:beforeAutospacing="0"/>
+              <w:jc w:val="both"/>
+              <w:rPr>
+                <w:b/>
+                <w:bCs/>
+              </w:rPr>
+            </w:pPr>
+          </w:p>
+        </w:tc>
+        <w:tc>
+          <w:tcPr>
+            <w:tcW w:w="1653" w:type="dxa"/>
+          </w:tcPr>
+          <w:p>
+            <w:pPr>
+              <w:pStyle w:val="NormalWeb"/>
+              <w:spacing w:before="0" w:beforeAutospacing="0"/>
+              <w:jc w:val="both"/>
+              <w:rPr>
+                <w:b/>
+                <w:bCs/>
+              </w:rPr>
+            </w:pPr>
+          </w:p>
+        </w:tc>
+        <w:tc>
+          <w:tcPr>
+            <w:tcW w:w="1653" w:type="dxa"/>
+          </w:tcPr>
+          <w:p>
+            <w:pPr>
+              <w:pStyle w:val="NormalWeb"/>
+              <w:spacing w:before="0" w:beforeAutospacing="0"/>
+              <w:jc w:val="both"/>
+              <w:rPr>
+                <w:b/>
+                <w:bCs/>
+              </w:rPr>
+            </w:pPr>
+          </w:p>
+        </w:tc>
+        <w:tc>
+          <w:tcPr>
+            <w:tcW w:w="1654" w:type="dxa"/>
+          </w:tcPr>
+          <w:p>
+            <w:pPr>
+              <w:pStyle w:val="NormalWeb"/>
+              <w:spacing w:before="0" w:beforeAutospacing="0"/>
+              <w:jc w:val="both"/>
+              <w:rPr>
+                <w:b/>
+                <w:bCs/>
+              </w:rPr>
+            </w:pPr>
+          </w:p>
+        </w:tc>
+        <w:tc>
+          <w:tcPr>
+            <w:tcW w:w="1654" w:type="dxa"/>
+          </w:tcPr>
+          <w:p>
+            <w:pPr>
+              <w:pStyle w:val="NormalWeb"/>
+              <w:spacing w:before="0" w:beforeAutospacing="0"/>
+              <w:jc w:val="both"/>
+              <w:rPr>
+                <w:b/>
+                <w:bCs/>
+              </w:rPr>
+            </w:pPr>
+          </w:p>
+        </w:tc>
+      </w:tr>
+      <w:tr>
+        <w:trPr>
+          <w:trHeight w:val="542"/>
+        </w:trPr>
+        <w:tc>
+          <w:tcPr>
+            <w:tcW w:w="1653" w:type="dxa"/>
+          </w:tcPr>
+          <w:p>
+            <w:pPr>
+              <w:pStyle w:val="NormalWeb"/>
+              <w:spacing w:before="0" w:beforeAutospacing="0"/>
+              <w:jc w:val="both"/>
+              <w:rPr>
+                <w:b/>
+                <w:bCs/>
+              </w:rPr>
+            </w:pPr>
+          </w:p>
+        </w:tc>
+        <w:tc>
+          <w:tcPr>
+            <w:tcW w:w="1653" w:type="dxa"/>
+          </w:tcPr>
+          <w:p>
+            <w:pPr>
+              <w:pStyle w:val="NormalWeb"/>
+              <w:spacing w:before="0" w:beforeAutospacing="0"/>
+              <w:jc w:val="both"/>
+              <w:rPr>
+                <w:b/>
+                <w:bCs/>
+              </w:rPr>
+            </w:pPr>
+          </w:p>
+        </w:tc>
+        <w:tc>
+          <w:tcPr>
+            <w:tcW w:w="1653" w:type="dxa"/>
+          </w:tcPr>
+          <w:p>
+            <w:pPr>
+              <w:pStyle w:val="NormalWeb"/>
+              <w:spacing w:before="0" w:beforeAutospacing="0"/>
+              <w:jc w:val="both"/>
+              <w:rPr>
+                <w:b/>
+                <w:bCs/>
+              </w:rPr>
+            </w:pPr>
+          </w:p>
+        </w:tc>
+        <w:tc>
+          <w:tcPr>
+            <w:tcW w:w="1653" w:type="dxa"/>
+          </w:tcPr>
+          <w:p>
+            <w:pPr>
+              <w:pStyle w:val="NormalWeb"/>
+              <w:spacing w:before="0" w:beforeAutospacing="0"/>
+              <w:jc w:val="both"/>
+              <w:rPr>
+                <w:b/>
+                <w:bCs/>
+              </w:rPr>
+            </w:pPr>
+          </w:p>
+        </w:tc>
+        <w:tc>
+          <w:tcPr>
+            <w:tcW w:w="1654" w:type="dxa"/>
+          </w:tcPr>
+          <w:p>
+            <w:pPr>
+              <w:pStyle w:val="NormalWeb"/>
+              <w:spacing w:before="0" w:beforeAutospacing="0"/>
+              <w:jc w:val="both"/>
+              <w:rPr>
+                <w:b/>
+                <w:bCs/>
+              </w:rPr>
+            </w:pPr>
+          </w:p>
+        </w:tc>
+        <w:tc>
+          <w:tcPr>
+            <w:tcW w:w="1654" w:type="dxa"/>
+          </w:tcPr>
+          <w:p>
+            <w:pPr>
+              <w:pStyle w:val="NormalWeb"/>
+              <w:spacing w:before="0" w:beforeAutospacing="0"/>
+              <w:jc w:val="both"/>
+              <w:rPr>
+                <w:b/>
+                <w:bCs/>
+              </w:rPr>
+            </w:pPr>
+          </w:p>
+        </w:tc>
+      </w:tr>
+    </w:tbl>
+    <w:p>
+      <w:pPr>
+        <w:pStyle w:val="NormalWeb"/>
+        <w:shd w:val="clear" w:color="auto" w:fill="FFFFFF"/>
+        <w:spacing w:before="0" w:beforeAutospacing="0"/>
+        <w:jc w:val="both"/>
+        <w:rPr>
+          <w:b/>
+          <w:bCs/>
+        </w:rPr>
+      </w:pPr>
     </w:p>
     <w:p>
       <w:pPr>
@@ -27434,24 +29558,944 @@
           <w:b/>
           <w:bCs/>
         </w:rPr>
-        <w:t>Table name:</w:t>
-      </w:r>
-      <w:r>
-        <w:rPr>
-          <w:b/>
-          <w:bCs/>
-        </w:rPr>
-        <w:t xml:space="preserve"> </w:t>
-      </w:r>
-      <w:proofErr w:type="spellStart"/>
-      <w:r>
-        <w:rPr>
-          <w:b/>
-          <w:bCs/>
-        </w:rPr>
-        <w:t>first_internal_marks</w:t>
-      </w:r>
-      <w:proofErr w:type="spellEnd"/>
+        <w:t>Table name: first_internal_marks</w:t>
+      </w:r>
+    </w:p>
+    <w:tbl>
+      <w:tblPr>
+        <w:tblStyle w:val="TableGrid"/>
+        <w:tblW w:w="10028" w:type="dxa"/>
+        <w:tblLook w:val="04A0" w:firstRow="1" w:lastRow="0" w:firstColumn="1" w:lastColumn="0" w:noHBand="0" w:noVBand="1"/>
+      </w:tblPr>
+      <w:tblGrid>
+        <w:gridCol w:w="1671"/>
+        <w:gridCol w:w="1671"/>
+        <w:gridCol w:w="1671"/>
+        <w:gridCol w:w="1671"/>
+        <w:gridCol w:w="1672"/>
+        <w:gridCol w:w="1672"/>
+      </w:tblGrid>
+      <w:tr>
+        <w:trPr>
+          <w:trHeight w:val="449"/>
+        </w:trPr>
+        <w:tc>
+          <w:tcPr>
+            <w:tcW w:w="1671" w:type="dxa"/>
+          </w:tcPr>
+          <w:p>
+            <w:pPr>
+              <w:pStyle w:val="NormalWeb"/>
+              <w:spacing w:before="0" w:beforeAutospacing="0"/>
+              <w:jc w:val="both"/>
+              <w:rPr>
+                <w:b/>
+                <w:bCs/>
+              </w:rPr>
+            </w:pPr>
+          </w:p>
+        </w:tc>
+        <w:tc>
+          <w:tcPr>
+            <w:tcW w:w="1671" w:type="dxa"/>
+          </w:tcPr>
+          <w:p>
+            <w:pPr>
+              <w:pStyle w:val="NormalWeb"/>
+              <w:spacing w:before="0" w:beforeAutospacing="0"/>
+              <w:jc w:val="both"/>
+              <w:rPr>
+                <w:b/>
+                <w:bCs/>
+              </w:rPr>
+            </w:pPr>
+          </w:p>
+        </w:tc>
+        <w:tc>
+          <w:tcPr>
+            <w:tcW w:w="1671" w:type="dxa"/>
+          </w:tcPr>
+          <w:p>
+            <w:pPr>
+              <w:pStyle w:val="NormalWeb"/>
+              <w:spacing w:before="0" w:beforeAutospacing="0"/>
+              <w:jc w:val="both"/>
+              <w:rPr>
+                <w:b/>
+                <w:bCs/>
+              </w:rPr>
+            </w:pPr>
+          </w:p>
+        </w:tc>
+        <w:tc>
+          <w:tcPr>
+            <w:tcW w:w="1671" w:type="dxa"/>
+          </w:tcPr>
+          <w:p>
+            <w:pPr>
+              <w:pStyle w:val="NormalWeb"/>
+              <w:spacing w:before="0" w:beforeAutospacing="0"/>
+              <w:jc w:val="both"/>
+              <w:rPr>
+                <w:b/>
+                <w:bCs/>
+              </w:rPr>
+            </w:pPr>
+          </w:p>
+        </w:tc>
+        <w:tc>
+          <w:tcPr>
+            <w:tcW w:w="1672" w:type="dxa"/>
+          </w:tcPr>
+          <w:p>
+            <w:pPr>
+              <w:pStyle w:val="NormalWeb"/>
+              <w:spacing w:before="0" w:beforeAutospacing="0"/>
+              <w:jc w:val="both"/>
+              <w:rPr>
+                <w:b/>
+                <w:bCs/>
+              </w:rPr>
+            </w:pPr>
+          </w:p>
+        </w:tc>
+        <w:tc>
+          <w:tcPr>
+            <w:tcW w:w="1672" w:type="dxa"/>
+          </w:tcPr>
+          <w:p>
+            <w:pPr>
+              <w:pStyle w:val="NormalWeb"/>
+              <w:spacing w:before="0" w:beforeAutospacing="0"/>
+              <w:jc w:val="both"/>
+              <w:rPr>
+                <w:b/>
+                <w:bCs/>
+              </w:rPr>
+            </w:pPr>
+          </w:p>
+        </w:tc>
+      </w:tr>
+      <w:tr>
+        <w:trPr>
+          <w:trHeight w:val="449"/>
+        </w:trPr>
+        <w:tc>
+          <w:tcPr>
+            <w:tcW w:w="1671" w:type="dxa"/>
+          </w:tcPr>
+          <w:p>
+            <w:pPr>
+              <w:pStyle w:val="NormalWeb"/>
+              <w:spacing w:before="0" w:beforeAutospacing="0"/>
+              <w:jc w:val="both"/>
+              <w:rPr>
+                <w:b/>
+                <w:bCs/>
+              </w:rPr>
+            </w:pPr>
+          </w:p>
+        </w:tc>
+        <w:tc>
+          <w:tcPr>
+            <w:tcW w:w="1671" w:type="dxa"/>
+          </w:tcPr>
+          <w:p>
+            <w:pPr>
+              <w:pStyle w:val="NormalWeb"/>
+              <w:spacing w:before="0" w:beforeAutospacing="0"/>
+              <w:jc w:val="both"/>
+              <w:rPr>
+                <w:b/>
+                <w:bCs/>
+              </w:rPr>
+            </w:pPr>
+          </w:p>
+        </w:tc>
+        <w:tc>
+          <w:tcPr>
+            <w:tcW w:w="1671" w:type="dxa"/>
+          </w:tcPr>
+          <w:p>
+            <w:pPr>
+              <w:pStyle w:val="NormalWeb"/>
+              <w:spacing w:before="0" w:beforeAutospacing="0"/>
+              <w:jc w:val="both"/>
+              <w:rPr>
+                <w:b/>
+                <w:bCs/>
+              </w:rPr>
+            </w:pPr>
+          </w:p>
+        </w:tc>
+        <w:tc>
+          <w:tcPr>
+            <w:tcW w:w="1671" w:type="dxa"/>
+          </w:tcPr>
+          <w:p>
+            <w:pPr>
+              <w:pStyle w:val="NormalWeb"/>
+              <w:spacing w:before="0" w:beforeAutospacing="0"/>
+              <w:jc w:val="both"/>
+              <w:rPr>
+                <w:b/>
+                <w:bCs/>
+              </w:rPr>
+            </w:pPr>
+          </w:p>
+        </w:tc>
+        <w:tc>
+          <w:tcPr>
+            <w:tcW w:w="1672" w:type="dxa"/>
+          </w:tcPr>
+          <w:p>
+            <w:pPr>
+              <w:pStyle w:val="NormalWeb"/>
+              <w:spacing w:before="0" w:beforeAutospacing="0"/>
+              <w:jc w:val="both"/>
+              <w:rPr>
+                <w:b/>
+                <w:bCs/>
+              </w:rPr>
+            </w:pPr>
+          </w:p>
+        </w:tc>
+        <w:tc>
+          <w:tcPr>
+            <w:tcW w:w="1672" w:type="dxa"/>
+          </w:tcPr>
+          <w:p>
+            <w:pPr>
+              <w:pStyle w:val="NormalWeb"/>
+              <w:spacing w:before="0" w:beforeAutospacing="0"/>
+              <w:jc w:val="both"/>
+              <w:rPr>
+                <w:b/>
+                <w:bCs/>
+              </w:rPr>
+            </w:pPr>
+          </w:p>
+        </w:tc>
+      </w:tr>
+      <w:tr>
+        <w:trPr>
+          <w:trHeight w:val="465"/>
+        </w:trPr>
+        <w:tc>
+          <w:tcPr>
+            <w:tcW w:w="1671" w:type="dxa"/>
+          </w:tcPr>
+          <w:p>
+            <w:pPr>
+              <w:pStyle w:val="NormalWeb"/>
+              <w:spacing w:before="0" w:beforeAutospacing="0"/>
+              <w:jc w:val="both"/>
+              <w:rPr>
+                <w:b/>
+                <w:bCs/>
+              </w:rPr>
+            </w:pPr>
+          </w:p>
+        </w:tc>
+        <w:tc>
+          <w:tcPr>
+            <w:tcW w:w="1671" w:type="dxa"/>
+          </w:tcPr>
+          <w:p>
+            <w:pPr>
+              <w:pStyle w:val="NormalWeb"/>
+              <w:spacing w:before="0" w:beforeAutospacing="0"/>
+              <w:jc w:val="both"/>
+              <w:rPr>
+                <w:b/>
+                <w:bCs/>
+              </w:rPr>
+            </w:pPr>
+          </w:p>
+        </w:tc>
+        <w:tc>
+          <w:tcPr>
+            <w:tcW w:w="1671" w:type="dxa"/>
+          </w:tcPr>
+          <w:p>
+            <w:pPr>
+              <w:pStyle w:val="NormalWeb"/>
+              <w:spacing w:before="0" w:beforeAutospacing="0"/>
+              <w:jc w:val="both"/>
+              <w:rPr>
+                <w:b/>
+                <w:bCs/>
+              </w:rPr>
+            </w:pPr>
+          </w:p>
+        </w:tc>
+        <w:tc>
+          <w:tcPr>
+            <w:tcW w:w="1671" w:type="dxa"/>
+          </w:tcPr>
+          <w:p>
+            <w:pPr>
+              <w:pStyle w:val="NormalWeb"/>
+              <w:spacing w:before="0" w:beforeAutospacing="0"/>
+              <w:jc w:val="both"/>
+              <w:rPr>
+                <w:b/>
+                <w:bCs/>
+              </w:rPr>
+            </w:pPr>
+          </w:p>
+        </w:tc>
+        <w:tc>
+          <w:tcPr>
+            <w:tcW w:w="1672" w:type="dxa"/>
+          </w:tcPr>
+          <w:p>
+            <w:pPr>
+              <w:pStyle w:val="NormalWeb"/>
+              <w:spacing w:before="0" w:beforeAutospacing="0"/>
+              <w:jc w:val="both"/>
+              <w:rPr>
+                <w:b/>
+                <w:bCs/>
+              </w:rPr>
+            </w:pPr>
+          </w:p>
+        </w:tc>
+        <w:tc>
+          <w:tcPr>
+            <w:tcW w:w="1672" w:type="dxa"/>
+          </w:tcPr>
+          <w:p>
+            <w:pPr>
+              <w:pStyle w:val="NormalWeb"/>
+              <w:spacing w:before="0" w:beforeAutospacing="0"/>
+              <w:jc w:val="both"/>
+              <w:rPr>
+                <w:b/>
+                <w:bCs/>
+              </w:rPr>
+            </w:pPr>
+          </w:p>
+        </w:tc>
+      </w:tr>
+      <w:tr>
+        <w:trPr>
+          <w:trHeight w:val="449"/>
+        </w:trPr>
+        <w:tc>
+          <w:tcPr>
+            <w:tcW w:w="1671" w:type="dxa"/>
+          </w:tcPr>
+          <w:p>
+            <w:pPr>
+              <w:pStyle w:val="NormalWeb"/>
+              <w:spacing w:before="0" w:beforeAutospacing="0"/>
+              <w:jc w:val="both"/>
+              <w:rPr>
+                <w:b/>
+                <w:bCs/>
+              </w:rPr>
+            </w:pPr>
+          </w:p>
+        </w:tc>
+        <w:tc>
+          <w:tcPr>
+            <w:tcW w:w="1671" w:type="dxa"/>
+          </w:tcPr>
+          <w:p>
+            <w:pPr>
+              <w:pStyle w:val="NormalWeb"/>
+              <w:spacing w:before="0" w:beforeAutospacing="0"/>
+              <w:jc w:val="both"/>
+              <w:rPr>
+                <w:b/>
+                <w:bCs/>
+              </w:rPr>
+            </w:pPr>
+          </w:p>
+        </w:tc>
+        <w:tc>
+          <w:tcPr>
+            <w:tcW w:w="1671" w:type="dxa"/>
+          </w:tcPr>
+          <w:p>
+            <w:pPr>
+              <w:pStyle w:val="NormalWeb"/>
+              <w:spacing w:before="0" w:beforeAutospacing="0"/>
+              <w:jc w:val="both"/>
+              <w:rPr>
+                <w:b/>
+                <w:bCs/>
+              </w:rPr>
+            </w:pPr>
+          </w:p>
+        </w:tc>
+        <w:tc>
+          <w:tcPr>
+            <w:tcW w:w="1671" w:type="dxa"/>
+          </w:tcPr>
+          <w:p>
+            <w:pPr>
+              <w:pStyle w:val="NormalWeb"/>
+              <w:spacing w:before="0" w:beforeAutospacing="0"/>
+              <w:jc w:val="both"/>
+              <w:rPr>
+                <w:b/>
+                <w:bCs/>
+              </w:rPr>
+            </w:pPr>
+          </w:p>
+        </w:tc>
+        <w:tc>
+          <w:tcPr>
+            <w:tcW w:w="1672" w:type="dxa"/>
+          </w:tcPr>
+          <w:p>
+            <w:pPr>
+              <w:pStyle w:val="NormalWeb"/>
+              <w:spacing w:before="0" w:beforeAutospacing="0"/>
+              <w:jc w:val="both"/>
+              <w:rPr>
+                <w:b/>
+                <w:bCs/>
+              </w:rPr>
+            </w:pPr>
+          </w:p>
+        </w:tc>
+        <w:tc>
+          <w:tcPr>
+            <w:tcW w:w="1672" w:type="dxa"/>
+          </w:tcPr>
+          <w:p>
+            <w:pPr>
+              <w:pStyle w:val="NormalWeb"/>
+              <w:spacing w:before="0" w:beforeAutospacing="0"/>
+              <w:jc w:val="both"/>
+              <w:rPr>
+                <w:b/>
+                <w:bCs/>
+              </w:rPr>
+            </w:pPr>
+          </w:p>
+        </w:tc>
+      </w:tr>
+      <w:tr>
+        <w:trPr>
+          <w:trHeight w:val="449"/>
+        </w:trPr>
+        <w:tc>
+          <w:tcPr>
+            <w:tcW w:w="1671" w:type="dxa"/>
+          </w:tcPr>
+          <w:p>
+            <w:pPr>
+              <w:pStyle w:val="NormalWeb"/>
+              <w:spacing w:before="0" w:beforeAutospacing="0"/>
+              <w:jc w:val="both"/>
+              <w:rPr>
+                <w:b/>
+                <w:bCs/>
+              </w:rPr>
+            </w:pPr>
+          </w:p>
+        </w:tc>
+        <w:tc>
+          <w:tcPr>
+            <w:tcW w:w="1671" w:type="dxa"/>
+          </w:tcPr>
+          <w:p>
+            <w:pPr>
+              <w:pStyle w:val="NormalWeb"/>
+              <w:spacing w:before="0" w:beforeAutospacing="0"/>
+              <w:jc w:val="both"/>
+              <w:rPr>
+                <w:b/>
+                <w:bCs/>
+              </w:rPr>
+            </w:pPr>
+          </w:p>
+        </w:tc>
+        <w:tc>
+          <w:tcPr>
+            <w:tcW w:w="1671" w:type="dxa"/>
+          </w:tcPr>
+          <w:p>
+            <w:pPr>
+              <w:pStyle w:val="NormalWeb"/>
+              <w:spacing w:before="0" w:beforeAutospacing="0"/>
+              <w:jc w:val="both"/>
+              <w:rPr>
+                <w:b/>
+                <w:bCs/>
+              </w:rPr>
+            </w:pPr>
+          </w:p>
+        </w:tc>
+        <w:tc>
+          <w:tcPr>
+            <w:tcW w:w="1671" w:type="dxa"/>
+          </w:tcPr>
+          <w:p>
+            <w:pPr>
+              <w:pStyle w:val="NormalWeb"/>
+              <w:spacing w:before="0" w:beforeAutospacing="0"/>
+              <w:jc w:val="both"/>
+              <w:rPr>
+                <w:b/>
+                <w:bCs/>
+              </w:rPr>
+            </w:pPr>
+          </w:p>
+        </w:tc>
+        <w:tc>
+          <w:tcPr>
+            <w:tcW w:w="1672" w:type="dxa"/>
+          </w:tcPr>
+          <w:p>
+            <w:pPr>
+              <w:pStyle w:val="NormalWeb"/>
+              <w:spacing w:before="0" w:beforeAutospacing="0"/>
+              <w:jc w:val="both"/>
+              <w:rPr>
+                <w:b/>
+                <w:bCs/>
+              </w:rPr>
+            </w:pPr>
+          </w:p>
+        </w:tc>
+        <w:tc>
+          <w:tcPr>
+            <w:tcW w:w="1672" w:type="dxa"/>
+          </w:tcPr>
+          <w:p>
+            <w:pPr>
+              <w:pStyle w:val="NormalWeb"/>
+              <w:spacing w:before="0" w:beforeAutospacing="0"/>
+              <w:jc w:val="both"/>
+              <w:rPr>
+                <w:b/>
+                <w:bCs/>
+              </w:rPr>
+            </w:pPr>
+          </w:p>
+        </w:tc>
+      </w:tr>
+      <w:tr>
+        <w:trPr>
+          <w:trHeight w:val="449"/>
+        </w:trPr>
+        <w:tc>
+          <w:tcPr>
+            <w:tcW w:w="1671" w:type="dxa"/>
+          </w:tcPr>
+          <w:p>
+            <w:pPr>
+              <w:pStyle w:val="NormalWeb"/>
+              <w:spacing w:before="0" w:beforeAutospacing="0"/>
+              <w:jc w:val="both"/>
+              <w:rPr>
+                <w:b/>
+                <w:bCs/>
+              </w:rPr>
+            </w:pPr>
+          </w:p>
+        </w:tc>
+        <w:tc>
+          <w:tcPr>
+            <w:tcW w:w="1671" w:type="dxa"/>
+          </w:tcPr>
+          <w:p>
+            <w:pPr>
+              <w:pStyle w:val="NormalWeb"/>
+              <w:spacing w:before="0" w:beforeAutospacing="0"/>
+              <w:jc w:val="both"/>
+              <w:rPr>
+                <w:b/>
+                <w:bCs/>
+              </w:rPr>
+            </w:pPr>
+          </w:p>
+        </w:tc>
+        <w:tc>
+          <w:tcPr>
+            <w:tcW w:w="1671" w:type="dxa"/>
+          </w:tcPr>
+          <w:p>
+            <w:pPr>
+              <w:pStyle w:val="NormalWeb"/>
+              <w:spacing w:before="0" w:beforeAutospacing="0"/>
+              <w:jc w:val="both"/>
+              <w:rPr>
+                <w:b/>
+                <w:bCs/>
+              </w:rPr>
+            </w:pPr>
+          </w:p>
+        </w:tc>
+        <w:tc>
+          <w:tcPr>
+            <w:tcW w:w="1671" w:type="dxa"/>
+          </w:tcPr>
+          <w:p>
+            <w:pPr>
+              <w:pStyle w:val="NormalWeb"/>
+              <w:spacing w:before="0" w:beforeAutospacing="0"/>
+              <w:jc w:val="both"/>
+              <w:rPr>
+                <w:b/>
+                <w:bCs/>
+              </w:rPr>
+            </w:pPr>
+          </w:p>
+        </w:tc>
+        <w:tc>
+          <w:tcPr>
+            <w:tcW w:w="1672" w:type="dxa"/>
+          </w:tcPr>
+          <w:p>
+            <w:pPr>
+              <w:pStyle w:val="NormalWeb"/>
+              <w:spacing w:before="0" w:beforeAutospacing="0"/>
+              <w:jc w:val="both"/>
+              <w:rPr>
+                <w:b/>
+                <w:bCs/>
+              </w:rPr>
+            </w:pPr>
+          </w:p>
+        </w:tc>
+        <w:tc>
+          <w:tcPr>
+            <w:tcW w:w="1672" w:type="dxa"/>
+          </w:tcPr>
+          <w:p>
+            <w:pPr>
+              <w:pStyle w:val="NormalWeb"/>
+              <w:spacing w:before="0" w:beforeAutospacing="0"/>
+              <w:jc w:val="both"/>
+              <w:rPr>
+                <w:b/>
+                <w:bCs/>
+              </w:rPr>
+            </w:pPr>
+          </w:p>
+        </w:tc>
+      </w:tr>
+      <w:tr>
+        <w:trPr>
+          <w:trHeight w:val="449"/>
+        </w:trPr>
+        <w:tc>
+          <w:tcPr>
+            <w:tcW w:w="1671" w:type="dxa"/>
+          </w:tcPr>
+          <w:p>
+            <w:pPr>
+              <w:pStyle w:val="NormalWeb"/>
+              <w:spacing w:before="0" w:beforeAutospacing="0"/>
+              <w:jc w:val="both"/>
+              <w:rPr>
+                <w:b/>
+                <w:bCs/>
+              </w:rPr>
+            </w:pPr>
+          </w:p>
+        </w:tc>
+        <w:tc>
+          <w:tcPr>
+            <w:tcW w:w="1671" w:type="dxa"/>
+          </w:tcPr>
+          <w:p>
+            <w:pPr>
+              <w:pStyle w:val="NormalWeb"/>
+              <w:spacing w:before="0" w:beforeAutospacing="0"/>
+              <w:jc w:val="both"/>
+              <w:rPr>
+                <w:b/>
+                <w:bCs/>
+              </w:rPr>
+            </w:pPr>
+          </w:p>
+        </w:tc>
+        <w:tc>
+          <w:tcPr>
+            <w:tcW w:w="1671" w:type="dxa"/>
+          </w:tcPr>
+          <w:p>
+            <w:pPr>
+              <w:pStyle w:val="NormalWeb"/>
+              <w:spacing w:before="0" w:beforeAutospacing="0"/>
+              <w:jc w:val="both"/>
+              <w:rPr>
+                <w:b/>
+                <w:bCs/>
+              </w:rPr>
+            </w:pPr>
+          </w:p>
+        </w:tc>
+        <w:tc>
+          <w:tcPr>
+            <w:tcW w:w="1671" w:type="dxa"/>
+          </w:tcPr>
+          <w:p>
+            <w:pPr>
+              <w:pStyle w:val="NormalWeb"/>
+              <w:spacing w:before="0" w:beforeAutospacing="0"/>
+              <w:jc w:val="both"/>
+              <w:rPr>
+                <w:b/>
+                <w:bCs/>
+              </w:rPr>
+            </w:pPr>
+          </w:p>
+        </w:tc>
+        <w:tc>
+          <w:tcPr>
+            <w:tcW w:w="1672" w:type="dxa"/>
+          </w:tcPr>
+          <w:p>
+            <w:pPr>
+              <w:pStyle w:val="NormalWeb"/>
+              <w:spacing w:before="0" w:beforeAutospacing="0"/>
+              <w:jc w:val="both"/>
+              <w:rPr>
+                <w:b/>
+                <w:bCs/>
+              </w:rPr>
+            </w:pPr>
+          </w:p>
+        </w:tc>
+        <w:tc>
+          <w:tcPr>
+            <w:tcW w:w="1672" w:type="dxa"/>
+          </w:tcPr>
+          <w:p>
+            <w:pPr>
+              <w:pStyle w:val="NormalWeb"/>
+              <w:spacing w:before="0" w:beforeAutospacing="0"/>
+              <w:jc w:val="both"/>
+              <w:rPr>
+                <w:b/>
+                <w:bCs/>
+              </w:rPr>
+            </w:pPr>
+          </w:p>
+        </w:tc>
+      </w:tr>
+      <w:tr>
+        <w:trPr>
+          <w:trHeight w:val="465"/>
+        </w:trPr>
+        <w:tc>
+          <w:tcPr>
+            <w:tcW w:w="1671" w:type="dxa"/>
+          </w:tcPr>
+          <w:p>
+            <w:pPr>
+              <w:pStyle w:val="NormalWeb"/>
+              <w:spacing w:before="0" w:beforeAutospacing="0"/>
+              <w:jc w:val="both"/>
+              <w:rPr>
+                <w:b/>
+                <w:bCs/>
+              </w:rPr>
+            </w:pPr>
+          </w:p>
+        </w:tc>
+        <w:tc>
+          <w:tcPr>
+            <w:tcW w:w="1671" w:type="dxa"/>
+          </w:tcPr>
+          <w:p>
+            <w:pPr>
+              <w:pStyle w:val="NormalWeb"/>
+              <w:spacing w:before="0" w:beforeAutospacing="0"/>
+              <w:jc w:val="both"/>
+              <w:rPr>
+                <w:b/>
+                <w:bCs/>
+              </w:rPr>
+            </w:pPr>
+          </w:p>
+        </w:tc>
+        <w:tc>
+          <w:tcPr>
+            <w:tcW w:w="1671" w:type="dxa"/>
+          </w:tcPr>
+          <w:p>
+            <w:pPr>
+              <w:pStyle w:val="NormalWeb"/>
+              <w:spacing w:before="0" w:beforeAutospacing="0"/>
+              <w:jc w:val="both"/>
+              <w:rPr>
+                <w:b/>
+                <w:bCs/>
+              </w:rPr>
+            </w:pPr>
+          </w:p>
+        </w:tc>
+        <w:tc>
+          <w:tcPr>
+            <w:tcW w:w="1671" w:type="dxa"/>
+          </w:tcPr>
+          <w:p>
+            <w:pPr>
+              <w:pStyle w:val="NormalWeb"/>
+              <w:spacing w:before="0" w:beforeAutospacing="0"/>
+              <w:jc w:val="both"/>
+              <w:rPr>
+                <w:b/>
+                <w:bCs/>
+              </w:rPr>
+            </w:pPr>
+          </w:p>
+        </w:tc>
+        <w:tc>
+          <w:tcPr>
+            <w:tcW w:w="1672" w:type="dxa"/>
+          </w:tcPr>
+          <w:p>
+            <w:pPr>
+              <w:pStyle w:val="NormalWeb"/>
+              <w:spacing w:before="0" w:beforeAutospacing="0"/>
+              <w:jc w:val="both"/>
+              <w:rPr>
+                <w:b/>
+                <w:bCs/>
+              </w:rPr>
+            </w:pPr>
+          </w:p>
+        </w:tc>
+        <w:tc>
+          <w:tcPr>
+            <w:tcW w:w="1672" w:type="dxa"/>
+          </w:tcPr>
+          <w:p>
+            <w:pPr>
+              <w:pStyle w:val="NormalWeb"/>
+              <w:spacing w:before="0" w:beforeAutospacing="0"/>
+              <w:jc w:val="both"/>
+              <w:rPr>
+                <w:b/>
+                <w:bCs/>
+              </w:rPr>
+            </w:pPr>
+          </w:p>
+        </w:tc>
+      </w:tr>
+      <w:tr>
+        <w:trPr>
+          <w:trHeight w:val="449"/>
+        </w:trPr>
+        <w:tc>
+          <w:tcPr>
+            <w:tcW w:w="1671" w:type="dxa"/>
+          </w:tcPr>
+          <w:p>
+            <w:pPr>
+              <w:pStyle w:val="NormalWeb"/>
+              <w:spacing w:before="0" w:beforeAutospacing="0"/>
+              <w:jc w:val="both"/>
+              <w:rPr>
+                <w:b/>
+                <w:bCs/>
+              </w:rPr>
+            </w:pPr>
+          </w:p>
+        </w:tc>
+        <w:tc>
+          <w:tcPr>
+            <w:tcW w:w="1671" w:type="dxa"/>
+          </w:tcPr>
+          <w:p>
+            <w:pPr>
+              <w:pStyle w:val="NormalWeb"/>
+              <w:spacing w:before="0" w:beforeAutospacing="0"/>
+              <w:jc w:val="both"/>
+              <w:rPr>
+                <w:b/>
+                <w:bCs/>
+              </w:rPr>
+            </w:pPr>
+          </w:p>
+        </w:tc>
+        <w:tc>
+          <w:tcPr>
+            <w:tcW w:w="1671" w:type="dxa"/>
+          </w:tcPr>
+          <w:p>
+            <w:pPr>
+              <w:pStyle w:val="NormalWeb"/>
+              <w:spacing w:before="0" w:beforeAutospacing="0"/>
+              <w:jc w:val="both"/>
+              <w:rPr>
+                <w:b/>
+                <w:bCs/>
+              </w:rPr>
+            </w:pPr>
+          </w:p>
+        </w:tc>
+        <w:tc>
+          <w:tcPr>
+            <w:tcW w:w="1671" w:type="dxa"/>
+          </w:tcPr>
+          <w:p>
+            <w:pPr>
+              <w:pStyle w:val="NormalWeb"/>
+              <w:spacing w:before="0" w:beforeAutospacing="0"/>
+              <w:jc w:val="both"/>
+              <w:rPr>
+                <w:b/>
+                <w:bCs/>
+              </w:rPr>
+            </w:pPr>
+          </w:p>
+        </w:tc>
+        <w:tc>
+          <w:tcPr>
+            <w:tcW w:w="1672" w:type="dxa"/>
+          </w:tcPr>
+          <w:p>
+            <w:pPr>
+              <w:pStyle w:val="NormalWeb"/>
+              <w:spacing w:before="0" w:beforeAutospacing="0"/>
+              <w:jc w:val="both"/>
+              <w:rPr>
+                <w:b/>
+                <w:bCs/>
+              </w:rPr>
+            </w:pPr>
+          </w:p>
+        </w:tc>
+        <w:tc>
+          <w:tcPr>
+            <w:tcW w:w="1672" w:type="dxa"/>
+          </w:tcPr>
+          <w:p>
+            <w:pPr>
+              <w:pStyle w:val="NormalWeb"/>
+              <w:spacing w:before="0" w:beforeAutospacing="0"/>
+              <w:jc w:val="both"/>
+              <w:rPr>
+                <w:b/>
+                <w:bCs/>
+              </w:rPr>
+            </w:pPr>
+          </w:p>
+        </w:tc>
+      </w:tr>
+    </w:tbl>
+    <w:p>
+      <w:pPr>
+        <w:pStyle w:val="NormalWeb"/>
+        <w:shd w:val="clear" w:color="auto" w:fill="FFFFFF"/>
+        <w:spacing w:before="0" w:beforeAutospacing="0"/>
+        <w:jc w:val="both"/>
+        <w:rPr>
+          <w:b/>
+          <w:bCs/>
+        </w:rPr>
+      </w:pPr>
     </w:p>
     <w:p>
       <w:pPr>
@@ -27473,24 +30517,944 @@
           <w:b/>
           <w:bCs/>
         </w:rPr>
-        <w:t>Table name:</w:t>
-      </w:r>
-      <w:r>
-        <w:rPr>
-          <w:b/>
-          <w:bCs/>
-        </w:rPr>
-        <w:t xml:space="preserve"> </w:t>
-      </w:r>
-      <w:proofErr w:type="spellStart"/>
-      <w:r>
-        <w:rPr>
-          <w:b/>
-          <w:bCs/>
-        </w:rPr>
-        <w:t>second_internal_marks</w:t>
-      </w:r>
-      <w:proofErr w:type="spellEnd"/>
+        <w:t>Table name: second_internal_marks</w:t>
+      </w:r>
+    </w:p>
+    <w:tbl>
+      <w:tblPr>
+        <w:tblStyle w:val="TableGrid"/>
+        <w:tblW w:w="9860" w:type="dxa"/>
+        <w:tblLook w:val="04A0" w:firstRow="1" w:lastRow="0" w:firstColumn="1" w:lastColumn="0" w:noHBand="0" w:noVBand="1"/>
+      </w:tblPr>
+      <w:tblGrid>
+        <w:gridCol w:w="1643"/>
+        <w:gridCol w:w="1643"/>
+        <w:gridCol w:w="1643"/>
+        <w:gridCol w:w="1643"/>
+        <w:gridCol w:w="1644"/>
+        <w:gridCol w:w="1644"/>
+      </w:tblGrid>
+      <w:tr>
+        <w:trPr>
+          <w:trHeight w:val="441"/>
+        </w:trPr>
+        <w:tc>
+          <w:tcPr>
+            <w:tcW w:w="1643" w:type="dxa"/>
+          </w:tcPr>
+          <w:p>
+            <w:pPr>
+              <w:pStyle w:val="NormalWeb"/>
+              <w:spacing w:before="0" w:beforeAutospacing="0"/>
+              <w:jc w:val="both"/>
+              <w:rPr>
+                <w:b/>
+                <w:bCs/>
+              </w:rPr>
+            </w:pPr>
+          </w:p>
+        </w:tc>
+        <w:tc>
+          <w:tcPr>
+            <w:tcW w:w="1643" w:type="dxa"/>
+          </w:tcPr>
+          <w:p>
+            <w:pPr>
+              <w:pStyle w:val="NormalWeb"/>
+              <w:spacing w:before="0" w:beforeAutospacing="0"/>
+              <w:jc w:val="both"/>
+              <w:rPr>
+                <w:b/>
+                <w:bCs/>
+              </w:rPr>
+            </w:pPr>
+          </w:p>
+        </w:tc>
+        <w:tc>
+          <w:tcPr>
+            <w:tcW w:w="1643" w:type="dxa"/>
+          </w:tcPr>
+          <w:p>
+            <w:pPr>
+              <w:pStyle w:val="NormalWeb"/>
+              <w:spacing w:before="0" w:beforeAutospacing="0"/>
+              <w:jc w:val="both"/>
+              <w:rPr>
+                <w:b/>
+                <w:bCs/>
+              </w:rPr>
+            </w:pPr>
+          </w:p>
+        </w:tc>
+        <w:tc>
+          <w:tcPr>
+            <w:tcW w:w="1643" w:type="dxa"/>
+          </w:tcPr>
+          <w:p>
+            <w:pPr>
+              <w:pStyle w:val="NormalWeb"/>
+              <w:spacing w:before="0" w:beforeAutospacing="0"/>
+              <w:jc w:val="both"/>
+              <w:rPr>
+                <w:b/>
+                <w:bCs/>
+              </w:rPr>
+            </w:pPr>
+          </w:p>
+        </w:tc>
+        <w:tc>
+          <w:tcPr>
+            <w:tcW w:w="1644" w:type="dxa"/>
+          </w:tcPr>
+          <w:p>
+            <w:pPr>
+              <w:pStyle w:val="NormalWeb"/>
+              <w:spacing w:before="0" w:beforeAutospacing="0"/>
+              <w:jc w:val="both"/>
+              <w:rPr>
+                <w:b/>
+                <w:bCs/>
+              </w:rPr>
+            </w:pPr>
+          </w:p>
+        </w:tc>
+        <w:tc>
+          <w:tcPr>
+            <w:tcW w:w="1644" w:type="dxa"/>
+          </w:tcPr>
+          <w:p>
+            <w:pPr>
+              <w:pStyle w:val="NormalWeb"/>
+              <w:spacing w:before="0" w:beforeAutospacing="0"/>
+              <w:jc w:val="both"/>
+              <w:rPr>
+                <w:b/>
+                <w:bCs/>
+              </w:rPr>
+            </w:pPr>
+          </w:p>
+        </w:tc>
+      </w:tr>
+      <w:tr>
+        <w:trPr>
+          <w:trHeight w:val="441"/>
+        </w:trPr>
+        <w:tc>
+          <w:tcPr>
+            <w:tcW w:w="1643" w:type="dxa"/>
+          </w:tcPr>
+          <w:p>
+            <w:pPr>
+              <w:pStyle w:val="NormalWeb"/>
+              <w:spacing w:before="0" w:beforeAutospacing="0"/>
+              <w:jc w:val="both"/>
+              <w:rPr>
+                <w:b/>
+                <w:bCs/>
+              </w:rPr>
+            </w:pPr>
+          </w:p>
+        </w:tc>
+        <w:tc>
+          <w:tcPr>
+            <w:tcW w:w="1643" w:type="dxa"/>
+          </w:tcPr>
+          <w:p>
+            <w:pPr>
+              <w:pStyle w:val="NormalWeb"/>
+              <w:spacing w:before="0" w:beforeAutospacing="0"/>
+              <w:jc w:val="both"/>
+              <w:rPr>
+                <w:b/>
+                <w:bCs/>
+              </w:rPr>
+            </w:pPr>
+          </w:p>
+        </w:tc>
+        <w:tc>
+          <w:tcPr>
+            <w:tcW w:w="1643" w:type="dxa"/>
+          </w:tcPr>
+          <w:p>
+            <w:pPr>
+              <w:pStyle w:val="NormalWeb"/>
+              <w:spacing w:before="0" w:beforeAutospacing="0"/>
+              <w:jc w:val="both"/>
+              <w:rPr>
+                <w:b/>
+                <w:bCs/>
+              </w:rPr>
+            </w:pPr>
+          </w:p>
+        </w:tc>
+        <w:tc>
+          <w:tcPr>
+            <w:tcW w:w="1643" w:type="dxa"/>
+          </w:tcPr>
+          <w:p>
+            <w:pPr>
+              <w:pStyle w:val="NormalWeb"/>
+              <w:spacing w:before="0" w:beforeAutospacing="0"/>
+              <w:jc w:val="both"/>
+              <w:rPr>
+                <w:b/>
+                <w:bCs/>
+              </w:rPr>
+            </w:pPr>
+          </w:p>
+        </w:tc>
+        <w:tc>
+          <w:tcPr>
+            <w:tcW w:w="1644" w:type="dxa"/>
+          </w:tcPr>
+          <w:p>
+            <w:pPr>
+              <w:pStyle w:val="NormalWeb"/>
+              <w:spacing w:before="0" w:beforeAutospacing="0"/>
+              <w:jc w:val="both"/>
+              <w:rPr>
+                <w:b/>
+                <w:bCs/>
+              </w:rPr>
+            </w:pPr>
+          </w:p>
+        </w:tc>
+        <w:tc>
+          <w:tcPr>
+            <w:tcW w:w="1644" w:type="dxa"/>
+          </w:tcPr>
+          <w:p>
+            <w:pPr>
+              <w:pStyle w:val="NormalWeb"/>
+              <w:spacing w:before="0" w:beforeAutospacing="0"/>
+              <w:jc w:val="both"/>
+              <w:rPr>
+                <w:b/>
+                <w:bCs/>
+              </w:rPr>
+            </w:pPr>
+          </w:p>
+        </w:tc>
+      </w:tr>
+      <w:tr>
+        <w:trPr>
+          <w:trHeight w:val="457"/>
+        </w:trPr>
+        <w:tc>
+          <w:tcPr>
+            <w:tcW w:w="1643" w:type="dxa"/>
+          </w:tcPr>
+          <w:p>
+            <w:pPr>
+              <w:pStyle w:val="NormalWeb"/>
+              <w:spacing w:before="0" w:beforeAutospacing="0"/>
+              <w:jc w:val="both"/>
+              <w:rPr>
+                <w:b/>
+                <w:bCs/>
+              </w:rPr>
+            </w:pPr>
+          </w:p>
+        </w:tc>
+        <w:tc>
+          <w:tcPr>
+            <w:tcW w:w="1643" w:type="dxa"/>
+          </w:tcPr>
+          <w:p>
+            <w:pPr>
+              <w:pStyle w:val="NormalWeb"/>
+              <w:spacing w:before="0" w:beforeAutospacing="0"/>
+              <w:jc w:val="both"/>
+              <w:rPr>
+                <w:b/>
+                <w:bCs/>
+              </w:rPr>
+            </w:pPr>
+          </w:p>
+        </w:tc>
+        <w:tc>
+          <w:tcPr>
+            <w:tcW w:w="1643" w:type="dxa"/>
+          </w:tcPr>
+          <w:p>
+            <w:pPr>
+              <w:pStyle w:val="NormalWeb"/>
+              <w:spacing w:before="0" w:beforeAutospacing="0"/>
+              <w:jc w:val="both"/>
+              <w:rPr>
+                <w:b/>
+                <w:bCs/>
+              </w:rPr>
+            </w:pPr>
+          </w:p>
+        </w:tc>
+        <w:tc>
+          <w:tcPr>
+            <w:tcW w:w="1643" w:type="dxa"/>
+          </w:tcPr>
+          <w:p>
+            <w:pPr>
+              <w:pStyle w:val="NormalWeb"/>
+              <w:spacing w:before="0" w:beforeAutospacing="0"/>
+              <w:jc w:val="both"/>
+              <w:rPr>
+                <w:b/>
+                <w:bCs/>
+              </w:rPr>
+            </w:pPr>
+          </w:p>
+        </w:tc>
+        <w:tc>
+          <w:tcPr>
+            <w:tcW w:w="1644" w:type="dxa"/>
+          </w:tcPr>
+          <w:p>
+            <w:pPr>
+              <w:pStyle w:val="NormalWeb"/>
+              <w:spacing w:before="0" w:beforeAutospacing="0"/>
+              <w:jc w:val="both"/>
+              <w:rPr>
+                <w:b/>
+                <w:bCs/>
+              </w:rPr>
+            </w:pPr>
+          </w:p>
+        </w:tc>
+        <w:tc>
+          <w:tcPr>
+            <w:tcW w:w="1644" w:type="dxa"/>
+          </w:tcPr>
+          <w:p>
+            <w:pPr>
+              <w:pStyle w:val="NormalWeb"/>
+              <w:spacing w:before="0" w:beforeAutospacing="0"/>
+              <w:jc w:val="both"/>
+              <w:rPr>
+                <w:b/>
+                <w:bCs/>
+              </w:rPr>
+            </w:pPr>
+          </w:p>
+        </w:tc>
+      </w:tr>
+      <w:tr>
+        <w:trPr>
+          <w:trHeight w:val="441"/>
+        </w:trPr>
+        <w:tc>
+          <w:tcPr>
+            <w:tcW w:w="1643" w:type="dxa"/>
+          </w:tcPr>
+          <w:p>
+            <w:pPr>
+              <w:pStyle w:val="NormalWeb"/>
+              <w:spacing w:before="0" w:beforeAutospacing="0"/>
+              <w:jc w:val="both"/>
+              <w:rPr>
+                <w:b/>
+                <w:bCs/>
+              </w:rPr>
+            </w:pPr>
+          </w:p>
+        </w:tc>
+        <w:tc>
+          <w:tcPr>
+            <w:tcW w:w="1643" w:type="dxa"/>
+          </w:tcPr>
+          <w:p>
+            <w:pPr>
+              <w:pStyle w:val="NormalWeb"/>
+              <w:spacing w:before="0" w:beforeAutospacing="0"/>
+              <w:jc w:val="both"/>
+              <w:rPr>
+                <w:b/>
+                <w:bCs/>
+              </w:rPr>
+            </w:pPr>
+          </w:p>
+        </w:tc>
+        <w:tc>
+          <w:tcPr>
+            <w:tcW w:w="1643" w:type="dxa"/>
+          </w:tcPr>
+          <w:p>
+            <w:pPr>
+              <w:pStyle w:val="NormalWeb"/>
+              <w:spacing w:before="0" w:beforeAutospacing="0"/>
+              <w:jc w:val="both"/>
+              <w:rPr>
+                <w:b/>
+                <w:bCs/>
+              </w:rPr>
+            </w:pPr>
+          </w:p>
+        </w:tc>
+        <w:tc>
+          <w:tcPr>
+            <w:tcW w:w="1643" w:type="dxa"/>
+          </w:tcPr>
+          <w:p>
+            <w:pPr>
+              <w:pStyle w:val="NormalWeb"/>
+              <w:spacing w:before="0" w:beforeAutospacing="0"/>
+              <w:jc w:val="both"/>
+              <w:rPr>
+                <w:b/>
+                <w:bCs/>
+              </w:rPr>
+            </w:pPr>
+          </w:p>
+        </w:tc>
+        <w:tc>
+          <w:tcPr>
+            <w:tcW w:w="1644" w:type="dxa"/>
+          </w:tcPr>
+          <w:p>
+            <w:pPr>
+              <w:pStyle w:val="NormalWeb"/>
+              <w:spacing w:before="0" w:beforeAutospacing="0"/>
+              <w:jc w:val="both"/>
+              <w:rPr>
+                <w:b/>
+                <w:bCs/>
+              </w:rPr>
+            </w:pPr>
+          </w:p>
+        </w:tc>
+        <w:tc>
+          <w:tcPr>
+            <w:tcW w:w="1644" w:type="dxa"/>
+          </w:tcPr>
+          <w:p>
+            <w:pPr>
+              <w:pStyle w:val="NormalWeb"/>
+              <w:spacing w:before="0" w:beforeAutospacing="0"/>
+              <w:jc w:val="both"/>
+              <w:rPr>
+                <w:b/>
+                <w:bCs/>
+              </w:rPr>
+            </w:pPr>
+          </w:p>
+        </w:tc>
+      </w:tr>
+      <w:tr>
+        <w:trPr>
+          <w:trHeight w:val="441"/>
+        </w:trPr>
+        <w:tc>
+          <w:tcPr>
+            <w:tcW w:w="1643" w:type="dxa"/>
+          </w:tcPr>
+          <w:p>
+            <w:pPr>
+              <w:pStyle w:val="NormalWeb"/>
+              <w:spacing w:before="0" w:beforeAutospacing="0"/>
+              <w:jc w:val="both"/>
+              <w:rPr>
+                <w:b/>
+                <w:bCs/>
+              </w:rPr>
+            </w:pPr>
+          </w:p>
+        </w:tc>
+        <w:tc>
+          <w:tcPr>
+            <w:tcW w:w="1643" w:type="dxa"/>
+          </w:tcPr>
+          <w:p>
+            <w:pPr>
+              <w:pStyle w:val="NormalWeb"/>
+              <w:spacing w:before="0" w:beforeAutospacing="0"/>
+              <w:jc w:val="both"/>
+              <w:rPr>
+                <w:b/>
+                <w:bCs/>
+              </w:rPr>
+            </w:pPr>
+          </w:p>
+        </w:tc>
+        <w:tc>
+          <w:tcPr>
+            <w:tcW w:w="1643" w:type="dxa"/>
+          </w:tcPr>
+          <w:p>
+            <w:pPr>
+              <w:pStyle w:val="NormalWeb"/>
+              <w:spacing w:before="0" w:beforeAutospacing="0"/>
+              <w:jc w:val="both"/>
+              <w:rPr>
+                <w:b/>
+                <w:bCs/>
+              </w:rPr>
+            </w:pPr>
+          </w:p>
+        </w:tc>
+        <w:tc>
+          <w:tcPr>
+            <w:tcW w:w="1643" w:type="dxa"/>
+          </w:tcPr>
+          <w:p>
+            <w:pPr>
+              <w:pStyle w:val="NormalWeb"/>
+              <w:spacing w:before="0" w:beforeAutospacing="0"/>
+              <w:jc w:val="both"/>
+              <w:rPr>
+                <w:b/>
+                <w:bCs/>
+              </w:rPr>
+            </w:pPr>
+          </w:p>
+        </w:tc>
+        <w:tc>
+          <w:tcPr>
+            <w:tcW w:w="1644" w:type="dxa"/>
+          </w:tcPr>
+          <w:p>
+            <w:pPr>
+              <w:pStyle w:val="NormalWeb"/>
+              <w:spacing w:before="0" w:beforeAutospacing="0"/>
+              <w:jc w:val="both"/>
+              <w:rPr>
+                <w:b/>
+                <w:bCs/>
+              </w:rPr>
+            </w:pPr>
+          </w:p>
+        </w:tc>
+        <w:tc>
+          <w:tcPr>
+            <w:tcW w:w="1644" w:type="dxa"/>
+          </w:tcPr>
+          <w:p>
+            <w:pPr>
+              <w:pStyle w:val="NormalWeb"/>
+              <w:spacing w:before="0" w:beforeAutospacing="0"/>
+              <w:jc w:val="both"/>
+              <w:rPr>
+                <w:b/>
+                <w:bCs/>
+              </w:rPr>
+            </w:pPr>
+          </w:p>
+        </w:tc>
+      </w:tr>
+      <w:tr>
+        <w:trPr>
+          <w:trHeight w:val="441"/>
+        </w:trPr>
+        <w:tc>
+          <w:tcPr>
+            <w:tcW w:w="1643" w:type="dxa"/>
+          </w:tcPr>
+          <w:p>
+            <w:pPr>
+              <w:pStyle w:val="NormalWeb"/>
+              <w:spacing w:before="0" w:beforeAutospacing="0"/>
+              <w:jc w:val="both"/>
+              <w:rPr>
+                <w:b/>
+                <w:bCs/>
+              </w:rPr>
+            </w:pPr>
+          </w:p>
+        </w:tc>
+        <w:tc>
+          <w:tcPr>
+            <w:tcW w:w="1643" w:type="dxa"/>
+          </w:tcPr>
+          <w:p>
+            <w:pPr>
+              <w:pStyle w:val="NormalWeb"/>
+              <w:spacing w:before="0" w:beforeAutospacing="0"/>
+              <w:jc w:val="both"/>
+              <w:rPr>
+                <w:b/>
+                <w:bCs/>
+              </w:rPr>
+            </w:pPr>
+          </w:p>
+        </w:tc>
+        <w:tc>
+          <w:tcPr>
+            <w:tcW w:w="1643" w:type="dxa"/>
+          </w:tcPr>
+          <w:p>
+            <w:pPr>
+              <w:pStyle w:val="NormalWeb"/>
+              <w:spacing w:before="0" w:beforeAutospacing="0"/>
+              <w:jc w:val="both"/>
+              <w:rPr>
+                <w:b/>
+                <w:bCs/>
+              </w:rPr>
+            </w:pPr>
+          </w:p>
+        </w:tc>
+        <w:tc>
+          <w:tcPr>
+            <w:tcW w:w="1643" w:type="dxa"/>
+          </w:tcPr>
+          <w:p>
+            <w:pPr>
+              <w:pStyle w:val="NormalWeb"/>
+              <w:spacing w:before="0" w:beforeAutospacing="0"/>
+              <w:jc w:val="both"/>
+              <w:rPr>
+                <w:b/>
+                <w:bCs/>
+              </w:rPr>
+            </w:pPr>
+          </w:p>
+        </w:tc>
+        <w:tc>
+          <w:tcPr>
+            <w:tcW w:w="1644" w:type="dxa"/>
+          </w:tcPr>
+          <w:p>
+            <w:pPr>
+              <w:pStyle w:val="NormalWeb"/>
+              <w:spacing w:before="0" w:beforeAutospacing="0"/>
+              <w:jc w:val="both"/>
+              <w:rPr>
+                <w:b/>
+                <w:bCs/>
+              </w:rPr>
+            </w:pPr>
+          </w:p>
+        </w:tc>
+        <w:tc>
+          <w:tcPr>
+            <w:tcW w:w="1644" w:type="dxa"/>
+          </w:tcPr>
+          <w:p>
+            <w:pPr>
+              <w:pStyle w:val="NormalWeb"/>
+              <w:spacing w:before="0" w:beforeAutospacing="0"/>
+              <w:jc w:val="both"/>
+              <w:rPr>
+                <w:b/>
+                <w:bCs/>
+              </w:rPr>
+            </w:pPr>
+          </w:p>
+        </w:tc>
+      </w:tr>
+      <w:tr>
+        <w:trPr>
+          <w:trHeight w:val="441"/>
+        </w:trPr>
+        <w:tc>
+          <w:tcPr>
+            <w:tcW w:w="1643" w:type="dxa"/>
+          </w:tcPr>
+          <w:p>
+            <w:pPr>
+              <w:pStyle w:val="NormalWeb"/>
+              <w:spacing w:before="0" w:beforeAutospacing="0"/>
+              <w:jc w:val="both"/>
+              <w:rPr>
+                <w:b/>
+                <w:bCs/>
+              </w:rPr>
+            </w:pPr>
+          </w:p>
+        </w:tc>
+        <w:tc>
+          <w:tcPr>
+            <w:tcW w:w="1643" w:type="dxa"/>
+          </w:tcPr>
+          <w:p>
+            <w:pPr>
+              <w:pStyle w:val="NormalWeb"/>
+              <w:spacing w:before="0" w:beforeAutospacing="0"/>
+              <w:jc w:val="both"/>
+              <w:rPr>
+                <w:b/>
+                <w:bCs/>
+              </w:rPr>
+            </w:pPr>
+          </w:p>
+        </w:tc>
+        <w:tc>
+          <w:tcPr>
+            <w:tcW w:w="1643" w:type="dxa"/>
+          </w:tcPr>
+          <w:p>
+            <w:pPr>
+              <w:pStyle w:val="NormalWeb"/>
+              <w:spacing w:before="0" w:beforeAutospacing="0"/>
+              <w:jc w:val="both"/>
+              <w:rPr>
+                <w:b/>
+                <w:bCs/>
+              </w:rPr>
+            </w:pPr>
+          </w:p>
+        </w:tc>
+        <w:tc>
+          <w:tcPr>
+            <w:tcW w:w="1643" w:type="dxa"/>
+          </w:tcPr>
+          <w:p>
+            <w:pPr>
+              <w:pStyle w:val="NormalWeb"/>
+              <w:spacing w:before="0" w:beforeAutospacing="0"/>
+              <w:jc w:val="both"/>
+              <w:rPr>
+                <w:b/>
+                <w:bCs/>
+              </w:rPr>
+            </w:pPr>
+          </w:p>
+        </w:tc>
+        <w:tc>
+          <w:tcPr>
+            <w:tcW w:w="1644" w:type="dxa"/>
+          </w:tcPr>
+          <w:p>
+            <w:pPr>
+              <w:pStyle w:val="NormalWeb"/>
+              <w:spacing w:before="0" w:beforeAutospacing="0"/>
+              <w:jc w:val="both"/>
+              <w:rPr>
+                <w:b/>
+                <w:bCs/>
+              </w:rPr>
+            </w:pPr>
+          </w:p>
+        </w:tc>
+        <w:tc>
+          <w:tcPr>
+            <w:tcW w:w="1644" w:type="dxa"/>
+          </w:tcPr>
+          <w:p>
+            <w:pPr>
+              <w:pStyle w:val="NormalWeb"/>
+              <w:spacing w:before="0" w:beforeAutospacing="0"/>
+              <w:jc w:val="both"/>
+              <w:rPr>
+                <w:b/>
+                <w:bCs/>
+              </w:rPr>
+            </w:pPr>
+          </w:p>
+        </w:tc>
+      </w:tr>
+      <w:tr>
+        <w:trPr>
+          <w:trHeight w:val="457"/>
+        </w:trPr>
+        <w:tc>
+          <w:tcPr>
+            <w:tcW w:w="1643" w:type="dxa"/>
+          </w:tcPr>
+          <w:p>
+            <w:pPr>
+              <w:pStyle w:val="NormalWeb"/>
+              <w:spacing w:before="0" w:beforeAutospacing="0"/>
+              <w:jc w:val="both"/>
+              <w:rPr>
+                <w:b/>
+                <w:bCs/>
+              </w:rPr>
+            </w:pPr>
+          </w:p>
+        </w:tc>
+        <w:tc>
+          <w:tcPr>
+            <w:tcW w:w="1643" w:type="dxa"/>
+          </w:tcPr>
+          <w:p>
+            <w:pPr>
+              <w:pStyle w:val="NormalWeb"/>
+              <w:spacing w:before="0" w:beforeAutospacing="0"/>
+              <w:jc w:val="both"/>
+              <w:rPr>
+                <w:b/>
+                <w:bCs/>
+              </w:rPr>
+            </w:pPr>
+          </w:p>
+        </w:tc>
+        <w:tc>
+          <w:tcPr>
+            <w:tcW w:w="1643" w:type="dxa"/>
+          </w:tcPr>
+          <w:p>
+            <w:pPr>
+              <w:pStyle w:val="NormalWeb"/>
+              <w:spacing w:before="0" w:beforeAutospacing="0"/>
+              <w:jc w:val="both"/>
+              <w:rPr>
+                <w:b/>
+                <w:bCs/>
+              </w:rPr>
+            </w:pPr>
+          </w:p>
+        </w:tc>
+        <w:tc>
+          <w:tcPr>
+            <w:tcW w:w="1643" w:type="dxa"/>
+          </w:tcPr>
+          <w:p>
+            <w:pPr>
+              <w:pStyle w:val="NormalWeb"/>
+              <w:spacing w:before="0" w:beforeAutospacing="0"/>
+              <w:jc w:val="both"/>
+              <w:rPr>
+                <w:b/>
+                <w:bCs/>
+              </w:rPr>
+            </w:pPr>
+          </w:p>
+        </w:tc>
+        <w:tc>
+          <w:tcPr>
+            <w:tcW w:w="1644" w:type="dxa"/>
+          </w:tcPr>
+          <w:p>
+            <w:pPr>
+              <w:pStyle w:val="NormalWeb"/>
+              <w:spacing w:before="0" w:beforeAutospacing="0"/>
+              <w:jc w:val="both"/>
+              <w:rPr>
+                <w:b/>
+                <w:bCs/>
+              </w:rPr>
+            </w:pPr>
+          </w:p>
+        </w:tc>
+        <w:tc>
+          <w:tcPr>
+            <w:tcW w:w="1644" w:type="dxa"/>
+          </w:tcPr>
+          <w:p>
+            <w:pPr>
+              <w:pStyle w:val="NormalWeb"/>
+              <w:spacing w:before="0" w:beforeAutospacing="0"/>
+              <w:jc w:val="both"/>
+              <w:rPr>
+                <w:b/>
+                <w:bCs/>
+              </w:rPr>
+            </w:pPr>
+          </w:p>
+        </w:tc>
+      </w:tr>
+      <w:tr>
+        <w:trPr>
+          <w:trHeight w:val="441"/>
+        </w:trPr>
+        <w:tc>
+          <w:tcPr>
+            <w:tcW w:w="1643" w:type="dxa"/>
+          </w:tcPr>
+          <w:p>
+            <w:pPr>
+              <w:pStyle w:val="NormalWeb"/>
+              <w:spacing w:before="0" w:beforeAutospacing="0"/>
+              <w:jc w:val="both"/>
+              <w:rPr>
+                <w:b/>
+                <w:bCs/>
+              </w:rPr>
+            </w:pPr>
+          </w:p>
+        </w:tc>
+        <w:tc>
+          <w:tcPr>
+            <w:tcW w:w="1643" w:type="dxa"/>
+          </w:tcPr>
+          <w:p>
+            <w:pPr>
+              <w:pStyle w:val="NormalWeb"/>
+              <w:spacing w:before="0" w:beforeAutospacing="0"/>
+              <w:jc w:val="both"/>
+              <w:rPr>
+                <w:b/>
+                <w:bCs/>
+              </w:rPr>
+            </w:pPr>
+          </w:p>
+        </w:tc>
+        <w:tc>
+          <w:tcPr>
+            <w:tcW w:w="1643" w:type="dxa"/>
+          </w:tcPr>
+          <w:p>
+            <w:pPr>
+              <w:pStyle w:val="NormalWeb"/>
+              <w:spacing w:before="0" w:beforeAutospacing="0"/>
+              <w:jc w:val="both"/>
+              <w:rPr>
+                <w:b/>
+                <w:bCs/>
+              </w:rPr>
+            </w:pPr>
+          </w:p>
+        </w:tc>
+        <w:tc>
+          <w:tcPr>
+            <w:tcW w:w="1643" w:type="dxa"/>
+          </w:tcPr>
+          <w:p>
+            <w:pPr>
+              <w:pStyle w:val="NormalWeb"/>
+              <w:spacing w:before="0" w:beforeAutospacing="0"/>
+              <w:jc w:val="both"/>
+              <w:rPr>
+                <w:b/>
+                <w:bCs/>
+              </w:rPr>
+            </w:pPr>
+          </w:p>
+        </w:tc>
+        <w:tc>
+          <w:tcPr>
+            <w:tcW w:w="1644" w:type="dxa"/>
+          </w:tcPr>
+          <w:p>
+            <w:pPr>
+              <w:pStyle w:val="NormalWeb"/>
+              <w:spacing w:before="0" w:beforeAutospacing="0"/>
+              <w:jc w:val="both"/>
+              <w:rPr>
+                <w:b/>
+                <w:bCs/>
+              </w:rPr>
+            </w:pPr>
+          </w:p>
+        </w:tc>
+        <w:tc>
+          <w:tcPr>
+            <w:tcW w:w="1644" w:type="dxa"/>
+          </w:tcPr>
+          <w:p>
+            <w:pPr>
+              <w:pStyle w:val="NormalWeb"/>
+              <w:spacing w:before="0" w:beforeAutospacing="0"/>
+              <w:jc w:val="both"/>
+              <w:rPr>
+                <w:b/>
+                <w:bCs/>
+              </w:rPr>
+            </w:pPr>
+          </w:p>
+        </w:tc>
+      </w:tr>
+    </w:tbl>
+    <w:p>
+      <w:pPr>
+        <w:pStyle w:val="NormalWeb"/>
+        <w:shd w:val="clear" w:color="auto" w:fill="FFFFFF"/>
+        <w:spacing w:before="0" w:beforeAutospacing="0"/>
+        <w:jc w:val="both"/>
+        <w:rPr>
+          <w:b/>
+          <w:bCs/>
+        </w:rPr>
+      </w:pPr>
     </w:p>
     <w:p>
       <w:pPr>
@@ -27512,24 +31476,1247 @@
           <w:b/>
           <w:bCs/>
         </w:rPr>
-        <w:t>Table name:</w:t>
-      </w:r>
-      <w:r>
-        <w:rPr>
-          <w:b/>
-          <w:bCs/>
-        </w:rPr>
-        <w:t xml:space="preserve"> </w:t>
-      </w:r>
-      <w:proofErr w:type="spellStart"/>
-      <w:r>
-        <w:rPr>
-          <w:b/>
-          <w:bCs/>
-        </w:rPr>
-        <w:t>final_marks</w:t>
-      </w:r>
-      <w:proofErr w:type="spellEnd"/>
+        <w:t>Table name: final_marks</w:t>
+      </w:r>
+    </w:p>
+    <w:tbl>
+      <w:tblPr>
+        <w:tblStyle w:val="TableGrid"/>
+        <w:tblW w:w="9878" w:type="dxa"/>
+        <w:tblLook w:val="04A0" w:firstRow="1" w:lastRow="0" w:firstColumn="1" w:lastColumn="0" w:noHBand="0" w:noVBand="1"/>
+      </w:tblPr>
+      <w:tblGrid>
+        <w:gridCol w:w="1646"/>
+        <w:gridCol w:w="1646"/>
+        <w:gridCol w:w="1646"/>
+        <w:gridCol w:w="1646"/>
+        <w:gridCol w:w="1647"/>
+        <w:gridCol w:w="1647"/>
+      </w:tblGrid>
+      <w:tr>
+        <w:trPr>
+          <w:trHeight w:val="435"/>
+        </w:trPr>
+        <w:tc>
+          <w:tcPr>
+            <w:tcW w:w="1646" w:type="dxa"/>
+          </w:tcPr>
+          <w:p>
+            <w:pPr>
+              <w:pStyle w:val="NormalWeb"/>
+              <w:spacing w:before="0" w:beforeAutospacing="0"/>
+              <w:jc w:val="both"/>
+              <w:rPr>
+                <w:b/>
+                <w:bCs/>
+              </w:rPr>
+            </w:pPr>
+          </w:p>
+        </w:tc>
+        <w:tc>
+          <w:tcPr>
+            <w:tcW w:w="1646" w:type="dxa"/>
+          </w:tcPr>
+          <w:p>
+            <w:pPr>
+              <w:pStyle w:val="NormalWeb"/>
+              <w:spacing w:before="0" w:beforeAutospacing="0"/>
+              <w:jc w:val="both"/>
+              <w:rPr>
+                <w:b/>
+                <w:bCs/>
+              </w:rPr>
+            </w:pPr>
+          </w:p>
+        </w:tc>
+        <w:tc>
+          <w:tcPr>
+            <w:tcW w:w="1646" w:type="dxa"/>
+          </w:tcPr>
+          <w:p>
+            <w:pPr>
+              <w:pStyle w:val="NormalWeb"/>
+              <w:spacing w:before="0" w:beforeAutospacing="0"/>
+              <w:jc w:val="both"/>
+              <w:rPr>
+                <w:b/>
+                <w:bCs/>
+              </w:rPr>
+            </w:pPr>
+          </w:p>
+        </w:tc>
+        <w:tc>
+          <w:tcPr>
+            <w:tcW w:w="1646" w:type="dxa"/>
+          </w:tcPr>
+          <w:p>
+            <w:pPr>
+              <w:pStyle w:val="NormalWeb"/>
+              <w:spacing w:before="0" w:beforeAutospacing="0"/>
+              <w:jc w:val="both"/>
+              <w:rPr>
+                <w:b/>
+                <w:bCs/>
+              </w:rPr>
+            </w:pPr>
+          </w:p>
+        </w:tc>
+        <w:tc>
+          <w:tcPr>
+            <w:tcW w:w="1647" w:type="dxa"/>
+          </w:tcPr>
+          <w:p>
+            <w:pPr>
+              <w:pStyle w:val="NormalWeb"/>
+              <w:spacing w:before="0" w:beforeAutospacing="0"/>
+              <w:jc w:val="both"/>
+              <w:rPr>
+                <w:b/>
+                <w:bCs/>
+              </w:rPr>
+            </w:pPr>
+          </w:p>
+        </w:tc>
+        <w:tc>
+          <w:tcPr>
+            <w:tcW w:w="1647" w:type="dxa"/>
+          </w:tcPr>
+          <w:p>
+            <w:pPr>
+              <w:pStyle w:val="NormalWeb"/>
+              <w:spacing w:before="0" w:beforeAutospacing="0"/>
+              <w:jc w:val="both"/>
+              <w:rPr>
+                <w:b/>
+                <w:bCs/>
+              </w:rPr>
+            </w:pPr>
+          </w:p>
+        </w:tc>
+      </w:tr>
+      <w:tr>
+        <w:trPr>
+          <w:trHeight w:val="435"/>
+        </w:trPr>
+        <w:tc>
+          <w:tcPr>
+            <w:tcW w:w="1646" w:type="dxa"/>
+          </w:tcPr>
+          <w:p>
+            <w:pPr>
+              <w:pStyle w:val="NormalWeb"/>
+              <w:spacing w:before="0" w:beforeAutospacing="0"/>
+              <w:jc w:val="both"/>
+              <w:rPr>
+                <w:b/>
+                <w:bCs/>
+              </w:rPr>
+            </w:pPr>
+          </w:p>
+        </w:tc>
+        <w:tc>
+          <w:tcPr>
+            <w:tcW w:w="1646" w:type="dxa"/>
+          </w:tcPr>
+          <w:p>
+            <w:pPr>
+              <w:pStyle w:val="NormalWeb"/>
+              <w:spacing w:before="0" w:beforeAutospacing="0"/>
+              <w:jc w:val="both"/>
+              <w:rPr>
+                <w:b/>
+                <w:bCs/>
+              </w:rPr>
+            </w:pPr>
+          </w:p>
+        </w:tc>
+        <w:tc>
+          <w:tcPr>
+            <w:tcW w:w="1646" w:type="dxa"/>
+          </w:tcPr>
+          <w:p>
+            <w:pPr>
+              <w:pStyle w:val="NormalWeb"/>
+              <w:spacing w:before="0" w:beforeAutospacing="0"/>
+              <w:jc w:val="both"/>
+              <w:rPr>
+                <w:b/>
+                <w:bCs/>
+              </w:rPr>
+            </w:pPr>
+          </w:p>
+        </w:tc>
+        <w:tc>
+          <w:tcPr>
+            <w:tcW w:w="1646" w:type="dxa"/>
+          </w:tcPr>
+          <w:p>
+            <w:pPr>
+              <w:pStyle w:val="NormalWeb"/>
+              <w:spacing w:before="0" w:beforeAutospacing="0"/>
+              <w:jc w:val="both"/>
+              <w:rPr>
+                <w:b/>
+                <w:bCs/>
+              </w:rPr>
+            </w:pPr>
+          </w:p>
+        </w:tc>
+        <w:tc>
+          <w:tcPr>
+            <w:tcW w:w="1647" w:type="dxa"/>
+          </w:tcPr>
+          <w:p>
+            <w:pPr>
+              <w:pStyle w:val="NormalWeb"/>
+              <w:spacing w:before="0" w:beforeAutospacing="0"/>
+              <w:jc w:val="both"/>
+              <w:rPr>
+                <w:b/>
+                <w:bCs/>
+              </w:rPr>
+            </w:pPr>
+          </w:p>
+        </w:tc>
+        <w:tc>
+          <w:tcPr>
+            <w:tcW w:w="1647" w:type="dxa"/>
+          </w:tcPr>
+          <w:p>
+            <w:pPr>
+              <w:pStyle w:val="NormalWeb"/>
+              <w:spacing w:before="0" w:beforeAutospacing="0"/>
+              <w:jc w:val="both"/>
+              <w:rPr>
+                <w:b/>
+                <w:bCs/>
+              </w:rPr>
+            </w:pPr>
+          </w:p>
+        </w:tc>
+      </w:tr>
+      <w:tr>
+        <w:trPr>
+          <w:trHeight w:val="452"/>
+        </w:trPr>
+        <w:tc>
+          <w:tcPr>
+            <w:tcW w:w="1646" w:type="dxa"/>
+          </w:tcPr>
+          <w:p>
+            <w:pPr>
+              <w:pStyle w:val="NormalWeb"/>
+              <w:spacing w:before="0" w:beforeAutospacing="0"/>
+              <w:jc w:val="both"/>
+              <w:rPr>
+                <w:b/>
+                <w:bCs/>
+              </w:rPr>
+            </w:pPr>
+          </w:p>
+        </w:tc>
+        <w:tc>
+          <w:tcPr>
+            <w:tcW w:w="1646" w:type="dxa"/>
+          </w:tcPr>
+          <w:p>
+            <w:pPr>
+              <w:pStyle w:val="NormalWeb"/>
+              <w:spacing w:before="0" w:beforeAutospacing="0"/>
+              <w:jc w:val="both"/>
+              <w:rPr>
+                <w:b/>
+                <w:bCs/>
+              </w:rPr>
+            </w:pPr>
+          </w:p>
+        </w:tc>
+        <w:tc>
+          <w:tcPr>
+            <w:tcW w:w="1646" w:type="dxa"/>
+          </w:tcPr>
+          <w:p>
+            <w:pPr>
+              <w:pStyle w:val="NormalWeb"/>
+              <w:spacing w:before="0" w:beforeAutospacing="0"/>
+              <w:jc w:val="both"/>
+              <w:rPr>
+                <w:b/>
+                <w:bCs/>
+              </w:rPr>
+            </w:pPr>
+          </w:p>
+        </w:tc>
+        <w:tc>
+          <w:tcPr>
+            <w:tcW w:w="1646" w:type="dxa"/>
+          </w:tcPr>
+          <w:p>
+            <w:pPr>
+              <w:pStyle w:val="NormalWeb"/>
+              <w:spacing w:before="0" w:beforeAutospacing="0"/>
+              <w:jc w:val="both"/>
+              <w:rPr>
+                <w:b/>
+                <w:bCs/>
+              </w:rPr>
+            </w:pPr>
+          </w:p>
+        </w:tc>
+        <w:tc>
+          <w:tcPr>
+            <w:tcW w:w="1647" w:type="dxa"/>
+          </w:tcPr>
+          <w:p>
+            <w:pPr>
+              <w:pStyle w:val="NormalWeb"/>
+              <w:spacing w:before="0" w:beforeAutospacing="0"/>
+              <w:jc w:val="both"/>
+              <w:rPr>
+                <w:b/>
+                <w:bCs/>
+              </w:rPr>
+            </w:pPr>
+          </w:p>
+        </w:tc>
+        <w:tc>
+          <w:tcPr>
+            <w:tcW w:w="1647" w:type="dxa"/>
+          </w:tcPr>
+          <w:p>
+            <w:pPr>
+              <w:pStyle w:val="NormalWeb"/>
+              <w:spacing w:before="0" w:beforeAutospacing="0"/>
+              <w:jc w:val="both"/>
+              <w:rPr>
+                <w:b/>
+                <w:bCs/>
+              </w:rPr>
+            </w:pPr>
+          </w:p>
+        </w:tc>
+      </w:tr>
+      <w:tr>
+        <w:trPr>
+          <w:trHeight w:val="435"/>
+        </w:trPr>
+        <w:tc>
+          <w:tcPr>
+            <w:tcW w:w="1646" w:type="dxa"/>
+          </w:tcPr>
+          <w:p>
+            <w:pPr>
+              <w:pStyle w:val="NormalWeb"/>
+              <w:spacing w:before="0" w:beforeAutospacing="0"/>
+              <w:jc w:val="both"/>
+              <w:rPr>
+                <w:b/>
+                <w:bCs/>
+              </w:rPr>
+            </w:pPr>
+          </w:p>
+        </w:tc>
+        <w:tc>
+          <w:tcPr>
+            <w:tcW w:w="1646" w:type="dxa"/>
+          </w:tcPr>
+          <w:p>
+            <w:pPr>
+              <w:pStyle w:val="NormalWeb"/>
+              <w:spacing w:before="0" w:beforeAutospacing="0"/>
+              <w:jc w:val="both"/>
+              <w:rPr>
+                <w:b/>
+                <w:bCs/>
+              </w:rPr>
+            </w:pPr>
+          </w:p>
+        </w:tc>
+        <w:tc>
+          <w:tcPr>
+            <w:tcW w:w="1646" w:type="dxa"/>
+          </w:tcPr>
+          <w:p>
+            <w:pPr>
+              <w:pStyle w:val="NormalWeb"/>
+              <w:spacing w:before="0" w:beforeAutospacing="0"/>
+              <w:jc w:val="both"/>
+              <w:rPr>
+                <w:b/>
+                <w:bCs/>
+              </w:rPr>
+            </w:pPr>
+          </w:p>
+        </w:tc>
+        <w:tc>
+          <w:tcPr>
+            <w:tcW w:w="1646" w:type="dxa"/>
+          </w:tcPr>
+          <w:p>
+            <w:pPr>
+              <w:pStyle w:val="NormalWeb"/>
+              <w:spacing w:before="0" w:beforeAutospacing="0"/>
+              <w:jc w:val="both"/>
+              <w:rPr>
+                <w:b/>
+                <w:bCs/>
+              </w:rPr>
+            </w:pPr>
+          </w:p>
+        </w:tc>
+        <w:tc>
+          <w:tcPr>
+            <w:tcW w:w="1647" w:type="dxa"/>
+          </w:tcPr>
+          <w:p>
+            <w:pPr>
+              <w:pStyle w:val="NormalWeb"/>
+              <w:spacing w:before="0" w:beforeAutospacing="0"/>
+              <w:jc w:val="both"/>
+              <w:rPr>
+                <w:b/>
+                <w:bCs/>
+              </w:rPr>
+            </w:pPr>
+          </w:p>
+        </w:tc>
+        <w:tc>
+          <w:tcPr>
+            <w:tcW w:w="1647" w:type="dxa"/>
+          </w:tcPr>
+          <w:p>
+            <w:pPr>
+              <w:pStyle w:val="NormalWeb"/>
+              <w:spacing w:before="0" w:beforeAutospacing="0"/>
+              <w:jc w:val="both"/>
+              <w:rPr>
+                <w:b/>
+                <w:bCs/>
+              </w:rPr>
+            </w:pPr>
+          </w:p>
+        </w:tc>
+      </w:tr>
+      <w:tr>
+        <w:trPr>
+          <w:trHeight w:val="435"/>
+        </w:trPr>
+        <w:tc>
+          <w:tcPr>
+            <w:tcW w:w="1646" w:type="dxa"/>
+          </w:tcPr>
+          <w:p>
+            <w:pPr>
+              <w:pStyle w:val="NormalWeb"/>
+              <w:spacing w:before="0" w:beforeAutospacing="0"/>
+              <w:jc w:val="both"/>
+              <w:rPr>
+                <w:b/>
+                <w:bCs/>
+              </w:rPr>
+            </w:pPr>
+          </w:p>
+        </w:tc>
+        <w:tc>
+          <w:tcPr>
+            <w:tcW w:w="1646" w:type="dxa"/>
+          </w:tcPr>
+          <w:p>
+            <w:pPr>
+              <w:pStyle w:val="NormalWeb"/>
+              <w:spacing w:before="0" w:beforeAutospacing="0"/>
+              <w:jc w:val="both"/>
+              <w:rPr>
+                <w:b/>
+                <w:bCs/>
+              </w:rPr>
+            </w:pPr>
+          </w:p>
+        </w:tc>
+        <w:tc>
+          <w:tcPr>
+            <w:tcW w:w="1646" w:type="dxa"/>
+          </w:tcPr>
+          <w:p>
+            <w:pPr>
+              <w:pStyle w:val="NormalWeb"/>
+              <w:spacing w:before="0" w:beforeAutospacing="0"/>
+              <w:jc w:val="both"/>
+              <w:rPr>
+                <w:b/>
+                <w:bCs/>
+              </w:rPr>
+            </w:pPr>
+          </w:p>
+        </w:tc>
+        <w:tc>
+          <w:tcPr>
+            <w:tcW w:w="1646" w:type="dxa"/>
+          </w:tcPr>
+          <w:p>
+            <w:pPr>
+              <w:pStyle w:val="NormalWeb"/>
+              <w:spacing w:before="0" w:beforeAutospacing="0"/>
+              <w:jc w:val="both"/>
+              <w:rPr>
+                <w:b/>
+                <w:bCs/>
+              </w:rPr>
+            </w:pPr>
+          </w:p>
+        </w:tc>
+        <w:tc>
+          <w:tcPr>
+            <w:tcW w:w="1647" w:type="dxa"/>
+          </w:tcPr>
+          <w:p>
+            <w:pPr>
+              <w:pStyle w:val="NormalWeb"/>
+              <w:spacing w:before="0" w:beforeAutospacing="0"/>
+              <w:jc w:val="both"/>
+              <w:rPr>
+                <w:b/>
+                <w:bCs/>
+              </w:rPr>
+            </w:pPr>
+          </w:p>
+        </w:tc>
+        <w:tc>
+          <w:tcPr>
+            <w:tcW w:w="1647" w:type="dxa"/>
+          </w:tcPr>
+          <w:p>
+            <w:pPr>
+              <w:pStyle w:val="NormalWeb"/>
+              <w:spacing w:before="0" w:beforeAutospacing="0"/>
+              <w:jc w:val="both"/>
+              <w:rPr>
+                <w:b/>
+                <w:bCs/>
+              </w:rPr>
+            </w:pPr>
+          </w:p>
+        </w:tc>
+      </w:tr>
+      <w:tr>
+        <w:trPr>
+          <w:trHeight w:val="435"/>
+        </w:trPr>
+        <w:tc>
+          <w:tcPr>
+            <w:tcW w:w="1646" w:type="dxa"/>
+          </w:tcPr>
+          <w:p>
+            <w:pPr>
+              <w:pStyle w:val="NormalWeb"/>
+              <w:spacing w:before="0" w:beforeAutospacing="0"/>
+              <w:jc w:val="both"/>
+              <w:rPr>
+                <w:b/>
+                <w:bCs/>
+              </w:rPr>
+            </w:pPr>
+          </w:p>
+        </w:tc>
+        <w:tc>
+          <w:tcPr>
+            <w:tcW w:w="1646" w:type="dxa"/>
+          </w:tcPr>
+          <w:p>
+            <w:pPr>
+              <w:pStyle w:val="NormalWeb"/>
+              <w:spacing w:before="0" w:beforeAutospacing="0"/>
+              <w:jc w:val="both"/>
+              <w:rPr>
+                <w:b/>
+                <w:bCs/>
+              </w:rPr>
+            </w:pPr>
+          </w:p>
+        </w:tc>
+        <w:tc>
+          <w:tcPr>
+            <w:tcW w:w="1646" w:type="dxa"/>
+          </w:tcPr>
+          <w:p>
+            <w:pPr>
+              <w:pStyle w:val="NormalWeb"/>
+              <w:spacing w:before="0" w:beforeAutospacing="0"/>
+              <w:jc w:val="both"/>
+              <w:rPr>
+                <w:b/>
+                <w:bCs/>
+              </w:rPr>
+            </w:pPr>
+          </w:p>
+        </w:tc>
+        <w:tc>
+          <w:tcPr>
+            <w:tcW w:w="1646" w:type="dxa"/>
+          </w:tcPr>
+          <w:p>
+            <w:pPr>
+              <w:pStyle w:val="NormalWeb"/>
+              <w:spacing w:before="0" w:beforeAutospacing="0"/>
+              <w:jc w:val="both"/>
+              <w:rPr>
+                <w:b/>
+                <w:bCs/>
+              </w:rPr>
+            </w:pPr>
+          </w:p>
+        </w:tc>
+        <w:tc>
+          <w:tcPr>
+            <w:tcW w:w="1647" w:type="dxa"/>
+          </w:tcPr>
+          <w:p>
+            <w:pPr>
+              <w:pStyle w:val="NormalWeb"/>
+              <w:spacing w:before="0" w:beforeAutospacing="0"/>
+              <w:jc w:val="both"/>
+              <w:rPr>
+                <w:b/>
+                <w:bCs/>
+              </w:rPr>
+            </w:pPr>
+          </w:p>
+        </w:tc>
+        <w:tc>
+          <w:tcPr>
+            <w:tcW w:w="1647" w:type="dxa"/>
+          </w:tcPr>
+          <w:p>
+            <w:pPr>
+              <w:pStyle w:val="NormalWeb"/>
+              <w:spacing w:before="0" w:beforeAutospacing="0"/>
+              <w:jc w:val="both"/>
+              <w:rPr>
+                <w:b/>
+                <w:bCs/>
+              </w:rPr>
+            </w:pPr>
+          </w:p>
+        </w:tc>
+      </w:tr>
+      <w:tr>
+        <w:trPr>
+          <w:trHeight w:val="435"/>
+        </w:trPr>
+        <w:tc>
+          <w:tcPr>
+            <w:tcW w:w="1646" w:type="dxa"/>
+          </w:tcPr>
+          <w:p>
+            <w:pPr>
+              <w:pStyle w:val="NormalWeb"/>
+              <w:spacing w:before="0" w:beforeAutospacing="0"/>
+              <w:jc w:val="both"/>
+              <w:rPr>
+                <w:b/>
+                <w:bCs/>
+              </w:rPr>
+            </w:pPr>
+          </w:p>
+        </w:tc>
+        <w:tc>
+          <w:tcPr>
+            <w:tcW w:w="1646" w:type="dxa"/>
+          </w:tcPr>
+          <w:p>
+            <w:pPr>
+              <w:pStyle w:val="NormalWeb"/>
+              <w:spacing w:before="0" w:beforeAutospacing="0"/>
+              <w:jc w:val="both"/>
+              <w:rPr>
+                <w:b/>
+                <w:bCs/>
+              </w:rPr>
+            </w:pPr>
+          </w:p>
+        </w:tc>
+        <w:tc>
+          <w:tcPr>
+            <w:tcW w:w="1646" w:type="dxa"/>
+          </w:tcPr>
+          <w:p>
+            <w:pPr>
+              <w:pStyle w:val="NormalWeb"/>
+              <w:spacing w:before="0" w:beforeAutospacing="0"/>
+              <w:jc w:val="both"/>
+              <w:rPr>
+                <w:b/>
+                <w:bCs/>
+              </w:rPr>
+            </w:pPr>
+          </w:p>
+        </w:tc>
+        <w:tc>
+          <w:tcPr>
+            <w:tcW w:w="1646" w:type="dxa"/>
+          </w:tcPr>
+          <w:p>
+            <w:pPr>
+              <w:pStyle w:val="NormalWeb"/>
+              <w:spacing w:before="0" w:beforeAutospacing="0"/>
+              <w:jc w:val="both"/>
+              <w:rPr>
+                <w:b/>
+                <w:bCs/>
+              </w:rPr>
+            </w:pPr>
+          </w:p>
+        </w:tc>
+        <w:tc>
+          <w:tcPr>
+            <w:tcW w:w="1647" w:type="dxa"/>
+          </w:tcPr>
+          <w:p>
+            <w:pPr>
+              <w:pStyle w:val="NormalWeb"/>
+              <w:spacing w:before="0" w:beforeAutospacing="0"/>
+              <w:jc w:val="both"/>
+              <w:rPr>
+                <w:b/>
+                <w:bCs/>
+              </w:rPr>
+            </w:pPr>
+          </w:p>
+        </w:tc>
+        <w:tc>
+          <w:tcPr>
+            <w:tcW w:w="1647" w:type="dxa"/>
+          </w:tcPr>
+          <w:p>
+            <w:pPr>
+              <w:pStyle w:val="NormalWeb"/>
+              <w:spacing w:before="0" w:beforeAutospacing="0"/>
+              <w:jc w:val="both"/>
+              <w:rPr>
+                <w:b/>
+                <w:bCs/>
+              </w:rPr>
+            </w:pPr>
+          </w:p>
+        </w:tc>
+      </w:tr>
+      <w:tr>
+        <w:trPr>
+          <w:trHeight w:val="452"/>
+        </w:trPr>
+        <w:tc>
+          <w:tcPr>
+            <w:tcW w:w="1646" w:type="dxa"/>
+          </w:tcPr>
+          <w:p>
+            <w:pPr>
+              <w:pStyle w:val="NormalWeb"/>
+              <w:spacing w:before="0" w:beforeAutospacing="0"/>
+              <w:jc w:val="both"/>
+              <w:rPr>
+                <w:b/>
+                <w:bCs/>
+              </w:rPr>
+            </w:pPr>
+          </w:p>
+        </w:tc>
+        <w:tc>
+          <w:tcPr>
+            <w:tcW w:w="1646" w:type="dxa"/>
+          </w:tcPr>
+          <w:p>
+            <w:pPr>
+              <w:pStyle w:val="NormalWeb"/>
+              <w:spacing w:before="0" w:beforeAutospacing="0"/>
+              <w:jc w:val="both"/>
+              <w:rPr>
+                <w:b/>
+                <w:bCs/>
+              </w:rPr>
+            </w:pPr>
+          </w:p>
+        </w:tc>
+        <w:tc>
+          <w:tcPr>
+            <w:tcW w:w="1646" w:type="dxa"/>
+          </w:tcPr>
+          <w:p>
+            <w:pPr>
+              <w:pStyle w:val="NormalWeb"/>
+              <w:spacing w:before="0" w:beforeAutospacing="0"/>
+              <w:jc w:val="both"/>
+              <w:rPr>
+                <w:b/>
+                <w:bCs/>
+              </w:rPr>
+            </w:pPr>
+          </w:p>
+        </w:tc>
+        <w:tc>
+          <w:tcPr>
+            <w:tcW w:w="1646" w:type="dxa"/>
+          </w:tcPr>
+          <w:p>
+            <w:pPr>
+              <w:pStyle w:val="NormalWeb"/>
+              <w:spacing w:before="0" w:beforeAutospacing="0"/>
+              <w:jc w:val="both"/>
+              <w:rPr>
+                <w:b/>
+                <w:bCs/>
+              </w:rPr>
+            </w:pPr>
+          </w:p>
+        </w:tc>
+        <w:tc>
+          <w:tcPr>
+            <w:tcW w:w="1647" w:type="dxa"/>
+          </w:tcPr>
+          <w:p>
+            <w:pPr>
+              <w:pStyle w:val="NormalWeb"/>
+              <w:spacing w:before="0" w:beforeAutospacing="0"/>
+              <w:jc w:val="both"/>
+              <w:rPr>
+                <w:b/>
+                <w:bCs/>
+              </w:rPr>
+            </w:pPr>
+          </w:p>
+        </w:tc>
+        <w:tc>
+          <w:tcPr>
+            <w:tcW w:w="1647" w:type="dxa"/>
+          </w:tcPr>
+          <w:p>
+            <w:pPr>
+              <w:pStyle w:val="NormalWeb"/>
+              <w:spacing w:before="0" w:beforeAutospacing="0"/>
+              <w:jc w:val="both"/>
+              <w:rPr>
+                <w:b/>
+                <w:bCs/>
+              </w:rPr>
+            </w:pPr>
+          </w:p>
+        </w:tc>
+      </w:tr>
+      <w:tr>
+        <w:trPr>
+          <w:trHeight w:val="435"/>
+        </w:trPr>
+        <w:tc>
+          <w:tcPr>
+            <w:tcW w:w="1646" w:type="dxa"/>
+          </w:tcPr>
+          <w:p>
+            <w:pPr>
+              <w:pStyle w:val="NormalWeb"/>
+              <w:spacing w:before="0" w:beforeAutospacing="0"/>
+              <w:jc w:val="both"/>
+              <w:rPr>
+                <w:b/>
+                <w:bCs/>
+              </w:rPr>
+            </w:pPr>
+          </w:p>
+        </w:tc>
+        <w:tc>
+          <w:tcPr>
+            <w:tcW w:w="1646" w:type="dxa"/>
+          </w:tcPr>
+          <w:p>
+            <w:pPr>
+              <w:pStyle w:val="NormalWeb"/>
+              <w:spacing w:before="0" w:beforeAutospacing="0"/>
+              <w:jc w:val="both"/>
+              <w:rPr>
+                <w:b/>
+                <w:bCs/>
+              </w:rPr>
+            </w:pPr>
+          </w:p>
+        </w:tc>
+        <w:tc>
+          <w:tcPr>
+            <w:tcW w:w="1646" w:type="dxa"/>
+          </w:tcPr>
+          <w:p>
+            <w:pPr>
+              <w:pStyle w:val="NormalWeb"/>
+              <w:spacing w:before="0" w:beforeAutospacing="0"/>
+              <w:jc w:val="both"/>
+              <w:rPr>
+                <w:b/>
+                <w:bCs/>
+              </w:rPr>
+            </w:pPr>
+          </w:p>
+        </w:tc>
+        <w:tc>
+          <w:tcPr>
+            <w:tcW w:w="1646" w:type="dxa"/>
+          </w:tcPr>
+          <w:p>
+            <w:pPr>
+              <w:pStyle w:val="NormalWeb"/>
+              <w:spacing w:before="0" w:beforeAutospacing="0"/>
+              <w:jc w:val="both"/>
+              <w:rPr>
+                <w:b/>
+                <w:bCs/>
+              </w:rPr>
+            </w:pPr>
+          </w:p>
+        </w:tc>
+        <w:tc>
+          <w:tcPr>
+            <w:tcW w:w="1647" w:type="dxa"/>
+          </w:tcPr>
+          <w:p>
+            <w:pPr>
+              <w:pStyle w:val="NormalWeb"/>
+              <w:spacing w:before="0" w:beforeAutospacing="0"/>
+              <w:jc w:val="both"/>
+              <w:rPr>
+                <w:b/>
+                <w:bCs/>
+              </w:rPr>
+            </w:pPr>
+          </w:p>
+        </w:tc>
+        <w:tc>
+          <w:tcPr>
+            <w:tcW w:w="1647" w:type="dxa"/>
+          </w:tcPr>
+          <w:p>
+            <w:pPr>
+              <w:pStyle w:val="NormalWeb"/>
+              <w:spacing w:before="0" w:beforeAutospacing="0"/>
+              <w:jc w:val="both"/>
+              <w:rPr>
+                <w:b/>
+                <w:bCs/>
+              </w:rPr>
+            </w:pPr>
+          </w:p>
+        </w:tc>
+      </w:tr>
+      <w:tr>
+        <w:trPr>
+          <w:trHeight w:val="435"/>
+        </w:trPr>
+        <w:tc>
+          <w:tcPr>
+            <w:tcW w:w="1646" w:type="dxa"/>
+          </w:tcPr>
+          <w:p>
+            <w:pPr>
+              <w:pStyle w:val="NormalWeb"/>
+              <w:spacing w:before="0" w:beforeAutospacing="0"/>
+              <w:jc w:val="both"/>
+              <w:rPr>
+                <w:b/>
+                <w:bCs/>
+              </w:rPr>
+            </w:pPr>
+          </w:p>
+        </w:tc>
+        <w:tc>
+          <w:tcPr>
+            <w:tcW w:w="1646" w:type="dxa"/>
+          </w:tcPr>
+          <w:p>
+            <w:pPr>
+              <w:pStyle w:val="NormalWeb"/>
+              <w:spacing w:before="0" w:beforeAutospacing="0"/>
+              <w:jc w:val="both"/>
+              <w:rPr>
+                <w:b/>
+                <w:bCs/>
+              </w:rPr>
+            </w:pPr>
+          </w:p>
+        </w:tc>
+        <w:tc>
+          <w:tcPr>
+            <w:tcW w:w="1646" w:type="dxa"/>
+          </w:tcPr>
+          <w:p>
+            <w:pPr>
+              <w:pStyle w:val="NormalWeb"/>
+              <w:spacing w:before="0" w:beforeAutospacing="0"/>
+              <w:jc w:val="both"/>
+              <w:rPr>
+                <w:b/>
+                <w:bCs/>
+              </w:rPr>
+            </w:pPr>
+          </w:p>
+        </w:tc>
+        <w:tc>
+          <w:tcPr>
+            <w:tcW w:w="1646" w:type="dxa"/>
+          </w:tcPr>
+          <w:p>
+            <w:pPr>
+              <w:pStyle w:val="NormalWeb"/>
+              <w:spacing w:before="0" w:beforeAutospacing="0"/>
+              <w:jc w:val="both"/>
+              <w:rPr>
+                <w:b/>
+                <w:bCs/>
+              </w:rPr>
+            </w:pPr>
+          </w:p>
+        </w:tc>
+        <w:tc>
+          <w:tcPr>
+            <w:tcW w:w="1647" w:type="dxa"/>
+          </w:tcPr>
+          <w:p>
+            <w:pPr>
+              <w:pStyle w:val="NormalWeb"/>
+              <w:spacing w:before="0" w:beforeAutospacing="0"/>
+              <w:jc w:val="both"/>
+              <w:rPr>
+                <w:b/>
+                <w:bCs/>
+              </w:rPr>
+            </w:pPr>
+          </w:p>
+        </w:tc>
+        <w:tc>
+          <w:tcPr>
+            <w:tcW w:w="1647" w:type="dxa"/>
+          </w:tcPr>
+          <w:p>
+            <w:pPr>
+              <w:pStyle w:val="NormalWeb"/>
+              <w:spacing w:before="0" w:beforeAutospacing="0"/>
+              <w:jc w:val="both"/>
+              <w:rPr>
+                <w:b/>
+                <w:bCs/>
+              </w:rPr>
+            </w:pPr>
+          </w:p>
+        </w:tc>
+      </w:tr>
+      <w:tr>
+        <w:trPr>
+          <w:trHeight w:val="435"/>
+        </w:trPr>
+        <w:tc>
+          <w:tcPr>
+            <w:tcW w:w="1646" w:type="dxa"/>
+          </w:tcPr>
+          <w:p>
+            <w:pPr>
+              <w:pStyle w:val="NormalWeb"/>
+              <w:spacing w:before="0" w:beforeAutospacing="0"/>
+              <w:jc w:val="both"/>
+              <w:rPr>
+                <w:b/>
+                <w:bCs/>
+              </w:rPr>
+            </w:pPr>
+          </w:p>
+        </w:tc>
+        <w:tc>
+          <w:tcPr>
+            <w:tcW w:w="1646" w:type="dxa"/>
+          </w:tcPr>
+          <w:p>
+            <w:pPr>
+              <w:pStyle w:val="NormalWeb"/>
+              <w:spacing w:before="0" w:beforeAutospacing="0"/>
+              <w:jc w:val="both"/>
+              <w:rPr>
+                <w:b/>
+                <w:bCs/>
+              </w:rPr>
+            </w:pPr>
+          </w:p>
+        </w:tc>
+        <w:tc>
+          <w:tcPr>
+            <w:tcW w:w="1646" w:type="dxa"/>
+          </w:tcPr>
+          <w:p>
+            <w:pPr>
+              <w:pStyle w:val="NormalWeb"/>
+              <w:spacing w:before="0" w:beforeAutospacing="0"/>
+              <w:jc w:val="both"/>
+              <w:rPr>
+                <w:b/>
+                <w:bCs/>
+              </w:rPr>
+            </w:pPr>
+          </w:p>
+        </w:tc>
+        <w:tc>
+          <w:tcPr>
+            <w:tcW w:w="1646" w:type="dxa"/>
+          </w:tcPr>
+          <w:p>
+            <w:pPr>
+              <w:pStyle w:val="NormalWeb"/>
+              <w:spacing w:before="0" w:beforeAutospacing="0"/>
+              <w:jc w:val="both"/>
+              <w:rPr>
+                <w:b/>
+                <w:bCs/>
+              </w:rPr>
+            </w:pPr>
+          </w:p>
+        </w:tc>
+        <w:tc>
+          <w:tcPr>
+            <w:tcW w:w="1647" w:type="dxa"/>
+          </w:tcPr>
+          <w:p>
+            <w:pPr>
+              <w:pStyle w:val="NormalWeb"/>
+              <w:spacing w:before="0" w:beforeAutospacing="0"/>
+              <w:jc w:val="both"/>
+              <w:rPr>
+                <w:b/>
+                <w:bCs/>
+              </w:rPr>
+            </w:pPr>
+          </w:p>
+        </w:tc>
+        <w:tc>
+          <w:tcPr>
+            <w:tcW w:w="1647" w:type="dxa"/>
+          </w:tcPr>
+          <w:p>
+            <w:pPr>
+              <w:pStyle w:val="NormalWeb"/>
+              <w:spacing w:before="0" w:beforeAutospacing="0"/>
+              <w:jc w:val="both"/>
+              <w:rPr>
+                <w:b/>
+                <w:bCs/>
+              </w:rPr>
+            </w:pPr>
+          </w:p>
+        </w:tc>
+      </w:tr>
+      <w:tr>
+        <w:trPr>
+          <w:trHeight w:val="435"/>
+        </w:trPr>
+        <w:tc>
+          <w:tcPr>
+            <w:tcW w:w="1646" w:type="dxa"/>
+          </w:tcPr>
+          <w:p>
+            <w:pPr>
+              <w:pStyle w:val="NormalWeb"/>
+              <w:spacing w:before="0" w:beforeAutospacing="0"/>
+              <w:jc w:val="both"/>
+              <w:rPr>
+                <w:b/>
+                <w:bCs/>
+              </w:rPr>
+            </w:pPr>
+          </w:p>
+        </w:tc>
+        <w:tc>
+          <w:tcPr>
+            <w:tcW w:w="1646" w:type="dxa"/>
+          </w:tcPr>
+          <w:p>
+            <w:pPr>
+              <w:pStyle w:val="NormalWeb"/>
+              <w:spacing w:before="0" w:beforeAutospacing="0"/>
+              <w:jc w:val="both"/>
+              <w:rPr>
+                <w:b/>
+                <w:bCs/>
+              </w:rPr>
+            </w:pPr>
+          </w:p>
+        </w:tc>
+        <w:tc>
+          <w:tcPr>
+            <w:tcW w:w="1646" w:type="dxa"/>
+          </w:tcPr>
+          <w:p>
+            <w:pPr>
+              <w:pStyle w:val="NormalWeb"/>
+              <w:spacing w:before="0" w:beforeAutospacing="0"/>
+              <w:jc w:val="both"/>
+              <w:rPr>
+                <w:b/>
+                <w:bCs/>
+              </w:rPr>
+            </w:pPr>
+          </w:p>
+        </w:tc>
+        <w:tc>
+          <w:tcPr>
+            <w:tcW w:w="1646" w:type="dxa"/>
+          </w:tcPr>
+          <w:p>
+            <w:pPr>
+              <w:pStyle w:val="NormalWeb"/>
+              <w:spacing w:before="0" w:beforeAutospacing="0"/>
+              <w:jc w:val="both"/>
+              <w:rPr>
+                <w:b/>
+                <w:bCs/>
+              </w:rPr>
+            </w:pPr>
+          </w:p>
+        </w:tc>
+        <w:tc>
+          <w:tcPr>
+            <w:tcW w:w="1647" w:type="dxa"/>
+          </w:tcPr>
+          <w:p>
+            <w:pPr>
+              <w:pStyle w:val="NormalWeb"/>
+              <w:spacing w:before="0" w:beforeAutospacing="0"/>
+              <w:jc w:val="both"/>
+              <w:rPr>
+                <w:b/>
+                <w:bCs/>
+              </w:rPr>
+            </w:pPr>
+          </w:p>
+        </w:tc>
+        <w:tc>
+          <w:tcPr>
+            <w:tcW w:w="1647" w:type="dxa"/>
+          </w:tcPr>
+          <w:p>
+            <w:pPr>
+              <w:pStyle w:val="NormalWeb"/>
+              <w:spacing w:before="0" w:beforeAutospacing="0"/>
+              <w:jc w:val="both"/>
+              <w:rPr>
+                <w:b/>
+                <w:bCs/>
+              </w:rPr>
+            </w:pPr>
+          </w:p>
+        </w:tc>
+      </w:tr>
+    </w:tbl>
+    <w:p>
+      <w:pPr>
+        <w:pStyle w:val="NormalWeb"/>
+        <w:shd w:val="clear" w:color="auto" w:fill="FFFFFF"/>
+        <w:spacing w:before="0" w:beforeAutospacing="0"/>
+        <w:jc w:val="both"/>
+        <w:rPr>
+          <w:b/>
+          <w:bCs/>
+        </w:rPr>
+      </w:pPr>
     </w:p>
     <w:p>
       <w:pPr>
@@ -27606,6 +32793,7 @@
           <w:b/>
           <w:bCs/>
         </w:rPr>
+        <w:lastRenderedPageBreak/>
         <w:t>Physical Design</w:t>
       </w:r>
     </w:p>
@@ -28828,7 +34016,7 @@
   <w:abstractNum w:abstractNumId="4" w15:restartNumberingAfterBreak="0">
     <w:nsid w:val="171E06DA"/>
     <w:multiLevelType w:val="multilevel"/>
-    <w:tmpl w:val="C094A500"/>
+    <w:tmpl w:val="827075BC"/>
     <w:lvl w:ilvl="0">
       <w:start w:val="2"/>
       <w:numFmt w:val="decimal"/>
@@ -28854,8 +34042,8 @@
       </w:pPr>
       <w:rPr>
         <w:rFonts w:hint="default"/>
-        <w:sz w:val="24"/>
-        <w:szCs w:val="24"/>
+        <w:sz w:val="28"/>
+        <w:szCs w:val="28"/>
       </w:rPr>
     </w:lvl>
     <w:lvl w:ilvl="2">
@@ -31318,7 +36506,7 @@
       <w:lvlText w:val=""/>
       <w:lvlJc w:val="left"/>
       <w:pPr>
-        <w:ind w:left="360" w:hanging="360"/>
+        <w:ind w:left="1080" w:hanging="360"/>
       </w:pPr>
       <w:rPr>
         <w:rFonts w:ascii="Symbol" w:hAnsi="Symbol" w:hint="default"/>
@@ -31330,7 +36518,7 @@
       <w:lvlText w:val="%1.%2"/>
       <w:lvlJc w:val="left"/>
       <w:pPr>
-        <w:ind w:left="360" w:hanging="360"/>
+        <w:ind w:left="1080" w:hanging="360"/>
       </w:pPr>
       <w:rPr>
         <w:rFonts w:hint="default"/>
@@ -31342,7 +36530,7 @@
       <w:lvlText w:val="%1.%2.%3"/>
       <w:lvlJc w:val="left"/>
       <w:pPr>
-        <w:ind w:left="720" w:hanging="720"/>
+        <w:ind w:left="1440" w:hanging="720"/>
       </w:pPr>
       <w:rPr>
         <w:rFonts w:hint="default"/>
@@ -31354,7 +36542,7 @@
       <w:lvlText w:val="%1.%2.%3.%4"/>
       <w:lvlJc w:val="left"/>
       <w:pPr>
-        <w:ind w:left="720" w:hanging="720"/>
+        <w:ind w:left="1440" w:hanging="720"/>
       </w:pPr>
       <w:rPr>
         <w:rFonts w:hint="default"/>
@@ -31366,7 +36554,7 @@
       <w:lvlText w:val="%1.%2.%3.%4.%5"/>
       <w:lvlJc w:val="left"/>
       <w:pPr>
-        <w:ind w:left="1080" w:hanging="1080"/>
+        <w:ind w:left="1800" w:hanging="1080"/>
       </w:pPr>
       <w:rPr>
         <w:rFonts w:hint="default"/>
@@ -31378,7 +36566,7 @@
       <w:lvlText w:val="%1.%2.%3.%4.%5.%6"/>
       <w:lvlJc w:val="left"/>
       <w:pPr>
-        <w:ind w:left="1080" w:hanging="1080"/>
+        <w:ind w:left="1800" w:hanging="1080"/>
       </w:pPr>
       <w:rPr>
         <w:rFonts w:hint="default"/>
@@ -31390,7 +36578,7 @@
       <w:lvlText w:val="%1.%2.%3.%4.%5.%6.%7"/>
       <w:lvlJc w:val="left"/>
       <w:pPr>
-        <w:ind w:left="1440" w:hanging="1440"/>
+        <w:ind w:left="2160" w:hanging="1440"/>
       </w:pPr>
       <w:rPr>
         <w:rFonts w:hint="default"/>
@@ -31402,7 +36590,7 @@
       <w:lvlText w:val="%1.%2.%3.%4.%5.%6.%7.%8"/>
       <w:lvlJc w:val="left"/>
       <w:pPr>
-        <w:ind w:left="1440" w:hanging="1440"/>
+        <w:ind w:left="2160" w:hanging="1440"/>
       </w:pPr>
       <w:rPr>
         <w:rFonts w:hint="default"/>
@@ -31414,7 +36602,7 @@
       <w:lvlText w:val="%1.%2.%3.%4.%5.%6.%7.%8.%9"/>
       <w:lvlJc w:val="left"/>
       <w:pPr>
-        <w:ind w:left="1800" w:hanging="1800"/>
+        <w:ind w:left="2520" w:hanging="1800"/>
       </w:pPr>
       <w:rPr>
         <w:rFonts w:hint="default"/>

--- a/StudentResultProcessingSystem/Documentation/Student Result Processing System Documentation.docx
+++ b/StudentResultProcessingSystem/Documentation/Student Result Processing System Documentation.docx
@@ -4499,7 +4499,7 @@
                                     </pic:cNvPicPr>
                                   </pic:nvPicPr>
                                   <pic:blipFill>
-                                    <a:blip r:embed="rId8">
+                                    <a:blip r:embed="rId9">
                                       <a:extLst>
                                         <a:ext uri="{28A0092B-C50C-407E-A947-70E740481C1C}">
                                           <a14:useLocalDpi xmlns:a14="http://schemas.microsoft.com/office/drawing/2010/main" val="0"/>
@@ -15139,7 +15139,7 @@
               </wp:anchor>
             </w:drawing>
           </mc:Choice>
-          <mc:Fallback xmlns:w16sdtdh="http://schemas.microsoft.com/office/word/2020/wordml/sdtdatahash" xmlns:w16="http://schemas.microsoft.com/office/word/2018/wordml" xmlns:w16cid="http://schemas.microsoft.com/office/word/2016/wordml/cid" xmlns:w16cex="http://schemas.microsoft.com/office/word/2018/wordml/cex" xmlns:oel="http://schemas.microsoft.com/office/2019/extlst" xmlns:am3d="http://schemas.microsoft.com/office/drawing/2017/model3d" xmlns:aink="http://schemas.microsoft.com/office/drawing/2016/ink" xmlns:cx8="http://schemas.microsoft.com/office/drawing/2016/5/14/chartex" xmlns:cx7="http://schemas.microsoft.com/office/drawing/2016/5/13/chartex" xmlns:cx6="http://schemas.microsoft.com/office/drawing/2016/5/12/chartex" xmlns:cx5="http://schemas.microsoft.com/office/drawing/2016/5/11/chartex" xmlns:cx4="http://schemas.microsoft.com/office/drawing/2016/5/10/chartex" xmlns:cx3="http://schemas.microsoft.com/office/drawing/2016/5/9/chartex" xmlns:cx2="http://schemas.microsoft.com/office/drawing/2015/10/21/chartex" xmlns:cx1="http://schemas.microsoft.com/office/drawing/2015/9/8/chartex">
+          <mc:Fallback xmlns:cx1="http://schemas.microsoft.com/office/drawing/2015/9/8/chartex" xmlns:cx2="http://schemas.microsoft.com/office/drawing/2015/10/21/chartex" xmlns:cx3="http://schemas.microsoft.com/office/drawing/2016/5/9/chartex" xmlns:cx4="http://schemas.microsoft.com/office/drawing/2016/5/10/chartex" xmlns:cx5="http://schemas.microsoft.com/office/drawing/2016/5/11/chartex" xmlns:cx6="http://schemas.microsoft.com/office/drawing/2016/5/12/chartex" xmlns:cx7="http://schemas.microsoft.com/office/drawing/2016/5/13/chartex" xmlns:cx8="http://schemas.microsoft.com/office/drawing/2016/5/14/chartex" xmlns:aink="http://schemas.microsoft.com/office/drawing/2016/ink" xmlns:am3d="http://schemas.microsoft.com/office/drawing/2017/model3d" xmlns:oel="http://schemas.microsoft.com/office/2019/extlst" xmlns:w16cex="http://schemas.microsoft.com/office/word/2018/wordml/cex" xmlns:w16cid="http://schemas.microsoft.com/office/word/2016/wordml/cid" xmlns:w16="http://schemas.microsoft.com/office/word/2018/wordml" xmlns:w16sdtdh="http://schemas.microsoft.com/office/word/2020/wordml/sdtdatahash">
             <w:pict>
               <v:shapetype w14:anchorId="507B4501" id="_x0000_t32" coordsize="21600,21600" o:spt="32" o:oned="t" path="m,l21600,21600e" filled="f">
                 <v:path arrowok="t" fillok="f" o:connecttype="none"/>
@@ -15222,7 +15222,7 @@
               </wp:anchor>
             </w:drawing>
           </mc:Choice>
-          <mc:Fallback xmlns:w16sdtdh="http://schemas.microsoft.com/office/word/2020/wordml/sdtdatahash" xmlns:w16="http://schemas.microsoft.com/office/word/2018/wordml" xmlns:w16cid="http://schemas.microsoft.com/office/word/2016/wordml/cid" xmlns:w16cex="http://schemas.microsoft.com/office/word/2018/wordml/cex" xmlns:oel="http://schemas.microsoft.com/office/2019/extlst" xmlns:am3d="http://schemas.microsoft.com/office/drawing/2017/model3d" xmlns:aink="http://schemas.microsoft.com/office/drawing/2016/ink" xmlns:cx8="http://schemas.microsoft.com/office/drawing/2016/5/14/chartex" xmlns:cx7="http://schemas.microsoft.com/office/drawing/2016/5/13/chartex" xmlns:cx6="http://schemas.microsoft.com/office/drawing/2016/5/12/chartex" xmlns:cx5="http://schemas.microsoft.com/office/drawing/2016/5/11/chartex" xmlns:cx4="http://schemas.microsoft.com/office/drawing/2016/5/10/chartex" xmlns:cx3="http://schemas.microsoft.com/office/drawing/2016/5/9/chartex" xmlns:cx2="http://schemas.microsoft.com/office/drawing/2015/10/21/chartex" xmlns:cx1="http://schemas.microsoft.com/office/drawing/2015/9/8/chartex">
+          <mc:Fallback xmlns:cx1="http://schemas.microsoft.com/office/drawing/2015/9/8/chartex" xmlns:cx2="http://schemas.microsoft.com/office/drawing/2015/10/21/chartex" xmlns:cx3="http://schemas.microsoft.com/office/drawing/2016/5/9/chartex" xmlns:cx4="http://schemas.microsoft.com/office/drawing/2016/5/10/chartex" xmlns:cx5="http://schemas.microsoft.com/office/drawing/2016/5/11/chartex" xmlns:cx6="http://schemas.microsoft.com/office/drawing/2016/5/12/chartex" xmlns:cx7="http://schemas.microsoft.com/office/drawing/2016/5/13/chartex" xmlns:cx8="http://schemas.microsoft.com/office/drawing/2016/5/14/chartex" xmlns:aink="http://schemas.microsoft.com/office/drawing/2016/ink" xmlns:am3d="http://schemas.microsoft.com/office/drawing/2017/model3d" xmlns:oel="http://schemas.microsoft.com/office/2019/extlst" xmlns:w16cex="http://schemas.microsoft.com/office/word/2018/wordml/cex" xmlns:w16cid="http://schemas.microsoft.com/office/word/2016/wordml/cid" xmlns:w16="http://schemas.microsoft.com/office/word/2018/wordml" xmlns:w16sdtdh="http://schemas.microsoft.com/office/word/2020/wordml/sdtdatahash">
             <w:pict>
               <v:shape w14:anchorId="334AE84A" id="AutoShape 24" o:spid="_x0000_s1026" type="#_x0000_t32" style="position:absolute;margin-left:230.05pt;margin-top:22.7pt;width:33pt;height:0;z-index:251664384;visibility:visible;mso-wrap-style:square;mso-width-percent:0;mso-height-percent:0;mso-wrap-distance-left:9pt;mso-wrap-distance-top:0;mso-wrap-distance-right:9pt;mso-wrap-distance-bottom:0;mso-position-horizontal:absolute;mso-position-horizontal-relative:text;mso-position-vertical:absolute;mso-position-vertical-relative:text;mso-width-percent:0;mso-height-percent:0;mso-width-relative:page;mso-height-relative:page" o:gfxdata="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" strokecolor="black [3200]" strokeweight="1.5pt">
                 <v:stroke startarrow="block" endarrow="block" joinstyle="miter"/>
@@ -15291,7 +15291,7 @@
               </wp:anchor>
             </w:drawing>
           </mc:Choice>
-          <mc:Fallback xmlns:w16sdtdh="http://schemas.microsoft.com/office/word/2020/wordml/sdtdatahash" xmlns:w16="http://schemas.microsoft.com/office/word/2018/wordml" xmlns:w16cid="http://schemas.microsoft.com/office/word/2016/wordml/cid" xmlns:w16cex="http://schemas.microsoft.com/office/word/2018/wordml/cex" xmlns:oel="http://schemas.microsoft.com/office/2019/extlst" xmlns:am3d="http://schemas.microsoft.com/office/drawing/2017/model3d" xmlns:aink="http://schemas.microsoft.com/office/drawing/2016/ink" xmlns:cx8="http://schemas.microsoft.com/office/drawing/2016/5/14/chartex" xmlns:cx7="http://schemas.microsoft.com/office/drawing/2016/5/13/chartex" xmlns:cx6="http://schemas.microsoft.com/office/drawing/2016/5/12/chartex" xmlns:cx5="http://schemas.microsoft.com/office/drawing/2016/5/11/chartex" xmlns:cx4="http://schemas.microsoft.com/office/drawing/2016/5/10/chartex" xmlns:cx3="http://schemas.microsoft.com/office/drawing/2016/5/9/chartex" xmlns:cx2="http://schemas.microsoft.com/office/drawing/2015/10/21/chartex" xmlns:cx1="http://schemas.microsoft.com/office/drawing/2015/9/8/chartex">
+          <mc:Fallback xmlns:cx1="http://schemas.microsoft.com/office/drawing/2015/9/8/chartex" xmlns:cx2="http://schemas.microsoft.com/office/drawing/2015/10/21/chartex" xmlns:cx3="http://schemas.microsoft.com/office/drawing/2016/5/9/chartex" xmlns:cx4="http://schemas.microsoft.com/office/drawing/2016/5/10/chartex" xmlns:cx5="http://schemas.microsoft.com/office/drawing/2016/5/11/chartex" xmlns:cx6="http://schemas.microsoft.com/office/drawing/2016/5/12/chartex" xmlns:cx7="http://schemas.microsoft.com/office/drawing/2016/5/13/chartex" xmlns:cx8="http://schemas.microsoft.com/office/drawing/2016/5/14/chartex" xmlns:aink="http://schemas.microsoft.com/office/drawing/2016/ink" xmlns:am3d="http://schemas.microsoft.com/office/drawing/2017/model3d" xmlns:oel="http://schemas.microsoft.com/office/2019/extlst" xmlns:w16cex="http://schemas.microsoft.com/office/word/2018/wordml/cex" xmlns:w16cid="http://schemas.microsoft.com/office/word/2016/wordml/cid" xmlns:w16="http://schemas.microsoft.com/office/word/2018/wordml" xmlns:w16sdtdh="http://schemas.microsoft.com/office/word/2020/wordml/sdtdatahash">
             <w:pict>
               <v:shape w14:anchorId="33F66009" id="Straight Arrow Connector 108" o:spid="_x0000_s1026" type="#_x0000_t32" style="position:absolute;margin-left:113.5pt;margin-top:26.95pt;width:35.15pt;height:0;z-index:251667456;visibility:visible;mso-wrap-style:square;mso-wrap-distance-left:9pt;mso-wrap-distance-top:0;mso-wrap-distance-right:9pt;mso-wrap-distance-bottom:0;mso-position-horizontal:absolute;mso-position-horizontal-relative:text;mso-position-vertical:absolute;mso-position-vertical-relative:text" o:gfxdata="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" strokecolor="black [3200]" strokeweight="1pt">
                 <v:stroke startarrow="block" endarrow="block" joinstyle="miter"/>
@@ -16525,7 +16525,7 @@
                                           </pic:cNvPicPr>
                                         </pic:nvPicPr>
                                         <pic:blipFill>
-                                          <a:blip r:embed="rId9">
+                                          <a:blip r:embed="rId10">
                                             <a:extLst>
                                               <a:ext uri="{28A0092B-C50C-407E-A947-70E740481C1C}">
                                                 <a14:useLocalDpi xmlns:a14="http://schemas.microsoft.com/office/drawing/2010/main" val="0"/>
@@ -16606,7 +16606,7 @@
                                     </pic:cNvPicPr>
                                   </pic:nvPicPr>
                                   <pic:blipFill>
-                                    <a:blip r:embed="rId9">
+                                    <a:blip r:embed="rId11">
                                       <a:extLst>
                                         <a:ext uri="{28A0092B-C50C-407E-A947-70E740481C1C}">
                                           <a14:useLocalDpi xmlns:a14="http://schemas.microsoft.com/office/drawing/2010/main" val="0"/>
@@ -16931,7 +16931,7 @@
                                           </pic:cNvPicPr>
                                         </pic:nvPicPr>
                                         <pic:blipFill>
-                                          <a:blip r:embed="rId10">
+                                          <a:blip r:embed="rId12">
                                             <a:extLst>
                                               <a:ext uri="{28A0092B-C50C-407E-A947-70E740481C1C}">
                                                 <a14:useLocalDpi xmlns:a14="http://schemas.microsoft.com/office/drawing/2010/main" val="0"/>
@@ -17013,7 +17013,7 @@
                                     </pic:cNvPicPr>
                                   </pic:nvPicPr>
                                   <pic:blipFill>
-                                    <a:blip r:embed="rId10">
+                                    <a:blip r:embed="rId13">
                                       <a:extLst>
                                         <a:ext uri="{28A0092B-C50C-407E-A947-70E740481C1C}">
                                           <a14:useLocalDpi xmlns:a14="http://schemas.microsoft.com/office/drawing/2010/main" val="0"/>
@@ -17474,7 +17474,7 @@
                                           </pic:cNvPicPr>
                                         </pic:nvPicPr>
                                         <pic:blipFill>
-                                          <a:blip r:embed="rId11">
+                                          <a:blip r:embed="rId14">
                                             <a:extLst>
                                               <a:ext uri="{28A0092B-C50C-407E-A947-70E740481C1C}">
                                                 <a14:useLocalDpi xmlns:a14="http://schemas.microsoft.com/office/drawing/2010/main" val="0"/>
@@ -17559,7 +17559,7 @@
                                     </pic:cNvPicPr>
                                   </pic:nvPicPr>
                                   <pic:blipFill>
-                                    <a:blip r:embed="rId11">
+                                    <a:blip r:embed="rId15">
                                       <a:extLst>
                                         <a:ext uri="{28A0092B-C50C-407E-A947-70E740481C1C}">
                                           <a14:useLocalDpi xmlns:a14="http://schemas.microsoft.com/office/drawing/2010/main" val="0"/>
@@ -18071,7 +18071,7 @@
                                           <pic:cNvPicPr/>
                                         </pic:nvPicPr>
                                         <pic:blipFill>
-                                          <a:blip r:embed="rId12"/>
+                                          <a:blip r:embed="rId16"/>
                                           <a:stretch>
                                             <a:fillRect/>
                                           </a:stretch>
@@ -18139,7 +18139,7 @@
                                     <pic:cNvPicPr/>
                                   </pic:nvPicPr>
                                   <pic:blipFill>
-                                    <a:blip r:embed="rId12"/>
+                                    <a:blip r:embed="rId17"/>
                                     <a:stretch>
                                       <a:fillRect/>
                                     </a:stretch>
@@ -18591,7 +18591,7 @@
                     </pic:cNvPicPr>
                   </pic:nvPicPr>
                   <pic:blipFill>
-                    <a:blip r:embed="rId13">
+                    <a:blip r:embed="rId18">
                       <a:extLst>
                         <a:ext uri="{28A0092B-C50C-407E-A947-70E740481C1C}">
                           <a14:useLocalDpi xmlns:a14="http://schemas.microsoft.com/office/drawing/2010/main" val="0"/>
@@ -18833,7 +18833,7 @@
                                           </pic:cNvPicPr>
                                         </pic:nvPicPr>
                                         <pic:blipFill>
-                                          <a:blip r:embed="rId14">
+                                          <a:blip r:embed="rId19">
                                             <a:extLst>
                                               <a:ext uri="{28A0092B-C50C-407E-A947-70E740481C1C}">
                                                 <a14:useLocalDpi xmlns:a14="http://schemas.microsoft.com/office/drawing/2010/main" val="0"/>
@@ -18914,7 +18914,7 @@
                                     </pic:cNvPicPr>
                                   </pic:nvPicPr>
                                   <pic:blipFill>
-                                    <a:blip r:embed="rId14">
+                                    <a:blip r:embed="rId20">
                                       <a:extLst>
                                         <a:ext uri="{28A0092B-C50C-407E-A947-70E740481C1C}">
                                           <a14:useLocalDpi xmlns:a14="http://schemas.microsoft.com/office/drawing/2010/main" val="0"/>
@@ -19383,7 +19383,7 @@
                                           <pic:cNvPicPr/>
                                         </pic:nvPicPr>
                                         <pic:blipFill>
-                                          <a:blip r:embed="rId15"/>
+                                          <a:blip r:embed="rId21"/>
                                           <a:stretch>
                                             <a:fillRect/>
                                           </a:stretch>
@@ -19451,7 +19451,7 @@
                                     <pic:cNvPicPr/>
                                   </pic:nvPicPr>
                                   <pic:blipFill>
-                                    <a:blip r:embed="rId15"/>
+                                    <a:blip r:embed="rId22"/>
                                     <a:stretch>
                                       <a:fillRect/>
                                     </a:stretch>
@@ -19830,6 +19830,8 @@
         <w:lastRenderedPageBreak/>
         <w:t>DFD Level 6(Admin)</w:t>
       </w:r>
+      <w:bookmarkStart w:id="5" w:name="_GoBack"/>
+      <w:bookmarkEnd w:id="5"/>
     </w:p>
     <w:p>
       <w:pPr>
@@ -19894,10 +19896,10 @@
                                 <w:lang w:val="en-IN" w:eastAsia="en-IN"/>
                               </w:rPr>
                               <w:drawing>
-                                <wp:inline distT="0" distB="0" distL="0" distR="0" wp14:anchorId="216FFE33" wp14:editId="07068DFE">
-                                  <wp:extent cx="6448006" cy="6310648"/>
-                                  <wp:effectExtent l="0" t="0" r="0" b="0"/>
-                                  <wp:docPr id="67" name="Picture 67"/>
+                                <wp:inline distT="0" distB="0" distL="0" distR="0" wp14:anchorId="62A2F9D3" wp14:editId="36B8B938">
+                                  <wp:extent cx="6410325" cy="6332855"/>
+                                  <wp:effectExtent l="0" t="0" r="9525" b="0"/>
+                                  <wp:docPr id="7" name="Picture 7"/>
                                   <wp:cNvGraphicFramePr>
                                     <a:graphicFrameLocks xmlns:a="http://schemas.openxmlformats.org/drawingml/2006/main" noChangeAspect="1"/>
                                   </wp:cNvGraphicFramePr>
@@ -19905,36 +19907,23 @@
                                     <a:graphicData uri="http://schemas.openxmlformats.org/drawingml/2006/picture">
                                       <pic:pic xmlns:pic="http://schemas.openxmlformats.org/drawingml/2006/picture">
                                         <pic:nvPicPr>
-                                          <pic:cNvPr id="0" name="Picture 18"/>
-                                          <pic:cNvPicPr>
-                                            <a:picLocks noChangeAspect="1" noChangeArrowheads="1"/>
-                                          </pic:cNvPicPr>
+                                          <pic:cNvPr id="1" name=""/>
+                                          <pic:cNvPicPr/>
                                         </pic:nvPicPr>
                                         <pic:blipFill>
-                                          <a:blip r:embed="rId16">
-                                            <a:extLst>
-                                              <a:ext uri="{28A0092B-C50C-407E-A947-70E740481C1C}">
-                                                <a14:useLocalDpi xmlns:a14="http://schemas.microsoft.com/office/drawing/2010/main" val="0"/>
-                                              </a:ext>
-                                            </a:extLst>
-                                          </a:blip>
-                                          <a:srcRect/>
+                                          <a:blip r:embed="rId23"/>
                                           <a:stretch>
                                             <a:fillRect/>
                                           </a:stretch>
                                         </pic:blipFill>
-                                        <pic:spPr bwMode="auto">
+                                        <pic:spPr>
                                           <a:xfrm>
                                             <a:off x="0" y="0"/>
-                                            <a:ext cx="6457454" cy="6319895"/>
+                                            <a:ext cx="6410325" cy="6332855"/>
                                           </a:xfrm>
                                           <a:prstGeom prst="rect">
                                             <a:avLst/>
                                           </a:prstGeom>
-                                          <a:noFill/>
-                                          <a:ln>
-                                            <a:noFill/>
-                                          </a:ln>
                                         </pic:spPr>
                                       </pic:pic>
                                     </a:graphicData>
@@ -19965,7 +19954,11 @@
           </mc:Choice>
           <mc:Fallback>
             <w:pict>
-              <v:shape w14:anchorId="2847122E" id="Text Box 66" o:spid="_x0000_s1041" type="#_x0000_t202" style="position:absolute;left:0;text-align:left;margin-left:-16.65pt;margin-top:4.7pt;width:519.7pt;height:514.6pt;z-index:251685888;visibility:visible;mso-wrap-style:square;mso-width-percent:0;mso-height-percent:0;mso-wrap-distance-left:9pt;mso-wrap-distance-top:0;mso-wrap-distance-right:9pt;mso-wrap-distance-bottom:0;mso-position-horizontal:absolute;mso-position-horizontal-relative:text;mso-position-vertical:absolute;mso-position-vertical-relative:text;mso-width-percent:0;mso-height-percent:0;mso-width-relative:margin;mso-height-relative:margin;v-text-anchor:top" o:gfxdata="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" fillcolor="white [3201]" stroked="f" strokeweight=".5pt">
+              <v:shapetype w14:anchorId="2847122E" id="_x0000_t202" coordsize="21600,21600" o:spt="202" path="m,l,21600r21600,l21600,xe">
+                <v:stroke joinstyle="miter"/>
+                <v:path gradientshapeok="t" o:connecttype="rect"/>
+              </v:shapetype>
+              <v:shape id="Text Box 66" o:spid="_x0000_s1041" type="#_x0000_t202" style="position:absolute;left:0;text-align:left;margin-left:-16.65pt;margin-top:4.7pt;width:519.7pt;height:514.6pt;z-index:251685888;visibility:visible;mso-wrap-style:square;mso-width-percent:0;mso-height-percent:0;mso-wrap-distance-left:9pt;mso-wrap-distance-top:0;mso-wrap-distance-right:9pt;mso-wrap-distance-bottom:0;mso-position-horizontal:absolute;mso-position-horizontal-relative:text;mso-position-vertical:absolute;mso-position-vertical-relative:text;mso-width-percent:0;mso-height-percent:0;mso-width-relative:margin;mso-height-relative:margin;v-text-anchor:top" o:gfxdata="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" fillcolor="white [3201]" stroked="f" strokeweight=".5pt">
                 <v:textbox>
                   <w:txbxContent>
                     <w:p>
@@ -19975,10 +19968,10 @@
                           <w:lang w:val="en-IN" w:eastAsia="en-IN"/>
                         </w:rPr>
                         <w:drawing>
-                          <wp:inline distT="0" distB="0" distL="0" distR="0" wp14:anchorId="216FFE33" wp14:editId="07068DFE">
-                            <wp:extent cx="6448006" cy="6310648"/>
-                            <wp:effectExtent l="0" t="0" r="0" b="0"/>
-                            <wp:docPr id="67" name="Picture 67"/>
+                          <wp:inline distT="0" distB="0" distL="0" distR="0" wp14:anchorId="62A2F9D3" wp14:editId="36B8B938">
+                            <wp:extent cx="6410325" cy="6332855"/>
+                            <wp:effectExtent l="0" t="0" r="9525" b="0"/>
+                            <wp:docPr id="7" name="Picture 7"/>
                             <wp:cNvGraphicFramePr>
                               <a:graphicFrameLocks xmlns:a="http://schemas.openxmlformats.org/drawingml/2006/main" noChangeAspect="1"/>
                             </wp:cNvGraphicFramePr>
@@ -19986,36 +19979,23 @@
                               <a:graphicData uri="http://schemas.openxmlformats.org/drawingml/2006/picture">
                                 <pic:pic xmlns:pic="http://schemas.openxmlformats.org/drawingml/2006/picture">
                                   <pic:nvPicPr>
-                                    <pic:cNvPr id="0" name="Picture 18"/>
-                                    <pic:cNvPicPr>
-                                      <a:picLocks noChangeAspect="1" noChangeArrowheads="1"/>
-                                    </pic:cNvPicPr>
+                                    <pic:cNvPr id="1" name=""/>
+                                    <pic:cNvPicPr/>
                                   </pic:nvPicPr>
                                   <pic:blipFill>
-                                    <a:blip r:embed="rId16">
-                                      <a:extLst>
-                                        <a:ext uri="{28A0092B-C50C-407E-A947-70E740481C1C}">
-                                          <a14:useLocalDpi xmlns:a14="http://schemas.microsoft.com/office/drawing/2010/main" val="0"/>
-                                        </a:ext>
-                                      </a:extLst>
-                                    </a:blip>
-                                    <a:srcRect/>
+                                    <a:blip r:embed="rId23"/>
                                     <a:stretch>
                                       <a:fillRect/>
                                     </a:stretch>
                                   </pic:blipFill>
-                                  <pic:spPr bwMode="auto">
+                                  <pic:spPr>
                                     <a:xfrm>
                                       <a:off x="0" y="0"/>
-                                      <a:ext cx="6457454" cy="6319895"/>
+                                      <a:ext cx="6410325" cy="6332855"/>
                                     </a:xfrm>
                                     <a:prstGeom prst="rect">
                                       <a:avLst/>
                                     </a:prstGeom>
-                                    <a:noFill/>
-                                    <a:ln>
-                                      <a:noFill/>
-                                    </a:ln>
                                   </pic:spPr>
                                 </pic:pic>
                               </a:graphicData>
@@ -20463,7 +20443,7 @@
                                           </pic:cNvPicPr>
                                         </pic:nvPicPr>
                                         <pic:blipFill>
-                                          <a:blip r:embed="rId17">
+                                          <a:blip r:embed="rId24">
                                             <a:extLst>
                                               <a:ext uri="{28A0092B-C50C-407E-A947-70E740481C1C}">
                                                 <a14:useLocalDpi xmlns:a14="http://schemas.microsoft.com/office/drawing/2010/main" val="0"/>
@@ -20544,7 +20524,7 @@
                                     </pic:cNvPicPr>
                                   </pic:nvPicPr>
                                   <pic:blipFill>
-                                    <a:blip r:embed="rId17">
+                                    <a:blip r:embed="rId25">
                                       <a:extLst>
                                         <a:ext uri="{28A0092B-C50C-407E-A947-70E740481C1C}">
                                           <a14:useLocalDpi xmlns:a14="http://schemas.microsoft.com/office/drawing/2010/main" val="0"/>
@@ -21016,7 +20996,7 @@
                                           </pic:cNvPicPr>
                                         </pic:nvPicPr>
                                         <pic:blipFill>
-                                          <a:blip r:embed="rId18">
+                                          <a:blip r:embed="rId26">
                                             <a:extLst>
                                               <a:ext uri="{28A0092B-C50C-407E-A947-70E740481C1C}">
                                                 <a14:useLocalDpi xmlns:a14="http://schemas.microsoft.com/office/drawing/2010/main" val="0"/>
@@ -21097,7 +21077,7 @@
                                     </pic:cNvPicPr>
                                   </pic:nvPicPr>
                                   <pic:blipFill>
-                                    <a:blip r:embed="rId18">
+                                    <a:blip r:embed="rId27">
                                       <a:extLst>
                                         <a:ext uri="{28A0092B-C50C-407E-A947-70E740481C1C}">
                                           <a14:useLocalDpi xmlns:a14="http://schemas.microsoft.com/office/drawing/2010/main" val="0"/>
@@ -35881,7 +35861,7 @@
                                           </pic:cNvPicPr>
                                         </pic:nvPicPr>
                                         <pic:blipFill>
-                                          <a:blip r:embed="rId19">
+                                          <a:blip r:embed="rId28">
                                             <a:extLst>
                                               <a:ext uri="{28A0092B-C50C-407E-A947-70E740481C1C}">
                                                 <a14:useLocalDpi xmlns:a14="http://schemas.microsoft.com/office/drawing/2010/main" val="0"/>
@@ -35957,7 +35937,7 @@
                                     </pic:cNvPicPr>
                                   </pic:nvPicPr>
                                   <pic:blipFill>
-                                    <a:blip r:embed="rId19">
+                                    <a:blip r:embed="rId29">
                                       <a:extLst>
                                         <a:ext uri="{28A0092B-C50C-407E-A947-70E740481C1C}">
                                           <a14:useLocalDpi xmlns:a14="http://schemas.microsoft.com/office/drawing/2010/main" val="0"/>
@@ -36351,6 +36331,9 @@
                         <w:txbxContent>
                           <w:p>
                             <w:r>
+                              <w:rPr>
+                                <w:b w:val="0"/>
+                              </w:rPr>
                               <w:pict w14:anchorId="208A8E2B">
                                 <v:shapetype id="_x0000_t75" coordsize="21600,21600" o:spt="75" o:preferrelative="t" path="m@4@5l@4@11@9@11@9@5xe" filled="f" stroked="f">
                                   <v:stroke joinstyle="miter"/>
@@ -36371,8 +36354,8 @@
                                   <v:path o:extrusionok="f" gradientshapeok="t" o:connecttype="rect"/>
                                   <o:lock v:ext="edit" aspectratio="t"/>
                                 </v:shapetype>
-                                <v:shape id="_x0000_i1040" type="#_x0000_t75" style="width:493.05pt;height:697.35pt">
-                                  <v:imagedata r:id="rId20" o:title="Er Diagram"/>
+                                <v:shape id="_x0000_i1026" type="#_x0000_t75" style="width:493.05pt;height:697.35pt">
+                                  <v:imagedata r:id="rId30" o:title="Er Diagram"/>
                                 </v:shape>
                               </w:pict>
                             </w:r>
@@ -36406,7 +36389,7 @@
                       <w:r>
                         <w:pict w14:anchorId="208A8E2B">
                           <v:shape id="_x0000_i1040" type="#_x0000_t75" style="width:493.05pt;height:697.35pt">
-                            <v:imagedata r:id="rId20" o:title="Er Diagram"/>
+                            <v:imagedata r:id="rId31" o:title="Er Diagram"/>
                           </v:shape>
                         </w:pict>
                       </w:r>
@@ -38226,8 +38209,6 @@
           <w:szCs w:val="18"/>
         </w:rPr>
       </w:pPr>
-      <w:bookmarkStart w:id="5" w:name="_GoBack"/>
-      <w:bookmarkEnd w:id="5"/>
     </w:p>
     <w:p>
       <w:pPr>
@@ -38415,7 +38396,7 @@
       </w:pPr>
     </w:p>
     <w:sectPr>
-      <w:footerReference w:type="default" r:id="rId21"/>
+      <w:footerReference w:type="default" r:id="rId32"/>
       <w:pgSz w:w="11906" w:h="16838" w:code="9"/>
       <w:pgMar w:top="851" w:right="992" w:bottom="851" w:left="1134" w:header="113" w:footer="227" w:gutter="0"/>
       <w:pgBorders w:offsetFrom="page">
@@ -38510,7 +38491,7 @@
         <w:szCs w:val="24"/>
         <w:lang w:val="en-GB"/>
       </w:rPr>
-      <w:t>37</w:t>
+      <w:t>32</w:t>
     </w:r>
     <w:r>
       <w:rPr>
@@ -42981,7 +42962,7 @@
 </file>
 
 <file path=customXml/itemProps1.xml><?xml version="1.0" encoding="utf-8"?>
-<ds:datastoreItem xmlns:ds="http://schemas.openxmlformats.org/officeDocument/2006/customXml" ds:itemID="{06ACE2F8-2409-438C-ADA8-4AF7A050EEED}">
+<ds:datastoreItem xmlns:ds="http://schemas.openxmlformats.org/officeDocument/2006/customXml" ds:itemID="{3E749B2E-6FFE-4052-A645-BED7BC251979}">
   <ds:schemaRefs>
     <ds:schemaRef ds:uri="http://schemas.openxmlformats.org/officeDocument/2006/bibliography"/>
   </ds:schemaRefs>

--- a/StudentResultProcessingSystem/Documentation/Student Result Processing System Documentation.docx
+++ b/StudentResultProcessingSystem/Documentation/Student Result Processing System Documentation.docx
@@ -13469,15 +13469,6 @@
     </w:p>
     <w:p>
       <w:pPr>
-        <w:spacing w:line="360" w:lineRule="auto"/>
-        <w:rPr>
-          <w:rFonts w:ascii="Times New Roman" w:eastAsia="Times New Roman" w:hAnsi="Times New Roman" w:cs="Times New Roman"/>
-          <w:color w:val="000000" w:themeColor="text1"/>
-        </w:rPr>
-      </w:pPr>
-    </w:p>
-    <w:p>
-      <w:pPr>
         <w:pStyle w:val="NormalWeb"/>
         <w:numPr>
           <w:ilvl w:val="2"/>
@@ -13501,6 +13492,7 @@
           <w:sz w:val="32"/>
           <w:szCs w:val="32"/>
         </w:rPr>
+        <w:lastRenderedPageBreak/>
         <w:t xml:space="preserve">System </w:t>
       </w:r>
       <w:r>
@@ -15332,6 +15324,7 @@
           <w:sz w:val="28"/>
           <w:szCs w:val="28"/>
         </w:rPr>
+        <w:lastRenderedPageBreak/>
         <w:t>External Interface</w:t>
       </w:r>
     </w:p>
@@ -16053,6 +16046,7 @@
           <w:sz w:val="32"/>
           <w:szCs w:val="32"/>
         </w:rPr>
+        <w:lastRenderedPageBreak/>
         <w:t>Data Flow Diagram</w:t>
       </w:r>
     </w:p>
@@ -16539,6 +16533,7 @@
           <w:noProof/>
           <w:u w:val="single"/>
         </w:rPr>
+        <w:lastRenderedPageBreak/>
         <mc:AlternateContent>
           <mc:Choice Requires="wps">
             <w:drawing>
@@ -17078,7 +17073,20 @@
         <w:pStyle w:val="NormalWeb"/>
         <w:shd w:val="clear" w:color="auto" w:fill="FFFFFF"/>
         <w:spacing w:before="0" w:beforeAutospacing="0"/>
-        <w:jc w:val="both"/>
+        <w:jc w:val="right"/>
+        <w:rPr>
+          <w:b/>
+          <w:bCs/>
+          <w:u w:val="single"/>
+        </w:rPr>
+      </w:pPr>
+    </w:p>
+    <w:p>
+      <w:pPr>
+        <w:pStyle w:val="NormalWeb"/>
+        <w:shd w:val="clear" w:color="auto" w:fill="FFFFFF"/>
+        <w:spacing w:before="0" w:beforeAutospacing="0"/>
+        <w:jc w:val="right"/>
         <w:rPr>
           <w:b/>
           <w:bCs/>
@@ -20761,12 +20769,12 @@
         <w:tblLook w:val="04A0" w:firstRow="1" w:lastRow="0" w:firstColumn="1" w:lastColumn="0" w:noHBand="0" w:noVBand="1"/>
       </w:tblPr>
       <w:tblGrid>
-        <w:gridCol w:w="1581"/>
-        <w:gridCol w:w="1623"/>
-        <w:gridCol w:w="1596"/>
-        <w:gridCol w:w="1578"/>
-        <w:gridCol w:w="1623"/>
-        <w:gridCol w:w="1638"/>
+        <w:gridCol w:w="1556"/>
+        <w:gridCol w:w="1650"/>
+        <w:gridCol w:w="1637"/>
+        <w:gridCol w:w="1553"/>
+        <w:gridCol w:w="1612"/>
+        <w:gridCol w:w="1631"/>
       </w:tblGrid>
       <w:tr>
         <w:trPr>
@@ -21068,7 +21076,10 @@
               <w:cnfStyle w:val="000000000000" w:firstRow="0" w:lastRow="0" w:firstColumn="0" w:lastColumn="0" w:oddVBand="0" w:evenVBand="0" w:oddHBand="0" w:evenHBand="0" w:firstRowFirstColumn="0" w:firstRowLastColumn="0" w:lastRowFirstColumn="0" w:lastRowLastColumn="0"/>
             </w:pPr>
             <w:r>
-              <w:t>64</w:t>
+              <w:t>1</w:t>
+            </w:r>
+            <w:r>
+              <w:t>5</w:t>
             </w:r>
           </w:p>
         </w:tc>
@@ -21183,7 +21194,10 @@
               <w:cnfStyle w:val="000000000000" w:firstRow="0" w:lastRow="0" w:firstColumn="0" w:lastColumn="0" w:oddVBand="0" w:evenVBand="0" w:oddHBand="0" w:evenHBand="0" w:firstRowFirstColumn="0" w:firstRowLastColumn="0" w:lastRowFirstColumn="0" w:lastRowLastColumn="0"/>
             </w:pPr>
             <w:r>
-              <w:t>64</w:t>
+              <w:t>1</w:t>
+            </w:r>
+            <w:r>
+              <w:t>5</w:t>
             </w:r>
           </w:p>
         </w:tc>
@@ -21413,7 +21427,7 @@
               <w:cnfStyle w:val="000000000000" w:firstRow="0" w:lastRow="0" w:firstColumn="0" w:lastColumn="0" w:oddVBand="0" w:evenVBand="0" w:oddHBand="0" w:evenHBand="0" w:firstRowFirstColumn="0" w:firstRowLastColumn="0" w:lastRowFirstColumn="0" w:lastRowLastColumn="0"/>
             </w:pPr>
             <w:r>
-              <w:t>225</w:t>
+              <w:t>25</w:t>
             </w:r>
           </w:p>
         </w:tc>
@@ -21528,7 +21542,7 @@
               <w:cnfStyle w:val="000000000000" w:firstRow="0" w:lastRow="0" w:firstColumn="0" w:lastColumn="0" w:oddVBand="0" w:evenVBand="0" w:oddHBand="0" w:evenHBand="0" w:firstRowFirstColumn="0" w:firstRowLastColumn="0" w:lastRowFirstColumn="0" w:lastRowLastColumn="0"/>
             </w:pPr>
             <w:r>
-              <w:t>64</w:t>
+              <w:t>25</w:t>
             </w:r>
           </w:p>
         </w:tc>
@@ -21563,6 +21577,116 @@
             </w:pPr>
             <w:r>
               <w:t>Password</w:t>
+            </w:r>
+          </w:p>
+        </w:tc>
+      </w:tr>
+      <w:tr>
+        <w:trPr>
+          <w:trHeight w:val="567"/>
+        </w:trPr>
+        <w:tc>
+          <w:tcPr>
+            <w:cnfStyle w:val="001000000000" w:firstRow="0" w:lastRow="0" w:firstColumn="1" w:lastColumn="0" w:oddVBand="0" w:evenVBand="0" w:oddHBand="0" w:evenHBand="0" w:firstRowFirstColumn="0" w:firstRowLastColumn="0" w:lastRowFirstColumn="0" w:lastRowLastColumn="0"/>
+            <w:tcW w:w="1661" w:type="dxa"/>
+            <w:vAlign w:val="center"/>
+          </w:tcPr>
+          <w:p>
+            <w:pPr>
+              <w:pStyle w:val="NormalWeb"/>
+              <w:spacing w:before="0" w:beforeAutospacing="0"/>
+              <w:jc w:val="center"/>
+            </w:pPr>
+            <w:r>
+              <w:t>7</w:t>
+            </w:r>
+          </w:p>
+        </w:tc>
+        <w:tc>
+          <w:tcPr>
+            <w:tcW w:w="1661" w:type="dxa"/>
+            <w:vAlign w:val="center"/>
+          </w:tcPr>
+          <w:p>
+            <w:pPr>
+              <w:pStyle w:val="NormalWeb"/>
+              <w:spacing w:before="0" w:beforeAutospacing="0"/>
+              <w:jc w:val="center"/>
+              <w:cnfStyle w:val="000000000000" w:firstRow="0" w:lastRow="0" w:firstColumn="0" w:lastColumn="0" w:oddVBand="0" w:evenVBand="0" w:oddHBand="0" w:evenHBand="0" w:firstRowFirstColumn="0" w:firstRowLastColumn="0" w:lastRowFirstColumn="0" w:lastRowLastColumn="0"/>
+            </w:pPr>
+            <w:r>
+              <w:t>p</w:t>
+            </w:r>
+            <w:r>
+              <w:t>rofile_image</w:t>
+            </w:r>
+          </w:p>
+        </w:tc>
+        <w:tc>
+          <w:tcPr>
+            <w:tcW w:w="1661" w:type="dxa"/>
+            <w:vAlign w:val="center"/>
+          </w:tcPr>
+          <w:p>
+            <w:pPr>
+              <w:pStyle w:val="NormalWeb"/>
+              <w:spacing w:before="0" w:beforeAutospacing="0"/>
+              <w:jc w:val="center"/>
+              <w:cnfStyle w:val="000000000000" w:firstRow="0" w:lastRow="0" w:firstColumn="0" w:lastColumn="0" w:oddVBand="0" w:evenVBand="0" w:oddHBand="0" w:evenHBand="0" w:firstRowFirstColumn="0" w:firstRowLastColumn="0" w:lastRowFirstColumn="0" w:lastRowLastColumn="0"/>
+            </w:pPr>
+            <w:r>
+              <w:t>M</w:t>
+            </w:r>
+            <w:r>
+              <w:t>ediumblob</w:t>
+            </w:r>
+          </w:p>
+        </w:tc>
+        <w:tc>
+          <w:tcPr>
+            <w:tcW w:w="1661" w:type="dxa"/>
+            <w:vAlign w:val="center"/>
+          </w:tcPr>
+          <w:p>
+            <w:pPr>
+              <w:pStyle w:val="NormalWeb"/>
+              <w:spacing w:before="0" w:beforeAutospacing="0"/>
+              <w:jc w:val="center"/>
+              <w:cnfStyle w:val="000000000000" w:firstRow="0" w:lastRow="0" w:firstColumn="0" w:lastColumn="0" w:oddVBand="0" w:evenVBand="0" w:oddHBand="0" w:evenHBand="0" w:firstRowFirstColumn="0" w:firstRowLastColumn="0" w:lastRowFirstColumn="0" w:lastRowLastColumn="0"/>
+            </w:pPr>
+          </w:p>
+        </w:tc>
+        <w:tc>
+          <w:tcPr>
+            <w:tcW w:w="1661" w:type="dxa"/>
+            <w:vAlign w:val="center"/>
+          </w:tcPr>
+          <w:p>
+            <w:pPr>
+              <w:pStyle w:val="NormalWeb"/>
+              <w:spacing w:before="0" w:beforeAutospacing="0"/>
+              <w:jc w:val="center"/>
+              <w:cnfStyle w:val="000000000000" w:firstRow="0" w:lastRow="0" w:firstColumn="0" w:lastColumn="0" w:oddVBand="0" w:evenVBand="0" w:oddHBand="0" w:evenHBand="0" w:firstRowFirstColumn="0" w:firstRowLastColumn="0" w:lastRowFirstColumn="0" w:lastRowLastColumn="0"/>
+            </w:pPr>
+            <w:r>
+              <w:t>Null</w:t>
+            </w:r>
+          </w:p>
+        </w:tc>
+        <w:tc>
+          <w:tcPr>
+            <w:tcW w:w="1661" w:type="dxa"/>
+            <w:vAlign w:val="center"/>
+          </w:tcPr>
+          <w:p>
+            <w:pPr>
+              <w:pStyle w:val="NormalWeb"/>
+              <w:spacing w:before="0" w:beforeAutospacing="0"/>
+              <w:jc w:val="center"/>
+              <w:cnfStyle w:val="000000000000" w:firstRow="0" w:lastRow="0" w:firstColumn="0" w:lastColumn="0" w:oddVBand="0" w:evenVBand="0" w:oddHBand="0" w:evenHBand="0" w:firstRowFirstColumn="0" w:firstRowLastColumn="0" w:lastRowFirstColumn="0" w:lastRowLastColumn="0"/>
+            </w:pPr>
+            <w:r>
+              <w:t>Profile Image</w:t>
             </w:r>
           </w:p>
         </w:tc>
@@ -21720,7 +21844,7 @@
         <w:tc>
           <w:tcPr>
             <w:cnfStyle w:val="001000000000" w:firstRow="0" w:lastRow="0" w:firstColumn="1" w:lastColumn="0" w:oddVBand="0" w:evenVBand="0" w:oddHBand="0" w:evenHBand="0" w:firstRowFirstColumn="0" w:firstRowLastColumn="0" w:lastRowFirstColumn="0" w:lastRowLastColumn="0"/>
-            <w:tcW w:w="1641" w:type="dxa"/>
+            <w:tcW w:w="1580" w:type="dxa"/>
             <w:vAlign w:val="center"/>
           </w:tcPr>
           <w:p>
@@ -21736,7 +21860,7 @@
         </w:tc>
         <w:tc>
           <w:tcPr>
-            <w:tcW w:w="1643" w:type="dxa"/>
+            <w:tcW w:w="1637" w:type="dxa"/>
             <w:vAlign w:val="center"/>
           </w:tcPr>
           <w:p>
@@ -21753,7 +21877,7 @@
         </w:tc>
         <w:tc>
           <w:tcPr>
-            <w:tcW w:w="1642" w:type="dxa"/>
+            <w:tcW w:w="1602" w:type="dxa"/>
             <w:vAlign w:val="center"/>
           </w:tcPr>
           <w:p>
@@ -21770,7 +21894,7 @@
         </w:tc>
         <w:tc>
           <w:tcPr>
-            <w:tcW w:w="1642" w:type="dxa"/>
+            <w:tcW w:w="1579" w:type="dxa"/>
             <w:vAlign w:val="center"/>
           </w:tcPr>
           <w:p>
@@ -21787,7 +21911,7 @@
         </w:tc>
         <w:tc>
           <w:tcPr>
-            <w:tcW w:w="1643" w:type="dxa"/>
+            <w:tcW w:w="1615" w:type="dxa"/>
             <w:vAlign w:val="center"/>
           </w:tcPr>
           <w:p>
@@ -21804,7 +21928,7 @@
         </w:tc>
         <w:tc>
           <w:tcPr>
-            <w:tcW w:w="1643" w:type="dxa"/>
+            <w:tcW w:w="1626" w:type="dxa"/>
             <w:vAlign w:val="center"/>
           </w:tcPr>
           <w:p>
@@ -21827,7 +21951,7 @@
         <w:tc>
           <w:tcPr>
             <w:cnfStyle w:val="001000000000" w:firstRow="0" w:lastRow="0" w:firstColumn="1" w:lastColumn="0" w:oddVBand="0" w:evenVBand="0" w:oddHBand="0" w:evenHBand="0" w:firstRowFirstColumn="0" w:firstRowLastColumn="0" w:lastRowFirstColumn="0" w:lastRowLastColumn="0"/>
-            <w:tcW w:w="1641" w:type="dxa"/>
+            <w:tcW w:w="1580" w:type="dxa"/>
             <w:vAlign w:val="center"/>
           </w:tcPr>
           <w:p>
@@ -21851,7 +21975,7 @@
         </w:tc>
         <w:tc>
           <w:tcPr>
-            <w:tcW w:w="1643" w:type="dxa"/>
+            <w:tcW w:w="1637" w:type="dxa"/>
             <w:vAlign w:val="center"/>
           </w:tcPr>
           <w:p>
@@ -21868,7 +21992,7 @@
         </w:tc>
         <w:tc>
           <w:tcPr>
-            <w:tcW w:w="1642" w:type="dxa"/>
+            <w:tcW w:w="1602" w:type="dxa"/>
             <w:vAlign w:val="center"/>
           </w:tcPr>
           <w:p>
@@ -21885,7 +22009,7 @@
         </w:tc>
         <w:tc>
           <w:tcPr>
-            <w:tcW w:w="1642" w:type="dxa"/>
+            <w:tcW w:w="1579" w:type="dxa"/>
             <w:vAlign w:val="center"/>
           </w:tcPr>
           <w:p>
@@ -21902,7 +22026,7 @@
         </w:tc>
         <w:tc>
           <w:tcPr>
-            <w:tcW w:w="1643" w:type="dxa"/>
+            <w:tcW w:w="1615" w:type="dxa"/>
             <w:vAlign w:val="center"/>
           </w:tcPr>
           <w:p>
@@ -21919,7 +22043,7 @@
         </w:tc>
         <w:tc>
           <w:tcPr>
-            <w:tcW w:w="1643" w:type="dxa"/>
+            <w:tcW w:w="1626" w:type="dxa"/>
             <w:vAlign w:val="center"/>
           </w:tcPr>
           <w:p>
@@ -21942,7 +22066,7 @@
         <w:tc>
           <w:tcPr>
             <w:cnfStyle w:val="001000000000" w:firstRow="0" w:lastRow="0" w:firstColumn="1" w:lastColumn="0" w:oddVBand="0" w:evenVBand="0" w:oddHBand="0" w:evenHBand="0" w:firstRowFirstColumn="0" w:firstRowLastColumn="0" w:lastRowFirstColumn="0" w:lastRowLastColumn="0"/>
-            <w:tcW w:w="1641" w:type="dxa"/>
+            <w:tcW w:w="1580" w:type="dxa"/>
             <w:vAlign w:val="center"/>
           </w:tcPr>
           <w:p>
@@ -21966,7 +22090,7 @@
         </w:tc>
         <w:tc>
           <w:tcPr>
-            <w:tcW w:w="1643" w:type="dxa"/>
+            <w:tcW w:w="1637" w:type="dxa"/>
             <w:vAlign w:val="center"/>
           </w:tcPr>
           <w:p>
@@ -21983,7 +22107,7 @@
         </w:tc>
         <w:tc>
           <w:tcPr>
-            <w:tcW w:w="1642" w:type="dxa"/>
+            <w:tcW w:w="1602" w:type="dxa"/>
             <w:vAlign w:val="center"/>
           </w:tcPr>
           <w:p>
@@ -22000,7 +22124,7 @@
         </w:tc>
         <w:tc>
           <w:tcPr>
-            <w:tcW w:w="1642" w:type="dxa"/>
+            <w:tcW w:w="1579" w:type="dxa"/>
             <w:vAlign w:val="center"/>
           </w:tcPr>
           <w:p>
@@ -22011,13 +22135,13 @@
               <w:cnfStyle w:val="000000000000" w:firstRow="0" w:lastRow="0" w:firstColumn="0" w:lastColumn="0" w:oddVBand="0" w:evenVBand="0" w:oddHBand="0" w:evenHBand="0" w:firstRowFirstColumn="0" w:firstRowLastColumn="0" w:lastRowFirstColumn="0" w:lastRowLastColumn="0"/>
             </w:pPr>
             <w:r>
-              <w:t>64</w:t>
-            </w:r>
-          </w:p>
-        </w:tc>
-        <w:tc>
-          <w:tcPr>
-            <w:tcW w:w="1643" w:type="dxa"/>
+              <w:t>15</w:t>
+            </w:r>
+          </w:p>
+        </w:tc>
+        <w:tc>
+          <w:tcPr>
+            <w:tcW w:w="1615" w:type="dxa"/>
             <w:vAlign w:val="center"/>
           </w:tcPr>
           <w:p>
@@ -22034,7 +22158,7 @@
         </w:tc>
         <w:tc>
           <w:tcPr>
-            <w:tcW w:w="1643" w:type="dxa"/>
+            <w:tcW w:w="1626" w:type="dxa"/>
             <w:vAlign w:val="center"/>
           </w:tcPr>
           <w:p>
@@ -22057,7 +22181,7 @@
         <w:tc>
           <w:tcPr>
             <w:cnfStyle w:val="001000000000" w:firstRow="0" w:lastRow="0" w:firstColumn="1" w:lastColumn="0" w:oddVBand="0" w:evenVBand="0" w:oddHBand="0" w:evenHBand="0" w:firstRowFirstColumn="0" w:firstRowLastColumn="0" w:lastRowFirstColumn="0" w:lastRowLastColumn="0"/>
-            <w:tcW w:w="1641" w:type="dxa"/>
+            <w:tcW w:w="1580" w:type="dxa"/>
             <w:vAlign w:val="center"/>
           </w:tcPr>
           <w:p>
@@ -22081,7 +22205,7 @@
         </w:tc>
         <w:tc>
           <w:tcPr>
-            <w:tcW w:w="1643" w:type="dxa"/>
+            <w:tcW w:w="1637" w:type="dxa"/>
             <w:vAlign w:val="center"/>
           </w:tcPr>
           <w:p>
@@ -22098,7 +22222,7 @@
         </w:tc>
         <w:tc>
           <w:tcPr>
-            <w:tcW w:w="1642" w:type="dxa"/>
+            <w:tcW w:w="1602" w:type="dxa"/>
             <w:vAlign w:val="center"/>
           </w:tcPr>
           <w:p>
@@ -22115,7 +22239,7 @@
         </w:tc>
         <w:tc>
           <w:tcPr>
-            <w:tcW w:w="1642" w:type="dxa"/>
+            <w:tcW w:w="1579" w:type="dxa"/>
             <w:vAlign w:val="center"/>
           </w:tcPr>
           <w:p>
@@ -22126,13 +22250,13 @@
               <w:cnfStyle w:val="000000000000" w:firstRow="0" w:lastRow="0" w:firstColumn="0" w:lastColumn="0" w:oddVBand="0" w:evenVBand="0" w:oddHBand="0" w:evenHBand="0" w:firstRowFirstColumn="0" w:firstRowLastColumn="0" w:lastRowFirstColumn="0" w:lastRowLastColumn="0"/>
             </w:pPr>
             <w:r>
-              <w:t>64</w:t>
-            </w:r>
-          </w:p>
-        </w:tc>
-        <w:tc>
-          <w:tcPr>
-            <w:tcW w:w="1643" w:type="dxa"/>
+              <w:t>15</w:t>
+            </w:r>
+          </w:p>
+        </w:tc>
+        <w:tc>
+          <w:tcPr>
+            <w:tcW w:w="1615" w:type="dxa"/>
             <w:vAlign w:val="center"/>
           </w:tcPr>
           <w:p>
@@ -22149,7 +22273,7 @@
         </w:tc>
         <w:tc>
           <w:tcPr>
-            <w:tcW w:w="1643" w:type="dxa"/>
+            <w:tcW w:w="1626" w:type="dxa"/>
             <w:vAlign w:val="center"/>
           </w:tcPr>
           <w:p>
@@ -22172,7 +22296,7 @@
         <w:tc>
           <w:tcPr>
             <w:cnfStyle w:val="001000000000" w:firstRow="0" w:lastRow="0" w:firstColumn="1" w:lastColumn="0" w:oddVBand="0" w:evenVBand="0" w:oddHBand="0" w:evenHBand="0" w:firstRowFirstColumn="0" w:firstRowLastColumn="0" w:lastRowFirstColumn="0" w:lastRowLastColumn="0"/>
-            <w:tcW w:w="1641" w:type="dxa"/>
+            <w:tcW w:w="1580" w:type="dxa"/>
             <w:vAlign w:val="center"/>
           </w:tcPr>
           <w:p>
@@ -22196,7 +22320,7 @@
         </w:tc>
         <w:tc>
           <w:tcPr>
-            <w:tcW w:w="1643" w:type="dxa"/>
+            <w:tcW w:w="1637" w:type="dxa"/>
             <w:vAlign w:val="center"/>
           </w:tcPr>
           <w:p>
@@ -22213,7 +22337,7 @@
         </w:tc>
         <w:tc>
           <w:tcPr>
-            <w:tcW w:w="1642" w:type="dxa"/>
+            <w:tcW w:w="1602" w:type="dxa"/>
             <w:vAlign w:val="center"/>
           </w:tcPr>
           <w:p>
@@ -22230,7 +22354,7 @@
         </w:tc>
         <w:tc>
           <w:tcPr>
-            <w:tcW w:w="1642" w:type="dxa"/>
+            <w:tcW w:w="1579" w:type="dxa"/>
             <w:vAlign w:val="center"/>
           </w:tcPr>
           <w:p>
@@ -22247,7 +22371,7 @@
         </w:tc>
         <w:tc>
           <w:tcPr>
-            <w:tcW w:w="1643" w:type="dxa"/>
+            <w:tcW w:w="1615" w:type="dxa"/>
             <w:vAlign w:val="center"/>
           </w:tcPr>
           <w:p>
@@ -22264,7 +22388,7 @@
         </w:tc>
         <w:tc>
           <w:tcPr>
-            <w:tcW w:w="1643" w:type="dxa"/>
+            <w:tcW w:w="1626" w:type="dxa"/>
             <w:vAlign w:val="center"/>
           </w:tcPr>
           <w:p>
@@ -22287,7 +22411,7 @@
         <w:tc>
           <w:tcPr>
             <w:cnfStyle w:val="001000000000" w:firstRow="0" w:lastRow="0" w:firstColumn="1" w:lastColumn="0" w:oddVBand="0" w:evenVBand="0" w:oddHBand="0" w:evenHBand="0" w:firstRowFirstColumn="0" w:firstRowLastColumn="0" w:lastRowFirstColumn="0" w:lastRowLastColumn="0"/>
-            <w:tcW w:w="1641" w:type="dxa"/>
+            <w:tcW w:w="1580" w:type="dxa"/>
             <w:vAlign w:val="center"/>
           </w:tcPr>
           <w:p>
@@ -22311,7 +22435,7 @@
         </w:tc>
         <w:tc>
           <w:tcPr>
-            <w:tcW w:w="1643" w:type="dxa"/>
+            <w:tcW w:w="1637" w:type="dxa"/>
             <w:vAlign w:val="center"/>
           </w:tcPr>
           <w:p>
@@ -22328,7 +22452,7 @@
         </w:tc>
         <w:tc>
           <w:tcPr>
-            <w:tcW w:w="1642" w:type="dxa"/>
+            <w:tcW w:w="1602" w:type="dxa"/>
             <w:vAlign w:val="center"/>
           </w:tcPr>
           <w:p>
@@ -22345,7 +22469,7 @@
         </w:tc>
         <w:tc>
           <w:tcPr>
-            <w:tcW w:w="1642" w:type="dxa"/>
+            <w:tcW w:w="1579" w:type="dxa"/>
             <w:vAlign w:val="center"/>
           </w:tcPr>
           <w:p>
@@ -22356,13 +22480,13 @@
               <w:cnfStyle w:val="000000000000" w:firstRow="0" w:lastRow="0" w:firstColumn="0" w:lastColumn="0" w:oddVBand="0" w:evenVBand="0" w:oddHBand="0" w:evenHBand="0" w:firstRowFirstColumn="0" w:firstRowLastColumn="0" w:lastRowFirstColumn="0" w:lastRowLastColumn="0"/>
             </w:pPr>
             <w:r>
-              <w:t>225</w:t>
-            </w:r>
-          </w:p>
-        </w:tc>
-        <w:tc>
-          <w:tcPr>
-            <w:tcW w:w="1643" w:type="dxa"/>
+              <w:t>25</w:t>
+            </w:r>
+          </w:p>
+        </w:tc>
+        <w:tc>
+          <w:tcPr>
+            <w:tcW w:w="1615" w:type="dxa"/>
             <w:vAlign w:val="center"/>
           </w:tcPr>
           <w:p>
@@ -22379,7 +22503,7 @@
         </w:tc>
         <w:tc>
           <w:tcPr>
-            <w:tcW w:w="1643" w:type="dxa"/>
+            <w:tcW w:w="1626" w:type="dxa"/>
             <w:vAlign w:val="center"/>
           </w:tcPr>
           <w:p>
@@ -22402,7 +22526,7 @@
         <w:tc>
           <w:tcPr>
             <w:cnfStyle w:val="001000000000" w:firstRow="0" w:lastRow="0" w:firstColumn="1" w:lastColumn="0" w:oddVBand="0" w:evenVBand="0" w:oddHBand="0" w:evenHBand="0" w:firstRowFirstColumn="0" w:firstRowLastColumn="0" w:lastRowFirstColumn="0" w:lastRowLastColumn="0"/>
-            <w:tcW w:w="1641" w:type="dxa"/>
+            <w:tcW w:w="1580" w:type="dxa"/>
             <w:vAlign w:val="center"/>
           </w:tcPr>
           <w:p>
@@ -22426,7 +22550,7 @@
         </w:tc>
         <w:tc>
           <w:tcPr>
-            <w:tcW w:w="1643" w:type="dxa"/>
+            <w:tcW w:w="1637" w:type="dxa"/>
             <w:vAlign w:val="center"/>
           </w:tcPr>
           <w:p>
@@ -22443,7 +22567,7 @@
         </w:tc>
         <w:tc>
           <w:tcPr>
-            <w:tcW w:w="1642" w:type="dxa"/>
+            <w:tcW w:w="1602" w:type="dxa"/>
             <w:vAlign w:val="center"/>
           </w:tcPr>
           <w:p>
@@ -22460,7 +22584,7 @@
         </w:tc>
         <w:tc>
           <w:tcPr>
-            <w:tcW w:w="1642" w:type="dxa"/>
+            <w:tcW w:w="1579" w:type="dxa"/>
             <w:vAlign w:val="center"/>
           </w:tcPr>
           <w:p>
@@ -22477,7 +22601,7 @@
         </w:tc>
         <w:tc>
           <w:tcPr>
-            <w:tcW w:w="1643" w:type="dxa"/>
+            <w:tcW w:w="1615" w:type="dxa"/>
             <w:vAlign w:val="center"/>
           </w:tcPr>
           <w:p>
@@ -22494,7 +22618,7 @@
         </w:tc>
         <w:tc>
           <w:tcPr>
-            <w:tcW w:w="1643" w:type="dxa"/>
+            <w:tcW w:w="1626" w:type="dxa"/>
             <w:vAlign w:val="center"/>
           </w:tcPr>
           <w:p>
@@ -22517,7 +22641,7 @@
         <w:tc>
           <w:tcPr>
             <w:cnfStyle w:val="001000000000" w:firstRow="0" w:lastRow="0" w:firstColumn="1" w:lastColumn="0" w:oddVBand="0" w:evenVBand="0" w:oddHBand="0" w:evenHBand="0" w:firstRowFirstColumn="0" w:firstRowLastColumn="0" w:lastRowFirstColumn="0" w:lastRowLastColumn="0"/>
-            <w:tcW w:w="1641" w:type="dxa"/>
+            <w:tcW w:w="1580" w:type="dxa"/>
             <w:vAlign w:val="center"/>
           </w:tcPr>
           <w:p>
@@ -22541,7 +22665,7 @@
         </w:tc>
         <w:tc>
           <w:tcPr>
-            <w:tcW w:w="1643" w:type="dxa"/>
+            <w:tcW w:w="1637" w:type="dxa"/>
             <w:vAlign w:val="center"/>
           </w:tcPr>
           <w:p>
@@ -22558,7 +22682,7 @@
         </w:tc>
         <w:tc>
           <w:tcPr>
-            <w:tcW w:w="1642" w:type="dxa"/>
+            <w:tcW w:w="1602" w:type="dxa"/>
             <w:vAlign w:val="center"/>
           </w:tcPr>
           <w:p>
@@ -22575,7 +22699,7 @@
         </w:tc>
         <w:tc>
           <w:tcPr>
-            <w:tcW w:w="1642" w:type="dxa"/>
+            <w:tcW w:w="1579" w:type="dxa"/>
             <w:vAlign w:val="center"/>
           </w:tcPr>
           <w:p>
@@ -22586,13 +22710,13 @@
               <w:cnfStyle w:val="000000000000" w:firstRow="0" w:lastRow="0" w:firstColumn="0" w:lastColumn="0" w:oddVBand="0" w:evenVBand="0" w:oddHBand="0" w:evenHBand="0" w:firstRowFirstColumn="0" w:firstRowLastColumn="0" w:lastRowFirstColumn="0" w:lastRowLastColumn="0"/>
             </w:pPr>
             <w:r>
-              <w:t>225</w:t>
-            </w:r>
-          </w:p>
-        </w:tc>
-        <w:tc>
-          <w:tcPr>
-            <w:tcW w:w="1643" w:type="dxa"/>
+              <w:t>25</w:t>
+            </w:r>
+          </w:p>
+        </w:tc>
+        <w:tc>
+          <w:tcPr>
+            <w:tcW w:w="1615" w:type="dxa"/>
             <w:vAlign w:val="center"/>
           </w:tcPr>
           <w:p>
@@ -22609,7 +22733,7 @@
         </w:tc>
         <w:tc>
           <w:tcPr>
-            <w:tcW w:w="1643" w:type="dxa"/>
+            <w:tcW w:w="1626" w:type="dxa"/>
             <w:vAlign w:val="center"/>
           </w:tcPr>
           <w:p>
@@ -22632,7 +22756,7 @@
         <w:tc>
           <w:tcPr>
             <w:cnfStyle w:val="001000000000" w:firstRow="0" w:lastRow="0" w:firstColumn="1" w:lastColumn="0" w:oddVBand="0" w:evenVBand="0" w:oddHBand="0" w:evenHBand="0" w:firstRowFirstColumn="0" w:firstRowLastColumn="0" w:lastRowFirstColumn="0" w:lastRowLastColumn="0"/>
-            <w:tcW w:w="1641" w:type="dxa"/>
+            <w:tcW w:w="1580" w:type="dxa"/>
             <w:vAlign w:val="center"/>
           </w:tcPr>
           <w:p>
@@ -22656,7 +22780,7 @@
         </w:tc>
         <w:tc>
           <w:tcPr>
-            <w:tcW w:w="1643" w:type="dxa"/>
+            <w:tcW w:w="1637" w:type="dxa"/>
             <w:vAlign w:val="center"/>
           </w:tcPr>
           <w:p>
@@ -22673,7 +22797,7 @@
         </w:tc>
         <w:tc>
           <w:tcPr>
-            <w:tcW w:w="1642" w:type="dxa"/>
+            <w:tcW w:w="1602" w:type="dxa"/>
             <w:vAlign w:val="center"/>
           </w:tcPr>
           <w:p>
@@ -22690,7 +22814,7 @@
         </w:tc>
         <w:tc>
           <w:tcPr>
-            <w:tcW w:w="1642" w:type="dxa"/>
+            <w:tcW w:w="1579" w:type="dxa"/>
             <w:vAlign w:val="center"/>
           </w:tcPr>
           <w:p>
@@ -22701,13 +22825,13 @@
               <w:cnfStyle w:val="000000000000" w:firstRow="0" w:lastRow="0" w:firstColumn="0" w:lastColumn="0" w:oddVBand="0" w:evenVBand="0" w:oddHBand="0" w:evenHBand="0" w:firstRowFirstColumn="0" w:firstRowLastColumn="0" w:lastRowFirstColumn="0" w:lastRowLastColumn="0"/>
             </w:pPr>
             <w:r>
-              <w:t>64</w:t>
-            </w:r>
-          </w:p>
-        </w:tc>
-        <w:tc>
-          <w:tcPr>
-            <w:tcW w:w="1643" w:type="dxa"/>
+              <w:t>25</w:t>
+            </w:r>
+          </w:p>
+        </w:tc>
+        <w:tc>
+          <w:tcPr>
+            <w:tcW w:w="1615" w:type="dxa"/>
             <w:vAlign w:val="center"/>
           </w:tcPr>
           <w:p>
@@ -22724,7 +22848,7 @@
         </w:tc>
         <w:tc>
           <w:tcPr>
-            <w:tcW w:w="1643" w:type="dxa"/>
+            <w:tcW w:w="1626" w:type="dxa"/>
             <w:vAlign w:val="center"/>
           </w:tcPr>
           <w:p>
@@ -22747,31 +22871,23 @@
         <w:tc>
           <w:tcPr>
             <w:cnfStyle w:val="001000000000" w:firstRow="0" w:lastRow="0" w:firstColumn="1" w:lastColumn="0" w:oddVBand="0" w:evenVBand="0" w:oddHBand="0" w:evenHBand="0" w:firstRowFirstColumn="0" w:firstRowLastColumn="0" w:lastRowFirstColumn="0" w:lastRowLastColumn="0"/>
-            <w:tcW w:w="1641" w:type="dxa"/>
-            <w:vAlign w:val="center"/>
-          </w:tcPr>
-          <w:p>
-            <w:pPr>
-              <w:pStyle w:val="NormalWeb"/>
-              <w:spacing w:before="0" w:beforeAutospacing="0"/>
-              <w:jc w:val="center"/>
-              <w:rPr>
-                <w:b w:val="0"/>
-                <w:bCs w:val="0"/>
-              </w:rPr>
-            </w:pPr>
-            <w:r>
-              <w:rPr>
-                <w:b w:val="0"/>
-                <w:bCs w:val="0"/>
-              </w:rPr>
+            <w:tcW w:w="1580" w:type="dxa"/>
+            <w:vAlign w:val="center"/>
+          </w:tcPr>
+          <w:p>
+            <w:pPr>
+              <w:pStyle w:val="NormalWeb"/>
+              <w:spacing w:before="0" w:beforeAutospacing="0"/>
+              <w:jc w:val="center"/>
+            </w:pPr>
+            <w:r>
               <w:t>9</w:t>
             </w:r>
           </w:p>
         </w:tc>
         <w:tc>
           <w:tcPr>
-            <w:tcW w:w="1643" w:type="dxa"/>
+            <w:tcW w:w="1637" w:type="dxa"/>
             <w:vAlign w:val="center"/>
           </w:tcPr>
           <w:p>
@@ -22782,13 +22898,13 @@
               <w:cnfStyle w:val="000000000000" w:firstRow="0" w:lastRow="0" w:firstColumn="0" w:lastColumn="0" w:oddVBand="0" w:evenVBand="0" w:oddHBand="0" w:evenHBand="0" w:firstRowFirstColumn="0" w:firstRowLastColumn="0" w:lastRowFirstColumn="0" w:lastRowLastColumn="0"/>
             </w:pPr>
             <w:r>
-              <w:t>staff_status</w:t>
-            </w:r>
-          </w:p>
-        </w:tc>
-        <w:tc>
-          <w:tcPr>
-            <w:tcW w:w="1642" w:type="dxa"/>
+              <w:t>program_id</w:t>
+            </w:r>
+          </w:p>
+        </w:tc>
+        <w:tc>
+          <w:tcPr>
+            <w:tcW w:w="1602" w:type="dxa"/>
             <w:vAlign w:val="center"/>
           </w:tcPr>
           <w:p>
@@ -22799,13 +22915,13 @@
               <w:cnfStyle w:val="000000000000" w:firstRow="0" w:lastRow="0" w:firstColumn="0" w:lastColumn="0" w:oddVBand="0" w:evenVBand="0" w:oddHBand="0" w:evenHBand="0" w:firstRowFirstColumn="0" w:firstRowLastColumn="0" w:lastRowFirstColumn="0" w:lastRowLastColumn="0"/>
             </w:pPr>
             <w:r>
-              <w:t>varchar</w:t>
-            </w:r>
-          </w:p>
-        </w:tc>
-        <w:tc>
-          <w:tcPr>
-            <w:tcW w:w="1642" w:type="dxa"/>
+              <w:t>int</w:t>
+            </w:r>
+          </w:p>
+        </w:tc>
+        <w:tc>
+          <w:tcPr>
+            <w:tcW w:w="1579" w:type="dxa"/>
             <w:vAlign w:val="center"/>
           </w:tcPr>
           <w:p>
@@ -22816,13 +22932,13 @@
               <w:cnfStyle w:val="000000000000" w:firstRow="0" w:lastRow="0" w:firstColumn="0" w:lastColumn="0" w:oddVBand="0" w:evenVBand="0" w:oddHBand="0" w:evenHBand="0" w:firstRowFirstColumn="0" w:firstRowLastColumn="0" w:lastRowFirstColumn="0" w:lastRowLastColumn="0"/>
             </w:pPr>
             <w:r>
-              <w:t>5</w:t>
-            </w:r>
-          </w:p>
-        </w:tc>
-        <w:tc>
-          <w:tcPr>
-            <w:tcW w:w="1643" w:type="dxa"/>
+              <w:t>3</w:t>
+            </w:r>
+          </w:p>
+        </w:tc>
+        <w:tc>
+          <w:tcPr>
+            <w:tcW w:w="1615" w:type="dxa"/>
             <w:vAlign w:val="center"/>
           </w:tcPr>
           <w:p>
@@ -22833,13 +22949,13 @@
               <w:cnfStyle w:val="000000000000" w:firstRow="0" w:lastRow="0" w:firstColumn="0" w:lastColumn="0" w:oddVBand="0" w:evenVBand="0" w:oddHBand="0" w:evenHBand="0" w:firstRowFirstColumn="0" w:firstRowLastColumn="0" w:lastRowFirstColumn="0" w:lastRowLastColumn="0"/>
             </w:pPr>
             <w:r>
-              <w:t>Not Null</w:t>
-            </w:r>
-          </w:p>
-        </w:tc>
-        <w:tc>
-          <w:tcPr>
-            <w:tcW w:w="1643" w:type="dxa"/>
+              <w:t>Foreign Key</w:t>
+            </w:r>
+          </w:p>
+        </w:tc>
+        <w:tc>
+          <w:tcPr>
+            <w:tcW w:w="1626" w:type="dxa"/>
             <w:vAlign w:val="center"/>
           </w:tcPr>
           <w:p>
@@ -22850,7 +22966,7 @@
               <w:cnfStyle w:val="000000000000" w:firstRow="0" w:lastRow="0" w:firstColumn="0" w:lastColumn="0" w:oddVBand="0" w:evenVBand="0" w:oddHBand="0" w:evenHBand="0" w:firstRowFirstColumn="0" w:firstRowLastColumn="0" w:lastRowFirstColumn="0" w:lastRowLastColumn="0"/>
             </w:pPr>
             <w:r>
-              <w:t>Status</w:t>
+              <w:t>Program Id</w:t>
             </w:r>
           </w:p>
         </w:tc>
@@ -22862,7 +22978,7 @@
         <w:tc>
           <w:tcPr>
             <w:cnfStyle w:val="001000000000" w:firstRow="0" w:lastRow="0" w:firstColumn="1" w:lastColumn="0" w:oddVBand="0" w:evenVBand="0" w:oddHBand="0" w:evenHBand="0" w:firstRowFirstColumn="0" w:firstRowLastColumn="0" w:lastRowFirstColumn="0" w:lastRowLastColumn="0"/>
-            <w:tcW w:w="1641" w:type="dxa"/>
+            <w:tcW w:w="1580" w:type="dxa"/>
             <w:vAlign w:val="center"/>
           </w:tcPr>
           <w:p>
@@ -22886,7 +23002,7 @@
         </w:tc>
         <w:tc>
           <w:tcPr>
-            <w:tcW w:w="1643" w:type="dxa"/>
+            <w:tcW w:w="1637" w:type="dxa"/>
             <w:vAlign w:val="center"/>
           </w:tcPr>
           <w:p>
@@ -22897,13 +23013,13 @@
               <w:cnfStyle w:val="000000000000" w:firstRow="0" w:lastRow="0" w:firstColumn="0" w:lastColumn="0" w:oddVBand="0" w:evenVBand="0" w:oddHBand="0" w:evenHBand="0" w:firstRowFirstColumn="0" w:firstRowLastColumn="0" w:lastRowFirstColumn="0" w:lastRowLastColumn="0"/>
             </w:pPr>
             <w:r>
-              <w:t>role</w:t>
-            </w:r>
-          </w:p>
-        </w:tc>
-        <w:tc>
-          <w:tcPr>
-            <w:tcW w:w="1642" w:type="dxa"/>
+              <w:t>staff_status</w:t>
+            </w:r>
+          </w:p>
+        </w:tc>
+        <w:tc>
+          <w:tcPr>
+            <w:tcW w:w="1602" w:type="dxa"/>
             <w:vAlign w:val="center"/>
           </w:tcPr>
           <w:p>
@@ -22920,7 +23036,7 @@
         </w:tc>
         <w:tc>
           <w:tcPr>
-            <w:tcW w:w="1642" w:type="dxa"/>
+            <w:tcW w:w="1579" w:type="dxa"/>
             <w:vAlign w:val="center"/>
           </w:tcPr>
           <w:p>
@@ -22931,13 +23047,13 @@
               <w:cnfStyle w:val="000000000000" w:firstRow="0" w:lastRow="0" w:firstColumn="0" w:lastColumn="0" w:oddVBand="0" w:evenVBand="0" w:oddHBand="0" w:evenHBand="0" w:firstRowFirstColumn="0" w:firstRowLastColumn="0" w:lastRowFirstColumn="0" w:lastRowLastColumn="0"/>
             </w:pPr>
             <w:r>
-              <w:t>60</w:t>
-            </w:r>
-          </w:p>
-        </w:tc>
-        <w:tc>
-          <w:tcPr>
-            <w:tcW w:w="1643" w:type="dxa"/>
+              <w:t>5</w:t>
+            </w:r>
+          </w:p>
+        </w:tc>
+        <w:tc>
+          <w:tcPr>
+            <w:tcW w:w="1615" w:type="dxa"/>
             <w:vAlign w:val="center"/>
           </w:tcPr>
           <w:p>
@@ -22954,7 +23070,7 @@
         </w:tc>
         <w:tc>
           <w:tcPr>
-            <w:tcW w:w="1643" w:type="dxa"/>
+            <w:tcW w:w="1626" w:type="dxa"/>
             <w:vAlign w:val="center"/>
           </w:tcPr>
           <w:p>
@@ -22965,7 +23081,7 @@
               <w:cnfStyle w:val="000000000000" w:firstRow="0" w:lastRow="0" w:firstColumn="0" w:lastColumn="0" w:oddVBand="0" w:evenVBand="0" w:oddHBand="0" w:evenHBand="0" w:firstRowFirstColumn="0" w:firstRowLastColumn="0" w:lastRowFirstColumn="0" w:lastRowLastColumn="0"/>
             </w:pPr>
             <w:r>
-              <w:t>Role</w:t>
+              <w:t>Status</w:t>
             </w:r>
           </w:p>
         </w:tc>
@@ -22977,7 +23093,7 @@
         <w:tc>
           <w:tcPr>
             <w:cnfStyle w:val="001000000000" w:firstRow="0" w:lastRow="0" w:firstColumn="1" w:lastColumn="0" w:oddVBand="0" w:evenVBand="0" w:oddHBand="0" w:evenHBand="0" w:firstRowFirstColumn="0" w:firstRowLastColumn="0" w:lastRowFirstColumn="0" w:lastRowLastColumn="0"/>
-            <w:tcW w:w="1641" w:type="dxa"/>
+            <w:tcW w:w="1580" w:type="dxa"/>
             <w:vAlign w:val="center"/>
           </w:tcPr>
           <w:p>
@@ -22995,13 +23111,20 @@
                 <w:b w:val="0"/>
                 <w:bCs w:val="0"/>
               </w:rPr>
-              <w:t>11</w:t>
-            </w:r>
-          </w:p>
-        </w:tc>
-        <w:tc>
-          <w:tcPr>
-            <w:tcW w:w="1643" w:type="dxa"/>
+              <w:t>1</w:t>
+            </w:r>
+            <w:r>
+              <w:rPr>
+                <w:b w:val="0"/>
+                <w:bCs w:val="0"/>
+              </w:rPr>
+              <w:t>1</w:t>
+            </w:r>
+          </w:p>
+        </w:tc>
+        <w:tc>
+          <w:tcPr>
+            <w:tcW w:w="1637" w:type="dxa"/>
             <w:vAlign w:val="center"/>
           </w:tcPr>
           <w:p>
@@ -23012,13 +23135,13 @@
               <w:cnfStyle w:val="000000000000" w:firstRow="0" w:lastRow="0" w:firstColumn="0" w:lastColumn="0" w:oddVBand="0" w:evenVBand="0" w:oddHBand="0" w:evenHBand="0" w:firstRowFirstColumn="0" w:firstRowLastColumn="0" w:lastRowFirstColumn="0" w:lastRowLastColumn="0"/>
             </w:pPr>
             <w:r>
-              <w:t>profile_image</w:t>
-            </w:r>
-          </w:p>
-        </w:tc>
-        <w:tc>
-          <w:tcPr>
-            <w:tcW w:w="1642" w:type="dxa"/>
+              <w:t>role</w:t>
+            </w:r>
+          </w:p>
+        </w:tc>
+        <w:tc>
+          <w:tcPr>
+            <w:tcW w:w="1602" w:type="dxa"/>
             <w:vAlign w:val="center"/>
           </w:tcPr>
           <w:p>
@@ -23029,13 +23152,13 @@
               <w:cnfStyle w:val="000000000000" w:firstRow="0" w:lastRow="0" w:firstColumn="0" w:lastColumn="0" w:oddVBand="0" w:evenVBand="0" w:oddHBand="0" w:evenHBand="0" w:firstRowFirstColumn="0" w:firstRowLastColumn="0" w:lastRowFirstColumn="0" w:lastRowLastColumn="0"/>
             </w:pPr>
             <w:r>
-              <w:t>longblob</w:t>
-            </w:r>
-          </w:p>
-        </w:tc>
-        <w:tc>
-          <w:tcPr>
-            <w:tcW w:w="1642" w:type="dxa"/>
+              <w:t>varchar</w:t>
+            </w:r>
+          </w:p>
+        </w:tc>
+        <w:tc>
+          <w:tcPr>
+            <w:tcW w:w="1579" w:type="dxa"/>
             <w:vAlign w:val="center"/>
           </w:tcPr>
           <w:p>
@@ -23045,11 +23168,14 @@
               <w:jc w:val="center"/>
               <w:cnfStyle w:val="000000000000" w:firstRow="0" w:lastRow="0" w:firstColumn="0" w:lastColumn="0" w:oddVBand="0" w:evenVBand="0" w:oddHBand="0" w:evenHBand="0" w:firstRowFirstColumn="0" w:firstRowLastColumn="0" w:lastRowFirstColumn="0" w:lastRowLastColumn="0"/>
             </w:pPr>
-          </w:p>
-        </w:tc>
-        <w:tc>
-          <w:tcPr>
-            <w:tcW w:w="1643" w:type="dxa"/>
+            <w:r>
+              <w:t>16</w:t>
+            </w:r>
+          </w:p>
+        </w:tc>
+        <w:tc>
+          <w:tcPr>
+            <w:tcW w:w="1615" w:type="dxa"/>
             <w:vAlign w:val="center"/>
           </w:tcPr>
           <w:p>
@@ -23060,13 +23186,13 @@
               <w:cnfStyle w:val="000000000000" w:firstRow="0" w:lastRow="0" w:firstColumn="0" w:lastColumn="0" w:oddVBand="0" w:evenVBand="0" w:oddHBand="0" w:evenHBand="0" w:firstRowFirstColumn="0" w:firstRowLastColumn="0" w:lastRowFirstColumn="0" w:lastRowLastColumn="0"/>
             </w:pPr>
             <w:r>
-              <w:t>Null</w:t>
-            </w:r>
-          </w:p>
-        </w:tc>
-        <w:tc>
-          <w:tcPr>
-            <w:tcW w:w="1643" w:type="dxa"/>
+              <w:t>Not Null</w:t>
+            </w:r>
+          </w:p>
+        </w:tc>
+        <w:tc>
+          <w:tcPr>
+            <w:tcW w:w="1626" w:type="dxa"/>
             <w:vAlign w:val="center"/>
           </w:tcPr>
           <w:p>
@@ -23077,7 +23203,7 @@
               <w:cnfStyle w:val="000000000000" w:firstRow="0" w:lastRow="0" w:firstColumn="0" w:lastColumn="0" w:oddVBand="0" w:evenVBand="0" w:oddHBand="0" w:evenHBand="0" w:firstRowFirstColumn="0" w:firstRowLastColumn="0" w:lastRowFirstColumn="0" w:lastRowLastColumn="0"/>
             </w:pPr>
             <w:r>
-              <w:t>Profile Image</w:t>
+              <w:t>Role</w:t>
             </w:r>
           </w:p>
         </w:tc>
@@ -23089,7 +23215,7 @@
         <w:tc>
           <w:tcPr>
             <w:cnfStyle w:val="001000000000" w:firstRow="0" w:lastRow="0" w:firstColumn="1" w:lastColumn="0" w:oddVBand="0" w:evenVBand="0" w:oddHBand="0" w:evenHBand="0" w:firstRowFirstColumn="0" w:firstRowLastColumn="0" w:lastRowFirstColumn="0" w:lastRowLastColumn="0"/>
-            <w:tcW w:w="1641" w:type="dxa"/>
+            <w:tcW w:w="1580" w:type="dxa"/>
             <w:vAlign w:val="center"/>
           </w:tcPr>
           <w:p>
@@ -23107,13 +23233,20 @@
                 <w:b w:val="0"/>
                 <w:bCs w:val="0"/>
               </w:rPr>
-              <w:t>12</w:t>
-            </w:r>
-          </w:p>
-        </w:tc>
-        <w:tc>
-          <w:tcPr>
-            <w:tcW w:w="1643" w:type="dxa"/>
+              <w:t>1</w:t>
+            </w:r>
+            <w:r>
+              <w:rPr>
+                <w:b w:val="0"/>
+                <w:bCs w:val="0"/>
+              </w:rPr>
+              <w:t>2</w:t>
+            </w:r>
+          </w:p>
+        </w:tc>
+        <w:tc>
+          <w:tcPr>
+            <w:tcW w:w="1637" w:type="dxa"/>
             <w:vAlign w:val="center"/>
           </w:tcPr>
           <w:p>
@@ -23124,13 +23257,13 @@
               <w:cnfStyle w:val="000000000000" w:firstRow="0" w:lastRow="0" w:firstColumn="0" w:lastColumn="0" w:oddVBand="0" w:evenVBand="0" w:oddHBand="0" w:evenHBand="0" w:firstRowFirstColumn="0" w:firstRowLastColumn="0" w:lastRowFirstColumn="0" w:lastRowLastColumn="0"/>
             </w:pPr>
             <w:r>
-              <w:t>program_id</w:t>
-            </w:r>
-          </w:p>
-        </w:tc>
-        <w:tc>
-          <w:tcPr>
-            <w:tcW w:w="1642" w:type="dxa"/>
+              <w:t>profile_image</w:t>
+            </w:r>
+          </w:p>
+        </w:tc>
+        <w:tc>
+          <w:tcPr>
+            <w:tcW w:w="1602" w:type="dxa"/>
             <w:vAlign w:val="center"/>
           </w:tcPr>
           <w:p>
@@ -23141,13 +23274,13 @@
               <w:cnfStyle w:val="000000000000" w:firstRow="0" w:lastRow="0" w:firstColumn="0" w:lastColumn="0" w:oddVBand="0" w:evenVBand="0" w:oddHBand="0" w:evenHBand="0" w:firstRowFirstColumn="0" w:firstRowLastColumn="0" w:lastRowFirstColumn="0" w:lastRowLastColumn="0"/>
             </w:pPr>
             <w:r>
-              <w:t>int</w:t>
-            </w:r>
-          </w:p>
-        </w:tc>
-        <w:tc>
-          <w:tcPr>
-            <w:tcW w:w="1642" w:type="dxa"/>
+              <w:t>mediumblob</w:t>
+            </w:r>
+          </w:p>
+        </w:tc>
+        <w:tc>
+          <w:tcPr>
+            <w:tcW w:w="1579" w:type="dxa"/>
             <w:vAlign w:val="center"/>
           </w:tcPr>
           <w:p>
@@ -23157,14 +23290,11 @@
               <w:jc w:val="center"/>
               <w:cnfStyle w:val="000000000000" w:firstRow="0" w:lastRow="0" w:firstColumn="0" w:lastColumn="0" w:oddVBand="0" w:evenVBand="0" w:oddHBand="0" w:evenHBand="0" w:firstRowFirstColumn="0" w:firstRowLastColumn="0" w:lastRowFirstColumn="0" w:lastRowLastColumn="0"/>
             </w:pPr>
-            <w:r>
-              <w:t>3</w:t>
-            </w:r>
-          </w:p>
-        </w:tc>
-        <w:tc>
-          <w:tcPr>
-            <w:tcW w:w="1643" w:type="dxa"/>
+          </w:p>
+        </w:tc>
+        <w:tc>
+          <w:tcPr>
+            <w:tcW w:w="1615" w:type="dxa"/>
             <w:vAlign w:val="center"/>
           </w:tcPr>
           <w:p>
@@ -23175,13 +23305,13 @@
               <w:cnfStyle w:val="000000000000" w:firstRow="0" w:lastRow="0" w:firstColumn="0" w:lastColumn="0" w:oddVBand="0" w:evenVBand="0" w:oddHBand="0" w:evenHBand="0" w:firstRowFirstColumn="0" w:firstRowLastColumn="0" w:lastRowFirstColumn="0" w:lastRowLastColumn="0"/>
             </w:pPr>
             <w:r>
-              <w:t>Foreign Key</w:t>
-            </w:r>
-          </w:p>
-        </w:tc>
-        <w:tc>
-          <w:tcPr>
-            <w:tcW w:w="1643" w:type="dxa"/>
+              <w:t>Null</w:t>
+            </w:r>
+          </w:p>
+        </w:tc>
+        <w:tc>
+          <w:tcPr>
+            <w:tcW w:w="1626" w:type="dxa"/>
             <w:vAlign w:val="center"/>
           </w:tcPr>
           <w:p>
@@ -23192,24 +23322,12 @@
               <w:cnfStyle w:val="000000000000" w:firstRow="0" w:lastRow="0" w:firstColumn="0" w:lastColumn="0" w:oddVBand="0" w:evenVBand="0" w:oddHBand="0" w:evenHBand="0" w:firstRowFirstColumn="0" w:firstRowLastColumn="0" w:lastRowFirstColumn="0" w:lastRowLastColumn="0"/>
             </w:pPr>
             <w:r>
-              <w:t>Program Id</w:t>
+              <w:t>Profile Image</w:t>
             </w:r>
           </w:p>
         </w:tc>
       </w:tr>
     </w:tbl>
-    <w:p>
-      <w:pPr>
-        <w:pStyle w:val="NormalWeb"/>
-        <w:shd w:val="clear" w:color="auto" w:fill="FFFFFF"/>
-        <w:spacing w:before="0" w:beforeAutospacing="0"/>
-        <w:jc w:val="both"/>
-        <w:rPr>
-          <w:b/>
-          <w:bCs/>
-        </w:rPr>
-      </w:pPr>
-    </w:p>
     <w:p>
       <w:pPr>
         <w:pStyle w:val="NormalWeb"/>
@@ -23555,7 +23673,7 @@
               <w:jc w:val="center"/>
             </w:pPr>
             <w:r>
-              <w:t>64</w:t>
+              <w:t>15</w:t>
             </w:r>
           </w:p>
         </w:tc>
@@ -23656,7 +23774,7 @@
               <w:jc w:val="center"/>
             </w:pPr>
             <w:r>
-              <w:t>64</w:t>
+              <w:t>15</w:t>
             </w:r>
           </w:p>
         </w:tc>
@@ -23956,7 +24074,7 @@
               <w:jc w:val="center"/>
             </w:pPr>
             <w:r>
-              <w:t>225</w:t>
+              <w:t>25</w:t>
             </w:r>
           </w:p>
         </w:tc>
@@ -24158,7 +24276,7 @@
               <w:jc w:val="center"/>
             </w:pPr>
             <w:r>
-              <w:t>225</w:t>
+              <w:t>25</w:t>
             </w:r>
           </w:p>
         </w:tc>
@@ -24259,7 +24377,7 @@
               <w:jc w:val="center"/>
             </w:pPr>
             <w:r>
-              <w:t>64</w:t>
+              <w:t>20</w:t>
             </w:r>
           </w:p>
         </w:tc>
@@ -24360,7 +24478,7 @@
               <w:jc w:val="center"/>
             </w:pPr>
             <w:r>
-              <w:t>64</w:t>
+              <w:t>20</w:t>
             </w:r>
           </w:p>
         </w:tc>
@@ -24461,7 +24579,7 @@
               <w:jc w:val="center"/>
             </w:pPr>
             <w:r>
-              <w:t>64</w:t>
+              <w:t>20</w:t>
             </w:r>
           </w:p>
         </w:tc>
@@ -24663,7 +24781,10 @@
               <w:jc w:val="center"/>
             </w:pPr>
             <w:r>
-              <w:t>64</w:t>
+              <w:t>2</w:t>
+            </w:r>
+            <w:r>
+              <w:t>5</w:t>
             </w:r>
           </w:p>
         </w:tc>
@@ -25253,7 +25374,7 @@
               <w:jc w:val="center"/>
             </w:pPr>
             <w:r>
-              <w:t>longblob</w:t>
+              <w:t>mediumblob</w:t>
             </w:r>
           </w:p>
         </w:tc>
@@ -25812,7 +25933,7 @@
               <w:rPr>
                 <w:bCs/>
               </w:rPr>
-              <w:t>64</w:t>
+              <w:t>35</w:t>
             </w:r>
           </w:p>
         </w:tc>
@@ -25835,6 +25956,12 @@
                 <w:bCs/>
               </w:rPr>
               <w:t>Unique Key</w:t>
+            </w:r>
+            <w:r>
+              <w:rPr>
+                <w:bCs/>
+              </w:rPr>
+              <w:t xml:space="preserve"> / Not Null</w:t>
             </w:r>
           </w:p>
         </w:tc>
@@ -26565,7 +26692,7 @@
               <w:rPr>
                 <w:bCs/>
               </w:rPr>
-              <w:t>64</w:t>
+              <w:t>10</w:t>
             </w:r>
           </w:p>
         </w:tc>
@@ -27580,7 +27707,7 @@
               <w:rPr>
                 <w:bCs/>
               </w:rPr>
-              <w:t>64</w:t>
+              <w:t>32</w:t>
             </w:r>
           </w:p>
         </w:tc>
@@ -42497,6 +42624,7 @@
     <w:lsdException w:name="HTML Sample" w:semiHidden="1" w:unhideWhenUsed="1"/>
     <w:lsdException w:name="HTML Typewriter" w:semiHidden="1" w:unhideWhenUsed="1"/>
     <w:lsdException w:name="HTML Variable" w:semiHidden="1" w:unhideWhenUsed="1"/>
+    <w:lsdException w:name="Normal Table" w:semiHidden="1" w:unhideWhenUsed="1"/>
     <w:lsdException w:name="annotation subject" w:semiHidden="1" w:unhideWhenUsed="1"/>
     <w:lsdException w:name="No List" w:semiHidden="1" w:unhideWhenUsed="1"/>
     <w:lsdException w:name="Outline List 1" w:semiHidden="1" w:unhideWhenUsed="1"/>
@@ -42539,8 +42667,11 @@
     <w:lsdException w:name="Table Contemporary" w:semiHidden="1" w:unhideWhenUsed="1"/>
     <w:lsdException w:name="Table Elegant" w:semiHidden="1" w:unhideWhenUsed="1"/>
     <w:lsdException w:name="Table Professional" w:semiHidden="1" w:unhideWhenUsed="1"/>
+    <w:lsdException w:name="Table Subtle 1" w:semiHidden="1" w:unhideWhenUsed="1"/>
     <w:lsdException w:name="Table Subtle 2" w:semiHidden="1" w:unhideWhenUsed="1"/>
     <w:lsdException w:name="Table Web 1" w:semiHidden="1" w:unhideWhenUsed="1"/>
+    <w:lsdException w:name="Table Web 2" w:semiHidden="1" w:unhideWhenUsed="1"/>
+    <w:lsdException w:name="Table Web 3" w:semiHidden="1" w:unhideWhenUsed="1"/>
     <w:lsdException w:name="Balloon Text" w:semiHidden="1" w:unhideWhenUsed="1"/>
     <w:lsdException w:name="Table Grid" w:uiPriority="39"/>
     <w:lsdException w:name="Table Theme" w:semiHidden="1" w:unhideWhenUsed="1"/>

--- a/StudentResultProcessingSystem/Documentation/Student Result Processing System Documentation.docx
+++ b/StudentResultProcessingSystem/Documentation/Student Result Processing System Documentation.docx
@@ -3776,16 +3776,16 @@
         <mc:AlternateContent>
           <mc:Choice Requires="wps">
             <w:drawing>
-              <wp:anchor distT="0" distB="0" distL="114300" distR="114300" simplePos="0" relativeHeight="251659264" behindDoc="0" locked="0" layoutInCell="1" allowOverlap="1" wp14:anchorId="1873B63A" wp14:editId="07386259">
+              <wp:anchor distT="0" distB="0" distL="114300" distR="114300" simplePos="0" relativeHeight="251658240" behindDoc="0" locked="0" layoutInCell="1" allowOverlap="1" wp14:anchorId="1873B63A" wp14:editId="0A97C861">
                 <wp:simplePos x="0" y="0"/>
                 <wp:positionH relativeFrom="margin">
-                  <wp:posOffset>360045</wp:posOffset>
+                  <wp:align>center</wp:align>
                 </wp:positionH>
                 <wp:positionV relativeFrom="paragraph">
-                  <wp:posOffset>93922</wp:posOffset>
+                  <wp:posOffset>93133</wp:posOffset>
                 </wp:positionV>
-                <wp:extent cx="5480050" cy="4741141"/>
-                <wp:effectExtent l="0" t="0" r="6350" b="2540"/>
+                <wp:extent cx="5223934" cy="4741141"/>
+                <wp:effectExtent l="0" t="0" r="0" b="2540"/>
                 <wp:wrapNone/>
                 <wp:docPr id="2" name="Text Box 2"/>
                 <wp:cNvGraphicFramePr/>
@@ -3796,7 +3796,7 @@
                       <wps:spPr>
                         <a:xfrm>
                           <a:off x="0" y="0"/>
-                          <a:ext cx="5480050" cy="4741141"/>
+                          <a:ext cx="5223934" cy="4741141"/>
                         </a:xfrm>
                         <a:prstGeom prst="rect">
                           <a:avLst/>
@@ -3814,13 +3814,12 @@
                             <w:r>
                               <w:rPr>
                                 <w:noProof/>
-                                <w:lang w:val="en-IN" w:eastAsia="en-IN"/>
                               </w:rPr>
                               <w:drawing>
-                                <wp:inline distT="0" distB="0" distL="0" distR="0" wp14:anchorId="3D42CCDB" wp14:editId="2B34C819">
-                                  <wp:extent cx="5290820" cy="4261768"/>
-                                  <wp:effectExtent l="0" t="0" r="5080" b="5715"/>
-                                  <wp:docPr id="217" name="Picture 217"/>
+                                <wp:inline distT="0" distB="0" distL="0" distR="0" wp14:anchorId="0E2B193E" wp14:editId="1C90034C">
+                                  <wp:extent cx="4972685" cy="4643120"/>
+                                  <wp:effectExtent l="0" t="0" r="0" b="5080"/>
+                                  <wp:docPr id="9" name="Picture 9"/>
                                   <wp:cNvGraphicFramePr>
                                     <a:graphicFrameLocks xmlns:a="http://schemas.openxmlformats.org/drawingml/2006/main" noChangeAspect="1"/>
                                   </wp:cNvGraphicFramePr>
@@ -3849,7 +3848,7 @@
                                         <pic:spPr bwMode="auto">
                                           <a:xfrm>
                                             <a:off x="0" y="0"/>
-                                            <a:ext cx="5290820" cy="4261768"/>
+                                            <a:ext cx="4972685" cy="4643120"/>
                                           </a:xfrm>
                                           <a:prstGeom prst="rect">
                                             <a:avLst/>
@@ -3892,20 +3891,19 @@
                 <v:stroke joinstyle="miter"/>
                 <v:path gradientshapeok="t" o:connecttype="rect"/>
               </v:shapetype>
-              <v:shape id="Text Box 2" o:spid="_x0000_s1026" type="#_x0000_t202" style="position:absolute;left:0;text-align:left;margin-left:28.35pt;margin-top:7.4pt;width:431.5pt;height:373.3pt;z-index:251659264;visibility:visible;mso-wrap-style:square;mso-width-percent:0;mso-height-percent:0;mso-wrap-distance-left:9pt;mso-wrap-distance-top:0;mso-wrap-distance-right:9pt;mso-wrap-distance-bottom:0;mso-position-horizontal:absolute;mso-position-horizontal-relative:margin;mso-position-vertical:absolute;mso-position-vertical-relative:text;mso-width-percent:0;mso-height-percent:0;mso-width-relative:margin;mso-height-relative:margin;v-text-anchor:top" o:gfxdata="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" fillcolor="white [3201]" stroked="f" strokeweight=".5pt">
+              <v:shape id="Text Box 2" o:spid="_x0000_s1026" type="#_x0000_t202" style="position:absolute;left:0;text-align:left;margin-left:0;margin-top:7.35pt;width:411.35pt;height:373.3pt;z-index:251658240;visibility:visible;mso-wrap-style:square;mso-width-percent:0;mso-height-percent:0;mso-wrap-distance-left:9pt;mso-wrap-distance-top:0;mso-wrap-distance-right:9pt;mso-wrap-distance-bottom:0;mso-position-horizontal:center;mso-position-horizontal-relative:margin;mso-position-vertical:absolute;mso-position-vertical-relative:text;mso-width-percent:0;mso-height-percent:0;mso-width-relative:margin;mso-height-relative:margin;v-text-anchor:top" o:gfxdata="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" fillcolor="white [3201]" stroked="f" strokeweight=".5pt">
                 <v:textbox>
                   <w:txbxContent>
                     <w:p>
                       <w:r>
                         <w:rPr>
                           <w:noProof/>
-                          <w:lang w:val="en-IN" w:eastAsia="en-IN"/>
                         </w:rPr>
                         <w:drawing>
-                          <wp:inline distT="0" distB="0" distL="0" distR="0" wp14:anchorId="3D42CCDB" wp14:editId="2B34C819">
-                            <wp:extent cx="5290820" cy="4261768"/>
-                            <wp:effectExtent l="0" t="0" r="5080" b="5715"/>
-                            <wp:docPr id="217" name="Picture 217"/>
+                          <wp:inline distT="0" distB="0" distL="0" distR="0" wp14:anchorId="0E2B193E" wp14:editId="1C90034C">
+                            <wp:extent cx="4972685" cy="4643120"/>
+                            <wp:effectExtent l="0" t="0" r="0" b="5080"/>
+                            <wp:docPr id="9" name="Picture 9"/>
                             <wp:cNvGraphicFramePr>
                               <a:graphicFrameLocks xmlns:a="http://schemas.openxmlformats.org/drawingml/2006/main" noChangeAspect="1"/>
                             </wp:cNvGraphicFramePr>
@@ -3934,7 +3932,7 @@
                                   <pic:spPr bwMode="auto">
                                     <a:xfrm>
                                       <a:off x="0" y="0"/>
-                                      <a:ext cx="5290820" cy="4261768"/>
+                                      <a:ext cx="4972685" cy="4643120"/>
                                     </a:xfrm>
                                     <a:prstGeom prst="rect">
                                       <a:avLst/>
@@ -13561,701 +13559,610 @@
       </w:pPr>
       <w:r>
         <w:rPr>
+          <w:rFonts w:ascii="Times New Roman" w:eastAsia="Times New Roman" w:hAnsi="Times New Roman" w:cs="Times New Roman"/>
+          <w:b w:val="0"/>
+          <w:bCs/>
           <w:noProof/>
-          <w:lang w:val="en-IN" w:eastAsia="en-IN"/>
         </w:rPr>
         <mc:AlternateContent>
-          <mc:Choice Requires="wps">
+          <mc:Choice Requires="wpg">
             <w:drawing>
-              <wp:anchor distT="0" distB="0" distL="114300" distR="114300" simplePos="0" relativeHeight="251661312" behindDoc="0" locked="0" layoutInCell="1" allowOverlap="1" wp14:anchorId="22D6643B" wp14:editId="644AA75D">
+              <wp:anchor distT="0" distB="0" distL="114300" distR="114300" simplePos="0" relativeHeight="251675648" behindDoc="0" locked="0" layoutInCell="1" allowOverlap="1" wp14:anchorId="67A3D097" wp14:editId="59EED6CD">
                 <wp:simplePos x="0" y="0"/>
-                <wp:positionH relativeFrom="column">
-                  <wp:posOffset>229479</wp:posOffset>
+                <wp:positionH relativeFrom="margin">
+                  <wp:align>center</wp:align>
                 </wp:positionH>
                 <wp:positionV relativeFrom="paragraph">
-                  <wp:posOffset>144389</wp:posOffset>
+                  <wp:posOffset>106892</wp:posOffset>
                 </wp:positionV>
-                <wp:extent cx="1242060" cy="822960"/>
-                <wp:effectExtent l="0" t="0" r="15240" b="15240"/>
+                <wp:extent cx="5785555" cy="1381760"/>
+                <wp:effectExtent l="0" t="0" r="24765" b="27940"/>
                 <wp:wrapNone/>
-                <wp:docPr id="93" name="Rectangle 16"/>
-                <wp:cNvGraphicFramePr>
-                  <a:graphicFrameLocks xmlns:a="http://schemas.openxmlformats.org/drawingml/2006/main"/>
-                </wp:cNvGraphicFramePr>
+                <wp:docPr id="12" name="Group 12"/>
+                <wp:cNvGraphicFramePr/>
                 <a:graphic xmlns:a="http://schemas.openxmlformats.org/drawingml/2006/main">
-                  <a:graphicData uri="http://schemas.microsoft.com/office/word/2010/wordprocessingShape">
-                    <wps:wsp>
-                      <wps:cNvSpPr>
-                        <a:spLocks/>
-                      </wps:cNvSpPr>
-                      <wps:spPr bwMode="auto">
+                  <a:graphicData uri="http://schemas.microsoft.com/office/word/2010/wordprocessingGroup">
+                    <wpg:wgp>
+                      <wpg:cNvGrpSpPr/>
+                      <wpg:grpSpPr>
                         <a:xfrm>
                           <a:off x="0" y="0"/>
-                          <a:ext cx="1242060" cy="822960"/>
+                          <a:ext cx="5785555" cy="1381760"/>
+                          <a:chOff x="0" y="0"/>
+                          <a:chExt cx="5785555" cy="1381760"/>
                         </a:xfrm>
-                        <a:prstGeom prst="rect">
-                          <a:avLst/>
-                        </a:prstGeom>
-                        <a:ln>
-                          <a:headEnd/>
-                          <a:tailEnd/>
-                        </a:ln>
-                      </wps:spPr>
-                      <wps:style>
-                        <a:lnRef idx="2">
-                          <a:schemeClr val="dk1"/>
-                        </a:lnRef>
-                        <a:fillRef idx="1">
-                          <a:schemeClr val="lt1"/>
-                        </a:fillRef>
-                        <a:effectRef idx="0">
-                          <a:schemeClr val="dk1"/>
-                        </a:effectRef>
-                        <a:fontRef idx="minor">
-                          <a:schemeClr val="dk1"/>
-                        </a:fontRef>
-                      </wps:style>
-                      <wps:txbx>
-                        <w:txbxContent>
-                          <w:p>
-                            <w:pPr>
-                              <w:rPr>
-                                <w:color w:val="0D0D0D" w:themeColor="text1" w:themeTint="F2"/>
-                              </w:rPr>
-                            </w:pPr>
-                            <w:r>
-                              <w:rPr>
-                                <w:color w:val="0D0D0D" w:themeColor="text1" w:themeTint="F2"/>
-                              </w:rPr>
-                              <w:t>Presentation         layer</w:t>
-                            </w:r>
-                          </w:p>
-                          <w:p>
-                            <w:pPr>
-                              <w:rPr>
-                                <w:color w:val="0D0D0D" w:themeColor="text1" w:themeTint="F2"/>
-                              </w:rPr>
-                            </w:pPr>
-                          </w:p>
-                        </w:txbxContent>
-                      </wps:txbx>
-                      <wps:bodyPr rot="0" vert="horz" wrap="square" lIns="91440" tIns="45720" rIns="91440" bIns="45720" anchor="t" anchorCtr="0" upright="1">
-                        <a:noAutofit/>
-                      </wps:bodyPr>
-                    </wps:wsp>
-                  </a:graphicData>
-                </a:graphic>
-                <wp14:sizeRelH relativeFrom="page">
-                  <wp14:pctWidth>0</wp14:pctWidth>
-                </wp14:sizeRelH>
-                <wp14:sizeRelV relativeFrom="page">
-                  <wp14:pctHeight>0</wp14:pctHeight>
-                </wp14:sizeRelV>
-              </wp:anchor>
-            </w:drawing>
-          </mc:Choice>
-          <mc:Fallback>
-            <w:pict>
-              <v:rect w14:anchorId="22D6643B" id="Rectangle 16" o:spid="_x0000_s1027" style="position:absolute;left:0;text-align:left;margin-left:18.05pt;margin-top:11.35pt;width:97.8pt;height:64.8pt;z-index:251661312;visibility:visible;mso-wrap-style:square;mso-width-percent:0;mso-height-percent:0;mso-wrap-distance-left:9pt;mso-wrap-distance-top:0;mso-wrap-distance-right:9pt;mso-wrap-distance-bottom:0;mso-position-horizontal:absolute;mso-position-horizontal-relative:text;mso-position-vertical:absolute;mso-position-vertical-relative:text;mso-width-percent:0;mso-height-percent:0;mso-width-relative:page;mso-height-relative:page;v-text-anchor:top" o:gfxdata="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" fillcolor="white [3201]" strokecolor="black [3200]" strokeweight="1pt">
-                <v:path arrowok="t"/>
-                <v:textbox>
-                  <w:txbxContent>
-                    <w:p>
-                      <w:pPr>
-                        <w:rPr>
-                          <w:color w:val="0D0D0D" w:themeColor="text1" w:themeTint="F2"/>
-                        </w:rPr>
-                      </w:pPr>
-                      <w:r>
-                        <w:rPr>
-                          <w:color w:val="0D0D0D" w:themeColor="text1" w:themeTint="F2"/>
-                        </w:rPr>
-                        <w:t>Presentation         layer</w:t>
-                      </w:r>
-                    </w:p>
-                    <w:p>
-                      <w:pPr>
-                        <w:rPr>
-                          <w:color w:val="0D0D0D" w:themeColor="text1" w:themeTint="F2"/>
-                        </w:rPr>
-                      </w:pPr>
-                    </w:p>
-                  </w:txbxContent>
-                </v:textbox>
-              </v:rect>
-            </w:pict>
-          </mc:Fallback>
-        </mc:AlternateContent>
-      </w:r>
-      <w:r>
-        <w:rPr>
-          <w:noProof/>
-          <w:lang w:val="en-IN" w:eastAsia="en-IN"/>
-        </w:rPr>
-        <mc:AlternateContent>
-          <mc:Choice Requires="wps">
-            <w:drawing>
-              <wp:anchor distT="0" distB="0" distL="114300" distR="114300" simplePos="0" relativeHeight="251666432" behindDoc="0" locked="0" layoutInCell="1" allowOverlap="1" wp14:anchorId="07131299" wp14:editId="01BD1E53">
-                <wp:simplePos x="0" y="0"/>
-                <wp:positionH relativeFrom="column">
-                  <wp:posOffset>4718756</wp:posOffset>
-                </wp:positionH>
-                <wp:positionV relativeFrom="paragraph">
-                  <wp:posOffset>144216</wp:posOffset>
-                </wp:positionV>
-                <wp:extent cx="1298222" cy="822960"/>
-                <wp:effectExtent l="0" t="0" r="10160" b="15240"/>
-                <wp:wrapNone/>
-                <wp:docPr id="107" name="Magnetic Disk 107"/>
-                <wp:cNvGraphicFramePr/>
-                <a:graphic xmlns:a="http://schemas.openxmlformats.org/drawingml/2006/main">
-                  <a:graphicData uri="http://schemas.microsoft.com/office/word/2010/wordprocessingShape">
-                    <wps:wsp>
-                      <wps:cNvSpPr/>
-                      <wps:spPr>
-                        <a:xfrm>
-                          <a:off x="0" y="0"/>
-                          <a:ext cx="1298222" cy="822960"/>
-                        </a:xfrm>
-                        <a:prstGeom prst="flowChartMagneticDisk">
-                          <a:avLst/>
-                        </a:prstGeom>
-                      </wps:spPr>
-                      <wps:style>
-                        <a:lnRef idx="2">
-                          <a:schemeClr val="dk1"/>
-                        </a:lnRef>
-                        <a:fillRef idx="1">
-                          <a:schemeClr val="lt1"/>
-                        </a:fillRef>
-                        <a:effectRef idx="0">
-                          <a:schemeClr val="dk1"/>
-                        </a:effectRef>
-                        <a:fontRef idx="minor">
-                          <a:schemeClr val="dk1"/>
-                        </a:fontRef>
-                      </wps:style>
-                      <wps:txbx>
-                        <w:txbxContent>
-                          <w:p>
-                            <w:pPr>
-                              <w:jc w:val="center"/>
-                              <w:rPr>
-                                <w:color w:val="0D0D0D" w:themeColor="text1" w:themeTint="F2"/>
-                              </w:rPr>
-                            </w:pPr>
-                            <w:r>
-                              <w:rPr>
-                                <w:color w:val="0D0D0D" w:themeColor="text1" w:themeTint="F2"/>
-                              </w:rPr>
-                              <w:t>Database</w:t>
-                            </w:r>
-                          </w:p>
-                        </w:txbxContent>
-                      </wps:txbx>
-                      <wps:bodyPr rot="0" spcFirstLastPara="0" vertOverflow="overflow" horzOverflow="overflow" vert="horz" wrap="square" lIns="91440" tIns="45720" rIns="91440" bIns="45720" numCol="1" spcCol="0" rtlCol="0" fromWordArt="0" anchor="ctr" anchorCtr="0" forceAA="0" compatLnSpc="1">
-                        <a:prstTxWarp prst="textNoShape">
-                          <a:avLst/>
-                        </a:prstTxWarp>
-                        <a:noAutofit/>
-                      </wps:bodyPr>
-                    </wps:wsp>
-                  </a:graphicData>
-                </a:graphic>
-                <wp14:sizeRelV relativeFrom="margin">
-                  <wp14:pctHeight>0</wp14:pctHeight>
-                </wp14:sizeRelV>
-              </wp:anchor>
-            </w:drawing>
-          </mc:Choice>
-          <mc:Fallback>
-            <w:pict>
-              <v:shapetype w14:anchorId="07131299" id="_x0000_t132" coordsize="21600,21600" o:spt="132" path="m10800,qx,3391l,18209qy10800,21600,21600,18209l21600,3391qy10800,xem,3391nfqy10800,6782,21600,3391e">
-                <v:path o:extrusionok="f" gradientshapeok="t" o:connecttype="custom" o:connectlocs="10800,6782;10800,0;0,10800;10800,21600;21600,10800" o:connectangles="270,270,180,90,0" textboxrect="0,6782,21600,18209"/>
-              </v:shapetype>
-              <v:shape id="Magnetic Disk 107" o:spid="_x0000_s1028" type="#_x0000_t132" style="position:absolute;left:0;text-align:left;margin-left:371.55pt;margin-top:11.35pt;width:102.2pt;height:64.8pt;z-index:251666432;visibility:visible;mso-wrap-style:square;mso-height-percent:0;mso-wrap-distance-left:9pt;mso-wrap-distance-top:0;mso-wrap-distance-right:9pt;mso-wrap-distance-bottom:0;mso-position-horizontal:absolute;mso-position-horizontal-relative:text;mso-position-vertical:absolute;mso-position-vertical-relative:text;mso-height-percent:0;mso-height-relative:margin;v-text-anchor:middle" o:gfxdata="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" fillcolor="white [3201]" strokecolor="black [3200]" strokeweight="1pt">
-                <v:stroke joinstyle="miter"/>
-                <v:textbox>
-                  <w:txbxContent>
-                    <w:p>
-                      <w:pPr>
-                        <w:jc w:val="center"/>
-                        <w:rPr>
-                          <w:color w:val="0D0D0D" w:themeColor="text1" w:themeTint="F2"/>
-                        </w:rPr>
-                      </w:pPr>
-                      <w:r>
-                        <w:rPr>
-                          <w:color w:val="0D0D0D" w:themeColor="text1" w:themeTint="F2"/>
-                        </w:rPr>
-                        <w:t>Database</w:t>
-                      </w:r>
-                    </w:p>
-                  </w:txbxContent>
-                </v:textbox>
-              </v:shape>
-            </w:pict>
-          </mc:Fallback>
-        </mc:AlternateContent>
-      </w:r>
-      <w:r>
-        <w:rPr>
-          <w:noProof/>
-          <w:lang w:val="en-IN" w:eastAsia="en-IN"/>
-        </w:rPr>
-        <mc:AlternateContent>
-          <mc:Choice Requires="wps">
-            <w:drawing>
-              <wp:anchor distT="0" distB="0" distL="114300" distR="114300" simplePos="0" relativeHeight="251663360" behindDoc="0" locked="0" layoutInCell="1" allowOverlap="1" wp14:anchorId="4F41061B" wp14:editId="0C941D3F">
-                <wp:simplePos x="0" y="0"/>
-                <wp:positionH relativeFrom="column">
-                  <wp:posOffset>3345180</wp:posOffset>
-                </wp:positionH>
-                <wp:positionV relativeFrom="paragraph">
-                  <wp:posOffset>105410</wp:posOffset>
-                </wp:positionV>
-                <wp:extent cx="975360" cy="861060"/>
-                <wp:effectExtent l="0" t="0" r="15240" b="15240"/>
-                <wp:wrapNone/>
-                <wp:docPr id="89" name="Rectangle 19"/>
-                <wp:cNvGraphicFramePr>
-                  <a:graphicFrameLocks xmlns:a="http://schemas.openxmlformats.org/drawingml/2006/main"/>
-                </wp:cNvGraphicFramePr>
-                <a:graphic xmlns:a="http://schemas.openxmlformats.org/drawingml/2006/main">
-                  <a:graphicData uri="http://schemas.microsoft.com/office/word/2010/wordprocessingShape">
-                    <wps:wsp>
-                      <wps:cNvSpPr>
-                        <a:spLocks/>
-                      </wps:cNvSpPr>
-                      <wps:spPr bwMode="auto">
-                        <a:xfrm>
-                          <a:off x="0" y="0"/>
-                          <a:ext cx="975360" cy="861060"/>
-                        </a:xfrm>
-                        <a:prstGeom prst="rect">
-                          <a:avLst/>
-                        </a:prstGeom>
-                        <a:ln>
-                          <a:headEnd/>
-                          <a:tailEnd/>
-                        </a:ln>
-                      </wps:spPr>
-                      <wps:style>
-                        <a:lnRef idx="2">
-                          <a:schemeClr val="dk1"/>
-                        </a:lnRef>
-                        <a:fillRef idx="1">
-                          <a:schemeClr val="lt1"/>
-                        </a:fillRef>
-                        <a:effectRef idx="0">
-                          <a:schemeClr val="dk1"/>
-                        </a:effectRef>
-                        <a:fontRef idx="minor">
-                          <a:schemeClr val="dk1"/>
-                        </a:fontRef>
-                      </wps:style>
-                      <wps:txbx>
-                        <w:txbxContent>
-                          <w:p>
-                            <w:pPr>
-                              <w:rPr>
-                                <w:color w:val="0D0D0D" w:themeColor="text1" w:themeTint="F2"/>
-                              </w:rPr>
-                            </w:pPr>
-                            <w:r>
-                              <w:rPr>
-                                <w:color w:val="0D0D0D" w:themeColor="text1" w:themeTint="F2"/>
-                              </w:rPr>
-                              <w:t>Web Server Layer</w:t>
-                            </w:r>
-                          </w:p>
-                        </w:txbxContent>
-                      </wps:txbx>
-                      <wps:bodyPr rot="0" vert="horz" wrap="square" lIns="91440" tIns="45720" rIns="91440" bIns="45720" anchor="t" anchorCtr="0" upright="1">
-                        <a:noAutofit/>
-                      </wps:bodyPr>
-                    </wps:wsp>
-                  </a:graphicData>
-                </a:graphic>
-                <wp14:sizeRelH relativeFrom="page">
-                  <wp14:pctWidth>0</wp14:pctWidth>
-                </wp14:sizeRelH>
-                <wp14:sizeRelV relativeFrom="page">
-                  <wp14:pctHeight>0</wp14:pctHeight>
-                </wp14:sizeRelV>
-              </wp:anchor>
-            </w:drawing>
-          </mc:Choice>
-          <mc:Fallback>
-            <w:pict>
-              <v:rect w14:anchorId="4F41061B" id="Rectangle 19" o:spid="_x0000_s1029" style="position:absolute;left:0;text-align:left;margin-left:263.4pt;margin-top:8.3pt;width:76.8pt;height:67.8pt;z-index:251663360;visibility:visible;mso-wrap-style:square;mso-width-percent:0;mso-height-percent:0;mso-wrap-distance-left:9pt;mso-wrap-distance-top:0;mso-wrap-distance-right:9pt;mso-wrap-distance-bottom:0;mso-position-horizontal:absolute;mso-position-horizontal-relative:text;mso-position-vertical:absolute;mso-position-vertical-relative:text;mso-width-percent:0;mso-height-percent:0;mso-width-relative:page;mso-height-relative:page;v-text-anchor:top" o:gfxdata="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" fillcolor="white [3201]" strokecolor="black [3200]" strokeweight="1pt">
-                <v:path arrowok="t"/>
-                <v:textbox>
-                  <w:txbxContent>
-                    <w:p>
-                      <w:pPr>
-                        <w:rPr>
-                          <w:color w:val="0D0D0D" w:themeColor="text1" w:themeTint="F2"/>
-                        </w:rPr>
-                      </w:pPr>
-                      <w:r>
-                        <w:rPr>
-                          <w:color w:val="0D0D0D" w:themeColor="text1" w:themeTint="F2"/>
-                        </w:rPr>
-                        <w:t>Web Server Layer</w:t>
-                      </w:r>
-                    </w:p>
-                  </w:txbxContent>
-                </v:textbox>
-              </v:rect>
-            </w:pict>
-          </mc:Fallback>
-        </mc:AlternateContent>
-      </w:r>
-      <w:r>
-        <w:rPr>
-          <w:noProof/>
-          <w:lang w:val="en-IN" w:eastAsia="en-IN"/>
-        </w:rPr>
-        <mc:AlternateContent>
-          <mc:Choice Requires="wps">
-            <w:drawing>
-              <wp:anchor distT="0" distB="0" distL="114300" distR="114300" simplePos="0" relativeHeight="251662336" behindDoc="0" locked="0" layoutInCell="1" allowOverlap="1" wp14:anchorId="29329F6D" wp14:editId="2F4A91C6">
-                <wp:simplePos x="0" y="0"/>
-                <wp:positionH relativeFrom="column">
-                  <wp:posOffset>1912620</wp:posOffset>
-                </wp:positionH>
-                <wp:positionV relativeFrom="paragraph">
-                  <wp:posOffset>105410</wp:posOffset>
-                </wp:positionV>
-                <wp:extent cx="1013460" cy="861060"/>
-                <wp:effectExtent l="0" t="0" r="15240" b="15240"/>
-                <wp:wrapNone/>
-                <wp:docPr id="90" name="Rectangle 18"/>
-                <wp:cNvGraphicFramePr>
-                  <a:graphicFrameLocks xmlns:a="http://schemas.openxmlformats.org/drawingml/2006/main"/>
-                </wp:cNvGraphicFramePr>
-                <a:graphic xmlns:a="http://schemas.openxmlformats.org/drawingml/2006/main">
-                  <a:graphicData uri="http://schemas.microsoft.com/office/word/2010/wordprocessingShape">
-                    <wps:wsp>
-                      <wps:cNvSpPr>
-                        <a:spLocks/>
-                      </wps:cNvSpPr>
-                      <wps:spPr bwMode="auto">
-                        <a:xfrm>
-                          <a:off x="0" y="0"/>
-                          <a:ext cx="1013460" cy="861060"/>
-                        </a:xfrm>
-                        <a:prstGeom prst="rect">
-                          <a:avLst/>
-                        </a:prstGeom>
-                        <a:ln>
-                          <a:headEnd/>
-                          <a:tailEnd/>
-                        </a:ln>
-                      </wps:spPr>
-                      <wps:style>
-                        <a:lnRef idx="2">
-                          <a:schemeClr val="dk1"/>
-                        </a:lnRef>
-                        <a:fillRef idx="1">
-                          <a:schemeClr val="lt1"/>
-                        </a:fillRef>
-                        <a:effectRef idx="0">
-                          <a:schemeClr val="dk1"/>
-                        </a:effectRef>
-                        <a:fontRef idx="minor">
-                          <a:schemeClr val="dk1"/>
-                        </a:fontRef>
-                      </wps:style>
-                      <wps:txbx>
-                        <w:txbxContent>
-                          <w:p>
-                            <w:pPr>
-                              <w:rPr>
-                                <w:color w:val="0D0D0D" w:themeColor="text1" w:themeTint="F2"/>
-                              </w:rPr>
-                            </w:pPr>
-                            <w:r>
-                              <w:rPr>
-                                <w:color w:val="0D0D0D" w:themeColor="text1" w:themeTint="F2"/>
-                              </w:rPr>
-                              <w:t>Business Logic layer</w:t>
-                            </w:r>
-                          </w:p>
-                          <w:p/>
-                        </w:txbxContent>
-                      </wps:txbx>
-                      <wps:bodyPr rot="0" vert="horz" wrap="square" lIns="91440" tIns="45720" rIns="91440" bIns="45720" anchor="t" anchorCtr="0" upright="1">
-                        <a:noAutofit/>
-                      </wps:bodyPr>
-                    </wps:wsp>
-                  </a:graphicData>
-                </a:graphic>
-                <wp14:sizeRelH relativeFrom="page">
-                  <wp14:pctWidth>0</wp14:pctWidth>
-                </wp14:sizeRelH>
-                <wp14:sizeRelV relativeFrom="page">
-                  <wp14:pctHeight>0</wp14:pctHeight>
-                </wp14:sizeRelV>
-              </wp:anchor>
-            </w:drawing>
-          </mc:Choice>
-          <mc:Fallback>
-            <w:pict>
-              <v:rect w14:anchorId="29329F6D" id="Rectangle 18" o:spid="_x0000_s1030" style="position:absolute;left:0;text-align:left;margin-left:150.6pt;margin-top:8.3pt;width:79.8pt;height:67.8pt;z-index:251662336;visibility:visible;mso-wrap-style:square;mso-width-percent:0;mso-height-percent:0;mso-wrap-distance-left:9pt;mso-wrap-distance-top:0;mso-wrap-distance-right:9pt;mso-wrap-distance-bottom:0;mso-position-horizontal:absolute;mso-position-horizontal-relative:text;mso-position-vertical:absolute;mso-position-vertical-relative:text;mso-width-percent:0;mso-height-percent:0;mso-width-relative:page;mso-height-relative:page;v-text-anchor:top" o:gfxdata="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" fillcolor="white [3201]" strokecolor="black [3200]" strokeweight="1pt">
-                <v:path arrowok="t"/>
-                <v:textbox>
-                  <w:txbxContent>
-                    <w:p>
-                      <w:pPr>
-                        <w:rPr>
-                          <w:color w:val="0D0D0D" w:themeColor="text1" w:themeTint="F2"/>
-                        </w:rPr>
-                      </w:pPr>
-                      <w:r>
-                        <w:rPr>
-                          <w:color w:val="0D0D0D" w:themeColor="text1" w:themeTint="F2"/>
-                        </w:rPr>
-                        <w:t>Business Logic layer</w:t>
-                      </w:r>
-                    </w:p>
-                    <w:p/>
-                  </w:txbxContent>
-                </v:textbox>
-              </v:rect>
-            </w:pict>
-          </mc:Fallback>
-        </mc:AlternateContent>
-      </w:r>
-    </w:p>
-    <w:p>
-      <w:pPr>
-        <w:pStyle w:val="ListParagraph"/>
-        <w:ind w:left="360"/>
-        <w:jc w:val="both"/>
-        <w:rPr>
-          <w:rFonts w:ascii="Times New Roman" w:eastAsia="Times New Roman" w:hAnsi="Times New Roman" w:cs="Times New Roman"/>
-          <w:b w:val="0"/>
-          <w:bCs/>
-        </w:rPr>
-      </w:pPr>
-      <w:r>
-        <w:rPr>
-          <w:noProof/>
-          <w:lang w:val="en-IN" w:eastAsia="en-IN"/>
-        </w:rPr>
-        <mc:AlternateContent>
-          <mc:Choice Requires="wps">
-            <w:drawing>
-              <wp:anchor distT="0" distB="0" distL="114300" distR="114300" simplePos="0" relativeHeight="251665408" behindDoc="0" locked="0" layoutInCell="1" allowOverlap="1" wp14:anchorId="67B7C7FD" wp14:editId="10802382">
-                <wp:simplePos x="0" y="0"/>
-                <wp:positionH relativeFrom="column">
-                  <wp:posOffset>4365625</wp:posOffset>
-                </wp:positionH>
-                <wp:positionV relativeFrom="paragraph">
-                  <wp:posOffset>326434</wp:posOffset>
-                </wp:positionV>
-                <wp:extent cx="342900" cy="0"/>
-                <wp:effectExtent l="25400" t="88900" r="0" b="88900"/>
-                <wp:wrapNone/>
-                <wp:docPr id="101" name="AutoShape 25"/>
-                <wp:cNvGraphicFramePr>
-                  <a:graphicFrameLocks xmlns:a="http://schemas.openxmlformats.org/drawingml/2006/main"/>
-                </wp:cNvGraphicFramePr>
-                <a:graphic xmlns:a="http://schemas.openxmlformats.org/drawingml/2006/main">
-                  <a:graphicData uri="http://schemas.microsoft.com/office/word/2010/wordprocessingShape">
-                    <wps:wsp>
-                      <wps:cNvCnPr>
-                        <a:cxnSpLocks/>
-                      </wps:cNvCnPr>
-                      <wps:spPr bwMode="auto">
-                        <a:xfrm>
-                          <a:off x="0" y="0"/>
-                          <a:ext cx="342900" cy="0"/>
-                        </a:xfrm>
-                        <a:prstGeom prst="straightConnector1">
-                          <a:avLst/>
-                        </a:prstGeom>
-                        <a:ln>
-                          <a:headEnd type="triangle" w="med" len="med"/>
-                          <a:tailEnd type="triangle" w="med" len="med"/>
-                        </a:ln>
-                      </wps:spPr>
-                      <wps:style>
-                        <a:lnRef idx="3">
-                          <a:schemeClr val="dk1"/>
-                        </a:lnRef>
-                        <a:fillRef idx="0">
-                          <a:schemeClr val="dk1"/>
-                        </a:fillRef>
-                        <a:effectRef idx="2">
-                          <a:schemeClr val="dk1"/>
-                        </a:effectRef>
-                        <a:fontRef idx="minor">
-                          <a:schemeClr val="tx1"/>
-                        </a:fontRef>
-                      </wps:style>
-                      <wps:bodyPr/>
-                    </wps:wsp>
-                  </a:graphicData>
-                </a:graphic>
-                <wp14:sizeRelH relativeFrom="page">
-                  <wp14:pctWidth>0</wp14:pctWidth>
-                </wp14:sizeRelH>
-                <wp14:sizeRelV relativeFrom="page">
-                  <wp14:pctHeight>0</wp14:pctHeight>
-                </wp14:sizeRelV>
-              </wp:anchor>
-            </w:drawing>
-          </mc:Choice>
-          <mc:Fallback>
-            <w:pict>
-              <v:shapetype w14:anchorId="507B4501" id="_x0000_t32" coordsize="21600,21600" o:spt="32" o:oned="t" path="m,l21600,21600e" filled="f">
-                <v:path arrowok="t" fillok="f" o:connecttype="none"/>
-                <o:lock v:ext="edit" shapetype="t"/>
-              </v:shapetype>
-              <v:shape id="AutoShape 25" o:spid="_x0000_s1026" type="#_x0000_t32" style="position:absolute;margin-left:343.75pt;margin-top:25.7pt;width:27pt;height:0;z-index:251665408;visibility:visible;mso-wrap-style:square;mso-width-percent:0;mso-height-percent:0;mso-wrap-distance-left:9pt;mso-wrap-distance-top:0;mso-wrap-distance-right:9pt;mso-wrap-distance-bottom:0;mso-position-horizontal:absolute;mso-position-horizontal-relative:text;mso-position-vertical:absolute;mso-position-vertical-relative:text;mso-width-percent:0;mso-height-percent:0;mso-width-relative:page;mso-height-relative:page" o:gfxdata="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" strokecolor="black [3200]" strokeweight="1.5pt">
-                <v:stroke startarrow="block" endarrow="block" joinstyle="miter"/>
-                <o:lock v:ext="edit" shapetype="f"/>
-              </v:shape>
-            </w:pict>
-          </mc:Fallback>
-        </mc:AlternateContent>
-      </w:r>
-      <w:r>
-        <w:rPr>
-          <w:noProof/>
-          <w:lang w:val="en-IN" w:eastAsia="en-IN"/>
-        </w:rPr>
-        <mc:AlternateContent>
-          <mc:Choice Requires="wps">
-            <w:drawing>
-              <wp:anchor distT="0" distB="0" distL="114300" distR="114300" simplePos="0" relativeHeight="251664384" behindDoc="0" locked="0" layoutInCell="1" allowOverlap="1" wp14:anchorId="1EDEE99A" wp14:editId="68B47556">
-                <wp:simplePos x="0" y="0"/>
-                <wp:positionH relativeFrom="column">
-                  <wp:posOffset>2921635</wp:posOffset>
-                </wp:positionH>
-                <wp:positionV relativeFrom="paragraph">
-                  <wp:posOffset>288290</wp:posOffset>
-                </wp:positionV>
-                <wp:extent cx="419100" cy="0"/>
-                <wp:effectExtent l="25400" t="88900" r="0" b="88900"/>
-                <wp:wrapNone/>
-                <wp:docPr id="102" name="AutoShape 24"/>
-                <wp:cNvGraphicFramePr>
-                  <a:graphicFrameLocks xmlns:a="http://schemas.openxmlformats.org/drawingml/2006/main"/>
-                </wp:cNvGraphicFramePr>
-                <a:graphic xmlns:a="http://schemas.openxmlformats.org/drawingml/2006/main">
-                  <a:graphicData uri="http://schemas.microsoft.com/office/word/2010/wordprocessingShape">
-                    <wps:wsp>
-                      <wps:cNvCnPr>
-                        <a:cxnSpLocks/>
-                      </wps:cNvCnPr>
-                      <wps:spPr bwMode="auto">
-                        <a:xfrm>
-                          <a:off x="0" y="0"/>
-                          <a:ext cx="419100" cy="0"/>
-                        </a:xfrm>
-                        <a:prstGeom prst="straightConnector1">
-                          <a:avLst/>
-                        </a:prstGeom>
-                        <a:ln>
-                          <a:headEnd type="triangle" w="med" len="med"/>
-                          <a:tailEnd type="triangle" w="med" len="med"/>
-                        </a:ln>
-                      </wps:spPr>
-                      <wps:style>
-                        <a:lnRef idx="3">
-                          <a:schemeClr val="dk1"/>
-                        </a:lnRef>
-                        <a:fillRef idx="0">
-                          <a:schemeClr val="dk1"/>
-                        </a:fillRef>
-                        <a:effectRef idx="2">
-                          <a:schemeClr val="dk1"/>
-                        </a:effectRef>
-                        <a:fontRef idx="minor">
-                          <a:schemeClr val="tx1"/>
-                        </a:fontRef>
-                      </wps:style>
-                      <wps:bodyPr/>
-                    </wps:wsp>
-                  </a:graphicData>
-                </a:graphic>
-                <wp14:sizeRelH relativeFrom="page">
-                  <wp14:pctWidth>0</wp14:pctWidth>
-                </wp14:sizeRelH>
-                <wp14:sizeRelV relativeFrom="page">
-                  <wp14:pctHeight>0</wp14:pctHeight>
-                </wp14:sizeRelV>
-              </wp:anchor>
-            </w:drawing>
-          </mc:Choice>
-          <mc:Fallback>
-            <w:pict>
-              <v:shape w14:anchorId="334AE84A" id="AutoShape 24" o:spid="_x0000_s1026" type="#_x0000_t32" style="position:absolute;margin-left:230.05pt;margin-top:22.7pt;width:33pt;height:0;z-index:251664384;visibility:visible;mso-wrap-style:square;mso-width-percent:0;mso-height-percent:0;mso-wrap-distance-left:9pt;mso-wrap-distance-top:0;mso-wrap-distance-right:9pt;mso-wrap-distance-bottom:0;mso-position-horizontal:absolute;mso-position-horizontal-relative:text;mso-position-vertical:absolute;mso-position-vertical-relative:text;mso-width-percent:0;mso-height-percent:0;mso-width-relative:page;mso-height-relative:page" o:gfxdata="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" strokecolor="black [3200]" strokeweight="1.5pt">
-                <v:stroke startarrow="block" endarrow="block" joinstyle="miter"/>
-                <o:lock v:ext="edit" shapetype="f"/>
-              </v:shape>
-            </w:pict>
-          </mc:Fallback>
-        </mc:AlternateContent>
-      </w:r>
-      <w:r>
-        <w:rPr>
-          <w:noProof/>
-          <w:lang w:val="en-IN" w:eastAsia="en-IN"/>
-        </w:rPr>
-        <mc:AlternateContent>
-          <mc:Choice Requires="wps">
-            <w:drawing>
-              <wp:anchor distT="0" distB="0" distL="114300" distR="114300" simplePos="0" relativeHeight="251667456" behindDoc="0" locked="0" layoutInCell="1" allowOverlap="1" wp14:anchorId="6E064D84" wp14:editId="02D8A2AA">
-                <wp:simplePos x="0" y="0"/>
-                <wp:positionH relativeFrom="column">
-                  <wp:posOffset>1441559</wp:posOffset>
-                </wp:positionH>
-                <wp:positionV relativeFrom="paragraph">
-                  <wp:posOffset>342199</wp:posOffset>
-                </wp:positionV>
-                <wp:extent cx="446235" cy="0"/>
-                <wp:effectExtent l="25400" t="63500" r="0" b="76200"/>
-                <wp:wrapNone/>
-                <wp:docPr id="108" name="Straight Arrow Connector 108"/>
-                <wp:cNvGraphicFramePr/>
-                <a:graphic xmlns:a="http://schemas.openxmlformats.org/drawingml/2006/main">
-                  <a:graphicData uri="http://schemas.microsoft.com/office/word/2010/wordprocessingShape">
-                    <wps:wsp>
-                      <wps:cNvCnPr/>
-                      <wps:spPr>
-                        <a:xfrm>
-                          <a:off x="0" y="0"/>
-                          <a:ext cx="446235" cy="0"/>
-                        </a:xfrm>
-                        <a:prstGeom prst="straightConnector1">
-                          <a:avLst/>
-                        </a:prstGeom>
-                        <a:ln>
-                          <a:headEnd type="triangle"/>
-                          <a:tailEnd type="triangle"/>
-                        </a:ln>
-                      </wps:spPr>
-                      <wps:style>
-                        <a:lnRef idx="2">
-                          <a:schemeClr val="dk1"/>
-                        </a:lnRef>
-                        <a:fillRef idx="0">
-                          <a:schemeClr val="dk1"/>
-                        </a:fillRef>
-                        <a:effectRef idx="1">
-                          <a:schemeClr val="dk1"/>
-                        </a:effectRef>
-                        <a:fontRef idx="minor">
-                          <a:schemeClr val="tx1"/>
-                        </a:fontRef>
-                      </wps:style>
-                      <wps:bodyPr/>
-                    </wps:wsp>
+                      </wpg:grpSpPr>
+                      <wps:wsp>
+                        <wps:cNvPr id="93" name="Rectangle 16"/>
+                        <wps:cNvSpPr>
+                          <a:spLocks/>
+                        </wps:cNvSpPr>
+                        <wps:spPr bwMode="auto">
+                          <a:xfrm>
+                            <a:off x="0" y="33866"/>
+                            <a:ext cx="1242060" cy="822960"/>
+                          </a:xfrm>
+                          <a:prstGeom prst="rect">
+                            <a:avLst/>
+                          </a:prstGeom>
+                          <a:ln>
+                            <a:headEnd/>
+                            <a:tailEnd/>
+                          </a:ln>
+                        </wps:spPr>
+                        <wps:style>
+                          <a:lnRef idx="2">
+                            <a:schemeClr val="dk1"/>
+                          </a:lnRef>
+                          <a:fillRef idx="1">
+                            <a:schemeClr val="lt1"/>
+                          </a:fillRef>
+                          <a:effectRef idx="0">
+                            <a:schemeClr val="dk1"/>
+                          </a:effectRef>
+                          <a:fontRef idx="minor">
+                            <a:schemeClr val="dk1"/>
+                          </a:fontRef>
+                        </wps:style>
+                        <wps:txbx>
+                          <w:txbxContent>
+                            <w:p>
+                              <w:pPr>
+                                <w:rPr>
+                                  <w:color w:val="0D0D0D" w:themeColor="text1" w:themeTint="F2"/>
+                                </w:rPr>
+                              </w:pPr>
+                              <w:r>
+                                <w:rPr>
+                                  <w:color w:val="0D0D0D" w:themeColor="text1" w:themeTint="F2"/>
+                                </w:rPr>
+                                <w:t>Presentation         layer</w:t>
+                              </w:r>
+                            </w:p>
+                            <w:p>
+                              <w:pPr>
+                                <w:rPr>
+                                  <w:color w:val="0D0D0D" w:themeColor="text1" w:themeTint="F2"/>
+                                </w:rPr>
+                              </w:pPr>
+                            </w:p>
+                          </w:txbxContent>
+                        </wps:txbx>
+                        <wps:bodyPr rot="0" vert="horz" wrap="square" lIns="91440" tIns="45720" rIns="91440" bIns="45720" anchor="t" anchorCtr="0" upright="1">
+                          <a:noAutofit/>
+                        </wps:bodyPr>
+                      </wps:wsp>
+                      <wps:wsp>
+                        <wps:cNvPr id="90" name="Rectangle 18"/>
+                        <wps:cNvSpPr>
+                          <a:spLocks/>
+                        </wps:cNvSpPr>
+                        <wps:spPr bwMode="auto">
+                          <a:xfrm>
+                            <a:off x="1684866" y="0"/>
+                            <a:ext cx="1013460" cy="861060"/>
+                          </a:xfrm>
+                          <a:prstGeom prst="rect">
+                            <a:avLst/>
+                          </a:prstGeom>
+                          <a:ln>
+                            <a:headEnd/>
+                            <a:tailEnd/>
+                          </a:ln>
+                        </wps:spPr>
+                        <wps:style>
+                          <a:lnRef idx="2">
+                            <a:schemeClr val="dk1"/>
+                          </a:lnRef>
+                          <a:fillRef idx="1">
+                            <a:schemeClr val="lt1"/>
+                          </a:fillRef>
+                          <a:effectRef idx="0">
+                            <a:schemeClr val="dk1"/>
+                          </a:effectRef>
+                          <a:fontRef idx="minor">
+                            <a:schemeClr val="dk1"/>
+                          </a:fontRef>
+                        </wps:style>
+                        <wps:txbx>
+                          <w:txbxContent>
+                            <w:p>
+                              <w:pPr>
+                                <w:rPr>
+                                  <w:color w:val="0D0D0D" w:themeColor="text1" w:themeTint="F2"/>
+                                </w:rPr>
+                              </w:pPr>
+                              <w:r>
+                                <w:rPr>
+                                  <w:color w:val="0D0D0D" w:themeColor="text1" w:themeTint="F2"/>
+                                </w:rPr>
+                                <w:t>Business Logic layer</w:t>
+                              </w:r>
+                            </w:p>
+                            <w:p/>
+                          </w:txbxContent>
+                        </wps:txbx>
+                        <wps:bodyPr rot="0" vert="horz" wrap="square" lIns="91440" tIns="45720" rIns="91440" bIns="45720" anchor="t" anchorCtr="0" upright="1">
+                          <a:noAutofit/>
+                        </wps:bodyPr>
+                      </wps:wsp>
+                      <wps:wsp>
+                        <wps:cNvPr id="89" name="Rectangle 19"/>
+                        <wps:cNvSpPr>
+                          <a:spLocks/>
+                        </wps:cNvSpPr>
+                        <wps:spPr bwMode="auto">
+                          <a:xfrm>
+                            <a:off x="3115733" y="0"/>
+                            <a:ext cx="975360" cy="861060"/>
+                          </a:xfrm>
+                          <a:prstGeom prst="rect">
+                            <a:avLst/>
+                          </a:prstGeom>
+                          <a:ln>
+                            <a:headEnd/>
+                            <a:tailEnd/>
+                          </a:ln>
+                        </wps:spPr>
+                        <wps:style>
+                          <a:lnRef idx="2">
+                            <a:schemeClr val="dk1"/>
+                          </a:lnRef>
+                          <a:fillRef idx="1">
+                            <a:schemeClr val="lt1"/>
+                          </a:fillRef>
+                          <a:effectRef idx="0">
+                            <a:schemeClr val="dk1"/>
+                          </a:effectRef>
+                          <a:fontRef idx="minor">
+                            <a:schemeClr val="dk1"/>
+                          </a:fontRef>
+                        </wps:style>
+                        <wps:txbx>
+                          <w:txbxContent>
+                            <w:p>
+                              <w:pPr>
+                                <w:rPr>
+                                  <w:color w:val="0D0D0D" w:themeColor="text1" w:themeTint="F2"/>
+                                </w:rPr>
+                              </w:pPr>
+                              <w:r>
+                                <w:rPr>
+                                  <w:color w:val="0D0D0D" w:themeColor="text1" w:themeTint="F2"/>
+                                </w:rPr>
+                                <w:t>Web Server Layer</w:t>
+                              </w:r>
+                            </w:p>
+                          </w:txbxContent>
+                        </wps:txbx>
+                        <wps:bodyPr rot="0" vert="horz" wrap="square" lIns="91440" tIns="45720" rIns="91440" bIns="45720" anchor="t" anchorCtr="0" upright="1">
+                          <a:noAutofit/>
+                        </wps:bodyPr>
+                      </wps:wsp>
+                      <wps:wsp>
+                        <wps:cNvPr id="102" name="AutoShape 24"/>
+                        <wps:cNvCnPr>
+                          <a:cxnSpLocks/>
+                        </wps:cNvCnPr>
+                        <wps:spPr bwMode="auto">
+                          <a:xfrm>
+                            <a:off x="2692400" y="419100"/>
+                            <a:ext cx="419100" cy="0"/>
+                          </a:xfrm>
+                          <a:prstGeom prst="straightConnector1">
+                            <a:avLst/>
+                          </a:prstGeom>
+                          <a:ln>
+                            <a:headEnd type="triangle" w="med" len="med"/>
+                            <a:tailEnd type="triangle" w="med" len="med"/>
+                          </a:ln>
+                        </wps:spPr>
+                        <wps:style>
+                          <a:lnRef idx="3">
+                            <a:schemeClr val="dk1"/>
+                          </a:lnRef>
+                          <a:fillRef idx="0">
+                            <a:schemeClr val="dk1"/>
+                          </a:fillRef>
+                          <a:effectRef idx="2">
+                            <a:schemeClr val="dk1"/>
+                          </a:effectRef>
+                          <a:fontRef idx="minor">
+                            <a:schemeClr val="tx1"/>
+                          </a:fontRef>
+                        </wps:style>
+                        <wps:bodyPr/>
+                      </wps:wsp>
+                      <wps:wsp>
+                        <wps:cNvPr id="101" name="AutoShape 25"/>
+                        <wps:cNvCnPr>
+                          <a:cxnSpLocks/>
+                        </wps:cNvCnPr>
+                        <wps:spPr bwMode="auto">
+                          <a:xfrm>
+                            <a:off x="4140200" y="452966"/>
+                            <a:ext cx="342900" cy="0"/>
+                          </a:xfrm>
+                          <a:prstGeom prst="straightConnector1">
+                            <a:avLst/>
+                          </a:prstGeom>
+                          <a:ln>
+                            <a:headEnd type="triangle" w="med" len="med"/>
+                            <a:tailEnd type="triangle" w="med" len="med"/>
+                          </a:ln>
+                        </wps:spPr>
+                        <wps:style>
+                          <a:lnRef idx="3">
+                            <a:schemeClr val="dk1"/>
+                          </a:lnRef>
+                          <a:fillRef idx="0">
+                            <a:schemeClr val="dk1"/>
+                          </a:fillRef>
+                          <a:effectRef idx="2">
+                            <a:schemeClr val="dk1"/>
+                          </a:effectRef>
+                          <a:fontRef idx="minor">
+                            <a:schemeClr val="tx1"/>
+                          </a:fontRef>
+                        </wps:style>
+                        <wps:bodyPr/>
+                      </wps:wsp>
+                      <wps:wsp>
+                        <wps:cNvPr id="107" name="Magnetic Disk 107"/>
+                        <wps:cNvSpPr/>
+                        <wps:spPr>
+                          <a:xfrm>
+                            <a:off x="4487333" y="33866"/>
+                            <a:ext cx="1298222" cy="822960"/>
+                          </a:xfrm>
+                          <a:prstGeom prst="flowChartMagneticDisk">
+                            <a:avLst/>
+                          </a:prstGeom>
+                        </wps:spPr>
+                        <wps:style>
+                          <a:lnRef idx="2">
+                            <a:schemeClr val="dk1"/>
+                          </a:lnRef>
+                          <a:fillRef idx="1">
+                            <a:schemeClr val="lt1"/>
+                          </a:fillRef>
+                          <a:effectRef idx="0">
+                            <a:schemeClr val="dk1"/>
+                          </a:effectRef>
+                          <a:fontRef idx="minor">
+                            <a:schemeClr val="dk1"/>
+                          </a:fontRef>
+                        </wps:style>
+                        <wps:txbx>
+                          <w:txbxContent>
+                            <w:p>
+                              <w:pPr>
+                                <w:jc w:val="center"/>
+                                <w:rPr>
+                                  <w:color w:val="0D0D0D" w:themeColor="text1" w:themeTint="F2"/>
+                                </w:rPr>
+                              </w:pPr>
+                              <w:r>
+                                <w:rPr>
+                                  <w:color w:val="0D0D0D" w:themeColor="text1" w:themeTint="F2"/>
+                                </w:rPr>
+                                <w:t>Database</w:t>
+                              </w:r>
+                            </w:p>
+                          </w:txbxContent>
+                        </wps:txbx>
+                        <wps:bodyPr rot="0" spcFirstLastPara="0" vertOverflow="overflow" horzOverflow="overflow" vert="horz" wrap="square" lIns="91440" tIns="45720" rIns="91440" bIns="45720" numCol="1" spcCol="0" rtlCol="0" fromWordArt="0" anchor="ctr" anchorCtr="0" forceAA="0" compatLnSpc="1">
+                          <a:prstTxWarp prst="textNoShape">
+                            <a:avLst/>
+                          </a:prstTxWarp>
+                          <a:noAutofit/>
+                        </wps:bodyPr>
+                      </wps:wsp>
+                      <wps:wsp>
+                        <wps:cNvPr id="108" name="Straight Arrow Connector 108"/>
+                        <wps:cNvCnPr/>
+                        <wps:spPr>
+                          <a:xfrm>
+                            <a:off x="1210733" y="469900"/>
+                            <a:ext cx="446235" cy="0"/>
+                          </a:xfrm>
+                          <a:prstGeom prst="straightConnector1">
+                            <a:avLst/>
+                          </a:prstGeom>
+                          <a:ln>
+                            <a:headEnd type="triangle"/>
+                            <a:tailEnd type="triangle"/>
+                          </a:ln>
+                        </wps:spPr>
+                        <wps:style>
+                          <a:lnRef idx="2">
+                            <a:schemeClr val="dk1"/>
+                          </a:lnRef>
+                          <a:fillRef idx="0">
+                            <a:schemeClr val="dk1"/>
+                          </a:fillRef>
+                          <a:effectRef idx="1">
+                            <a:schemeClr val="dk1"/>
+                          </a:effectRef>
+                          <a:fontRef idx="minor">
+                            <a:schemeClr val="tx1"/>
+                          </a:fontRef>
+                        </wps:style>
+                        <wps:bodyPr/>
+                      </wps:wsp>
+                      <wps:wsp>
+                        <wps:cNvPr id="106" name="AutoShape 31"/>
+                        <wps:cNvSpPr>
+                          <a:spLocks/>
+                        </wps:cNvSpPr>
+                        <wps:spPr bwMode="auto">
+                          <a:xfrm>
+                            <a:off x="25400" y="1016000"/>
+                            <a:ext cx="1187450" cy="365760"/>
+                          </a:xfrm>
+                          <a:prstGeom prst="flowChartTerminator">
+                            <a:avLst/>
+                          </a:prstGeom>
+                          <a:ln>
+                            <a:headEnd/>
+                            <a:tailEnd/>
+                          </a:ln>
+                        </wps:spPr>
+                        <wps:style>
+                          <a:lnRef idx="2">
+                            <a:schemeClr val="dk1"/>
+                          </a:lnRef>
+                          <a:fillRef idx="1">
+                            <a:schemeClr val="lt1"/>
+                          </a:fillRef>
+                          <a:effectRef idx="0">
+                            <a:schemeClr val="dk1"/>
+                          </a:effectRef>
+                          <a:fontRef idx="minor">
+                            <a:schemeClr val="dk1"/>
+                          </a:fontRef>
+                        </wps:style>
+                        <wps:txbx>
+                          <w:txbxContent>
+                            <w:p>
+                              <w:pPr>
+                                <w:rPr>
+                                  <w:color w:val="0D0D0D" w:themeColor="text1" w:themeTint="F2"/>
+                                  <w:sz w:val="22"/>
+                                  <w:szCs w:val="18"/>
+                                </w:rPr>
+                              </w:pPr>
+                              <w:r>
+                                <w:rPr>
+                                  <w:color w:val="0D0D0D" w:themeColor="text1" w:themeTint="F2"/>
+                                  <w:sz w:val="22"/>
+                                  <w:szCs w:val="18"/>
+                                </w:rPr>
+                                <w:t>HMTL, CSS, JS</w:t>
+                              </w:r>
+                            </w:p>
+                          </w:txbxContent>
+                        </wps:txbx>
+                        <wps:bodyPr rot="0" vert="horz" wrap="square" lIns="91440" tIns="45720" rIns="91440" bIns="45720" anchor="t" anchorCtr="0" upright="1">
+                          <a:noAutofit/>
+                        </wps:bodyPr>
+                      </wps:wsp>
+                      <wps:wsp>
+                        <wps:cNvPr id="3" name="AutoShape 31"/>
+                        <wps:cNvSpPr>
+                          <a:spLocks/>
+                        </wps:cNvSpPr>
+                        <wps:spPr bwMode="auto">
+                          <a:xfrm>
+                            <a:off x="1532466" y="1016000"/>
+                            <a:ext cx="1320800" cy="365760"/>
+                          </a:xfrm>
+                          <a:prstGeom prst="flowChartTerminator">
+                            <a:avLst/>
+                          </a:prstGeom>
+                          <a:ln>
+                            <a:headEnd/>
+                            <a:tailEnd/>
+                          </a:ln>
+                        </wps:spPr>
+                        <wps:style>
+                          <a:lnRef idx="2">
+                            <a:schemeClr val="dk1"/>
+                          </a:lnRef>
+                          <a:fillRef idx="1">
+                            <a:schemeClr val="lt1"/>
+                          </a:fillRef>
+                          <a:effectRef idx="0">
+                            <a:schemeClr val="dk1"/>
+                          </a:effectRef>
+                          <a:fontRef idx="minor">
+                            <a:schemeClr val="dk1"/>
+                          </a:fontRef>
+                        </wps:style>
+                        <wps:txbx>
+                          <w:txbxContent>
+                            <w:p>
+                              <w:pPr>
+                                <w:rPr>
+                                  <w:color w:val="0D0D0D" w:themeColor="text1" w:themeTint="F2"/>
+                                  <w:sz w:val="18"/>
+                                  <w:szCs w:val="14"/>
+                                </w:rPr>
+                              </w:pPr>
+                              <w:r>
+                                <w:rPr>
+                                  <w:color w:val="0D0D0D" w:themeColor="text1" w:themeTint="F2"/>
+                                  <w:sz w:val="20"/>
+                                  <w:szCs w:val="16"/>
+                                </w:rPr>
+                                <w:t>JSP, SERVLET</w:t>
+                              </w:r>
+                              <w:r>
+                                <w:rPr>
+                                  <w:color w:val="0D0D0D" w:themeColor="text1" w:themeTint="F2"/>
+                                  <w:sz w:val="20"/>
+                                  <w:szCs w:val="16"/>
+                                </w:rPr>
+                                <w:t>, Java</w:t>
+                              </w:r>
+                            </w:p>
+                          </w:txbxContent>
+                        </wps:txbx>
+                        <wps:bodyPr rot="0" vert="horz" wrap="square" lIns="91440" tIns="45720" rIns="91440" bIns="45720" anchor="t" anchorCtr="0" upright="1">
+                          <a:noAutofit/>
+                        </wps:bodyPr>
+                      </wps:wsp>
+                      <wps:wsp>
+                        <wps:cNvPr id="5" name="AutoShape 31"/>
+                        <wps:cNvSpPr>
+                          <a:spLocks/>
+                        </wps:cNvSpPr>
+                        <wps:spPr bwMode="auto">
+                          <a:xfrm>
+                            <a:off x="2980266" y="1016000"/>
+                            <a:ext cx="1242060" cy="365760"/>
+                          </a:xfrm>
+                          <a:prstGeom prst="flowChartTerminator">
+                            <a:avLst/>
+                          </a:prstGeom>
+                          <a:ln>
+                            <a:headEnd/>
+                            <a:tailEnd/>
+                          </a:ln>
+                        </wps:spPr>
+                        <wps:style>
+                          <a:lnRef idx="2">
+                            <a:schemeClr val="dk1"/>
+                          </a:lnRef>
+                          <a:fillRef idx="1">
+                            <a:schemeClr val="lt1"/>
+                          </a:fillRef>
+                          <a:effectRef idx="0">
+                            <a:schemeClr val="dk1"/>
+                          </a:effectRef>
+                          <a:fontRef idx="minor">
+                            <a:schemeClr val="dk1"/>
+                          </a:fontRef>
+                        </wps:style>
+                        <wps:txbx>
+                          <w:txbxContent>
+                            <w:p>
+                              <w:pPr>
+                                <w:rPr>
+                                  <w:color w:val="0D0D0D" w:themeColor="text1" w:themeTint="F2"/>
+                                  <w:sz w:val="22"/>
+                                  <w:lang w:val="en-IN"/>
+                                </w:rPr>
+                              </w:pPr>
+                              <w:r>
+                                <w:rPr>
+                                  <w:color w:val="0D0D0D" w:themeColor="text1" w:themeTint="F2"/>
+                                  <w:sz w:val="22"/>
+                                  <w:lang w:val="en-IN"/>
+                                </w:rPr>
+                                <w:t>MY SQL Server</w:t>
+                              </w:r>
+                            </w:p>
+                          </w:txbxContent>
+                        </wps:txbx>
+                        <wps:bodyPr rot="0" vert="horz" wrap="square" lIns="91440" tIns="45720" rIns="91440" bIns="45720" anchor="t" anchorCtr="0" upright="1">
+                          <a:noAutofit/>
+                        </wps:bodyPr>
+                      </wps:wsp>
+                      <wps:wsp>
+                        <wps:cNvPr id="6" name="AutoShape 31"/>
+                        <wps:cNvSpPr>
+                          <a:spLocks/>
+                        </wps:cNvSpPr>
+                        <wps:spPr bwMode="auto">
+                          <a:xfrm>
+                            <a:off x="4614333" y="1016000"/>
+                            <a:ext cx="1061720" cy="365760"/>
+                          </a:xfrm>
+                          <a:prstGeom prst="flowChartTerminator">
+                            <a:avLst/>
+                          </a:prstGeom>
+                          <a:ln>
+                            <a:headEnd/>
+                            <a:tailEnd/>
+                          </a:ln>
+                        </wps:spPr>
+                        <wps:style>
+                          <a:lnRef idx="2">
+                            <a:schemeClr val="dk1"/>
+                          </a:lnRef>
+                          <a:fillRef idx="1">
+                            <a:schemeClr val="lt1"/>
+                          </a:fillRef>
+                          <a:effectRef idx="0">
+                            <a:schemeClr val="dk1"/>
+                          </a:effectRef>
+                          <a:fontRef idx="minor">
+                            <a:schemeClr val="dk1"/>
+                          </a:fontRef>
+                        </wps:style>
+                        <wps:txbx>
+                          <w:txbxContent>
+                            <w:p>
+                              <w:pPr>
+                                <w:rPr>
+                                  <w:color w:val="0D0D0D" w:themeColor="text1" w:themeTint="F2"/>
+                                  <w:sz w:val="24"/>
+                                  <w:szCs w:val="20"/>
+                                </w:rPr>
+                              </w:pPr>
+                              <w:r>
+                                <w:rPr>
+                                  <w:color w:val="0D0D0D" w:themeColor="text1" w:themeTint="F2"/>
+                                  <w:sz w:val="24"/>
+                                  <w:szCs w:val="20"/>
+                                </w:rPr>
+                                <w:t xml:space="preserve">   M</w:t>
+                              </w:r>
+                              <w:r>
+                                <w:rPr>
+                                  <w:color w:val="0D0D0D" w:themeColor="text1" w:themeTint="F2"/>
+                                  <w:sz w:val="24"/>
+                                  <w:szCs w:val="20"/>
+                                </w:rPr>
+                                <w:t>Y</w:t>
+                              </w:r>
+                              <w:r>
+                                <w:rPr>
+                                  <w:color w:val="0D0D0D" w:themeColor="text1" w:themeTint="F2"/>
+                                  <w:sz w:val="24"/>
+                                  <w:szCs w:val="20"/>
+                                </w:rPr>
+                                <w:t xml:space="preserve"> SQL</w:t>
+                              </w:r>
+                            </w:p>
+                          </w:txbxContent>
+                        </wps:txbx>
+                        <wps:bodyPr rot="0" vert="horz" wrap="square" lIns="91440" tIns="45720" rIns="91440" bIns="45720" anchor="t" anchorCtr="0" upright="1">
+                          <a:noAutofit/>
+                        </wps:bodyPr>
+                      </wps:wsp>
+                    </wpg:wgp>
                   </a:graphicData>
                 </a:graphic>
               </wp:anchor>
@@ -14263,13 +14170,256 @@
           </mc:Choice>
           <mc:Fallback>
             <w:pict>
-              <v:shape w14:anchorId="33F66009" id="Straight Arrow Connector 108" o:spid="_x0000_s1026" type="#_x0000_t32" style="position:absolute;margin-left:113.5pt;margin-top:26.95pt;width:35.15pt;height:0;z-index:251667456;visibility:visible;mso-wrap-style:square;mso-wrap-distance-left:9pt;mso-wrap-distance-top:0;mso-wrap-distance-right:9pt;mso-wrap-distance-bottom:0;mso-position-horizontal:absolute;mso-position-horizontal-relative:text;mso-position-vertical:absolute;mso-position-vertical-relative:text" o:gfxdata="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" strokecolor="black [3200]" strokeweight="1pt">
-                <v:stroke startarrow="block" endarrow="block" joinstyle="miter"/>
-              </v:shape>
+              <v:group w14:anchorId="67A3D097" id="Group 12" o:spid="_x0000_s1027" style="position:absolute;left:0;text-align:left;margin-left:0;margin-top:8.4pt;width:455.55pt;height:108.8pt;z-index:251675648;mso-position-horizontal:center;mso-position-horizontal-relative:margin" coordsize="57855,13817" o:gfxdata="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">
+                <v:rect id="Rectangle 16" o:spid="_x0000_s1028" style="position:absolute;top:338;width:12420;height:8230;visibility:visible;mso-wrap-style:square;v-text-anchor:top" o:gfxdata="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" fillcolor="white [3201]" strokecolor="black [3200]" strokeweight="1pt">
+                  <v:path arrowok="t"/>
+                  <v:textbox>
+                    <w:txbxContent>
+                      <w:p>
+                        <w:pPr>
+                          <w:rPr>
+                            <w:color w:val="0D0D0D" w:themeColor="text1" w:themeTint="F2"/>
+                          </w:rPr>
+                        </w:pPr>
+                        <w:r>
+                          <w:rPr>
+                            <w:color w:val="0D0D0D" w:themeColor="text1" w:themeTint="F2"/>
+                          </w:rPr>
+                          <w:t>Presentation         layer</w:t>
+                        </w:r>
+                      </w:p>
+                      <w:p>
+                        <w:pPr>
+                          <w:rPr>
+                            <w:color w:val="0D0D0D" w:themeColor="text1" w:themeTint="F2"/>
+                          </w:rPr>
+                        </w:pPr>
+                      </w:p>
+                    </w:txbxContent>
+                  </v:textbox>
+                </v:rect>
+                <v:rect id="Rectangle 18" o:spid="_x0000_s1029" style="position:absolute;left:16848;width:10135;height:8610;visibility:visible;mso-wrap-style:square;v-text-anchor:top" o:gfxdata="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" fillcolor="white [3201]" strokecolor="black [3200]" strokeweight="1pt">
+                  <v:path arrowok="t"/>
+                  <v:textbox>
+                    <w:txbxContent>
+                      <w:p>
+                        <w:pPr>
+                          <w:rPr>
+                            <w:color w:val="0D0D0D" w:themeColor="text1" w:themeTint="F2"/>
+                          </w:rPr>
+                        </w:pPr>
+                        <w:r>
+                          <w:rPr>
+                            <w:color w:val="0D0D0D" w:themeColor="text1" w:themeTint="F2"/>
+                          </w:rPr>
+                          <w:t>Business Logic layer</w:t>
+                        </w:r>
+                      </w:p>
+                      <w:p/>
+                    </w:txbxContent>
+                  </v:textbox>
+                </v:rect>
+                <v:rect id="Rectangle 19" o:spid="_x0000_s1030" style="position:absolute;left:31157;width:9753;height:8610;visibility:visible;mso-wrap-style:square;v-text-anchor:top" o:gfxdata="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" fillcolor="white [3201]" strokecolor="black [3200]" strokeweight="1pt">
+                  <v:path arrowok="t"/>
+                  <v:textbox>
+                    <w:txbxContent>
+                      <w:p>
+                        <w:pPr>
+                          <w:rPr>
+                            <w:color w:val="0D0D0D" w:themeColor="text1" w:themeTint="F2"/>
+                          </w:rPr>
+                        </w:pPr>
+                        <w:r>
+                          <w:rPr>
+                            <w:color w:val="0D0D0D" w:themeColor="text1" w:themeTint="F2"/>
+                          </w:rPr>
+                          <w:t>Web Server Layer</w:t>
+                        </w:r>
+                      </w:p>
+                    </w:txbxContent>
+                  </v:textbox>
+                </v:rect>
+                <v:shapetype id="_x0000_t32" coordsize="21600,21600" o:spt="32" o:oned="t" path="m,l21600,21600e" filled="f">
+                  <v:path arrowok="t" fillok="f" o:connecttype="none"/>
+                  <o:lock v:ext="edit" shapetype="t"/>
+                </v:shapetype>
+                <v:shape id="AutoShape 24" o:spid="_x0000_s1031" type="#_x0000_t32" style="position:absolute;left:26924;top:4191;width:4191;height:0;visibility:visible;mso-wrap-style:square" o:connectortype="straight" o:gfxdata="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" strokecolor="black [3200]" strokeweight="1.5pt">
+                  <v:stroke startarrow="block" endarrow="block" joinstyle="miter"/>
+                  <o:lock v:ext="edit" shapetype="f"/>
+                </v:shape>
+                <v:shape id="AutoShape 25" o:spid="_x0000_s1032" type="#_x0000_t32" style="position:absolute;left:41402;top:4529;width:3429;height:0;visibility:visible;mso-wrap-style:square" o:connectortype="straight" o:gfxdata="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" strokecolor="black [3200]" strokeweight="1.5pt">
+                  <v:stroke startarrow="block" endarrow="block" joinstyle="miter"/>
+                  <o:lock v:ext="edit" shapetype="f"/>
+                </v:shape>
+                <v:shapetype id="_x0000_t132" coordsize="21600,21600" o:spt="132" path="m10800,qx,3391l,18209qy10800,21600,21600,18209l21600,3391qy10800,xem,3391nfqy10800,6782,21600,3391e">
+                  <v:path o:extrusionok="f" gradientshapeok="t" o:connecttype="custom" o:connectlocs="10800,6782;10800,0;0,10800;10800,21600;21600,10800" o:connectangles="270,270,180,90,0" textboxrect="0,6782,21600,18209"/>
+                </v:shapetype>
+                <v:shape id="Magnetic Disk 107" o:spid="_x0000_s1033" type="#_x0000_t132" style="position:absolute;left:44873;top:338;width:12982;height:8230;visibility:visible;mso-wrap-style:square;v-text-anchor:middle" o:gfxdata="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" fillcolor="white [3201]" strokecolor="black [3200]" strokeweight="1pt">
+                  <v:stroke joinstyle="miter"/>
+                  <v:textbox>
+                    <w:txbxContent>
+                      <w:p>
+                        <w:pPr>
+                          <w:jc w:val="center"/>
+                          <w:rPr>
+                            <w:color w:val="0D0D0D" w:themeColor="text1" w:themeTint="F2"/>
+                          </w:rPr>
+                        </w:pPr>
+                        <w:r>
+                          <w:rPr>
+                            <w:color w:val="0D0D0D" w:themeColor="text1" w:themeTint="F2"/>
+                          </w:rPr>
+                          <w:t>Database</w:t>
+                        </w:r>
+                      </w:p>
+                    </w:txbxContent>
+                  </v:textbox>
+                </v:shape>
+                <v:shape id="Straight Arrow Connector 108" o:spid="_x0000_s1034" type="#_x0000_t32" style="position:absolute;left:12107;top:4699;width:4462;height:0;visibility:visible;mso-wrap-style:square" o:connectortype="straight" o:gfxdata="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" strokecolor="black [3200]" strokeweight="1pt">
+                  <v:stroke startarrow="block" endarrow="block" joinstyle="miter"/>
+                </v:shape>
+                <v:shapetype id="_x0000_t116" coordsize="21600,21600" o:spt="116" path="m3475,qx,10800,3475,21600l18125,21600qx21600,10800,18125,xe">
+                  <v:stroke joinstyle="miter"/>
+                  <v:path gradientshapeok="t" o:connecttype="rect" textboxrect="1018,3163,20582,18437"/>
+                </v:shapetype>
+                <v:shape id="AutoShape 31" o:spid="_x0000_s1035" type="#_x0000_t116" style="position:absolute;left:254;top:10160;width:11874;height:3657;visibility:visible;mso-wrap-style:square;v-text-anchor:top" o:gfxdata="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" fillcolor="white [3201]" strokecolor="black [3200]" strokeweight="1pt">
+                  <v:path arrowok="t"/>
+                  <v:textbox>
+                    <w:txbxContent>
+                      <w:p>
+                        <w:pPr>
+                          <w:rPr>
+                            <w:color w:val="0D0D0D" w:themeColor="text1" w:themeTint="F2"/>
+                            <w:sz w:val="22"/>
+                            <w:szCs w:val="18"/>
+                          </w:rPr>
+                        </w:pPr>
+                        <w:r>
+                          <w:rPr>
+                            <w:color w:val="0D0D0D" w:themeColor="text1" w:themeTint="F2"/>
+                            <w:sz w:val="22"/>
+                            <w:szCs w:val="18"/>
+                          </w:rPr>
+                          <w:t>HMTL, CSS, JS</w:t>
+                        </w:r>
+                      </w:p>
+                    </w:txbxContent>
+                  </v:textbox>
+                </v:shape>
+                <v:shape id="AutoShape 31" o:spid="_x0000_s1036" type="#_x0000_t116" style="position:absolute;left:15324;top:10160;width:13208;height:3657;visibility:visible;mso-wrap-style:square;v-text-anchor:top" o:gfxdata="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" fillcolor="white [3201]" strokecolor="black [3200]" strokeweight="1pt">
+                  <v:path arrowok="t"/>
+                  <v:textbox>
+                    <w:txbxContent>
+                      <w:p>
+                        <w:pPr>
+                          <w:rPr>
+                            <w:color w:val="0D0D0D" w:themeColor="text1" w:themeTint="F2"/>
+                            <w:sz w:val="18"/>
+                            <w:szCs w:val="14"/>
+                          </w:rPr>
+                        </w:pPr>
+                        <w:r>
+                          <w:rPr>
+                            <w:color w:val="0D0D0D" w:themeColor="text1" w:themeTint="F2"/>
+                            <w:sz w:val="20"/>
+                            <w:szCs w:val="16"/>
+                          </w:rPr>
+                          <w:t>JSP, SERVLET</w:t>
+                        </w:r>
+                        <w:r>
+                          <w:rPr>
+                            <w:color w:val="0D0D0D" w:themeColor="text1" w:themeTint="F2"/>
+                            <w:sz w:val="20"/>
+                            <w:szCs w:val="16"/>
+                          </w:rPr>
+                          <w:t>, Java</w:t>
+                        </w:r>
+                      </w:p>
+                    </w:txbxContent>
+                  </v:textbox>
+                </v:shape>
+                <v:shape id="AutoShape 31" o:spid="_x0000_s1037" type="#_x0000_t116" style="position:absolute;left:29802;top:10160;width:12421;height:3657;visibility:visible;mso-wrap-style:square;v-text-anchor:top" o:gfxdata="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" fillcolor="white [3201]" strokecolor="black [3200]" strokeweight="1pt">
+                  <v:path arrowok="t"/>
+                  <v:textbox>
+                    <w:txbxContent>
+                      <w:p>
+                        <w:pPr>
+                          <w:rPr>
+                            <w:color w:val="0D0D0D" w:themeColor="text1" w:themeTint="F2"/>
+                            <w:sz w:val="22"/>
+                            <w:lang w:val="en-IN"/>
+                          </w:rPr>
+                        </w:pPr>
+                        <w:r>
+                          <w:rPr>
+                            <w:color w:val="0D0D0D" w:themeColor="text1" w:themeTint="F2"/>
+                            <w:sz w:val="22"/>
+                            <w:lang w:val="en-IN"/>
+                          </w:rPr>
+                          <w:t>MY SQL Server</w:t>
+                        </w:r>
+                      </w:p>
+                    </w:txbxContent>
+                  </v:textbox>
+                </v:shape>
+                <v:shape id="AutoShape 31" o:spid="_x0000_s1038" type="#_x0000_t116" style="position:absolute;left:46143;top:10160;width:10617;height:3657;visibility:visible;mso-wrap-style:square;v-text-anchor:top" o:gfxdata="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" fillcolor="white [3201]" strokecolor="black [3200]" strokeweight="1pt">
+                  <v:path arrowok="t"/>
+                  <v:textbox>
+                    <w:txbxContent>
+                      <w:p>
+                        <w:pPr>
+                          <w:rPr>
+                            <w:color w:val="0D0D0D" w:themeColor="text1" w:themeTint="F2"/>
+                            <w:sz w:val="24"/>
+                            <w:szCs w:val="20"/>
+                          </w:rPr>
+                        </w:pPr>
+                        <w:r>
+                          <w:rPr>
+                            <w:color w:val="0D0D0D" w:themeColor="text1" w:themeTint="F2"/>
+                            <w:sz w:val="24"/>
+                            <w:szCs w:val="20"/>
+                          </w:rPr>
+                          <w:t xml:space="preserve">   M</w:t>
+                        </w:r>
+                        <w:r>
+                          <w:rPr>
+                            <w:color w:val="0D0D0D" w:themeColor="text1" w:themeTint="F2"/>
+                            <w:sz w:val="24"/>
+                            <w:szCs w:val="20"/>
+                          </w:rPr>
+                          <w:t>Y</w:t>
+                        </w:r>
+                        <w:r>
+                          <w:rPr>
+                            <w:color w:val="0D0D0D" w:themeColor="text1" w:themeTint="F2"/>
+                            <w:sz w:val="24"/>
+                            <w:szCs w:val="20"/>
+                          </w:rPr>
+                          <w:t xml:space="preserve"> SQL</w:t>
+                        </w:r>
+                      </w:p>
+                    </w:txbxContent>
+                  </v:textbox>
+                </v:shape>
+                <w10:wrap anchorx="margin"/>
+              </v:group>
             </w:pict>
           </mc:Fallback>
         </mc:AlternateContent>
       </w:r>
+    </w:p>
+    <w:p>
+      <w:pPr>
+        <w:pStyle w:val="ListParagraph"/>
+        <w:ind w:left="360"/>
+        <w:jc w:val="both"/>
+        <w:rPr>
+          <w:rFonts w:ascii="Times New Roman" w:eastAsia="Times New Roman" w:hAnsi="Times New Roman" w:cs="Times New Roman"/>
+          <w:b w:val="0"/>
+          <w:bCs/>
+        </w:rPr>
+      </w:pPr>
     </w:p>
     <w:p>
       <w:pPr>
@@ -14305,542 +14455,6 @@
           <w:bCs/>
         </w:rPr>
       </w:pPr>
-      <w:r>
-        <w:rPr>
-          <w:noProof/>
-        </w:rPr>
-        <mc:AlternateContent>
-          <mc:Choice Requires="wps">
-            <w:drawing>
-              <wp:anchor distT="0" distB="0" distL="114300" distR="114300" simplePos="0" relativeHeight="251673600" behindDoc="0" locked="0" layoutInCell="1" allowOverlap="1" wp14:anchorId="37F3658D" wp14:editId="75AE23A4">
-                <wp:simplePos x="0" y="0"/>
-                <wp:positionH relativeFrom="column">
-                  <wp:posOffset>3211830</wp:posOffset>
-                </wp:positionH>
-                <wp:positionV relativeFrom="paragraph">
-                  <wp:posOffset>179070</wp:posOffset>
-                </wp:positionV>
-                <wp:extent cx="1242060" cy="365760"/>
-                <wp:effectExtent l="0" t="0" r="15240" b="15240"/>
-                <wp:wrapNone/>
-                <wp:docPr id="5" name="AutoShape 31"/>
-                <wp:cNvGraphicFramePr>
-                  <a:graphicFrameLocks xmlns:a="http://schemas.openxmlformats.org/drawingml/2006/main"/>
-                </wp:cNvGraphicFramePr>
-                <a:graphic xmlns:a="http://schemas.openxmlformats.org/drawingml/2006/main">
-                  <a:graphicData uri="http://schemas.microsoft.com/office/word/2010/wordprocessingShape">
-                    <wps:wsp>
-                      <wps:cNvSpPr>
-                        <a:spLocks/>
-                      </wps:cNvSpPr>
-                      <wps:spPr bwMode="auto">
-                        <a:xfrm>
-                          <a:off x="0" y="0"/>
-                          <a:ext cx="1242060" cy="365760"/>
-                        </a:xfrm>
-                        <a:prstGeom prst="flowChartTerminator">
-                          <a:avLst/>
-                        </a:prstGeom>
-                        <a:ln>
-                          <a:headEnd/>
-                          <a:tailEnd/>
-                        </a:ln>
-                      </wps:spPr>
-                      <wps:style>
-                        <a:lnRef idx="2">
-                          <a:schemeClr val="dk1"/>
-                        </a:lnRef>
-                        <a:fillRef idx="1">
-                          <a:schemeClr val="lt1"/>
-                        </a:fillRef>
-                        <a:effectRef idx="0">
-                          <a:schemeClr val="dk1"/>
-                        </a:effectRef>
-                        <a:fontRef idx="minor">
-                          <a:schemeClr val="dk1"/>
-                        </a:fontRef>
-                      </wps:style>
-                      <wps:txbx>
-                        <w:txbxContent>
-                          <w:p>
-                            <w:pPr>
-                              <w:rPr>
-                                <w:color w:val="0D0D0D" w:themeColor="text1" w:themeTint="F2"/>
-                                <w:sz w:val="22"/>
-                                <w:lang w:val="en-IN"/>
-                              </w:rPr>
-                            </w:pPr>
-                            <w:r>
-                              <w:rPr>
-                                <w:color w:val="0D0D0D" w:themeColor="text1" w:themeTint="F2"/>
-                                <w:sz w:val="22"/>
-                                <w:lang w:val="en-IN"/>
-                              </w:rPr>
-                              <w:t>MY SQL Server</w:t>
-                            </w:r>
-                          </w:p>
-                        </w:txbxContent>
-                      </wps:txbx>
-                      <wps:bodyPr rot="0" vert="horz" wrap="square" lIns="91440" tIns="45720" rIns="91440" bIns="45720" anchor="t" anchorCtr="0" upright="1">
-                        <a:noAutofit/>
-                      </wps:bodyPr>
-                    </wps:wsp>
-                  </a:graphicData>
-                </a:graphic>
-                <wp14:sizeRelH relativeFrom="page">
-                  <wp14:pctWidth>0</wp14:pctWidth>
-                </wp14:sizeRelH>
-                <wp14:sizeRelV relativeFrom="page">
-                  <wp14:pctHeight>0</wp14:pctHeight>
-                </wp14:sizeRelV>
-              </wp:anchor>
-            </w:drawing>
-          </mc:Choice>
-          <mc:Fallback>
-            <w:pict>
-              <v:shapetype w14:anchorId="37F3658D" id="_x0000_t116" coordsize="21600,21600" o:spt="116" path="m3475,qx,10800,3475,21600l18125,21600qx21600,10800,18125,xe">
-                <v:stroke joinstyle="miter"/>
-                <v:path gradientshapeok="t" o:connecttype="rect" textboxrect="1018,3163,20582,18437"/>
-              </v:shapetype>
-              <v:shape id="AutoShape 31" o:spid="_x0000_s1031" type="#_x0000_t116" style="position:absolute;left:0;text-align:left;margin-left:252.9pt;margin-top:14.1pt;width:97.8pt;height:28.8pt;z-index:251673600;visibility:visible;mso-wrap-style:square;mso-width-percent:0;mso-height-percent:0;mso-wrap-distance-left:9pt;mso-wrap-distance-top:0;mso-wrap-distance-right:9pt;mso-wrap-distance-bottom:0;mso-position-horizontal:absolute;mso-position-horizontal-relative:text;mso-position-vertical:absolute;mso-position-vertical-relative:text;mso-width-percent:0;mso-height-percent:0;mso-width-relative:page;mso-height-relative:page;v-text-anchor:top" o:gfxdata="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" fillcolor="white [3201]" strokecolor="black [3200]" strokeweight="1pt">
-                <v:path arrowok="t"/>
-                <v:textbox>
-                  <w:txbxContent>
-                    <w:p>
-                      <w:pPr>
-                        <w:rPr>
-                          <w:color w:val="0D0D0D" w:themeColor="text1" w:themeTint="F2"/>
-                          <w:sz w:val="22"/>
-                          <w:lang w:val="en-IN"/>
-                        </w:rPr>
-                      </w:pPr>
-                      <w:r>
-                        <w:rPr>
-                          <w:color w:val="0D0D0D" w:themeColor="text1" w:themeTint="F2"/>
-                          <w:sz w:val="22"/>
-                          <w:lang w:val="en-IN"/>
-                        </w:rPr>
-                        <w:t>MY SQL Server</w:t>
-                      </w:r>
-                    </w:p>
-                  </w:txbxContent>
-                </v:textbox>
-              </v:shape>
-            </w:pict>
-          </mc:Fallback>
-        </mc:AlternateContent>
-      </w:r>
-      <w:r>
-        <w:rPr>
-          <w:noProof/>
-        </w:rPr>
-        <mc:AlternateContent>
-          <mc:Choice Requires="wps">
-            <w:drawing>
-              <wp:anchor distT="0" distB="0" distL="114300" distR="114300" simplePos="0" relativeHeight="251671552" behindDoc="0" locked="0" layoutInCell="1" allowOverlap="1" wp14:anchorId="3D81BABC" wp14:editId="76D21CF7">
-                <wp:simplePos x="0" y="0"/>
-                <wp:positionH relativeFrom="column">
-                  <wp:posOffset>1756410</wp:posOffset>
-                </wp:positionH>
-                <wp:positionV relativeFrom="paragraph">
-                  <wp:posOffset>179070</wp:posOffset>
-                </wp:positionV>
-                <wp:extent cx="1320800" cy="365760"/>
-                <wp:effectExtent l="0" t="0" r="12700" b="15240"/>
-                <wp:wrapNone/>
-                <wp:docPr id="3" name="AutoShape 31"/>
-                <wp:cNvGraphicFramePr>
-                  <a:graphicFrameLocks xmlns:a="http://schemas.openxmlformats.org/drawingml/2006/main"/>
-                </wp:cNvGraphicFramePr>
-                <a:graphic xmlns:a="http://schemas.openxmlformats.org/drawingml/2006/main">
-                  <a:graphicData uri="http://schemas.microsoft.com/office/word/2010/wordprocessingShape">
-                    <wps:wsp>
-                      <wps:cNvSpPr>
-                        <a:spLocks/>
-                      </wps:cNvSpPr>
-                      <wps:spPr bwMode="auto">
-                        <a:xfrm>
-                          <a:off x="0" y="0"/>
-                          <a:ext cx="1320800" cy="365760"/>
-                        </a:xfrm>
-                        <a:prstGeom prst="flowChartTerminator">
-                          <a:avLst/>
-                        </a:prstGeom>
-                        <a:ln>
-                          <a:headEnd/>
-                          <a:tailEnd/>
-                        </a:ln>
-                      </wps:spPr>
-                      <wps:style>
-                        <a:lnRef idx="2">
-                          <a:schemeClr val="dk1"/>
-                        </a:lnRef>
-                        <a:fillRef idx="1">
-                          <a:schemeClr val="lt1"/>
-                        </a:fillRef>
-                        <a:effectRef idx="0">
-                          <a:schemeClr val="dk1"/>
-                        </a:effectRef>
-                        <a:fontRef idx="minor">
-                          <a:schemeClr val="dk1"/>
-                        </a:fontRef>
-                      </wps:style>
-                      <wps:txbx>
-                        <w:txbxContent>
-                          <w:p>
-                            <w:pPr>
-                              <w:rPr>
-                                <w:color w:val="0D0D0D" w:themeColor="text1" w:themeTint="F2"/>
-                                <w:sz w:val="18"/>
-                                <w:szCs w:val="14"/>
-                              </w:rPr>
-                            </w:pPr>
-                            <w:r>
-                              <w:rPr>
-                                <w:color w:val="0D0D0D" w:themeColor="text1" w:themeTint="F2"/>
-                                <w:sz w:val="20"/>
-                                <w:szCs w:val="16"/>
-                              </w:rPr>
-                              <w:t>JSP, SERVLET</w:t>
-                            </w:r>
-                            <w:r>
-                              <w:rPr>
-                                <w:color w:val="0D0D0D" w:themeColor="text1" w:themeTint="F2"/>
-                                <w:sz w:val="20"/>
-                                <w:szCs w:val="16"/>
-                              </w:rPr>
-                              <w:t>, Java</w:t>
-                            </w:r>
-                          </w:p>
-                        </w:txbxContent>
-                      </wps:txbx>
-                      <wps:bodyPr rot="0" vert="horz" wrap="square" lIns="91440" tIns="45720" rIns="91440" bIns="45720" anchor="t" anchorCtr="0" upright="1">
-                        <a:noAutofit/>
-                      </wps:bodyPr>
-                    </wps:wsp>
-                  </a:graphicData>
-                </a:graphic>
-                <wp14:sizeRelH relativeFrom="page">
-                  <wp14:pctWidth>0</wp14:pctWidth>
-                </wp14:sizeRelH>
-                <wp14:sizeRelV relativeFrom="page">
-                  <wp14:pctHeight>0</wp14:pctHeight>
-                </wp14:sizeRelV>
-              </wp:anchor>
-            </w:drawing>
-          </mc:Choice>
-          <mc:Fallback>
-            <w:pict>
-              <v:shape w14:anchorId="3D81BABC" id="_x0000_s1032" type="#_x0000_t116" style="position:absolute;left:0;text-align:left;margin-left:138.3pt;margin-top:14.1pt;width:104pt;height:28.8pt;z-index:251671552;visibility:visible;mso-wrap-style:square;mso-width-percent:0;mso-height-percent:0;mso-wrap-distance-left:9pt;mso-wrap-distance-top:0;mso-wrap-distance-right:9pt;mso-wrap-distance-bottom:0;mso-position-horizontal:absolute;mso-position-horizontal-relative:text;mso-position-vertical:absolute;mso-position-vertical-relative:text;mso-width-percent:0;mso-height-percent:0;mso-width-relative:page;mso-height-relative:page;v-text-anchor:top" o:gfxdata="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" fillcolor="white [3201]" strokecolor="black [3200]" strokeweight="1pt">
-                <v:path arrowok="t"/>
-                <v:textbox>
-                  <w:txbxContent>
-                    <w:p>
-                      <w:pPr>
-                        <w:rPr>
-                          <w:color w:val="0D0D0D" w:themeColor="text1" w:themeTint="F2"/>
-                          <w:sz w:val="18"/>
-                          <w:szCs w:val="14"/>
-                        </w:rPr>
-                      </w:pPr>
-                      <w:r>
-                        <w:rPr>
-                          <w:color w:val="0D0D0D" w:themeColor="text1" w:themeTint="F2"/>
-                          <w:sz w:val="20"/>
-                          <w:szCs w:val="16"/>
-                        </w:rPr>
-                        <w:t>JSP, SERVLET</w:t>
-                      </w:r>
-                      <w:r>
-                        <w:rPr>
-                          <w:color w:val="0D0D0D" w:themeColor="text1" w:themeTint="F2"/>
-                          <w:sz w:val="20"/>
-                          <w:szCs w:val="16"/>
-                        </w:rPr>
-                        <w:t>, Java</w:t>
-                      </w:r>
-                    </w:p>
-                  </w:txbxContent>
-                </v:textbox>
-              </v:shape>
-            </w:pict>
-          </mc:Fallback>
-        </mc:AlternateContent>
-      </w:r>
-      <w:r>
-        <w:rPr>
-          <w:noProof/>
-        </w:rPr>
-        <mc:AlternateContent>
-          <mc:Choice Requires="wps">
-            <w:drawing>
-              <wp:anchor distT="0" distB="0" distL="114300" distR="114300" simplePos="0" relativeHeight="251669504" behindDoc="0" locked="0" layoutInCell="1" allowOverlap="1" wp14:anchorId="29F1C117" wp14:editId="7D67165E">
-                <wp:simplePos x="0" y="0"/>
-                <wp:positionH relativeFrom="column">
-                  <wp:posOffset>256540</wp:posOffset>
-                </wp:positionH>
-                <wp:positionV relativeFrom="paragraph">
-                  <wp:posOffset>181610</wp:posOffset>
-                </wp:positionV>
-                <wp:extent cx="1187450" cy="365760"/>
-                <wp:effectExtent l="0" t="0" r="12700" b="15240"/>
-                <wp:wrapNone/>
-                <wp:docPr id="106" name="AutoShape 31"/>
-                <wp:cNvGraphicFramePr>
-                  <a:graphicFrameLocks xmlns:a="http://schemas.openxmlformats.org/drawingml/2006/main"/>
-                </wp:cNvGraphicFramePr>
-                <a:graphic xmlns:a="http://schemas.openxmlformats.org/drawingml/2006/main">
-                  <a:graphicData uri="http://schemas.microsoft.com/office/word/2010/wordprocessingShape">
-                    <wps:wsp>
-                      <wps:cNvSpPr>
-                        <a:spLocks/>
-                      </wps:cNvSpPr>
-                      <wps:spPr bwMode="auto">
-                        <a:xfrm>
-                          <a:off x="0" y="0"/>
-                          <a:ext cx="1187450" cy="365760"/>
-                        </a:xfrm>
-                        <a:prstGeom prst="flowChartTerminator">
-                          <a:avLst/>
-                        </a:prstGeom>
-                        <a:ln>
-                          <a:headEnd/>
-                          <a:tailEnd/>
-                        </a:ln>
-                      </wps:spPr>
-                      <wps:style>
-                        <a:lnRef idx="2">
-                          <a:schemeClr val="dk1"/>
-                        </a:lnRef>
-                        <a:fillRef idx="1">
-                          <a:schemeClr val="lt1"/>
-                        </a:fillRef>
-                        <a:effectRef idx="0">
-                          <a:schemeClr val="dk1"/>
-                        </a:effectRef>
-                        <a:fontRef idx="minor">
-                          <a:schemeClr val="dk1"/>
-                        </a:fontRef>
-                      </wps:style>
-                      <wps:txbx>
-                        <w:txbxContent>
-                          <w:p>
-                            <w:pPr>
-                              <w:rPr>
-                                <w:color w:val="0D0D0D" w:themeColor="text1" w:themeTint="F2"/>
-                                <w:sz w:val="22"/>
-                                <w:szCs w:val="18"/>
-                              </w:rPr>
-                            </w:pPr>
-                            <w:r>
-                              <w:rPr>
-                                <w:color w:val="0D0D0D" w:themeColor="text1" w:themeTint="F2"/>
-                                <w:sz w:val="22"/>
-                                <w:szCs w:val="18"/>
-                              </w:rPr>
-                              <w:t>HMTL, CSS, JS</w:t>
-                            </w:r>
-                          </w:p>
-                        </w:txbxContent>
-                      </wps:txbx>
-                      <wps:bodyPr rot="0" vert="horz" wrap="square" lIns="91440" tIns="45720" rIns="91440" bIns="45720" anchor="t" anchorCtr="0" upright="1">
-                        <a:noAutofit/>
-                      </wps:bodyPr>
-                    </wps:wsp>
-                  </a:graphicData>
-                </a:graphic>
-                <wp14:sizeRelH relativeFrom="page">
-                  <wp14:pctWidth>0</wp14:pctWidth>
-                </wp14:sizeRelH>
-                <wp14:sizeRelV relativeFrom="page">
-                  <wp14:pctHeight>0</wp14:pctHeight>
-                </wp14:sizeRelV>
-              </wp:anchor>
-            </w:drawing>
-          </mc:Choice>
-          <mc:Fallback>
-            <w:pict>
-              <v:shape w14:anchorId="29F1C117" id="_x0000_s1033" type="#_x0000_t116" style="position:absolute;left:0;text-align:left;margin-left:20.2pt;margin-top:14.3pt;width:93.5pt;height:28.8pt;z-index:251669504;visibility:visible;mso-wrap-style:square;mso-width-percent:0;mso-height-percent:0;mso-wrap-distance-left:9pt;mso-wrap-distance-top:0;mso-wrap-distance-right:9pt;mso-wrap-distance-bottom:0;mso-position-horizontal:absolute;mso-position-horizontal-relative:text;mso-position-vertical:absolute;mso-position-vertical-relative:text;mso-width-percent:0;mso-height-percent:0;mso-width-relative:page;mso-height-relative:page;v-text-anchor:top" o:gfxdata="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" fillcolor="white [3201]" strokecolor="black [3200]" strokeweight="1pt">
-                <v:path arrowok="t"/>
-                <v:textbox>
-                  <w:txbxContent>
-                    <w:p>
-                      <w:pPr>
-                        <w:rPr>
-                          <w:color w:val="0D0D0D" w:themeColor="text1" w:themeTint="F2"/>
-                          <w:sz w:val="22"/>
-                          <w:szCs w:val="18"/>
-                        </w:rPr>
-                      </w:pPr>
-                      <w:r>
-                        <w:rPr>
-                          <w:color w:val="0D0D0D" w:themeColor="text1" w:themeTint="F2"/>
-                          <w:sz w:val="22"/>
-                          <w:szCs w:val="18"/>
-                        </w:rPr>
-                        <w:t>HMTL, CSS, JS</w:t>
-                      </w:r>
-                    </w:p>
-                  </w:txbxContent>
-                </v:textbox>
-              </v:shape>
-            </w:pict>
-          </mc:Fallback>
-        </mc:AlternateContent>
-      </w:r>
-      <w:r>
-        <w:rPr>
-          <w:noProof/>
-        </w:rPr>
-        <mc:AlternateContent>
-          <mc:Choice Requires="wps">
-            <w:drawing>
-              <wp:anchor distT="0" distB="0" distL="114300" distR="114300" simplePos="0" relativeHeight="251675648" behindDoc="0" locked="0" layoutInCell="1" allowOverlap="1" wp14:anchorId="1A24928A" wp14:editId="16D82744">
-                <wp:simplePos x="0" y="0"/>
-                <wp:positionH relativeFrom="column">
-                  <wp:posOffset>4840605</wp:posOffset>
-                </wp:positionH>
-                <wp:positionV relativeFrom="paragraph">
-                  <wp:posOffset>178435</wp:posOffset>
-                </wp:positionV>
-                <wp:extent cx="1061720" cy="365760"/>
-                <wp:effectExtent l="0" t="0" r="24130" b="15240"/>
-                <wp:wrapNone/>
-                <wp:docPr id="6" name="AutoShape 31"/>
-                <wp:cNvGraphicFramePr>
-                  <a:graphicFrameLocks xmlns:a="http://schemas.openxmlformats.org/drawingml/2006/main"/>
-                </wp:cNvGraphicFramePr>
-                <a:graphic xmlns:a="http://schemas.openxmlformats.org/drawingml/2006/main">
-                  <a:graphicData uri="http://schemas.microsoft.com/office/word/2010/wordprocessingShape">
-                    <wps:wsp>
-                      <wps:cNvSpPr>
-                        <a:spLocks/>
-                      </wps:cNvSpPr>
-                      <wps:spPr bwMode="auto">
-                        <a:xfrm>
-                          <a:off x="0" y="0"/>
-                          <a:ext cx="1061720" cy="365760"/>
-                        </a:xfrm>
-                        <a:prstGeom prst="flowChartTerminator">
-                          <a:avLst/>
-                        </a:prstGeom>
-                        <a:ln>
-                          <a:headEnd/>
-                          <a:tailEnd/>
-                        </a:ln>
-                      </wps:spPr>
-                      <wps:style>
-                        <a:lnRef idx="2">
-                          <a:schemeClr val="dk1"/>
-                        </a:lnRef>
-                        <a:fillRef idx="1">
-                          <a:schemeClr val="lt1"/>
-                        </a:fillRef>
-                        <a:effectRef idx="0">
-                          <a:schemeClr val="dk1"/>
-                        </a:effectRef>
-                        <a:fontRef idx="minor">
-                          <a:schemeClr val="dk1"/>
-                        </a:fontRef>
-                      </wps:style>
-                      <wps:txbx>
-                        <w:txbxContent>
-                          <w:p>
-                            <w:pPr>
-                              <w:rPr>
-                                <w:color w:val="0D0D0D" w:themeColor="text1" w:themeTint="F2"/>
-                                <w:sz w:val="24"/>
-                                <w:szCs w:val="20"/>
-                              </w:rPr>
-                            </w:pPr>
-                            <w:r>
-                              <w:rPr>
-                                <w:color w:val="0D0D0D" w:themeColor="text1" w:themeTint="F2"/>
-                                <w:sz w:val="24"/>
-                                <w:szCs w:val="20"/>
-                              </w:rPr>
-                              <w:t xml:space="preserve">   M</w:t>
-                            </w:r>
-                            <w:r>
-                              <w:rPr>
-                                <w:color w:val="0D0D0D" w:themeColor="text1" w:themeTint="F2"/>
-                                <w:sz w:val="24"/>
-                                <w:szCs w:val="20"/>
-                              </w:rPr>
-                              <w:t>Y</w:t>
-                            </w:r>
-                            <w:r>
-                              <w:rPr>
-                                <w:color w:val="0D0D0D" w:themeColor="text1" w:themeTint="F2"/>
-                                <w:sz w:val="24"/>
-                                <w:szCs w:val="20"/>
-                              </w:rPr>
-                              <w:t xml:space="preserve"> SQL</w:t>
-                            </w:r>
-                          </w:p>
-                        </w:txbxContent>
-                      </wps:txbx>
-                      <wps:bodyPr rot="0" vert="horz" wrap="square" lIns="91440" tIns="45720" rIns="91440" bIns="45720" anchor="t" anchorCtr="0" upright="1">
-                        <a:noAutofit/>
-                      </wps:bodyPr>
-                    </wps:wsp>
-                  </a:graphicData>
-                </a:graphic>
-                <wp14:sizeRelH relativeFrom="page">
-                  <wp14:pctWidth>0</wp14:pctWidth>
-                </wp14:sizeRelH>
-                <wp14:sizeRelV relativeFrom="page">
-                  <wp14:pctHeight>0</wp14:pctHeight>
-                </wp14:sizeRelV>
-              </wp:anchor>
-            </w:drawing>
-          </mc:Choice>
-          <mc:Fallback>
-            <w:pict>
-              <v:shape w14:anchorId="1A24928A" id="_x0000_s1034" type="#_x0000_t116" style="position:absolute;left:0;text-align:left;margin-left:381.15pt;margin-top:14.05pt;width:83.6pt;height:28.8pt;z-index:251675648;visibility:visible;mso-wrap-style:square;mso-width-percent:0;mso-height-percent:0;mso-wrap-distance-left:9pt;mso-wrap-distance-top:0;mso-wrap-distance-right:9pt;mso-wrap-distance-bottom:0;mso-position-horizontal:absolute;mso-position-horizontal-relative:text;mso-position-vertical:absolute;mso-position-vertical-relative:text;mso-width-percent:0;mso-height-percent:0;mso-width-relative:page;mso-height-relative:page;v-text-anchor:top" o:gfxdata="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" fillcolor="white [3201]" strokecolor="black [3200]" strokeweight="1pt">
-                <v:path arrowok="t"/>
-                <v:textbox>
-                  <w:txbxContent>
-                    <w:p>
-                      <w:pPr>
-                        <w:rPr>
-                          <w:color w:val="0D0D0D" w:themeColor="text1" w:themeTint="F2"/>
-                          <w:sz w:val="24"/>
-                          <w:szCs w:val="20"/>
-                        </w:rPr>
-                      </w:pPr>
-                      <w:r>
-                        <w:rPr>
-                          <w:color w:val="0D0D0D" w:themeColor="text1" w:themeTint="F2"/>
-                          <w:sz w:val="24"/>
-                          <w:szCs w:val="20"/>
-                        </w:rPr>
-                        <w:t xml:space="preserve">   M</w:t>
-                      </w:r>
-                      <w:r>
-                        <w:rPr>
-                          <w:color w:val="0D0D0D" w:themeColor="text1" w:themeTint="F2"/>
-                          <w:sz w:val="24"/>
-                          <w:szCs w:val="20"/>
-                        </w:rPr>
-                        <w:t>Y</w:t>
-                      </w:r>
-                      <w:r>
-                        <w:rPr>
-                          <w:color w:val="0D0D0D" w:themeColor="text1" w:themeTint="F2"/>
-                          <w:sz w:val="24"/>
-                          <w:szCs w:val="20"/>
-                        </w:rPr>
-                        <w:t xml:space="preserve"> SQL</w:t>
-                      </w:r>
-                    </w:p>
-                  </w:txbxContent>
-                </v:textbox>
-              </v:shape>
-            </w:pict>
-          </mc:Fallback>
-        </mc:AlternateContent>
-      </w:r>
     </w:p>
     <w:p>
       <w:pPr>
@@ -15765,7 +15379,7 @@
           </mc:Choice>
           <mc:Fallback>
             <w:pict>
-              <v:shape w14:anchorId="5C3660EC" id="Text Box 8" o:spid="_x0000_s1035" type="#_x0000_t202" style="position:absolute;left:0;text-align:left;margin-left:-17.1pt;margin-top:26.85pt;width:521.7pt;height:228pt;z-index:251676672;visibility:visible;mso-wrap-style:square;mso-width-percent:0;mso-height-percent:0;mso-wrap-distance-left:9pt;mso-wrap-distance-top:0;mso-wrap-distance-right:9pt;mso-wrap-distance-bottom:0;mso-position-horizontal:absolute;mso-position-horizontal-relative:margin;mso-position-vertical:absolute;mso-position-vertical-relative:text;mso-width-percent:0;mso-height-percent:0;mso-width-relative:margin;mso-height-relative:margin;v-text-anchor:top" o:gfxdata="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" filled="f" stroked="f" strokeweight=".5pt">
+              <v:shape w14:anchorId="5C3660EC" id="Text Box 8" o:spid="_x0000_s1039" type="#_x0000_t202" style="position:absolute;left:0;text-align:left;margin-left:-17.1pt;margin-top:26.85pt;width:521.7pt;height:228pt;z-index:251676672;visibility:visible;mso-wrap-style:square;mso-width-percent:0;mso-height-percent:0;mso-wrap-distance-left:9pt;mso-wrap-distance-top:0;mso-wrap-distance-right:9pt;mso-wrap-distance-bottom:0;mso-position-horizontal:absolute;mso-position-horizontal-relative:margin;mso-position-vertical:absolute;mso-position-vertical-relative:text;mso-width-percent:0;mso-height-percent:0;mso-width-relative:margin;mso-height-relative:margin;v-text-anchor:top" o:gfxdata="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" filled="f" stroked="f" strokeweight=".5pt">
                 <v:textbox>
                   <w:txbxContent>
                     <w:p>
@@ -16221,7 +15835,7 @@
           </mc:Choice>
           <mc:Fallback>
             <w:pict>
-              <v:shape w14:anchorId="088E7DF9" id="Text Box 10" o:spid="_x0000_s1036" type="#_x0000_t202" style="position:absolute;left:0;text-align:left;margin-left:50.1pt;margin-top:46.15pt;width:502.3pt;height:360.55pt;z-index:251678720;visibility:visible;mso-wrap-style:square;mso-width-percent:0;mso-height-percent:0;mso-wrap-distance-left:9pt;mso-wrap-distance-top:0;mso-wrap-distance-right:9pt;mso-wrap-distance-bottom:0;mso-position-horizontal:absolute;mso-position-horizontal-relative:page;mso-position-vertical:absolute;mso-position-vertical-relative:text;mso-width-percent:0;mso-height-percent:0;mso-width-relative:margin;mso-height-relative:margin;v-text-anchor:top" o:gfxdata="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" fillcolor="white [3201]" stroked="f" strokeweight=".5pt">
+              <v:shape w14:anchorId="088E7DF9" id="Text Box 10" o:spid="_x0000_s1040" type="#_x0000_t202" style="position:absolute;left:0;text-align:left;margin-left:50.1pt;margin-top:46.15pt;width:502.3pt;height:360.55pt;z-index:251678720;visibility:visible;mso-wrap-style:square;mso-width-percent:0;mso-height-percent:0;mso-wrap-distance-left:9pt;mso-wrap-distance-top:0;mso-wrap-distance-right:9pt;mso-wrap-distance-bottom:0;mso-position-horizontal:absolute;mso-position-horizontal-relative:page;mso-position-vertical:absolute;mso-position-vertical-relative:text;mso-width-percent:0;mso-height-percent:0;mso-width-relative:margin;mso-height-relative:margin;v-text-anchor:top" o:gfxdata="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" fillcolor="white [3201]" stroked="f" strokeweight=".5pt">
                 <v:textbox>
                   <w:txbxContent>
                     <w:p>
@@ -16652,7 +16266,7 @@
           </mc:Choice>
           <mc:Fallback>
             <w:pict>
-              <v:shape w14:anchorId="423160DA" id="Text Box 15" o:spid="_x0000_s1037" type="#_x0000_t202" style="position:absolute;left:0;text-align:left;margin-left:-21.9pt;margin-top:29.45pt;width:526.8pt;height:700.8pt;z-index:251679744;visibility:visible;mso-wrap-style:square;mso-width-percent:0;mso-height-percent:0;mso-wrap-distance-left:9pt;mso-wrap-distance-top:0;mso-wrap-distance-right:9pt;mso-wrap-distance-bottom:0;mso-position-horizontal:absolute;mso-position-horizontal-relative:margin;mso-position-vertical:absolute;mso-position-vertical-relative:text;mso-width-percent:0;mso-height-percent:0;mso-width-relative:margin;mso-height-relative:margin;v-text-anchor:top" o:gfxdata="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" fillcolor="white [3201]" stroked="f" strokeweight=".5pt">
+              <v:shape w14:anchorId="423160DA" id="Text Box 15" o:spid="_x0000_s1041" type="#_x0000_t202" style="position:absolute;left:0;text-align:left;margin-left:-21.9pt;margin-top:29.45pt;width:526.8pt;height:700.8pt;z-index:251679744;visibility:visible;mso-wrap-style:square;mso-width-percent:0;mso-height-percent:0;mso-wrap-distance-left:9pt;mso-wrap-distance-top:0;mso-wrap-distance-right:9pt;mso-wrap-distance-bottom:0;mso-position-horizontal:absolute;mso-position-horizontal-relative:margin;mso-position-vertical:absolute;mso-position-vertical-relative:text;mso-width-percent:0;mso-height-percent:0;mso-width-relative:margin;mso-height-relative:margin;v-text-anchor:top" o:gfxdata="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" fillcolor="white [3201]" stroked="f" strokeweight=".5pt">
                 <v:textbox>
                   <w:txbxContent>
                     <w:p>
@@ -17223,7 +16837,7 @@
           </mc:Choice>
           <mc:Fallback>
             <w:pict>
-              <v:shape w14:anchorId="5E377E81" id="Text Box 19" o:spid="_x0000_s1038" type="#_x0000_t202" style="position:absolute;left:0;text-align:left;margin-left:55.5pt;margin-top:23.85pt;width:379.8pt;height:309.6pt;z-index:251680768;visibility:visible;mso-wrap-style:square;mso-width-percent:0;mso-height-percent:0;mso-wrap-distance-left:9pt;mso-wrap-distance-top:0;mso-wrap-distance-right:9pt;mso-wrap-distance-bottom:0;mso-position-horizontal:absolute;mso-position-horizontal-relative:text;mso-position-vertical:absolute;mso-position-vertical-relative:text;mso-width-percent:0;mso-height-percent:0;mso-width-relative:margin;mso-height-relative:margin;v-text-anchor:top" o:gfxdata="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" fillcolor="white [3201]" stroked="f" strokeweight=".5pt">
+              <v:shape w14:anchorId="5E377E81" id="Text Box 19" o:spid="_x0000_s1042" type="#_x0000_t202" style="position:absolute;left:0;text-align:left;margin-left:55.5pt;margin-top:23.85pt;width:379.8pt;height:309.6pt;z-index:251680768;visibility:visible;mso-wrap-style:square;mso-width-percent:0;mso-height-percent:0;mso-wrap-distance-left:9pt;mso-wrap-distance-top:0;mso-wrap-distance-right:9pt;mso-wrap-distance-bottom:0;mso-position-horizontal:absolute;mso-position-horizontal-relative:text;mso-position-vertical:absolute;mso-position-vertical-relative:text;mso-width-percent:0;mso-height-percent:0;mso-width-relative:margin;mso-height-relative:margin;v-text-anchor:top" o:gfxdata="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" fillcolor="white [3201]" stroked="f" strokeweight=".5pt">
                 <v:textbox>
                   <w:txbxContent>
                     <w:p>
@@ -17618,7 +17232,7 @@
           </mc:Choice>
           <mc:Fallback>
             <w:pict>
-              <v:shape w14:anchorId="4A29B401" id="Text Box 268" o:spid="_x0000_s1039" type="#_x0000_t202" style="position:absolute;left:0;text-align:left;margin-left:36.9pt;margin-top:9.55pt;width:415.2pt;height:321pt;z-index:251692032;visibility:visible;mso-wrap-style:square;mso-width-percent:0;mso-height-percent:0;mso-wrap-distance-left:9pt;mso-wrap-distance-top:0;mso-wrap-distance-right:9pt;mso-wrap-distance-bottom:0;mso-position-horizontal:absolute;mso-position-horizontal-relative:text;mso-position-vertical:absolute;mso-position-vertical-relative:text;mso-width-percent:0;mso-height-percent:0;mso-width-relative:margin;mso-height-relative:margin;v-text-anchor:top" o:gfxdata="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" fillcolor="white [3201]" stroked="f" strokeweight=".5pt">
+              <v:shape w14:anchorId="4A29B401" id="Text Box 268" o:spid="_x0000_s1043" type="#_x0000_t202" style="position:absolute;left:0;text-align:left;margin-left:36.9pt;margin-top:9.55pt;width:415.2pt;height:321pt;z-index:251692032;visibility:visible;mso-wrap-style:square;mso-width-percent:0;mso-height-percent:0;mso-wrap-distance-left:9pt;mso-wrap-distance-top:0;mso-wrap-distance-right:9pt;mso-wrap-distance-bottom:0;mso-position-horizontal:absolute;mso-position-horizontal-relative:text;mso-position-vertical:absolute;mso-position-vertical-relative:text;mso-width-percent:0;mso-height-percent:0;mso-width-relative:margin;mso-height-relative:margin;v-text-anchor:top" o:gfxdata="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" fillcolor="white [3201]" stroked="f" strokeweight=".5pt">
                 <v:textbox>
                   <w:txbxContent>
                     <w:p>
@@ -18038,7 +17652,7 @@
           </mc:Choice>
           <mc:Fallback>
             <w:pict>
-              <v:shape w14:anchorId="30E2AE31" id="Text Box 23" o:spid="_x0000_s1040" type="#_x0000_t202" style="position:absolute;left:0;text-align:left;margin-left:-5.7pt;margin-top:14.25pt;width:493.2pt;height:674.35pt;z-index:251682816;visibility:visible;mso-wrap-style:square;mso-width-percent:0;mso-height-percent:0;mso-wrap-distance-left:9pt;mso-wrap-distance-top:0;mso-wrap-distance-right:9pt;mso-wrap-distance-bottom:0;mso-position-horizontal:absolute;mso-position-horizontal-relative:text;mso-position-vertical:absolute;mso-position-vertical-relative:text;mso-width-percent:0;mso-height-percent:0;mso-width-relative:margin;mso-height-relative:margin;v-text-anchor:top" o:gfxdata="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" fillcolor="white [3201]" stroked="f" strokeweight=".5pt">
+              <v:shape w14:anchorId="30E2AE31" id="Text Box 23" o:spid="_x0000_s1044" type="#_x0000_t202" style="position:absolute;left:0;text-align:left;margin-left:-5.7pt;margin-top:14.25pt;width:493.2pt;height:674.35pt;z-index:251682816;visibility:visible;mso-wrap-style:square;mso-width-percent:0;mso-height-percent:0;mso-wrap-distance-left:9pt;mso-wrap-distance-top:0;mso-wrap-distance-right:9pt;mso-wrap-distance-bottom:0;mso-position-horizontal:absolute;mso-position-horizontal-relative:text;mso-position-vertical:absolute;mso-position-vertical-relative:text;mso-width-percent:0;mso-height-percent:0;mso-width-relative:margin;mso-height-relative:margin;v-text-anchor:top" o:gfxdata="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" fillcolor="white [3201]" stroked="f" strokeweight=".5pt">
                 <v:textbox>
                   <w:txbxContent>
                     <w:p>
@@ -18576,7 +18190,7 @@
           </mc:Choice>
           <mc:Fallback>
             <w:pict>
-              <v:shape w14:anchorId="0A181213" id="Text Box 31" o:spid="_x0000_s1041" type="#_x0000_t202" style="position:absolute;left:0;text-align:left;margin-left:51.3pt;margin-top:27.65pt;width:375pt;height:315pt;z-index:251684864;visibility:visible;mso-wrap-style:square;mso-width-percent:0;mso-height-percent:0;mso-wrap-distance-left:9pt;mso-wrap-distance-top:0;mso-wrap-distance-right:9pt;mso-wrap-distance-bottom:0;mso-position-horizontal:absolute;mso-position-horizontal-relative:text;mso-position-vertical:absolute;mso-position-vertical-relative:text;mso-width-percent:0;mso-height-percent:0;mso-width-relative:margin;mso-height-relative:margin;v-text-anchor:top" o:gfxdata="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" fillcolor="white [3201]" stroked="f" strokeweight=".5pt">
+              <v:shape w14:anchorId="0A181213" id="Text Box 31" o:spid="_x0000_s1045" type="#_x0000_t202" style="position:absolute;left:0;text-align:left;margin-left:51.3pt;margin-top:27.65pt;width:375pt;height:315pt;z-index:251684864;visibility:visible;mso-wrap-style:square;mso-width-percent:0;mso-height-percent:0;mso-wrap-distance-left:9pt;mso-wrap-distance-top:0;mso-wrap-distance-right:9pt;mso-wrap-distance-bottom:0;mso-position-horizontal:absolute;mso-position-horizontal-relative:text;mso-position-vertical:absolute;mso-position-vertical-relative:text;mso-width-percent:0;mso-height-percent:0;mso-width-relative:margin;mso-height-relative:margin;v-text-anchor:top" o:gfxdata="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" fillcolor="white [3201]" stroked="f" strokeweight=".5pt">
                 <v:textbox>
                   <w:txbxContent>
                     <w:p>
@@ -18935,7 +18549,7 @@
           </mc:Choice>
           <mc:Fallback>
             <w:pict>
-              <v:shape w14:anchorId="2847122E" id="Text Box 66" o:spid="_x0000_s1042" type="#_x0000_t202" style="position:absolute;left:0;text-align:left;margin-left:47.1pt;margin-top:27.25pt;width:393pt;height:368.4pt;z-index:251685888;visibility:visible;mso-wrap-style:square;mso-width-percent:0;mso-height-percent:0;mso-wrap-distance-left:9pt;mso-wrap-distance-top:0;mso-wrap-distance-right:9pt;mso-wrap-distance-bottom:0;mso-position-horizontal:absolute;mso-position-horizontal-relative:text;mso-position-vertical:absolute;mso-position-vertical-relative:text;mso-width-percent:0;mso-height-percent:0;mso-width-relative:margin;mso-height-relative:margin;v-text-anchor:top" o:gfxdata="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" fillcolor="white [3201]" stroked="f" strokeweight=".5pt">
+              <v:shape w14:anchorId="2847122E" id="Text Box 66" o:spid="_x0000_s1046" type="#_x0000_t202" style="position:absolute;left:0;text-align:left;margin-left:47.1pt;margin-top:27.25pt;width:393pt;height:368.4pt;z-index:251685888;visibility:visible;mso-wrap-style:square;mso-width-percent:0;mso-height-percent:0;mso-wrap-distance-left:9pt;mso-wrap-distance-top:0;mso-wrap-distance-right:9pt;mso-wrap-distance-bottom:0;mso-position-horizontal:absolute;mso-position-horizontal-relative:text;mso-position-vertical:absolute;mso-position-vertical-relative:text;mso-width-percent:0;mso-height-percent:0;mso-width-relative:margin;mso-height-relative:margin;v-text-anchor:top" o:gfxdata="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" fillcolor="white [3201]" stroked="f" strokeweight=".5pt">
                 <v:textbox>
                   <w:txbxContent>
                     <w:p>
@@ -19336,7 +18950,7 @@
           </mc:Choice>
           <mc:Fallback>
             <w:pict>
-              <v:shape w14:anchorId="11C0F08E" id="Text Box 68" o:spid="_x0000_s1043" type="#_x0000_t202" style="position:absolute;left:0;text-align:left;margin-left:-18.9pt;margin-top:11.45pt;width:520.2pt;height:315.6pt;z-index:251686912;visibility:visible;mso-wrap-style:square;mso-width-percent:0;mso-height-percent:0;mso-wrap-distance-left:9pt;mso-wrap-distance-top:0;mso-wrap-distance-right:9pt;mso-wrap-distance-bottom:0;mso-position-horizontal:absolute;mso-position-horizontal-relative:margin;mso-position-vertical:absolute;mso-position-vertical-relative:text;mso-width-percent:0;mso-height-percent:0;mso-width-relative:margin;mso-height-relative:margin;v-text-anchor:top" o:gfxdata="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" filled="f" stroked="f" strokeweight=".5pt">
+              <v:shape w14:anchorId="11C0F08E" id="Text Box 68" o:spid="_x0000_s1047" type="#_x0000_t202" style="position:absolute;left:0;text-align:left;margin-left:-18.9pt;margin-top:11.45pt;width:520.2pt;height:315.6pt;z-index:251686912;visibility:visible;mso-wrap-style:square;mso-width-percent:0;mso-height-percent:0;mso-wrap-distance-left:9pt;mso-wrap-distance-top:0;mso-wrap-distance-right:9pt;mso-wrap-distance-bottom:0;mso-position-horizontal:absolute;mso-position-horizontal-relative:margin;mso-position-vertical:absolute;mso-position-vertical-relative:text;mso-width-percent:0;mso-height-percent:0;mso-width-relative:margin;mso-height-relative:margin;v-text-anchor:top" o:gfxdata="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" filled="f" stroked="f" strokeweight=".5pt">
                 <v:textbox>
                   <w:txbxContent>
                     <w:p>
@@ -19771,7 +19385,7 @@
           </mc:Choice>
           <mc:Fallback>
             <w:pict>
-              <v:shape w14:anchorId="14482A1D" id="Text Box 272" o:spid="_x0000_s1044" type="#_x0000_t202" style="position:absolute;left:0;text-align:left;margin-left:-25.5pt;margin-top:27.55pt;width:526.8pt;height:325.2pt;z-index:251693056;visibility:visible;mso-wrap-style:square;mso-height-percent:0;mso-wrap-distance-left:9pt;mso-wrap-distance-top:0;mso-wrap-distance-right:9pt;mso-wrap-distance-bottom:0;mso-position-horizontal:absolute;mso-position-horizontal-relative:text;mso-position-vertical:absolute;mso-position-vertical-relative:text;mso-height-percent:0;mso-height-relative:margin;v-text-anchor:top" o:gfxdata="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" fillcolor="white [3201]" stroked="f" strokeweight=".5pt">
+              <v:shape w14:anchorId="14482A1D" id="Text Box 272" o:spid="_x0000_s1048" type="#_x0000_t202" style="position:absolute;left:0;text-align:left;margin-left:-25.5pt;margin-top:27.55pt;width:526.8pt;height:325.2pt;z-index:251693056;visibility:visible;mso-wrap-style:square;mso-height-percent:0;mso-wrap-distance-left:9pt;mso-wrap-distance-top:0;mso-wrap-distance-right:9pt;mso-wrap-distance-bottom:0;mso-position-horizontal:absolute;mso-position-horizontal-relative:text;mso-position-vertical:absolute;mso-position-vertical-relative:text;mso-height-percent:0;mso-height-relative:margin;v-text-anchor:top" o:gfxdata="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" fillcolor="white [3201]" stroked="f" strokeweight=".5pt">
                 <v:textbox>
                   <w:txbxContent>
                     <w:p>
@@ -21635,10 +21249,7 @@
               <w:cnfStyle w:val="000000000000" w:firstRow="0" w:lastRow="0" w:firstColumn="0" w:lastColumn="0" w:oddVBand="0" w:evenVBand="0" w:oddHBand="0" w:evenHBand="0" w:firstRowFirstColumn="0" w:firstRowLastColumn="0" w:lastRowFirstColumn="0" w:lastRowLastColumn="0"/>
             </w:pPr>
             <w:r>
-              <w:t>M</w:t>
-            </w:r>
-            <w:r>
-              <w:t>ediumblob</w:t>
+              <w:t>Mediumblob</w:t>
             </w:r>
           </w:p>
         </w:tc>
@@ -34335,7 +33946,7 @@
           </mc:Choice>
           <mc:Fallback>
             <w:pict>
-              <v:shape w14:anchorId="3A644B71" id="Text Box 11" o:spid="_x0000_s1045" type="#_x0000_t202" style="position:absolute;left:0;text-align:left;margin-left:-9.8pt;margin-top:14.45pt;width:502.35pt;height:590.7pt;z-index:251688960;visibility:visible;mso-wrap-style:square;mso-width-percent:0;mso-height-percent:0;mso-wrap-distance-left:9pt;mso-wrap-distance-top:0;mso-wrap-distance-right:9pt;mso-wrap-distance-bottom:0;mso-position-horizontal:absolute;mso-position-horizontal-relative:text;mso-position-vertical:absolute;mso-position-vertical-relative:text;mso-width-percent:0;mso-height-percent:0;mso-width-relative:margin;mso-height-relative:margin;v-text-anchor:top" o:gfxdata="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" fillcolor="white [3201]" stroked="f" strokeweight=".5pt">
+              <v:shape w14:anchorId="3A644B71" id="Text Box 11" o:spid="_x0000_s1049" type="#_x0000_t202" style="position:absolute;left:0;text-align:left;margin-left:-9.8pt;margin-top:14.45pt;width:502.35pt;height:590.7pt;z-index:251688960;visibility:visible;mso-wrap-style:square;mso-width-percent:0;mso-height-percent:0;mso-wrap-distance-left:9pt;mso-wrap-distance-top:0;mso-wrap-distance-right:9pt;mso-wrap-distance-bottom:0;mso-position-horizontal:absolute;mso-position-horizontal-relative:text;mso-position-vertical:absolute;mso-position-vertical-relative:text;mso-width-percent:0;mso-height-percent:0;mso-width-relative:margin;mso-height-relative:margin;v-text-anchor:top" o:gfxdata="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" fillcolor="white [3201]" stroked="f" strokeweight=".5pt">
                 <v:textbox>
                   <w:txbxContent>
                     <w:p>
@@ -34772,18 +34383,200 @@
           <w:bCs/>
         </w:rPr>
       </w:pPr>
-    </w:p>
-    <w:p>
-      <w:pPr>
-        <w:pStyle w:val="NormalWeb"/>
-        <w:shd w:val="clear" w:color="auto" w:fill="FFFFFF"/>
-        <w:spacing w:before="0" w:beforeAutospacing="0"/>
-        <w:jc w:val="both"/>
-        <w:rPr>
-          <w:b/>
-          <w:bCs/>
-        </w:rPr>
-      </w:pPr>
+      <w:r>
+        <w:rPr>
+          <w:b/>
+          <w:bCs/>
+          <w:noProof/>
+        </w:rPr>
+        <w:lastRenderedPageBreak/>
+        <mc:AlternateContent>
+          <mc:Choice Requires="wps">
+            <w:drawing>
+              <wp:anchor distT="0" distB="0" distL="114300" distR="114300" simplePos="0" relativeHeight="251694080" behindDoc="0" locked="0" layoutInCell="1" allowOverlap="1" wp14:anchorId="0094803A" wp14:editId="7D4E42B8">
+                <wp:simplePos x="0" y="0"/>
+                <wp:positionH relativeFrom="column">
+                  <wp:posOffset>-385982</wp:posOffset>
+                </wp:positionH>
+                <wp:positionV relativeFrom="paragraph">
+                  <wp:posOffset>-253170</wp:posOffset>
+                </wp:positionV>
+                <wp:extent cx="6799384" cy="9801225"/>
+                <wp:effectExtent l="0" t="0" r="0" b="0"/>
+                <wp:wrapNone/>
+                <wp:docPr id="7" name="Text Box 7"/>
+                <wp:cNvGraphicFramePr/>
+                <a:graphic xmlns:a="http://schemas.openxmlformats.org/drawingml/2006/main">
+                  <a:graphicData uri="http://schemas.microsoft.com/office/word/2010/wordprocessingShape">
+                    <wps:wsp>
+                      <wps:cNvSpPr txBox="1"/>
+                      <wps:spPr>
+                        <a:xfrm>
+                          <a:off x="0" y="0"/>
+                          <a:ext cx="6799384" cy="9801225"/>
+                        </a:xfrm>
+                        <a:prstGeom prst="rect">
+                          <a:avLst/>
+                        </a:prstGeom>
+                        <a:noFill/>
+                        <a:ln w="6350">
+                          <a:noFill/>
+                        </a:ln>
+                      </wps:spPr>
+                      <wps:txbx>
+                        <w:txbxContent>
+                          <w:p>
+                            <w:r>
+                              <w:rPr>
+                                <w:b w:val="0"/>
+                                <w:bCs/>
+                                <w:noProof/>
+                              </w:rPr>
+                              <w:drawing>
+                                <wp:inline distT="0" distB="0" distL="0" distR="0" wp14:anchorId="2519C662" wp14:editId="658B20DA">
+                                  <wp:extent cx="6675120" cy="9659815"/>
+                                  <wp:effectExtent l="0" t="0" r="0" b="0"/>
+                                  <wp:docPr id="4" name="Graphic 4"/>
+                                  <wp:cNvGraphicFramePr>
+                                    <a:graphicFrameLocks xmlns:a="http://schemas.openxmlformats.org/drawingml/2006/main" noChangeAspect="1"/>
+                                  </wp:cNvGraphicFramePr>
+                                  <a:graphic xmlns:a="http://schemas.openxmlformats.org/drawingml/2006/main">
+                                    <a:graphicData uri="http://schemas.openxmlformats.org/drawingml/2006/picture">
+                                      <pic:pic xmlns:pic="http://schemas.openxmlformats.org/drawingml/2006/picture">
+                                        <pic:nvPicPr>
+                                          <pic:cNvPr id="4" name="Graphic 4"/>
+                                          <pic:cNvPicPr/>
+                                        </pic:nvPicPr>
+                                        <pic:blipFill rotWithShape="1">
+                                          <a:blip r:embed="rId19">
+                                            <a:extLst>
+                                              <a:ext uri="{28A0092B-C50C-407E-A947-70E740481C1C}">
+                                                <a14:useLocalDpi xmlns:a14="http://schemas.microsoft.com/office/drawing/2010/main" val="0"/>
+                                              </a:ext>
+                                              <a:ext uri="{96DAC541-7B7A-43D3-8B79-37D633B846F1}">
+                                                <asvg:svgBlip xmlns:asvg="http://schemas.microsoft.com/office/drawing/2016/SVG/main" r:embed="rId20"/>
+                                              </a:ext>
+                                            </a:extLst>
+                                          </a:blip>
+                                          <a:srcRect l="4885" t="2602" r="3680" b="4751"/>
+                                          <a:stretch/>
+                                        </pic:blipFill>
+                                        <pic:spPr bwMode="auto">
+                                          <a:xfrm>
+                                            <a:off x="0" y="0"/>
+                                            <a:ext cx="6688537" cy="9679231"/>
+                                          </a:xfrm>
+                                          <a:prstGeom prst="rect">
+                                            <a:avLst/>
+                                          </a:prstGeom>
+                                          <a:ln>
+                                            <a:noFill/>
+                                          </a:ln>
+                                          <a:extLst>
+                                            <a:ext uri="{53640926-AAD7-44D8-BBD7-CCE9431645EC}">
+                                              <a14:shadowObscured xmlns:a14="http://schemas.microsoft.com/office/drawing/2010/main"/>
+                                            </a:ext>
+                                          </a:extLst>
+                                        </pic:spPr>
+                                      </pic:pic>
+                                    </a:graphicData>
+                                  </a:graphic>
+                                </wp:inline>
+                              </w:drawing>
+                            </w:r>
+                          </w:p>
+                        </w:txbxContent>
+                      </wps:txbx>
+                      <wps:bodyPr rot="0" spcFirstLastPara="0" vertOverflow="overflow" horzOverflow="overflow" vert="horz" wrap="square" lIns="91440" tIns="45720" rIns="91440" bIns="45720" numCol="1" spcCol="0" rtlCol="0" fromWordArt="0" anchor="t" anchorCtr="0" forceAA="0" compatLnSpc="1">
+                        <a:prstTxWarp prst="textNoShape">
+                          <a:avLst/>
+                        </a:prstTxWarp>
+                        <a:noAutofit/>
+                      </wps:bodyPr>
+                    </wps:wsp>
+                  </a:graphicData>
+                </a:graphic>
+                <wp14:sizeRelH relativeFrom="margin">
+                  <wp14:pctWidth>0</wp14:pctWidth>
+                </wp14:sizeRelH>
+                <wp14:sizeRelV relativeFrom="margin">
+                  <wp14:pctHeight>0</wp14:pctHeight>
+                </wp14:sizeRelV>
+              </wp:anchor>
+            </w:drawing>
+          </mc:Choice>
+          <mc:Fallback>
+            <w:pict>
+              <v:shape w14:anchorId="0094803A" id="Text Box 7" o:spid="_x0000_s1050" type="#_x0000_t202" style="position:absolute;left:0;text-align:left;margin-left:-30.4pt;margin-top:-19.95pt;width:535.4pt;height:771.75pt;z-index:251694080;visibility:visible;mso-wrap-style:square;mso-width-percent:0;mso-height-percent:0;mso-wrap-distance-left:9pt;mso-wrap-distance-top:0;mso-wrap-distance-right:9pt;mso-wrap-distance-bottom:0;mso-position-horizontal:absolute;mso-position-horizontal-relative:text;mso-position-vertical:absolute;mso-position-vertical-relative:text;mso-width-percent:0;mso-height-percent:0;mso-width-relative:margin;mso-height-relative:margin;v-text-anchor:top" o:gfxdata="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" filled="f" stroked="f" strokeweight=".5pt">
+                <v:textbox>
+                  <w:txbxContent>
+                    <w:p>
+                      <w:r>
+                        <w:rPr>
+                          <w:b w:val="0"/>
+                          <w:bCs/>
+                          <w:noProof/>
+                        </w:rPr>
+                        <w:drawing>
+                          <wp:inline distT="0" distB="0" distL="0" distR="0" wp14:anchorId="2519C662" wp14:editId="658B20DA">
+                            <wp:extent cx="6675120" cy="9659815"/>
+                            <wp:effectExtent l="0" t="0" r="0" b="0"/>
+                            <wp:docPr id="4" name="Graphic 4"/>
+                            <wp:cNvGraphicFramePr>
+                              <a:graphicFrameLocks xmlns:a="http://schemas.openxmlformats.org/drawingml/2006/main" noChangeAspect="1"/>
+                            </wp:cNvGraphicFramePr>
+                            <a:graphic xmlns:a="http://schemas.openxmlformats.org/drawingml/2006/main">
+                              <a:graphicData uri="http://schemas.openxmlformats.org/drawingml/2006/picture">
+                                <pic:pic xmlns:pic="http://schemas.openxmlformats.org/drawingml/2006/picture">
+                                  <pic:nvPicPr>
+                                    <pic:cNvPr id="4" name="Graphic 4"/>
+                                    <pic:cNvPicPr/>
+                                  </pic:nvPicPr>
+                                  <pic:blipFill rotWithShape="1">
+                                    <a:blip r:embed="rId19">
+                                      <a:extLst>
+                                        <a:ext uri="{28A0092B-C50C-407E-A947-70E740481C1C}">
+                                          <a14:useLocalDpi xmlns:a14="http://schemas.microsoft.com/office/drawing/2010/main" val="0"/>
+                                        </a:ext>
+                                        <a:ext uri="{96DAC541-7B7A-43D3-8B79-37D633B846F1}">
+                                          <asvg:svgBlip xmlns:asvg="http://schemas.microsoft.com/office/drawing/2016/SVG/main" r:embed="rId20"/>
+                                        </a:ext>
+                                      </a:extLst>
+                                    </a:blip>
+                                    <a:srcRect l="4885" t="2602" r="3680" b="4751"/>
+                                    <a:stretch/>
+                                  </pic:blipFill>
+                                  <pic:spPr bwMode="auto">
+                                    <a:xfrm>
+                                      <a:off x="0" y="0"/>
+                                      <a:ext cx="6688537" cy="9679231"/>
+                                    </a:xfrm>
+                                    <a:prstGeom prst="rect">
+                                      <a:avLst/>
+                                    </a:prstGeom>
+                                    <a:ln>
+                                      <a:noFill/>
+                                    </a:ln>
+                                    <a:extLst>
+                                      <a:ext uri="{53640926-AAD7-44D8-BBD7-CCE9431645EC}">
+                                        <a14:shadowObscured xmlns:a14="http://schemas.microsoft.com/office/drawing/2010/main"/>
+                                      </a:ext>
+                                    </a:extLst>
+                                  </pic:spPr>
+                                </pic:pic>
+                              </a:graphicData>
+                            </a:graphic>
+                          </wp:inline>
+                        </w:drawing>
+                      </w:r>
+                    </w:p>
+                  </w:txbxContent>
+                </v:textbox>
+              </v:shape>
+            </w:pict>
+          </mc:Fallback>
+        </mc:AlternateContent>
+      </w:r>
     </w:p>
     <w:p>
       <w:pPr>
@@ -35122,6 +34915,7 @@
           <w:sz w:val="32"/>
           <w:szCs w:val="32"/>
         </w:rPr>
+        <w:lastRenderedPageBreak/>
         <w:t xml:space="preserve"> </w:t>
       </w:r>
       <w:r>
@@ -36118,7 +35912,6 @@
           <w:sz w:val="24"/>
           <w:szCs w:val="24"/>
         </w:rPr>
-        <w:lastRenderedPageBreak/>
         <w:t>Outputs</w:t>
       </w:r>
     </w:p>
@@ -36145,6 +35938,7 @@
           <w:sz w:val="24"/>
           <w:szCs w:val="24"/>
         </w:rPr>
+        <w:lastRenderedPageBreak/>
         <w:t xml:space="preserve">Implementation </w:t>
       </w:r>
       <w:r>
@@ -36180,16 +35974,14 @@
         <w:rPr>
           <w:rFonts w:ascii="Times New Roman" w:hAnsi="Times New Roman" w:cs="Times New Roman"/>
           <w:color w:val="auto"/>
-          <w:sz w:val="24"/>
-          <w:szCs w:val="24"/>
+          <w:szCs w:val="28"/>
         </w:rPr>
       </w:pPr>
       <w:r>
         <w:rPr>
           <w:rFonts w:ascii="Times New Roman" w:hAnsi="Times New Roman" w:cs="Times New Roman"/>
           <w:color w:val="auto"/>
-          <w:sz w:val="24"/>
-          <w:szCs w:val="24"/>
+          <w:szCs w:val="28"/>
         </w:rPr>
         <w:t xml:space="preserve">Staff </w:t>
       </w:r>
@@ -36197,8 +35989,7 @@
         <w:rPr>
           <w:rFonts w:ascii="Times New Roman" w:hAnsi="Times New Roman" w:cs="Times New Roman"/>
           <w:color w:val="auto"/>
-          <w:sz w:val="24"/>
-          <w:szCs w:val="24"/>
+          <w:szCs w:val="28"/>
         </w:rPr>
         <w:t xml:space="preserve">Module </w:t>
       </w:r>
@@ -36371,73 +36162,6 @@
     </w:p>
     <w:p>
       <w:pPr>
-        <w:ind w:left="709"/>
-        <w:rPr>
-          <w:rFonts w:ascii="Times New Roman" w:hAnsi="Times New Roman" w:cs="Times New Roman"/>
-          <w:color w:val="auto"/>
-          <w:sz w:val="22"/>
-          <w:szCs w:val="18"/>
-        </w:rPr>
-      </w:pPr>
-    </w:p>
-    <w:p>
-      <w:pPr>
-        <w:ind w:left="709"/>
-        <w:rPr>
-          <w:rFonts w:ascii="Times New Roman" w:hAnsi="Times New Roman" w:cs="Times New Roman"/>
-          <w:color w:val="auto"/>
-          <w:sz w:val="22"/>
-          <w:szCs w:val="18"/>
-        </w:rPr>
-      </w:pPr>
-    </w:p>
-    <w:p>
-      <w:pPr>
-        <w:ind w:left="709"/>
-        <w:rPr>
-          <w:rFonts w:ascii="Times New Roman" w:hAnsi="Times New Roman" w:cs="Times New Roman"/>
-          <w:color w:val="auto"/>
-          <w:sz w:val="22"/>
-          <w:szCs w:val="18"/>
-        </w:rPr>
-      </w:pPr>
-    </w:p>
-    <w:p>
-      <w:pPr>
-        <w:ind w:left="709"/>
-        <w:rPr>
-          <w:rFonts w:ascii="Times New Roman" w:hAnsi="Times New Roman" w:cs="Times New Roman"/>
-          <w:color w:val="auto"/>
-          <w:sz w:val="22"/>
-          <w:szCs w:val="18"/>
-        </w:rPr>
-      </w:pPr>
-    </w:p>
-    <w:p>
-      <w:pPr>
-        <w:ind w:left="709"/>
-        <w:rPr>
-          <w:rFonts w:ascii="Times New Roman" w:hAnsi="Times New Roman" w:cs="Times New Roman"/>
-          <w:color w:val="auto"/>
-          <w:sz w:val="22"/>
-          <w:szCs w:val="18"/>
-        </w:rPr>
-      </w:pPr>
-    </w:p>
-    <w:p>
-      <w:pPr>
-        <w:ind w:left="709"/>
-        <w:rPr>
-          <w:rFonts w:ascii="Times New Roman" w:hAnsi="Times New Roman" w:cs="Times New Roman"/>
-          <w:color w:val="auto"/>
-          <w:sz w:val="22"/>
-          <w:szCs w:val="18"/>
-        </w:rPr>
-      </w:pPr>
-    </w:p>
-    <w:p>
-      <w:pPr>
-        <w:ind w:left="709"/>
         <w:rPr>
           <w:rFonts w:ascii="Times New Roman" w:hAnsi="Times New Roman" w:cs="Times New Roman"/>
           <w:color w:val="auto"/>
@@ -36612,14 +36336,14 @@
       </w:pPr>
     </w:p>
     <w:sectPr>
-      <w:footerReference w:type="default" r:id="rId19"/>
+      <w:footerReference w:type="default" r:id="rId21"/>
       <w:pgSz w:w="11906" w:h="16838" w:code="9"/>
       <w:pgMar w:top="851" w:right="992" w:bottom="851" w:left="1134" w:header="113" w:footer="170" w:gutter="0"/>
       <w:pgBorders w:offsetFrom="page">
-        <w:top w:val="single" w:sz="12" w:space="24" w:color="auto"/>
-        <w:left w:val="single" w:sz="12" w:space="24" w:color="auto"/>
-        <w:bottom w:val="single" w:sz="12" w:space="24" w:color="auto"/>
-        <w:right w:val="single" w:sz="12" w:space="24" w:color="auto"/>
+        <w:top w:val="single" w:sz="18" w:space="24" w:color="auto"/>
+        <w:left w:val="single" w:sz="18" w:space="24" w:color="auto"/>
+        <w:bottom w:val="single" w:sz="18" w:space="24" w:color="auto"/>
+        <w:right w:val="single" w:sz="18" w:space="24" w:color="auto"/>
       </w:pgBorders>
       <w:cols w:space="708"/>
       <w:docGrid w:linePitch="382"/>

--- a/StudentResultProcessingSystem/Documentation/Student Result Processing System Documentation.docx
+++ b/StudentResultProcessingSystem/Documentation/Student Result Processing System Documentation.docx
@@ -1926,7 +1926,6 @@
           <w:szCs w:val="28"/>
         </w:rPr>
       </w:pPr>
-      <w:proofErr w:type="spellStart"/>
       <w:r>
         <w:rPr>
           <w:rFonts w:ascii="Times New Roman" w:eastAsiaTheme="majorEastAsia" w:hAnsi="Times New Roman" w:cs="Times New Roman"/>
@@ -1936,9 +1935,8 @@
           <w:sz w:val="24"/>
           <w:szCs w:val="24"/>
         </w:rPr>
-        <w:t>Satff</w:t>
-      </w:r>
-      <w:proofErr w:type="spellEnd"/>
+        <w:t>St</w:t>
+      </w:r>
       <w:r>
         <w:rPr>
           <w:rFonts w:ascii="Times New Roman" w:eastAsiaTheme="majorEastAsia" w:hAnsi="Times New Roman" w:cs="Times New Roman"/>
@@ -1948,7 +1946,18 @@
           <w:sz w:val="24"/>
           <w:szCs w:val="24"/>
         </w:rPr>
-        <w:t xml:space="preserve"> Details</w:t>
+        <w:t>a</w:t>
+      </w:r>
+      <w:r>
+        <w:rPr>
+          <w:rFonts w:ascii="Times New Roman" w:eastAsiaTheme="majorEastAsia" w:hAnsi="Times New Roman" w:cs="Times New Roman"/>
+          <w:b w:val="0"/>
+          <w:color w:val="000000" w:themeColor="text1"/>
+          <w:kern w:val="28"/>
+          <w:sz w:val="24"/>
+          <w:szCs w:val="24"/>
+        </w:rPr>
+        <w:t>ff Details</w:t>
       </w:r>
     </w:p>
     <w:p>
@@ -3986,7 +3995,7 @@
                                     </pic:cNvPicPr>
                                   </pic:nvPicPr>
                                   <pic:blipFill>
-                                    <a:blip r:embed="rId8">
+                                    <a:blip r:embed="rId9">
                                       <a:extLst>
                                         <a:ext uri="{28A0092B-C50C-407E-A947-70E740481C1C}">
                                           <a14:useLocalDpi xmlns:a14="http://schemas.microsoft.com/office/drawing/2010/main" val="0"/>
@@ -13944,7 +13953,7 @@
                                           </pic:cNvPicPr>
                                         </pic:nvPicPr>
                                         <pic:blipFill rotWithShape="1">
-                                          <a:blip r:embed="rId9">
+                                          <a:blip r:embed="rId10">
                                             <a:extLst>
                                               <a:ext uri="{28A0092B-C50C-407E-A947-70E740481C1C}">
                                                 <a14:useLocalDpi xmlns:a14="http://schemas.microsoft.com/office/drawing/2010/main" val="0"/>
@@ -14027,7 +14036,7 @@
                                     </pic:cNvPicPr>
                                   </pic:nvPicPr>
                                   <pic:blipFill rotWithShape="1">
-                                    <a:blip r:embed="rId9">
+                                    <a:blip r:embed="rId11">
                                       <a:extLst>
                                         <a:ext uri="{28A0092B-C50C-407E-A947-70E740481C1C}">
                                           <a14:useLocalDpi xmlns:a14="http://schemas.microsoft.com/office/drawing/2010/main" val="0"/>
@@ -16393,7 +16402,7 @@
                                           </pic:cNvPicPr>
                                         </pic:nvPicPr>
                                         <pic:blipFill>
-                                          <a:blip r:embed="rId10">
+                                          <a:blip r:embed="rId12">
                                             <a:extLst>
                                               <a:ext uri="{28A0092B-C50C-407E-A947-70E740481C1C}">
                                                 <a14:useLocalDpi xmlns:a14="http://schemas.microsoft.com/office/drawing/2010/main" val="0"/>
@@ -16474,7 +16483,7 @@
                                     </pic:cNvPicPr>
                                   </pic:nvPicPr>
                                   <pic:blipFill>
-                                    <a:blip r:embed="rId10">
+                                    <a:blip r:embed="rId13">
                                       <a:extLst>
                                         <a:ext uri="{28A0092B-C50C-407E-A947-70E740481C1C}">
                                           <a14:useLocalDpi xmlns:a14="http://schemas.microsoft.com/office/drawing/2010/main" val="0"/>
@@ -16869,7 +16878,7 @@
                                           </pic:cNvPicPr>
                                         </pic:nvPicPr>
                                         <pic:blipFill>
-                                          <a:blip r:embed="rId11">
+                                          <a:blip r:embed="rId14">
                                             <a:extLst>
                                               <a:ext uri="{28A0092B-C50C-407E-A947-70E740481C1C}">
                                                 <a14:useLocalDpi xmlns:a14="http://schemas.microsoft.com/office/drawing/2010/main" val="0"/>
@@ -16951,7 +16960,7 @@
                                     </pic:cNvPicPr>
                                   </pic:nvPicPr>
                                   <pic:blipFill>
-                                    <a:blip r:embed="rId11">
+                                    <a:blip r:embed="rId15">
                                       <a:extLst>
                                         <a:ext uri="{28A0092B-C50C-407E-A947-70E740481C1C}">
                                           <a14:useLocalDpi xmlns:a14="http://schemas.microsoft.com/office/drawing/2010/main" val="0"/>
@@ -17297,7 +17306,7 @@
                                           </pic:cNvPicPr>
                                         </pic:nvPicPr>
                                         <pic:blipFill>
-                                          <a:blip r:embed="rId12">
+                                          <a:blip r:embed="rId16">
                                             <a:extLst>
                                               <a:ext uri="{28A0092B-C50C-407E-A947-70E740481C1C}">
                                                 <a14:useLocalDpi xmlns:a14="http://schemas.microsoft.com/office/drawing/2010/main" val="0"/>
@@ -17381,7 +17390,7 @@
                                     </pic:cNvPicPr>
                                   </pic:nvPicPr>
                                   <pic:blipFill>
-                                    <a:blip r:embed="rId12">
+                                    <a:blip r:embed="rId17">
                                       <a:extLst>
                                         <a:ext uri="{28A0092B-C50C-407E-A947-70E740481C1C}">
                                           <a14:useLocalDpi xmlns:a14="http://schemas.microsoft.com/office/drawing/2010/main" val="0"/>
@@ -17883,7 +17892,7 @@
                                           <pic:cNvPicPr/>
                                         </pic:nvPicPr>
                                         <pic:blipFill>
-                                          <a:blip r:embed="rId13"/>
+                                          <a:blip r:embed="rId18"/>
                                           <a:stretch>
                                             <a:fillRect/>
                                           </a:stretch>
@@ -17951,7 +17960,7 @@
                                     <pic:cNvPicPr/>
                                   </pic:nvPicPr>
                                   <pic:blipFill>
-                                    <a:blip r:embed="rId13"/>
+                                    <a:blip r:embed="rId19"/>
                                     <a:stretch>
                                       <a:fillRect/>
                                     </a:stretch>
@@ -18267,7 +18276,7 @@
                                           </pic:cNvPicPr>
                                         </pic:nvPicPr>
                                         <pic:blipFill>
-                                          <a:blip r:embed="rId14">
+                                          <a:blip r:embed="rId20">
                                             <a:extLst>
                                               <a:ext uri="{28A0092B-C50C-407E-A947-70E740481C1C}">
                                                 <a14:useLocalDpi xmlns:a14="http://schemas.microsoft.com/office/drawing/2010/main" val="0"/>
@@ -18347,7 +18356,7 @@
                                     </pic:cNvPicPr>
                                   </pic:nvPicPr>
                                   <pic:blipFill>
-                                    <a:blip r:embed="rId14">
+                                    <a:blip r:embed="rId21">
                                       <a:extLst>
                                         <a:ext uri="{28A0092B-C50C-407E-A947-70E740481C1C}">
                                           <a14:useLocalDpi xmlns:a14="http://schemas.microsoft.com/office/drawing/2010/main" val="0"/>
@@ -18687,7 +18696,7 @@
                                           </pic:cNvPicPr>
                                         </pic:nvPicPr>
                                         <pic:blipFill>
-                                          <a:blip r:embed="rId15">
+                                          <a:blip r:embed="rId22">
                                             <a:extLst>
                                               <a:ext uri="{28A0092B-C50C-407E-A947-70E740481C1C}">
                                                 <a14:useLocalDpi xmlns:a14="http://schemas.microsoft.com/office/drawing/2010/main" val="0"/>
@@ -18768,7 +18777,7 @@
                                     </pic:cNvPicPr>
                                   </pic:nvPicPr>
                                   <pic:blipFill>
-                                    <a:blip r:embed="rId15">
+                                    <a:blip r:embed="rId23">
                                       <a:extLst>
                                         <a:ext uri="{28A0092B-C50C-407E-A947-70E740481C1C}">
                                           <a14:useLocalDpi xmlns:a14="http://schemas.microsoft.com/office/drawing/2010/main" val="0"/>
@@ -19236,7 +19245,7 @@
                                           <pic:cNvPicPr/>
                                         </pic:nvPicPr>
                                         <pic:blipFill>
-                                          <a:blip r:embed="rId16"/>
+                                          <a:blip r:embed="rId24"/>
                                           <a:stretch>
                                             <a:fillRect/>
                                           </a:stretch>
@@ -19304,7 +19313,7 @@
                                     <pic:cNvPicPr/>
                                   </pic:nvPicPr>
                                   <pic:blipFill>
-                                    <a:blip r:embed="rId16"/>
+                                    <a:blip r:embed="rId25"/>
                                     <a:stretch>
                                       <a:fillRect/>
                                     </a:stretch>
@@ -19595,7 +19604,7 @@
                                           <pic:cNvPicPr/>
                                         </pic:nvPicPr>
                                         <pic:blipFill>
-                                          <a:blip r:embed="rId17"/>
+                                          <a:blip r:embed="rId26"/>
                                           <a:stretch>
                                             <a:fillRect/>
                                           </a:stretch>
@@ -19663,7 +19672,7 @@
                                     <pic:cNvPicPr/>
                                   </pic:nvPicPr>
                                   <pic:blipFill>
-                                    <a:blip r:embed="rId17"/>
+                                    <a:blip r:embed="rId27"/>
                                     <a:stretch>
                                       <a:fillRect/>
                                     </a:stretch>
@@ -19982,7 +19991,7 @@
                                           </pic:cNvPicPr>
                                         </pic:nvPicPr>
                                         <pic:blipFill rotWithShape="1">
-                                          <a:blip r:embed="rId18">
+                                          <a:blip r:embed="rId28">
                                             <a:extLst>
                                               <a:ext uri="{28A0092B-C50C-407E-A947-70E740481C1C}">
                                                 <a14:useLocalDpi xmlns:a14="http://schemas.microsoft.com/office/drawing/2010/main" val="0"/>
@@ -20065,7 +20074,7 @@
                                     </pic:cNvPicPr>
                                   </pic:nvPicPr>
                                   <pic:blipFill rotWithShape="1">
-                                    <a:blip r:embed="rId18">
+                                    <a:blip r:embed="rId29">
                                       <a:extLst>
                                         <a:ext uri="{28A0092B-C50C-407E-A947-70E740481C1C}">
                                           <a14:useLocalDpi xmlns:a14="http://schemas.microsoft.com/office/drawing/2010/main" val="0"/>
@@ -20420,7 +20429,7 @@
                                           </pic:cNvPicPr>
                                         </pic:nvPicPr>
                                         <pic:blipFill rotWithShape="1">
-                                          <a:blip r:embed="rId18">
+                                          <a:blip r:embed="rId29">
                                             <a:extLst>
                                               <a:ext uri="{28A0092B-C50C-407E-A947-70E740481C1C}">
                                                 <a14:useLocalDpi xmlns:a14="http://schemas.microsoft.com/office/drawing/2010/main" val="0"/>
@@ -20500,7 +20509,7 @@
                                     </pic:cNvPicPr>
                                   </pic:nvPicPr>
                                   <pic:blipFill rotWithShape="1">
-                                    <a:blip r:embed="rId18">
+                                    <a:blip r:embed="rId29">
                                       <a:extLst>
                                         <a:ext uri="{28A0092B-C50C-407E-A947-70E740481C1C}">
                                           <a14:useLocalDpi xmlns:a14="http://schemas.microsoft.com/office/drawing/2010/main" val="0"/>
@@ -21245,13 +21254,7 @@
         <w:jc w:val="both"/>
       </w:pPr>
       <w:r>
-        <w:t>Database design is the process of producing a detailed data model of database. The data model contains all the needed logical and physical design choices and physical storage parameters needed to generate a design in a data definition language which can then be used to create a database. A fully attributes data model contains detailed attributes for each entity. The term database design can be used to describe many different parts of the design of an overall database system principally and most correctly. It can be thought of as the logical design of the database structures used to store the dat. In the relational model, these are the tables and views. In an object database, the entities and relationship map directly to object classes and named relationships. However, the term database design could also be used to apply to the overall process of designing, not just the data base structures, but also the forms and quires used as a part of the overall database application within the Data Base</w:t>
-      </w:r>
-      <w:r>
-        <w:t xml:space="preserve"> </w:t>
-      </w:r>
-      <w:r>
-        <w:t>Management System (DBMS).</w:t>
+        <w:t>Database design is the process of producing a detailed data model of database. The data model contains all the needed logical and physical design choices and physical storage parameters needed to generate a design in a data definition language which can then be used to create a database. A fully attributes data model contains detailed attributes for each entity. The term database design can be used to describe many different parts of the design of an overall database system principally and most correctly. It can be thought of as the logical design of the database structures used to store the dat. In the relational model, these are the tables and views. In an object database, the entities and relationship map directly to object classes and named relationships. However, the term database design could also be used to apply to the overall process of designing, not just the data base structures, but also the forms and quires used as a part of the overall database application within the Data Base Management System (DBMS).</w:t>
       </w:r>
     </w:p>
     <w:p>
@@ -21489,19 +21492,7 @@
         <w:rPr>
           <w:lang w:eastAsia="en-GB"/>
         </w:rPr>
-        <w:t xml:space="preserve">Data Model with details of the logical and physical definitions. The document provides the functional and non-functional usage of the tables, considerations and requirements. Further, the document would briefly describe the integration aspects of the Database with the Web </w:t>
-      </w:r>
-      <w:r>
-        <w:rPr>
-          <w:lang w:eastAsia="en-GB"/>
-        </w:rPr>
-        <w:t>Application.</w:t>
-      </w:r>
-      <w:r>
-        <w:rPr>
-          <w:lang w:eastAsia="en-GB"/>
-        </w:rPr>
-        <w:t xml:space="preserve"> The Web Application would provide the users with easy access to </w:t>
+        <w:t xml:space="preserve">Data Model with details of the logical and physical definitions. The document provides the functional and non-functional usage of the tables, considerations and requirements. Further, the document would briefly describe the integration aspects of the Database with the Web Application. The Web Application would provide the users with easy access to </w:t>
       </w:r>
       <w:r>
         <w:rPr>
@@ -36102,7 +36093,7 @@
                                           </pic:cNvPicPr>
                                         </pic:nvPicPr>
                                         <pic:blipFill>
-                                          <a:blip r:embed="rId19">
+                                          <a:blip r:embed="rId30">
                                             <a:extLst>
                                               <a:ext uri="{28A0092B-C50C-407E-A947-70E740481C1C}">
                                                 <a14:useLocalDpi xmlns:a14="http://schemas.microsoft.com/office/drawing/2010/main" val="0"/>
@@ -36184,7 +36175,7 @@
                                     </pic:cNvPicPr>
                                   </pic:nvPicPr>
                                   <pic:blipFill>
-                                    <a:blip r:embed="rId19">
+                                    <a:blip r:embed="rId31">
                                       <a:extLst>
                                         <a:ext uri="{28A0092B-C50C-407E-A947-70E740481C1C}">
                                           <a14:useLocalDpi xmlns:a14="http://schemas.microsoft.com/office/drawing/2010/main" val="0"/>
@@ -36658,13 +36649,13 @@
                                           <pic:cNvPicPr/>
                                         </pic:nvPicPr>
                                         <pic:blipFill rotWithShape="1">
-                                          <a:blip r:embed="rId20">
+                                          <a:blip r:embed="rId32">
                                             <a:extLst>
                                               <a:ext uri="{28A0092B-C50C-407E-A947-70E740481C1C}">
                                                 <a14:useLocalDpi xmlns:a14="http://schemas.microsoft.com/office/drawing/2010/main" val="0"/>
                                               </a:ext>
                                               <a:ext uri="{96DAC541-7B7A-43D3-8B79-37D633B846F1}">
-                                                <asvg:svgBlip xmlns:asvg="http://schemas.microsoft.com/office/drawing/2016/SVG/main" r:embed="rId21"/>
+                                                <asvg:svgBlip xmlns:asvg="http://schemas.microsoft.com/office/drawing/2016/SVG/main" r:embed="rId33"/>
                                               </a:ext>
                                             </a:extLst>
                                           </a:blip>
@@ -36743,13 +36734,13 @@
                                     <pic:cNvPicPr/>
                                   </pic:nvPicPr>
                                   <pic:blipFill rotWithShape="1">
-                                    <a:blip r:embed="rId20">
+                                    <a:blip r:embed="rId34">
                                       <a:extLst>
                                         <a:ext uri="{28A0092B-C50C-407E-A947-70E740481C1C}">
                                           <a14:useLocalDpi xmlns:a14="http://schemas.microsoft.com/office/drawing/2010/main" val="0"/>
                                         </a:ext>
                                         <a:ext uri="{96DAC541-7B7A-43D3-8B79-37D633B846F1}">
-                                          <asvg:svgBlip xmlns:asvg="http://schemas.microsoft.com/office/drawing/2016/SVG/main" r:embed="rId21"/>
+                                          <asvg:svgBlip xmlns:asvg="http://schemas.microsoft.com/office/drawing/2016/SVG/main" r:embed="rId35"/>
                                         </a:ext>
                                       </a:extLst>
                                     </a:blip>
@@ -37108,7 +37099,7 @@
           <w:numId w:val="4"/>
         </w:numPr>
         <w:shd w:val="clear" w:color="auto" w:fill="FFFFFF"/>
-        <w:spacing w:before="0" w:beforeAutospacing="0"/>
+        <w:spacing w:before="0" w:beforeAutospacing="0" w:line="480" w:lineRule="auto"/>
         <w:ind w:left="284" w:hanging="284"/>
         <w:jc w:val="both"/>
         <w:rPr>
@@ -37161,7 +37152,7 @@
           <w:sz w:val="24"/>
           <w:szCs w:val="24"/>
         </w:rPr>
-        <w:t>System Information:</w:t>
+        <w:t>System Information</w:t>
       </w:r>
     </w:p>
     <w:p>
@@ -37563,13 +37554,7 @@
         <w:t xml:space="preserve">  </w:t>
       </w:r>
       <w:r>
-        <w:t>During the initial setup,</w:t>
-      </w:r>
-      <w:r>
-        <w:t xml:space="preserve"> </w:t>
-      </w:r>
-      <w:r>
-        <w:t xml:space="preserve">a predetermined setup type that matches </w:t>
+        <w:t xml:space="preserve">During the initial setup, a predetermined setup type that matches </w:t>
       </w:r>
       <w:r>
         <w:t>system</w:t>
@@ -37846,51 +37831,7 @@
           <w:szCs w:val="24"/>
           <w:lang w:val="en-IN" w:eastAsia="en-IN"/>
         </w:rPr>
-        <w:t xml:space="preserve"> is the API, </w:t>
-      </w:r>
-      <w:r>
-        <w:rPr>
-          <w:rFonts w:ascii="Times New Roman" w:eastAsia="Times New Roman" w:hAnsi="Times New Roman" w:cs="Times New Roman"/>
-          <w:b w:val="0"/>
-          <w:color w:val="auto"/>
-          <w:sz w:val="24"/>
-          <w:szCs w:val="24"/>
-          <w:lang w:val="en-IN" w:eastAsia="en-IN"/>
-        </w:rPr>
-        <w:t>MySQL</w:t>
-      </w:r>
-      <w:r>
-        <w:rPr>
-          <w:rFonts w:ascii="Times New Roman" w:eastAsia="Times New Roman" w:hAnsi="Times New Roman" w:cs="Times New Roman"/>
-          <w:b w:val="0"/>
-          <w:color w:val="auto"/>
-          <w:sz w:val="24"/>
-          <w:szCs w:val="24"/>
-          <w:lang w:val="en-IN" w:eastAsia="en-IN"/>
-        </w:rPr>
-        <w:t xml:space="preserve"> is the database, localhost is the server name on which </w:t>
-      </w:r>
-      <w:r>
-        <w:rPr>
-          <w:rFonts w:ascii="Times New Roman" w:eastAsia="Times New Roman" w:hAnsi="Times New Roman" w:cs="Times New Roman"/>
-          <w:b w:val="0"/>
-          <w:color w:val="auto"/>
-          <w:sz w:val="24"/>
-          <w:szCs w:val="24"/>
-          <w:lang w:val="en-IN" w:eastAsia="en-IN"/>
-        </w:rPr>
-        <w:t>MySQL</w:t>
-      </w:r>
-      <w:r>
-        <w:rPr>
-          <w:rFonts w:ascii="Times New Roman" w:eastAsia="Times New Roman" w:hAnsi="Times New Roman" w:cs="Times New Roman"/>
-          <w:b w:val="0"/>
-          <w:color w:val="auto"/>
-          <w:sz w:val="24"/>
-          <w:szCs w:val="24"/>
-          <w:lang w:val="en-IN" w:eastAsia="en-IN"/>
-        </w:rPr>
-        <w:t xml:space="preserve"> is running, we may also use IP address, 3306 is the port number and </w:t>
+        <w:t xml:space="preserve"> is the API, MySQL is the database, localhost is the server name on which MySQL is running, we may also use IP address, 3306 is the port number and </w:t>
       </w:r>
       <w:r>
         <w:rPr>
@@ -38238,7 +38179,6 @@
           <w:sz w:val="24"/>
           <w:szCs w:val="24"/>
         </w:rPr>
-        <w:lastRenderedPageBreak/>
         <w:t>Storage Requirements</w:t>
       </w:r>
     </w:p>
@@ -38662,26 +38602,6 @@
     </w:p>
     <w:p>
       <w:pPr>
-        <w:ind w:left="567"/>
-        <w:rPr>
-          <w:rFonts w:ascii="Times New Roman" w:hAnsi="Times New Roman" w:cs="Times New Roman"/>
-          <w:sz w:val="22"/>
-          <w:szCs w:val="18"/>
-        </w:rPr>
-      </w:pPr>
-    </w:p>
-    <w:p>
-      <w:pPr>
-        <w:ind w:left="567"/>
-        <w:rPr>
-          <w:rFonts w:ascii="Times New Roman" w:hAnsi="Times New Roman" w:cs="Times New Roman"/>
-          <w:sz w:val="22"/>
-          <w:szCs w:val="18"/>
-        </w:rPr>
-      </w:pPr>
-    </w:p>
-    <w:p>
-      <w:pPr>
         <w:spacing w:line="360" w:lineRule="auto"/>
         <w:rPr>
           <w:rFonts w:ascii="Times New Roman" w:hAnsi="Times New Roman" w:cs="Times New Roman"/>
@@ -38689,14 +38609,6 @@
           <w:szCs w:val="36"/>
         </w:rPr>
       </w:pPr>
-      <w:r>
-        <w:rPr>
-          <w:rFonts w:ascii="Times New Roman" w:hAnsi="Times New Roman" w:cs="Times New Roman"/>
-          <w:sz w:val="36"/>
-          <w:szCs w:val="36"/>
-        </w:rPr>
-        <w:tab/>
-      </w:r>
     </w:p>
     <w:p>
       <w:pPr>
@@ -38992,6 +38904,7 @@
     </w:p>
     <w:p>
       <w:pPr>
+        <w:pStyle w:val="ListParagraph"/>
         <w:rPr>
           <w:rFonts w:ascii="Times New Roman" w:hAnsi="Times New Roman" w:cs="Times New Roman"/>
           <w:color w:val="auto"/>
@@ -39002,8 +38915,7 @@
     </w:p>
     <w:p>
       <w:pPr>
-        <w:spacing w:line="480" w:lineRule="auto"/>
-        <w:ind w:left="720"/>
+        <w:pStyle w:val="ListParagraph"/>
         <w:rPr>
           <w:rFonts w:ascii="Times New Roman" w:hAnsi="Times New Roman" w:cs="Times New Roman"/>
           <w:color w:val="auto"/>
@@ -39011,15 +38923,1313 @@
           <w:szCs w:val="18"/>
         </w:rPr>
       </w:pPr>
-      <w:r>
+    </w:p>
+    <w:p>
+      <w:pPr>
+        <w:pStyle w:val="ListParagraph"/>
         <w:rPr>
           <w:rFonts w:ascii="Times New Roman" w:hAnsi="Times New Roman" w:cs="Times New Roman"/>
           <w:color w:val="auto"/>
           <w:sz w:val="22"/>
           <w:szCs w:val="18"/>
         </w:rPr>
+      </w:pPr>
+    </w:p>
+    <w:p>
+      <w:pPr>
+        <w:pStyle w:val="ListParagraph"/>
+        <w:rPr>
+          <w:rFonts w:ascii="Times New Roman" w:hAnsi="Times New Roman" w:cs="Times New Roman"/>
+          <w:color w:val="auto"/>
+          <w:sz w:val="22"/>
+          <w:szCs w:val="18"/>
+        </w:rPr>
+      </w:pPr>
+    </w:p>
+    <w:p>
+      <w:pPr>
+        <w:pStyle w:val="ListParagraph"/>
+        <w:rPr>
+          <w:rFonts w:ascii="Times New Roman" w:hAnsi="Times New Roman" w:cs="Times New Roman"/>
+          <w:color w:val="auto"/>
+          <w:sz w:val="22"/>
+          <w:szCs w:val="18"/>
+        </w:rPr>
+      </w:pPr>
+    </w:p>
+    <w:p>
+      <w:pPr>
+        <w:pStyle w:val="ListParagraph"/>
+        <w:rPr>
+          <w:rFonts w:ascii="Times New Roman" w:hAnsi="Times New Roman" w:cs="Times New Roman"/>
+          <w:color w:val="auto"/>
+          <w:sz w:val="22"/>
+          <w:szCs w:val="18"/>
+        </w:rPr>
+      </w:pPr>
+    </w:p>
+    <w:p>
+      <w:pPr>
+        <w:pStyle w:val="ListParagraph"/>
+        <w:rPr>
+          <w:rFonts w:ascii="Times New Roman" w:hAnsi="Times New Roman" w:cs="Times New Roman"/>
+          <w:color w:val="auto"/>
+          <w:sz w:val="22"/>
+          <w:szCs w:val="18"/>
+        </w:rPr>
+      </w:pPr>
+    </w:p>
+    <w:p>
+      <w:pPr>
+        <w:pStyle w:val="ListParagraph"/>
+        <w:rPr>
+          <w:rFonts w:ascii="Times New Roman" w:hAnsi="Times New Roman" w:cs="Times New Roman"/>
+          <w:color w:val="auto"/>
+          <w:sz w:val="22"/>
+          <w:szCs w:val="18"/>
+        </w:rPr>
+      </w:pPr>
+    </w:p>
+    <w:p>
+      <w:pPr>
+        <w:pStyle w:val="ListParagraph"/>
+        <w:rPr>
+          <w:rFonts w:ascii="Times New Roman" w:hAnsi="Times New Roman" w:cs="Times New Roman"/>
+          <w:color w:val="auto"/>
+          <w:sz w:val="22"/>
+          <w:szCs w:val="18"/>
+        </w:rPr>
+      </w:pPr>
+    </w:p>
+    <w:p>
+      <w:pPr>
+        <w:pStyle w:val="ListParagraph"/>
+        <w:rPr>
+          <w:rFonts w:ascii="Times New Roman" w:hAnsi="Times New Roman" w:cs="Times New Roman"/>
+          <w:color w:val="auto"/>
+          <w:sz w:val="22"/>
+          <w:szCs w:val="18"/>
+        </w:rPr>
+      </w:pPr>
+    </w:p>
+    <w:p>
+      <w:pPr>
+        <w:pStyle w:val="ListParagraph"/>
+        <w:rPr>
+          <w:rFonts w:ascii="Times New Roman" w:hAnsi="Times New Roman" w:cs="Times New Roman"/>
+          <w:color w:val="auto"/>
+          <w:sz w:val="22"/>
+          <w:szCs w:val="18"/>
+        </w:rPr>
+      </w:pPr>
+    </w:p>
+    <w:p>
+      <w:pPr>
+        <w:pStyle w:val="ListParagraph"/>
+        <w:rPr>
+          <w:rFonts w:ascii="Times New Roman" w:hAnsi="Times New Roman" w:cs="Times New Roman"/>
+          <w:color w:val="auto"/>
+          <w:sz w:val="22"/>
+          <w:szCs w:val="18"/>
+        </w:rPr>
+      </w:pPr>
+    </w:p>
+    <w:p>
+      <w:pPr>
+        <w:rPr>
+          <w:rFonts w:ascii="Times New Roman" w:hAnsi="Times New Roman" w:cs="Times New Roman"/>
+          <w:color w:val="auto"/>
+          <w:sz w:val="22"/>
+          <w:szCs w:val="18"/>
+        </w:rPr>
+      </w:pPr>
+    </w:p>
+    <w:p>
+      <w:pPr>
+        <w:pStyle w:val="ListParagraph"/>
+        <w:numPr>
+          <w:ilvl w:val="2"/>
+          <w:numId w:val="4"/>
+        </w:numPr>
+        <w:spacing w:line="480" w:lineRule="auto"/>
+        <w:ind w:left="709"/>
+        <w:rPr>
+          <w:rFonts w:ascii="Times New Roman" w:hAnsi="Times New Roman" w:cs="Times New Roman"/>
+          <w:color w:val="auto"/>
+          <w:sz w:val="32"/>
+          <w:szCs w:val="32"/>
+        </w:rPr>
+      </w:pPr>
+      <w:r>
+        <w:rPr>
+          <w:rFonts w:ascii="Times New Roman" w:hAnsi="Times New Roman" w:cs="Times New Roman"/>
+          <w:color w:val="auto"/>
+          <w:sz w:val="22"/>
+          <w:szCs w:val="18"/>
+        </w:rPr>
+        <w:lastRenderedPageBreak/>
+        <w:t>Admin Module:</w:t>
+      </w:r>
+      <w:r>
+        <w:rPr>
+          <w:rFonts w:ascii="Times New Roman" w:hAnsi="Times New Roman" w:cs="Times New Roman"/>
+          <w:color w:val="auto"/>
+          <w:sz w:val="22"/>
+          <w:szCs w:val="18"/>
+        </w:rPr>
         <w:t xml:space="preserve"> </w:t>
       </w:r>
+    </w:p>
+    <w:p>
+      <w:pPr>
+        <w:pStyle w:val="ListParagraph"/>
+        <w:spacing w:line="480" w:lineRule="auto"/>
+        <w:rPr>
+          <w:rFonts w:ascii="Times New Roman" w:hAnsi="Times New Roman" w:cs="Times New Roman"/>
+          <w:color w:val="auto"/>
+          <w:sz w:val="22"/>
+          <w:szCs w:val="18"/>
+        </w:rPr>
+      </w:pPr>
+      <w:r>
+        <w:rPr>
+          <w:rFonts w:ascii="Times New Roman" w:hAnsi="Times New Roman" w:cs="Times New Roman"/>
+          <w:noProof/>
+          <w:color w:val="auto"/>
+          <w:sz w:val="22"/>
+          <w:szCs w:val="18"/>
+        </w:rPr>
+        <mc:AlternateContent>
+          <mc:Choice Requires="wps">
+            <w:drawing>
+              <wp:anchor distT="0" distB="0" distL="114300" distR="114300" simplePos="0" relativeHeight="251699200" behindDoc="0" locked="0" layoutInCell="1" allowOverlap="1" wp14:anchorId="7A0EF936" wp14:editId="53D69569">
+                <wp:simplePos x="0" y="0"/>
+                <wp:positionH relativeFrom="column">
+                  <wp:posOffset>-285750</wp:posOffset>
+                </wp:positionH>
+                <wp:positionV relativeFrom="paragraph">
+                  <wp:posOffset>271292</wp:posOffset>
+                </wp:positionV>
+                <wp:extent cx="6699250" cy="6388735"/>
+                <wp:effectExtent l="0" t="0" r="0" b="0"/>
+                <wp:wrapNone/>
+                <wp:docPr id="3" name="Text Box 3"/>
+                <wp:cNvGraphicFramePr/>
+                <a:graphic xmlns:a="http://schemas.openxmlformats.org/drawingml/2006/main">
+                  <a:graphicData uri="http://schemas.microsoft.com/office/word/2010/wordprocessingShape">
+                    <wps:wsp>
+                      <wps:cNvSpPr txBox="1"/>
+                      <wps:spPr>
+                        <a:xfrm>
+                          <a:off x="0" y="0"/>
+                          <a:ext cx="6699250" cy="6388735"/>
+                        </a:xfrm>
+                        <a:prstGeom prst="rect">
+                          <a:avLst/>
+                        </a:prstGeom>
+                        <a:noFill/>
+                        <a:ln w="6350">
+                          <a:noFill/>
+                        </a:ln>
+                      </wps:spPr>
+                      <wps:txbx>
+                        <w:txbxContent>
+                          <w:p>
+                            <w:r>
+                              <w:rPr>
+                                <w:noProof/>
+                              </w:rPr>
+                              <w:drawing>
+                                <wp:inline distT="0" distB="0" distL="0" distR="0" wp14:anchorId="090ED811" wp14:editId="3287417A">
+                                  <wp:extent cx="6510020" cy="6132830"/>
+                                  <wp:effectExtent l="0" t="0" r="5080" b="1270"/>
+                                  <wp:docPr id="5" name="Picture 5"/>
+                                  <wp:cNvGraphicFramePr>
+                                    <a:graphicFrameLocks xmlns:a="http://schemas.openxmlformats.org/drawingml/2006/main" noChangeAspect="1"/>
+                                  </wp:cNvGraphicFramePr>
+                                  <a:graphic xmlns:a="http://schemas.openxmlformats.org/drawingml/2006/main">
+                                    <a:graphicData uri="http://schemas.openxmlformats.org/drawingml/2006/picture">
+                                      <pic:pic xmlns:pic="http://schemas.openxmlformats.org/drawingml/2006/picture">
+                                        <pic:nvPicPr>
+                                          <pic:cNvPr id="0" name="Picture 13"/>
+                                          <pic:cNvPicPr>
+                                            <a:picLocks noChangeAspect="1" noChangeArrowheads="1"/>
+                                          </pic:cNvPicPr>
+                                        </pic:nvPicPr>
+                                        <pic:blipFill>
+                                          <a:blip r:embed="rId36">
+                                            <a:extLst>
+                                              <a:ext uri="{28A0092B-C50C-407E-A947-70E740481C1C}">
+                                                <a14:useLocalDpi xmlns:a14="http://schemas.microsoft.com/office/drawing/2010/main" val="0"/>
+                                              </a:ext>
+                                            </a:extLst>
+                                          </a:blip>
+                                          <a:srcRect/>
+                                          <a:stretch>
+                                            <a:fillRect/>
+                                          </a:stretch>
+                                        </pic:blipFill>
+                                        <pic:spPr bwMode="auto">
+                                          <a:xfrm>
+                                            <a:off x="0" y="0"/>
+                                            <a:ext cx="6510020" cy="6132830"/>
+                                          </a:xfrm>
+                                          <a:prstGeom prst="rect">
+                                            <a:avLst/>
+                                          </a:prstGeom>
+                                          <a:noFill/>
+                                          <a:ln>
+                                            <a:noFill/>
+                                          </a:ln>
+                                        </pic:spPr>
+                                      </pic:pic>
+                                    </a:graphicData>
+                                  </a:graphic>
+                                </wp:inline>
+                              </w:drawing>
+                            </w:r>
+                          </w:p>
+                          <w:p/>
+                          <w:p/>
+                          <w:p/>
+                          <w:p/>
+                          <w:p/>
+                          <w:p/>
+                        </w:txbxContent>
+                      </wps:txbx>
+                      <wps:bodyPr rot="0" spcFirstLastPara="0" vertOverflow="overflow" horzOverflow="overflow" vert="horz" wrap="square" lIns="91440" tIns="45720" rIns="91440" bIns="45720" numCol="1" spcCol="0" rtlCol="0" fromWordArt="0" anchor="t" anchorCtr="0" forceAA="0" compatLnSpc="1">
+                        <a:prstTxWarp prst="textNoShape">
+                          <a:avLst/>
+                        </a:prstTxWarp>
+                        <a:noAutofit/>
+                      </wps:bodyPr>
+                    </wps:wsp>
+                  </a:graphicData>
+                </a:graphic>
+                <wp14:sizeRelH relativeFrom="margin">
+                  <wp14:pctWidth>0</wp14:pctWidth>
+                </wp14:sizeRelH>
+                <wp14:sizeRelV relativeFrom="margin">
+                  <wp14:pctHeight>0</wp14:pctHeight>
+                </wp14:sizeRelV>
+              </wp:anchor>
+            </w:drawing>
+          </mc:Choice>
+          <mc:Fallback>
+            <w:pict>
+              <v:shapetype w14:anchorId="7A0EF936" id="_x0000_t202" coordsize="21600,21600" o:spt="202" path="m,l,21600r21600,l21600,xe">
+                <v:stroke joinstyle="miter"/>
+                <v:path gradientshapeok="t" o:connecttype="rect"/>
+              </v:shapetype>
+              <v:shape id="Text Box 3" o:spid="_x0000_s1053" type="#_x0000_t202" style="position:absolute;left:0;text-align:left;margin-left:-22.5pt;margin-top:21.35pt;width:527.5pt;height:503.05pt;z-index:251699200;visibility:visible;mso-wrap-style:square;mso-width-percent:0;mso-height-percent:0;mso-wrap-distance-left:9pt;mso-wrap-distance-top:0;mso-wrap-distance-right:9pt;mso-wrap-distance-bottom:0;mso-position-horizontal:absolute;mso-position-horizontal-relative:text;mso-position-vertical:absolute;mso-position-vertical-relative:text;mso-width-percent:0;mso-height-percent:0;mso-width-relative:margin;mso-height-relative:margin;v-text-anchor:top" o:gfxdata="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" filled="f" stroked="f" strokeweight=".5pt">
+                <v:textbox>
+                  <w:txbxContent>
+                    <w:p>
+                      <w:r>
+                        <w:rPr>
+                          <w:noProof/>
+                        </w:rPr>
+                        <w:drawing>
+                          <wp:inline distT="0" distB="0" distL="0" distR="0" wp14:anchorId="090ED811" wp14:editId="3287417A">
+                            <wp:extent cx="6510020" cy="6132830"/>
+                            <wp:effectExtent l="0" t="0" r="5080" b="1270"/>
+                            <wp:docPr id="5" name="Picture 5"/>
+                            <wp:cNvGraphicFramePr>
+                              <a:graphicFrameLocks xmlns:a="http://schemas.openxmlformats.org/drawingml/2006/main" noChangeAspect="1"/>
+                            </wp:cNvGraphicFramePr>
+                            <a:graphic xmlns:a="http://schemas.openxmlformats.org/drawingml/2006/main">
+                              <a:graphicData uri="http://schemas.openxmlformats.org/drawingml/2006/picture">
+                                <pic:pic xmlns:pic="http://schemas.openxmlformats.org/drawingml/2006/picture">
+                                  <pic:nvPicPr>
+                                    <pic:cNvPr id="0" name="Picture 13"/>
+                                    <pic:cNvPicPr>
+                                      <a:picLocks noChangeAspect="1" noChangeArrowheads="1"/>
+                                    </pic:cNvPicPr>
+                                  </pic:nvPicPr>
+                                  <pic:blipFill>
+                                    <a:blip r:embed="rId36">
+                                      <a:extLst>
+                                        <a:ext uri="{28A0092B-C50C-407E-A947-70E740481C1C}">
+                                          <a14:useLocalDpi xmlns:a14="http://schemas.microsoft.com/office/drawing/2010/main" val="0"/>
+                                        </a:ext>
+                                      </a:extLst>
+                                    </a:blip>
+                                    <a:srcRect/>
+                                    <a:stretch>
+                                      <a:fillRect/>
+                                    </a:stretch>
+                                  </pic:blipFill>
+                                  <pic:spPr bwMode="auto">
+                                    <a:xfrm>
+                                      <a:off x="0" y="0"/>
+                                      <a:ext cx="6510020" cy="6132830"/>
+                                    </a:xfrm>
+                                    <a:prstGeom prst="rect">
+                                      <a:avLst/>
+                                    </a:prstGeom>
+                                    <a:noFill/>
+                                    <a:ln>
+                                      <a:noFill/>
+                                    </a:ln>
+                                  </pic:spPr>
+                                </pic:pic>
+                              </a:graphicData>
+                            </a:graphic>
+                          </wp:inline>
+                        </w:drawing>
+                      </w:r>
+                    </w:p>
+                    <w:p/>
+                    <w:p/>
+                    <w:p/>
+                    <w:p/>
+                    <w:p/>
+                    <w:p/>
+                  </w:txbxContent>
+                </v:textbox>
+              </v:shape>
+            </w:pict>
+          </mc:Fallback>
+        </mc:AlternateContent>
+      </w:r>
+    </w:p>
+    <w:p>
+      <w:pPr>
+        <w:pStyle w:val="ListParagraph"/>
+        <w:spacing w:line="480" w:lineRule="auto"/>
+        <w:rPr>
+          <w:rFonts w:ascii="Times New Roman" w:hAnsi="Times New Roman" w:cs="Times New Roman"/>
+          <w:color w:val="auto"/>
+          <w:sz w:val="22"/>
+          <w:szCs w:val="18"/>
+        </w:rPr>
+      </w:pPr>
+    </w:p>
+    <w:p>
+      <w:pPr>
+        <w:pStyle w:val="ListParagraph"/>
+        <w:spacing w:line="480" w:lineRule="auto"/>
+        <w:rPr>
+          <w:rFonts w:ascii="Times New Roman" w:hAnsi="Times New Roman" w:cs="Times New Roman"/>
+          <w:color w:val="auto"/>
+          <w:sz w:val="22"/>
+          <w:szCs w:val="18"/>
+        </w:rPr>
+      </w:pPr>
+    </w:p>
+    <w:p>
+      <w:pPr>
+        <w:pStyle w:val="ListParagraph"/>
+        <w:spacing w:line="480" w:lineRule="auto"/>
+        <w:rPr>
+          <w:rFonts w:ascii="Times New Roman" w:hAnsi="Times New Roman" w:cs="Times New Roman"/>
+          <w:color w:val="auto"/>
+          <w:sz w:val="22"/>
+          <w:szCs w:val="18"/>
+        </w:rPr>
+      </w:pPr>
+    </w:p>
+    <w:p>
+      <w:pPr>
+        <w:pStyle w:val="ListParagraph"/>
+        <w:spacing w:line="480" w:lineRule="auto"/>
+        <w:rPr>
+          <w:rFonts w:ascii="Times New Roman" w:hAnsi="Times New Roman" w:cs="Times New Roman"/>
+          <w:color w:val="auto"/>
+          <w:sz w:val="22"/>
+          <w:szCs w:val="18"/>
+        </w:rPr>
+      </w:pPr>
+    </w:p>
+    <w:p>
+      <w:pPr>
+        <w:pStyle w:val="ListParagraph"/>
+        <w:spacing w:line="480" w:lineRule="auto"/>
+        <w:rPr>
+          <w:rFonts w:ascii="Times New Roman" w:hAnsi="Times New Roman" w:cs="Times New Roman"/>
+          <w:color w:val="auto"/>
+          <w:sz w:val="22"/>
+          <w:szCs w:val="18"/>
+        </w:rPr>
+      </w:pPr>
+    </w:p>
+    <w:p>
+      <w:pPr>
+        <w:pStyle w:val="ListParagraph"/>
+        <w:spacing w:line="480" w:lineRule="auto"/>
+        <w:rPr>
+          <w:rFonts w:ascii="Times New Roman" w:hAnsi="Times New Roman" w:cs="Times New Roman"/>
+          <w:color w:val="auto"/>
+          <w:sz w:val="22"/>
+          <w:szCs w:val="18"/>
+        </w:rPr>
+      </w:pPr>
+    </w:p>
+    <w:p>
+      <w:pPr>
+        <w:pStyle w:val="ListParagraph"/>
+        <w:spacing w:line="480" w:lineRule="auto"/>
+        <w:rPr>
+          <w:rFonts w:ascii="Times New Roman" w:hAnsi="Times New Roman" w:cs="Times New Roman"/>
+          <w:color w:val="auto"/>
+          <w:sz w:val="22"/>
+          <w:szCs w:val="18"/>
+        </w:rPr>
+      </w:pPr>
+    </w:p>
+    <w:p>
+      <w:pPr>
+        <w:pStyle w:val="ListParagraph"/>
+        <w:spacing w:line="480" w:lineRule="auto"/>
+        <w:rPr>
+          <w:rFonts w:ascii="Times New Roman" w:hAnsi="Times New Roman" w:cs="Times New Roman"/>
+          <w:color w:val="auto"/>
+          <w:sz w:val="22"/>
+          <w:szCs w:val="18"/>
+        </w:rPr>
+      </w:pPr>
+    </w:p>
+    <w:p>
+      <w:pPr>
+        <w:pStyle w:val="ListParagraph"/>
+        <w:spacing w:line="480" w:lineRule="auto"/>
+        <w:rPr>
+          <w:rFonts w:ascii="Times New Roman" w:hAnsi="Times New Roman" w:cs="Times New Roman"/>
+          <w:color w:val="auto"/>
+          <w:sz w:val="22"/>
+          <w:szCs w:val="18"/>
+        </w:rPr>
+      </w:pPr>
+    </w:p>
+    <w:p>
+      <w:pPr>
+        <w:pStyle w:val="ListParagraph"/>
+        <w:spacing w:line="480" w:lineRule="auto"/>
+        <w:rPr>
+          <w:rFonts w:ascii="Times New Roman" w:hAnsi="Times New Roman" w:cs="Times New Roman"/>
+          <w:color w:val="auto"/>
+          <w:sz w:val="22"/>
+          <w:szCs w:val="18"/>
+        </w:rPr>
+      </w:pPr>
+    </w:p>
+    <w:p>
+      <w:pPr>
+        <w:pStyle w:val="ListParagraph"/>
+        <w:spacing w:line="480" w:lineRule="auto"/>
+        <w:rPr>
+          <w:rFonts w:ascii="Times New Roman" w:hAnsi="Times New Roman" w:cs="Times New Roman"/>
+          <w:color w:val="auto"/>
+          <w:sz w:val="22"/>
+          <w:szCs w:val="18"/>
+        </w:rPr>
+      </w:pPr>
+    </w:p>
+    <w:p>
+      <w:pPr>
+        <w:pStyle w:val="ListParagraph"/>
+        <w:spacing w:line="480" w:lineRule="auto"/>
+        <w:rPr>
+          <w:rFonts w:ascii="Times New Roman" w:hAnsi="Times New Roman" w:cs="Times New Roman"/>
+          <w:color w:val="auto"/>
+          <w:sz w:val="22"/>
+          <w:szCs w:val="18"/>
+        </w:rPr>
+      </w:pPr>
+    </w:p>
+    <w:p>
+      <w:pPr>
+        <w:pStyle w:val="ListParagraph"/>
+        <w:spacing w:line="480" w:lineRule="auto"/>
+        <w:rPr>
+          <w:rFonts w:ascii="Times New Roman" w:hAnsi="Times New Roman" w:cs="Times New Roman"/>
+          <w:color w:val="auto"/>
+          <w:sz w:val="22"/>
+          <w:szCs w:val="18"/>
+        </w:rPr>
+      </w:pPr>
+    </w:p>
+    <w:p>
+      <w:pPr>
+        <w:pStyle w:val="ListParagraph"/>
+        <w:spacing w:line="480" w:lineRule="auto"/>
+        <w:rPr>
+          <w:rFonts w:ascii="Times New Roman" w:hAnsi="Times New Roman" w:cs="Times New Roman"/>
+          <w:color w:val="auto"/>
+          <w:sz w:val="22"/>
+          <w:szCs w:val="18"/>
+        </w:rPr>
+      </w:pPr>
+    </w:p>
+    <w:p>
+      <w:pPr>
+        <w:pStyle w:val="ListParagraph"/>
+        <w:spacing w:line="480" w:lineRule="auto"/>
+        <w:rPr>
+          <w:rFonts w:ascii="Times New Roman" w:hAnsi="Times New Roman" w:cs="Times New Roman"/>
+          <w:color w:val="auto"/>
+          <w:sz w:val="22"/>
+          <w:szCs w:val="18"/>
+        </w:rPr>
+      </w:pPr>
+    </w:p>
+    <w:p>
+      <w:pPr>
+        <w:pStyle w:val="ListParagraph"/>
+        <w:spacing w:line="480" w:lineRule="auto"/>
+        <w:rPr>
+          <w:rFonts w:ascii="Times New Roman" w:hAnsi="Times New Roman" w:cs="Times New Roman"/>
+          <w:color w:val="auto"/>
+          <w:sz w:val="22"/>
+          <w:szCs w:val="18"/>
+        </w:rPr>
+      </w:pPr>
+    </w:p>
+    <w:p>
+      <w:pPr>
+        <w:pStyle w:val="ListParagraph"/>
+        <w:spacing w:line="480" w:lineRule="auto"/>
+        <w:rPr>
+          <w:rFonts w:ascii="Times New Roman" w:hAnsi="Times New Roman" w:cs="Times New Roman"/>
+          <w:color w:val="auto"/>
+          <w:sz w:val="22"/>
+          <w:szCs w:val="18"/>
+        </w:rPr>
+      </w:pPr>
+    </w:p>
+    <w:p>
+      <w:pPr>
+        <w:pStyle w:val="ListParagraph"/>
+        <w:spacing w:line="480" w:lineRule="auto"/>
+        <w:rPr>
+          <w:rFonts w:ascii="Times New Roman" w:hAnsi="Times New Roman" w:cs="Times New Roman"/>
+          <w:color w:val="auto"/>
+          <w:sz w:val="22"/>
+          <w:szCs w:val="18"/>
+        </w:rPr>
+      </w:pPr>
+    </w:p>
+    <w:p>
+      <w:pPr>
+        <w:pStyle w:val="ListParagraph"/>
+        <w:spacing w:line="480" w:lineRule="auto"/>
+        <w:rPr>
+          <w:rFonts w:ascii="Times New Roman" w:hAnsi="Times New Roman" w:cs="Times New Roman"/>
+          <w:color w:val="auto"/>
+          <w:sz w:val="32"/>
+          <w:szCs w:val="32"/>
+        </w:rPr>
+      </w:pPr>
+    </w:p>
+    <w:p>
+      <w:pPr>
+        <w:pStyle w:val="ListParagraph"/>
+        <w:spacing w:line="480" w:lineRule="auto"/>
+        <w:rPr>
+          <w:rFonts w:ascii="Times New Roman" w:hAnsi="Times New Roman" w:cs="Times New Roman"/>
+          <w:color w:val="auto"/>
+          <w:sz w:val="32"/>
+          <w:szCs w:val="32"/>
+        </w:rPr>
+      </w:pPr>
+    </w:p>
+    <w:p>
+      <w:pPr>
+        <w:pStyle w:val="ListParagraph"/>
+        <w:spacing w:line="480" w:lineRule="auto"/>
+        <w:rPr>
+          <w:rFonts w:ascii="Times New Roman" w:hAnsi="Times New Roman" w:cs="Times New Roman"/>
+          <w:color w:val="auto"/>
+          <w:sz w:val="32"/>
+          <w:szCs w:val="32"/>
+        </w:rPr>
+      </w:pPr>
+    </w:p>
+    <w:p>
+      <w:pPr>
+        <w:pStyle w:val="ListParagraph"/>
+        <w:spacing w:line="480" w:lineRule="auto"/>
+        <w:rPr>
+          <w:rFonts w:ascii="Times New Roman" w:hAnsi="Times New Roman" w:cs="Times New Roman"/>
+          <w:color w:val="auto"/>
+          <w:sz w:val="32"/>
+          <w:szCs w:val="32"/>
+        </w:rPr>
+      </w:pPr>
+    </w:p>
+    <w:p>
+      <w:pPr>
+        <w:pStyle w:val="ListParagraph"/>
+        <w:spacing w:line="480" w:lineRule="auto"/>
+        <w:rPr>
+          <w:rFonts w:ascii="Times New Roman" w:hAnsi="Times New Roman" w:cs="Times New Roman"/>
+          <w:color w:val="auto"/>
+          <w:sz w:val="32"/>
+          <w:szCs w:val="32"/>
+        </w:rPr>
+      </w:pPr>
+    </w:p>
+    <w:p>
+      <w:pPr>
+        <w:spacing w:line="480" w:lineRule="auto"/>
+        <w:rPr>
+          <w:rFonts w:ascii="Times New Roman" w:hAnsi="Times New Roman" w:cs="Times New Roman"/>
+          <w:color w:val="auto"/>
+          <w:sz w:val="32"/>
+          <w:szCs w:val="32"/>
+        </w:rPr>
+      </w:pPr>
+    </w:p>
+    <w:p>
+      <w:pPr>
+        <w:spacing w:line="480" w:lineRule="auto"/>
+        <w:rPr>
+          <w:rFonts w:ascii="Times New Roman" w:hAnsi="Times New Roman" w:cs="Times New Roman"/>
+          <w:color w:val="auto"/>
+          <w:sz w:val="32"/>
+          <w:szCs w:val="32"/>
+        </w:rPr>
+      </w:pPr>
+    </w:p>
+    <w:p>
+      <w:pPr>
+        <w:pStyle w:val="ListParagraph"/>
+        <w:numPr>
+          <w:ilvl w:val="2"/>
+          <w:numId w:val="4"/>
+        </w:numPr>
+        <w:spacing w:line="480" w:lineRule="auto"/>
+        <w:ind w:left="709"/>
+        <w:rPr>
+          <w:rFonts w:ascii="Times New Roman" w:hAnsi="Times New Roman" w:cs="Times New Roman"/>
+          <w:color w:val="auto"/>
+          <w:sz w:val="32"/>
+          <w:szCs w:val="32"/>
+        </w:rPr>
+      </w:pPr>
+      <w:r>
+        <w:rPr>
+          <w:rFonts w:ascii="Times New Roman" w:hAnsi="Times New Roman" w:cs="Times New Roman"/>
+          <w:noProof/>
+          <w:color w:val="auto"/>
+          <w:sz w:val="22"/>
+          <w:szCs w:val="18"/>
+        </w:rPr>
+        <w:lastRenderedPageBreak/>
+        <mc:AlternateContent>
+          <mc:Choice Requires="wps">
+            <w:drawing>
+              <wp:anchor distT="0" distB="0" distL="114300" distR="114300" simplePos="0" relativeHeight="251700224" behindDoc="0" locked="0" layoutInCell="1" allowOverlap="1" wp14:anchorId="048924C1" wp14:editId="06320A20">
+                <wp:simplePos x="0" y="0"/>
+                <wp:positionH relativeFrom="margin">
+                  <wp:align>center</wp:align>
+                </wp:positionH>
+                <wp:positionV relativeFrom="paragraph">
+                  <wp:posOffset>286092</wp:posOffset>
+                </wp:positionV>
+                <wp:extent cx="3598984" cy="4999892"/>
+                <wp:effectExtent l="0" t="0" r="0" b="0"/>
+                <wp:wrapNone/>
+                <wp:docPr id="12" name="Text Box 12"/>
+                <wp:cNvGraphicFramePr/>
+                <a:graphic xmlns:a="http://schemas.openxmlformats.org/drawingml/2006/main">
+                  <a:graphicData uri="http://schemas.microsoft.com/office/word/2010/wordprocessingShape">
+                    <wps:wsp>
+                      <wps:cNvSpPr txBox="1"/>
+                      <wps:spPr>
+                        <a:xfrm>
+                          <a:off x="0" y="0"/>
+                          <a:ext cx="3598984" cy="4999892"/>
+                        </a:xfrm>
+                        <a:prstGeom prst="rect">
+                          <a:avLst/>
+                        </a:prstGeom>
+                        <a:noFill/>
+                        <a:ln w="6350">
+                          <a:noFill/>
+                        </a:ln>
+                      </wps:spPr>
+                      <wps:txbx>
+                        <w:txbxContent>
+                          <w:p>
+                            <w:r>
+                              <w:rPr>
+                                <w:noProof/>
+                              </w:rPr>
+                              <w:drawing>
+                                <wp:inline distT="0" distB="0" distL="0" distR="0" wp14:anchorId="011F9C7A" wp14:editId="09BF2D1B">
+                                  <wp:extent cx="3212075" cy="4898759"/>
+                                  <wp:effectExtent l="0" t="0" r="7620" b="0"/>
+                                  <wp:docPr id="32" name="Picture 32"/>
+                                  <wp:cNvGraphicFramePr>
+                                    <a:graphicFrameLocks xmlns:a="http://schemas.openxmlformats.org/drawingml/2006/main" noChangeAspect="1"/>
+                                  </wp:cNvGraphicFramePr>
+                                  <a:graphic xmlns:a="http://schemas.openxmlformats.org/drawingml/2006/main">
+                                    <a:graphicData uri="http://schemas.openxmlformats.org/drawingml/2006/picture">
+                                      <pic:pic xmlns:pic="http://schemas.openxmlformats.org/drawingml/2006/picture">
+                                        <pic:nvPicPr>
+                                          <pic:cNvPr id="0" name="Picture 14"/>
+                                          <pic:cNvPicPr>
+                                            <a:picLocks noChangeAspect="1" noChangeArrowheads="1"/>
+                                          </pic:cNvPicPr>
+                                        </pic:nvPicPr>
+                                        <pic:blipFill>
+                                          <a:blip r:embed="rId37">
+                                            <a:extLst>
+                                              <a:ext uri="{28A0092B-C50C-407E-A947-70E740481C1C}">
+                                                <a14:useLocalDpi xmlns:a14="http://schemas.microsoft.com/office/drawing/2010/main" val="0"/>
+                                              </a:ext>
+                                            </a:extLst>
+                                          </a:blip>
+                                          <a:srcRect/>
+                                          <a:stretch>
+                                            <a:fillRect/>
+                                          </a:stretch>
+                                        </pic:blipFill>
+                                        <pic:spPr bwMode="auto">
+                                          <a:xfrm>
+                                            <a:off x="0" y="0"/>
+                                            <a:ext cx="3220601" cy="4911762"/>
+                                          </a:xfrm>
+                                          <a:prstGeom prst="rect">
+                                            <a:avLst/>
+                                          </a:prstGeom>
+                                          <a:noFill/>
+                                          <a:ln>
+                                            <a:noFill/>
+                                          </a:ln>
+                                        </pic:spPr>
+                                      </pic:pic>
+                                    </a:graphicData>
+                                  </a:graphic>
+                                </wp:inline>
+                              </w:drawing>
+                            </w:r>
+                          </w:p>
+                        </w:txbxContent>
+                      </wps:txbx>
+                      <wps:bodyPr rot="0" spcFirstLastPara="0" vertOverflow="overflow" horzOverflow="overflow" vert="horz" wrap="square" lIns="91440" tIns="45720" rIns="91440" bIns="45720" numCol="1" spcCol="0" rtlCol="0" fromWordArt="0" anchor="t" anchorCtr="0" forceAA="0" compatLnSpc="1">
+                        <a:prstTxWarp prst="textNoShape">
+                          <a:avLst/>
+                        </a:prstTxWarp>
+                        <a:noAutofit/>
+                      </wps:bodyPr>
+                    </wps:wsp>
+                  </a:graphicData>
+                </a:graphic>
+                <wp14:sizeRelH relativeFrom="margin">
+                  <wp14:pctWidth>0</wp14:pctWidth>
+                </wp14:sizeRelH>
+                <wp14:sizeRelV relativeFrom="margin">
+                  <wp14:pctHeight>0</wp14:pctHeight>
+                </wp14:sizeRelV>
+              </wp:anchor>
+            </w:drawing>
+          </mc:Choice>
+          <mc:Fallback>
+            <w:pict>
+              <v:shape w14:anchorId="048924C1" id="Text Box 12" o:spid="_x0000_s1054" type="#_x0000_t202" style="position:absolute;left:0;text-align:left;margin-left:0;margin-top:22.55pt;width:283.4pt;height:393.7pt;z-index:251700224;visibility:visible;mso-wrap-style:square;mso-width-percent:0;mso-height-percent:0;mso-wrap-distance-left:9pt;mso-wrap-distance-top:0;mso-wrap-distance-right:9pt;mso-wrap-distance-bottom:0;mso-position-horizontal:center;mso-position-horizontal-relative:margin;mso-position-vertical:absolute;mso-position-vertical-relative:text;mso-width-percent:0;mso-height-percent:0;mso-width-relative:margin;mso-height-relative:margin;v-text-anchor:top" o:gfxdata="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" filled="f" stroked="f" strokeweight=".5pt">
+                <v:textbox>
+                  <w:txbxContent>
+                    <w:p>
+                      <w:r>
+                        <w:rPr>
+                          <w:noProof/>
+                        </w:rPr>
+                        <w:drawing>
+                          <wp:inline distT="0" distB="0" distL="0" distR="0" wp14:anchorId="011F9C7A" wp14:editId="09BF2D1B">
+                            <wp:extent cx="3212075" cy="4898759"/>
+                            <wp:effectExtent l="0" t="0" r="7620" b="0"/>
+                            <wp:docPr id="32" name="Picture 32"/>
+                            <wp:cNvGraphicFramePr>
+                              <a:graphicFrameLocks xmlns:a="http://schemas.openxmlformats.org/drawingml/2006/main" noChangeAspect="1"/>
+                            </wp:cNvGraphicFramePr>
+                            <a:graphic xmlns:a="http://schemas.openxmlformats.org/drawingml/2006/main">
+                              <a:graphicData uri="http://schemas.openxmlformats.org/drawingml/2006/picture">
+                                <pic:pic xmlns:pic="http://schemas.openxmlformats.org/drawingml/2006/picture">
+                                  <pic:nvPicPr>
+                                    <pic:cNvPr id="0" name="Picture 14"/>
+                                    <pic:cNvPicPr>
+                                      <a:picLocks noChangeAspect="1" noChangeArrowheads="1"/>
+                                    </pic:cNvPicPr>
+                                  </pic:nvPicPr>
+                                  <pic:blipFill>
+                                    <a:blip r:embed="rId37">
+                                      <a:extLst>
+                                        <a:ext uri="{28A0092B-C50C-407E-A947-70E740481C1C}">
+                                          <a14:useLocalDpi xmlns:a14="http://schemas.microsoft.com/office/drawing/2010/main" val="0"/>
+                                        </a:ext>
+                                      </a:extLst>
+                                    </a:blip>
+                                    <a:srcRect/>
+                                    <a:stretch>
+                                      <a:fillRect/>
+                                    </a:stretch>
+                                  </pic:blipFill>
+                                  <pic:spPr bwMode="auto">
+                                    <a:xfrm>
+                                      <a:off x="0" y="0"/>
+                                      <a:ext cx="3220601" cy="4911762"/>
+                                    </a:xfrm>
+                                    <a:prstGeom prst="rect">
+                                      <a:avLst/>
+                                    </a:prstGeom>
+                                    <a:noFill/>
+                                    <a:ln>
+                                      <a:noFill/>
+                                    </a:ln>
+                                  </pic:spPr>
+                                </pic:pic>
+                              </a:graphicData>
+                            </a:graphic>
+                          </wp:inline>
+                        </w:drawing>
+                      </w:r>
+                    </w:p>
+                  </w:txbxContent>
+                </v:textbox>
+                <w10:wrap anchorx="margin"/>
+              </v:shape>
+            </w:pict>
+          </mc:Fallback>
+        </mc:AlternateContent>
+      </w:r>
+      <w:r>
+        <w:rPr>
+          <w:rFonts w:ascii="Times New Roman" w:hAnsi="Times New Roman" w:cs="Times New Roman"/>
+          <w:color w:val="auto"/>
+          <w:sz w:val="22"/>
+          <w:szCs w:val="18"/>
+        </w:rPr>
+        <w:t>Staff Module:</w:t>
+      </w:r>
+    </w:p>
+    <w:p>
+      <w:pPr>
+        <w:spacing w:line="480" w:lineRule="auto"/>
+        <w:rPr>
+          <w:rFonts w:ascii="Times New Roman" w:hAnsi="Times New Roman" w:cs="Times New Roman"/>
+          <w:color w:val="auto"/>
+          <w:sz w:val="32"/>
+          <w:szCs w:val="32"/>
+        </w:rPr>
+      </w:pPr>
+    </w:p>
+    <w:p>
+      <w:pPr>
+        <w:spacing w:line="480" w:lineRule="auto"/>
+        <w:rPr>
+          <w:rFonts w:ascii="Times New Roman" w:hAnsi="Times New Roman" w:cs="Times New Roman"/>
+          <w:color w:val="auto"/>
+          <w:sz w:val="32"/>
+          <w:szCs w:val="32"/>
+        </w:rPr>
+      </w:pPr>
+    </w:p>
+    <w:p>
+      <w:pPr>
+        <w:spacing w:line="480" w:lineRule="auto"/>
+        <w:rPr>
+          <w:rFonts w:ascii="Times New Roman" w:hAnsi="Times New Roman" w:cs="Times New Roman"/>
+          <w:color w:val="auto"/>
+          <w:sz w:val="32"/>
+          <w:szCs w:val="32"/>
+        </w:rPr>
+      </w:pPr>
+    </w:p>
+    <w:p>
+      <w:pPr>
+        <w:spacing w:line="480" w:lineRule="auto"/>
+        <w:rPr>
+          <w:rFonts w:ascii="Times New Roman" w:hAnsi="Times New Roman" w:cs="Times New Roman"/>
+          <w:color w:val="auto"/>
+          <w:sz w:val="32"/>
+          <w:szCs w:val="32"/>
+        </w:rPr>
+      </w:pPr>
+    </w:p>
+    <w:p>
+      <w:pPr>
+        <w:spacing w:line="480" w:lineRule="auto"/>
+        <w:rPr>
+          <w:rFonts w:ascii="Times New Roman" w:hAnsi="Times New Roman" w:cs="Times New Roman"/>
+          <w:color w:val="auto"/>
+          <w:sz w:val="32"/>
+          <w:szCs w:val="32"/>
+        </w:rPr>
+      </w:pPr>
+    </w:p>
+    <w:p>
+      <w:pPr>
+        <w:spacing w:line="480" w:lineRule="auto"/>
+        <w:rPr>
+          <w:rFonts w:ascii="Times New Roman" w:hAnsi="Times New Roman" w:cs="Times New Roman"/>
+          <w:color w:val="auto"/>
+          <w:sz w:val="32"/>
+          <w:szCs w:val="32"/>
+        </w:rPr>
+      </w:pPr>
+    </w:p>
+    <w:p>
+      <w:pPr>
+        <w:spacing w:line="480" w:lineRule="auto"/>
+        <w:rPr>
+          <w:rFonts w:ascii="Times New Roman" w:hAnsi="Times New Roman" w:cs="Times New Roman"/>
+          <w:color w:val="auto"/>
+          <w:sz w:val="32"/>
+          <w:szCs w:val="32"/>
+        </w:rPr>
+      </w:pPr>
+    </w:p>
+    <w:p>
+      <w:pPr>
+        <w:spacing w:line="480" w:lineRule="auto"/>
+        <w:rPr>
+          <w:rFonts w:ascii="Times New Roman" w:hAnsi="Times New Roman" w:cs="Times New Roman"/>
+          <w:color w:val="auto"/>
+          <w:sz w:val="32"/>
+          <w:szCs w:val="32"/>
+        </w:rPr>
+      </w:pPr>
+    </w:p>
+    <w:p>
+      <w:pPr>
+        <w:spacing w:line="480" w:lineRule="auto"/>
+        <w:rPr>
+          <w:rFonts w:ascii="Times New Roman" w:hAnsi="Times New Roman" w:cs="Times New Roman"/>
+          <w:color w:val="auto"/>
+          <w:sz w:val="32"/>
+          <w:szCs w:val="32"/>
+        </w:rPr>
+      </w:pPr>
+    </w:p>
+    <w:p>
+      <w:pPr>
+        <w:spacing w:line="480" w:lineRule="auto"/>
+        <w:rPr>
+          <w:rFonts w:ascii="Times New Roman" w:hAnsi="Times New Roman" w:cs="Times New Roman"/>
+          <w:color w:val="auto"/>
+          <w:sz w:val="32"/>
+          <w:szCs w:val="32"/>
+        </w:rPr>
+      </w:pPr>
+    </w:p>
+    <w:p>
+      <w:pPr>
+        <w:spacing w:line="480" w:lineRule="auto"/>
+        <w:rPr>
+          <w:rFonts w:ascii="Times New Roman" w:hAnsi="Times New Roman" w:cs="Times New Roman"/>
+          <w:color w:val="auto"/>
+          <w:sz w:val="32"/>
+          <w:szCs w:val="32"/>
+        </w:rPr>
+      </w:pPr>
+    </w:p>
+    <w:p>
+      <w:pPr>
+        <w:pStyle w:val="ListParagraph"/>
+        <w:numPr>
+          <w:ilvl w:val="2"/>
+          <w:numId w:val="4"/>
+        </w:numPr>
+        <w:spacing w:line="480" w:lineRule="auto"/>
+        <w:ind w:left="709"/>
+        <w:rPr>
+          <w:rFonts w:ascii="Times New Roman" w:hAnsi="Times New Roman" w:cs="Times New Roman"/>
+          <w:color w:val="auto"/>
+          <w:sz w:val="32"/>
+          <w:szCs w:val="32"/>
+        </w:rPr>
+      </w:pPr>
+      <w:r>
+        <w:rPr>
+          <w:rFonts w:ascii="Times New Roman" w:hAnsi="Times New Roman" w:cs="Times New Roman"/>
+          <w:noProof/>
+          <w:color w:val="auto"/>
+          <w:sz w:val="22"/>
+          <w:szCs w:val="18"/>
+        </w:rPr>
+        <mc:AlternateContent>
+          <mc:Choice Requires="wps">
+            <w:drawing>
+              <wp:anchor distT="0" distB="0" distL="114300" distR="114300" simplePos="0" relativeHeight="251701248" behindDoc="0" locked="0" layoutInCell="1" allowOverlap="1" wp14:anchorId="1574C0F6" wp14:editId="1DCE94A5">
+                <wp:simplePos x="0" y="0"/>
+                <wp:positionH relativeFrom="margin">
+                  <wp:align>center</wp:align>
+                </wp:positionH>
+                <wp:positionV relativeFrom="paragraph">
+                  <wp:posOffset>275297</wp:posOffset>
+                </wp:positionV>
+                <wp:extent cx="3481754" cy="3522785"/>
+                <wp:effectExtent l="0" t="0" r="0" b="1905"/>
+                <wp:wrapNone/>
+                <wp:docPr id="33" name="Text Box 33"/>
+                <wp:cNvGraphicFramePr/>
+                <a:graphic xmlns:a="http://schemas.openxmlformats.org/drawingml/2006/main">
+                  <a:graphicData uri="http://schemas.microsoft.com/office/word/2010/wordprocessingShape">
+                    <wps:wsp>
+                      <wps:cNvSpPr txBox="1"/>
+                      <wps:spPr>
+                        <a:xfrm>
+                          <a:off x="0" y="0"/>
+                          <a:ext cx="3481754" cy="3522785"/>
+                        </a:xfrm>
+                        <a:prstGeom prst="rect">
+                          <a:avLst/>
+                        </a:prstGeom>
+                        <a:noFill/>
+                        <a:ln w="6350">
+                          <a:noFill/>
+                        </a:ln>
+                      </wps:spPr>
+                      <wps:txbx>
+                        <w:txbxContent>
+                          <w:p>
+                            <w:r>
+                              <w:rPr>
+                                <w:noProof/>
+                              </w:rPr>
+                              <w:drawing>
+                                <wp:inline distT="0" distB="0" distL="0" distR="0" wp14:anchorId="520E9847" wp14:editId="719C21B5">
+                                  <wp:extent cx="3252995" cy="3323493"/>
+                                  <wp:effectExtent l="0" t="0" r="5080" b="0"/>
+                                  <wp:docPr id="34" name="Picture 34"/>
+                                  <wp:cNvGraphicFramePr>
+                                    <a:graphicFrameLocks xmlns:a="http://schemas.openxmlformats.org/drawingml/2006/main" noChangeAspect="1"/>
+                                  </wp:cNvGraphicFramePr>
+                                  <a:graphic xmlns:a="http://schemas.openxmlformats.org/drawingml/2006/main">
+                                    <a:graphicData uri="http://schemas.openxmlformats.org/drawingml/2006/picture">
+                                      <pic:pic xmlns:pic="http://schemas.openxmlformats.org/drawingml/2006/picture">
+                                        <pic:nvPicPr>
+                                          <pic:cNvPr id="0" name="Picture 15"/>
+                                          <pic:cNvPicPr>
+                                            <a:picLocks noChangeAspect="1" noChangeArrowheads="1"/>
+                                          </pic:cNvPicPr>
+                                        </pic:nvPicPr>
+                                        <pic:blipFill>
+                                          <a:blip r:embed="rId38">
+                                            <a:extLst>
+                                              <a:ext uri="{28A0092B-C50C-407E-A947-70E740481C1C}">
+                                                <a14:useLocalDpi xmlns:a14="http://schemas.microsoft.com/office/drawing/2010/main" val="0"/>
+                                              </a:ext>
+                                            </a:extLst>
+                                          </a:blip>
+                                          <a:srcRect/>
+                                          <a:stretch>
+                                            <a:fillRect/>
+                                          </a:stretch>
+                                        </pic:blipFill>
+                                        <pic:spPr bwMode="auto">
+                                          <a:xfrm>
+                                            <a:off x="0" y="0"/>
+                                            <a:ext cx="3256418" cy="3326991"/>
+                                          </a:xfrm>
+                                          <a:prstGeom prst="rect">
+                                            <a:avLst/>
+                                          </a:prstGeom>
+                                          <a:noFill/>
+                                          <a:ln>
+                                            <a:noFill/>
+                                          </a:ln>
+                                        </pic:spPr>
+                                      </pic:pic>
+                                    </a:graphicData>
+                                  </a:graphic>
+                                </wp:inline>
+                              </w:drawing>
+                            </w:r>
+                          </w:p>
+                        </w:txbxContent>
+                      </wps:txbx>
+                      <wps:bodyPr rot="0" spcFirstLastPara="0" vertOverflow="overflow" horzOverflow="overflow" vert="horz" wrap="square" lIns="91440" tIns="45720" rIns="91440" bIns="45720" numCol="1" spcCol="0" rtlCol="0" fromWordArt="0" anchor="t" anchorCtr="0" forceAA="0" compatLnSpc="1">
+                        <a:prstTxWarp prst="textNoShape">
+                          <a:avLst/>
+                        </a:prstTxWarp>
+                        <a:noAutofit/>
+                      </wps:bodyPr>
+                    </wps:wsp>
+                  </a:graphicData>
+                </a:graphic>
+                <wp14:sizeRelH relativeFrom="margin">
+                  <wp14:pctWidth>0</wp14:pctWidth>
+                </wp14:sizeRelH>
+                <wp14:sizeRelV relativeFrom="margin">
+                  <wp14:pctHeight>0</wp14:pctHeight>
+                </wp14:sizeRelV>
+              </wp:anchor>
+            </w:drawing>
+          </mc:Choice>
+          <mc:Fallback>
+            <w:pict>
+              <v:shape w14:anchorId="1574C0F6" id="Text Box 33" o:spid="_x0000_s1055" type="#_x0000_t202" style="position:absolute;left:0;text-align:left;margin-left:0;margin-top:21.7pt;width:274.15pt;height:277.4pt;z-index:251701248;visibility:visible;mso-wrap-style:square;mso-width-percent:0;mso-height-percent:0;mso-wrap-distance-left:9pt;mso-wrap-distance-top:0;mso-wrap-distance-right:9pt;mso-wrap-distance-bottom:0;mso-position-horizontal:center;mso-position-horizontal-relative:margin;mso-position-vertical:absolute;mso-position-vertical-relative:text;mso-width-percent:0;mso-height-percent:0;mso-width-relative:margin;mso-height-relative:margin;v-text-anchor:top" o:gfxdata="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" filled="f" stroked="f" strokeweight=".5pt">
+                <v:textbox>
+                  <w:txbxContent>
+                    <w:p>
+                      <w:r>
+                        <w:rPr>
+                          <w:noProof/>
+                        </w:rPr>
+                        <w:drawing>
+                          <wp:inline distT="0" distB="0" distL="0" distR="0" wp14:anchorId="520E9847" wp14:editId="719C21B5">
+                            <wp:extent cx="3252995" cy="3323493"/>
+                            <wp:effectExtent l="0" t="0" r="5080" b="0"/>
+                            <wp:docPr id="34" name="Picture 34"/>
+                            <wp:cNvGraphicFramePr>
+                              <a:graphicFrameLocks xmlns:a="http://schemas.openxmlformats.org/drawingml/2006/main" noChangeAspect="1"/>
+                            </wp:cNvGraphicFramePr>
+                            <a:graphic xmlns:a="http://schemas.openxmlformats.org/drawingml/2006/main">
+                              <a:graphicData uri="http://schemas.openxmlformats.org/drawingml/2006/picture">
+                                <pic:pic xmlns:pic="http://schemas.openxmlformats.org/drawingml/2006/picture">
+                                  <pic:nvPicPr>
+                                    <pic:cNvPr id="0" name="Picture 15"/>
+                                    <pic:cNvPicPr>
+                                      <a:picLocks noChangeAspect="1" noChangeArrowheads="1"/>
+                                    </pic:cNvPicPr>
+                                  </pic:nvPicPr>
+                                  <pic:blipFill>
+                                    <a:blip r:embed="rId38">
+                                      <a:extLst>
+                                        <a:ext uri="{28A0092B-C50C-407E-A947-70E740481C1C}">
+                                          <a14:useLocalDpi xmlns:a14="http://schemas.microsoft.com/office/drawing/2010/main" val="0"/>
+                                        </a:ext>
+                                      </a:extLst>
+                                    </a:blip>
+                                    <a:srcRect/>
+                                    <a:stretch>
+                                      <a:fillRect/>
+                                    </a:stretch>
+                                  </pic:blipFill>
+                                  <pic:spPr bwMode="auto">
+                                    <a:xfrm>
+                                      <a:off x="0" y="0"/>
+                                      <a:ext cx="3256418" cy="3326991"/>
+                                    </a:xfrm>
+                                    <a:prstGeom prst="rect">
+                                      <a:avLst/>
+                                    </a:prstGeom>
+                                    <a:noFill/>
+                                    <a:ln>
+                                      <a:noFill/>
+                                    </a:ln>
+                                  </pic:spPr>
+                                </pic:pic>
+                              </a:graphicData>
+                            </a:graphic>
+                          </wp:inline>
+                        </w:drawing>
+                      </w:r>
+                    </w:p>
+                  </w:txbxContent>
+                </v:textbox>
+                <w10:wrap anchorx="margin"/>
+              </v:shape>
+            </w:pict>
+          </mc:Fallback>
+        </mc:AlternateContent>
+      </w:r>
+      <w:r>
+        <w:rPr>
+          <w:rFonts w:ascii="Times New Roman" w:hAnsi="Times New Roman" w:cs="Times New Roman"/>
+          <w:color w:val="auto"/>
+          <w:sz w:val="22"/>
+          <w:szCs w:val="18"/>
+        </w:rPr>
+        <w:t>Student Module:</w:t>
+      </w:r>
+    </w:p>
+    <w:p>
+      <w:pPr>
+        <w:spacing w:line="480" w:lineRule="auto"/>
+        <w:ind w:left="-11"/>
+        <w:rPr>
+          <w:rFonts w:ascii="Times New Roman" w:hAnsi="Times New Roman" w:cs="Times New Roman"/>
+          <w:color w:val="auto"/>
+          <w:sz w:val="32"/>
+          <w:szCs w:val="32"/>
+        </w:rPr>
+      </w:pPr>
+    </w:p>
+    <w:p>
+      <w:pPr>
+        <w:spacing w:line="480" w:lineRule="auto"/>
+        <w:ind w:left="-11"/>
+        <w:rPr>
+          <w:rFonts w:ascii="Times New Roman" w:hAnsi="Times New Roman" w:cs="Times New Roman"/>
+          <w:color w:val="auto"/>
+          <w:sz w:val="32"/>
+          <w:szCs w:val="32"/>
+        </w:rPr>
+      </w:pPr>
+    </w:p>
+    <w:p>
+      <w:pPr>
+        <w:spacing w:line="480" w:lineRule="auto"/>
+        <w:ind w:left="-11"/>
+        <w:rPr>
+          <w:rFonts w:ascii="Times New Roman" w:hAnsi="Times New Roman" w:cs="Times New Roman"/>
+          <w:color w:val="auto"/>
+          <w:sz w:val="32"/>
+          <w:szCs w:val="32"/>
+        </w:rPr>
+      </w:pPr>
+    </w:p>
+    <w:p>
+      <w:pPr>
+        <w:spacing w:line="480" w:lineRule="auto"/>
+        <w:ind w:left="-11"/>
+        <w:rPr>
+          <w:rFonts w:ascii="Times New Roman" w:hAnsi="Times New Roman" w:cs="Times New Roman"/>
+          <w:color w:val="auto"/>
+          <w:sz w:val="32"/>
+          <w:szCs w:val="32"/>
+        </w:rPr>
+      </w:pPr>
+    </w:p>
+    <w:p>
+      <w:pPr>
+        <w:spacing w:line="480" w:lineRule="auto"/>
+        <w:ind w:left="-11"/>
+        <w:rPr>
+          <w:rFonts w:ascii="Times New Roman" w:hAnsi="Times New Roman" w:cs="Times New Roman"/>
+          <w:color w:val="auto"/>
+          <w:sz w:val="32"/>
+          <w:szCs w:val="32"/>
+        </w:rPr>
+      </w:pPr>
+    </w:p>
+    <w:p>
+      <w:pPr>
+        <w:spacing w:line="480" w:lineRule="auto"/>
+        <w:ind w:left="-11"/>
+        <w:rPr>
+          <w:rFonts w:ascii="Times New Roman" w:hAnsi="Times New Roman" w:cs="Times New Roman"/>
+          <w:color w:val="auto"/>
+          <w:sz w:val="32"/>
+          <w:szCs w:val="32"/>
+        </w:rPr>
+      </w:pPr>
+    </w:p>
+    <w:p>
+      <w:pPr>
+        <w:spacing w:line="480" w:lineRule="auto"/>
+        <w:rPr>
+          <w:rFonts w:ascii="Times New Roman" w:hAnsi="Times New Roman" w:cs="Times New Roman"/>
+          <w:color w:val="auto"/>
+          <w:sz w:val="32"/>
+          <w:szCs w:val="32"/>
+        </w:rPr>
+      </w:pPr>
+    </w:p>
+    <w:p>
+      <w:pPr>
+        <w:spacing w:line="480" w:lineRule="auto"/>
+        <w:rPr>
+          <w:rFonts w:ascii="Times New Roman" w:hAnsi="Times New Roman" w:cs="Times New Roman"/>
+          <w:color w:val="auto"/>
+          <w:sz w:val="32"/>
+          <w:szCs w:val="32"/>
+        </w:rPr>
+      </w:pPr>
     </w:p>
     <w:p>
       <w:pPr>
@@ -39044,6 +40254,7 @@
           <w:sz w:val="32"/>
           <w:szCs w:val="32"/>
         </w:rPr>
+        <w:lastRenderedPageBreak/>
         <w:t>Modular decomposition of the system</w:t>
       </w:r>
     </w:p>
@@ -39081,6 +40292,41 @@
     </w:p>
     <w:p>
       <w:pPr>
+        <w:spacing w:line="360" w:lineRule="auto"/>
+        <w:rPr>
+          <w:rFonts w:ascii="Times New Roman" w:hAnsi="Times New Roman" w:cs="Times New Roman"/>
+          <w:b w:val="0"/>
+          <w:bCs/>
+          <w:color w:val="auto"/>
+          <w:sz w:val="24"/>
+          <w:szCs w:val="24"/>
+        </w:rPr>
+      </w:pPr>
+      <w:r>
+        <w:rPr>
+          <w:rFonts w:ascii="Times New Roman" w:hAnsi="Times New Roman" w:cs="Times New Roman"/>
+          <w:b w:val="0"/>
+          <w:bCs/>
+          <w:color w:val="auto"/>
+          <w:sz w:val="24"/>
+          <w:szCs w:val="24"/>
+        </w:rPr>
+        <w:t>The Administrator can Manage all the Student and Staff Profile Details</w:t>
+      </w:r>
+      <w:r>
+        <w:rPr>
+          <w:rFonts w:ascii="Times New Roman" w:hAnsi="Times New Roman" w:cs="Times New Roman"/>
+          <w:b w:val="0"/>
+          <w:bCs/>
+          <w:color w:val="auto"/>
+          <w:sz w:val="24"/>
+          <w:szCs w:val="24"/>
+        </w:rPr>
+        <w:t xml:space="preserve"> along with Programme, Course, Class and Student Semester Result Details.  He/she can add/update/delete/view Student, Staff, Programme, Course, Class and Student Semester Result Details.  He/she can only view Internal Marks of Students without the privileges to alter the Internal Marks Data.</w:t>
+      </w:r>
+    </w:p>
+    <w:p>
+      <w:pPr>
         <w:pStyle w:val="ListParagraph"/>
         <w:numPr>
           <w:ilvl w:val="3"/>
@@ -39242,7 +40488,6 @@
           <w:sz w:val="24"/>
           <w:szCs w:val="24"/>
         </w:rPr>
-        <w:lastRenderedPageBreak/>
         <w:t xml:space="preserve">Implementation </w:t>
       </w:r>
       <w:r>
@@ -39640,7 +40885,7 @@
       </w:pPr>
     </w:p>
     <w:sectPr>
-      <w:footerReference w:type="default" r:id="rId22"/>
+      <w:footerReference w:type="default" r:id="rId39"/>
       <w:pgSz w:w="11906" w:h="16838" w:code="9"/>
       <w:pgMar w:top="851" w:right="992" w:bottom="851" w:left="1134" w:header="113" w:footer="170" w:gutter="0"/>
       <w:pgBorders w:offsetFrom="page">
